--- a/src/main/resources/com/dtnsm/lms/xdocreport/CV2.docx
+++ b/src/main/resources/com/dtnsm/lms/xdocreport/CV2.docx
@@ -58,6 +58,7 @@
               </w:rPr>
               <w:t>&lt;&lt;[</w:t>
             </w:r>
+            <w:proofErr w:type="spellStart"/>
             <w:r>
               <w:rPr>
                 <w:rFonts w:ascii="Calibri" w:hAnsi="Calibri" w:cs="Calibri"/>
@@ -78,7 +79,19 @@
                 <w:szCs w:val="28"/>
                 <w:lang w:eastAsia="ko-KR"/>
               </w:rPr>
-              <w:t>getEngName()</w:t>
+              <w:t>getEngName</w:t>
+            </w:r>
+            <w:proofErr w:type="spellEnd"/>
+            <w:r>
+              <w:rPr>
+                <w:rFonts w:ascii="Calibri" w:hAnsi="Calibri" w:cs="Calibri" w:hint="eastAsia"/>
+                <w:b/>
+                <w:color w:val="000000" w:themeColor="text1"/>
+                <w:sz w:val="32"/>
+                <w:szCs w:val="28"/>
+                <w:lang w:eastAsia="ko-KR"/>
+              </w:rPr>
+              <w:t>()</w:t>
             </w:r>
             <w:r>
               <w:rPr>
@@ -187,7 +200,47 @@
                 <w:sz w:val="20"/>
                 <w:lang w:eastAsia="ko-KR"/>
               </w:rPr>
-              <w:t>&lt;&lt;foreach [in cv.getEducations()]&gt;&gt;</w:t>
+              <w:t>&lt;&lt;</w:t>
+            </w:r>
+            <w:proofErr w:type="spellStart"/>
+            <w:r>
+              <w:rPr>
+                <w:rFonts w:ascii="Calibri" w:hAnsi="Calibri" w:cs="Calibri"/>
+                <w:b/>
+                <w:sz w:val="20"/>
+                <w:lang w:eastAsia="ko-KR"/>
+              </w:rPr>
+              <w:t>foreach</w:t>
+            </w:r>
+            <w:proofErr w:type="spellEnd"/>
+            <w:r>
+              <w:rPr>
+                <w:rFonts w:ascii="Calibri" w:hAnsi="Calibri" w:cs="Calibri"/>
+                <w:b/>
+                <w:sz w:val="20"/>
+                <w:lang w:eastAsia="ko-KR"/>
+              </w:rPr>
+              <w:t xml:space="preserve"> [in </w:t>
+            </w:r>
+            <w:proofErr w:type="spellStart"/>
+            <w:r>
+              <w:rPr>
+                <w:rFonts w:ascii="Calibri" w:hAnsi="Calibri" w:cs="Calibri"/>
+                <w:b/>
+                <w:sz w:val="20"/>
+                <w:lang w:eastAsia="ko-KR"/>
+              </w:rPr>
+              <w:t>cv.getEducations</w:t>
+            </w:r>
+            <w:proofErr w:type="spellEnd"/>
+            <w:r>
+              <w:rPr>
+                <w:rFonts w:ascii="Calibri" w:hAnsi="Calibri" w:cs="Calibri"/>
+                <w:b/>
+                <w:sz w:val="20"/>
+                <w:lang w:eastAsia="ko-KR"/>
+              </w:rPr>
+              <w:t>()]&gt;&gt;</w:t>
             </w:r>
             <w:r>
               <w:rPr>
@@ -225,15 +278,33 @@
                 <w:color w:val="0000FF"/>
                 <w:sz w:val="20"/>
               </w:rPr>
-              <w:t>&lt;&lt;[get</w:t>
-            </w:r>
-            <w:r>
-              <w:rPr>
-                <w:rFonts w:ascii="Calibri" w:hAnsi="Calibri" w:cs="Calibri"/>
-                <w:color w:val="0000FF"/>
-                <w:sz w:val="20"/>
-              </w:rPr>
-              <w:t>StartDate()]</w:t>
+              <w:t>&lt;&lt;[</w:t>
+            </w:r>
+            <w:proofErr w:type="spellStart"/>
+            <w:r>
+              <w:rPr>
+                <w:rFonts w:ascii="Calibri" w:hAnsi="Calibri" w:cs="Calibri"/>
+                <w:color w:val="0000FF"/>
+                <w:sz w:val="20"/>
+              </w:rPr>
+              <w:t>get</w:t>
+            </w:r>
+            <w:r>
+              <w:rPr>
+                <w:rFonts w:ascii="Calibri" w:hAnsi="Calibri" w:cs="Calibri"/>
+                <w:color w:val="0000FF"/>
+                <w:sz w:val="20"/>
+              </w:rPr>
+              <w:t>StartDate</w:t>
+            </w:r>
+            <w:proofErr w:type="spellEnd"/>
+            <w:r>
+              <w:rPr>
+                <w:rFonts w:ascii="Calibri" w:hAnsi="Calibri" w:cs="Calibri"/>
+                <w:color w:val="0000FF"/>
+                <w:sz w:val="20"/>
+              </w:rPr>
+              <w:t>()]</w:t>
             </w:r>
             <w:r>
               <w:rPr>
@@ -265,7 +336,25 @@
                 <w:color w:val="0000FF"/>
                 <w:sz w:val="20"/>
               </w:rPr>
-              <w:t>&lt;&lt;[getEndDate()]&gt;&gt;</w:t>
+              <w:t>&lt;&lt;[</w:t>
+            </w:r>
+            <w:proofErr w:type="spellStart"/>
+            <w:r>
+              <w:rPr>
+                <w:rFonts w:ascii="Calibri" w:hAnsi="Calibri" w:cs="Calibri"/>
+                <w:color w:val="0000FF"/>
+                <w:sz w:val="20"/>
+              </w:rPr>
+              <w:t>getEndDate</w:t>
+            </w:r>
+            <w:proofErr w:type="spellEnd"/>
+            <w:r>
+              <w:rPr>
+                <w:rFonts w:ascii="Calibri" w:hAnsi="Calibri" w:cs="Calibri"/>
+                <w:color w:val="0000FF"/>
+                <w:sz w:val="20"/>
+              </w:rPr>
+              <w:t>()]&gt;&gt;</w:t>
             </w:r>
           </w:p>
         </w:tc>
@@ -336,7 +425,27 @@
                 <w:color w:val="0000FF"/>
                 <w:sz w:val="20"/>
               </w:rPr>
-              <w:t>&lt;[getNameOfUniversity()</w:t>
+              <w:t>&lt;[</w:t>
+            </w:r>
+            <w:proofErr w:type="spellStart"/>
+            <w:r>
+              <w:rPr>
+                <w:rFonts w:ascii="Calibri" w:hAnsi="Calibri" w:cs="Calibri"/>
+                <w:b/>
+                <w:color w:val="0000FF"/>
+                <w:sz w:val="20"/>
+              </w:rPr>
+              <w:t>getNameOfUniversity</w:t>
+            </w:r>
+            <w:proofErr w:type="spellEnd"/>
+            <w:r>
+              <w:rPr>
+                <w:rFonts w:ascii="Calibri" w:hAnsi="Calibri" w:cs="Calibri"/>
+                <w:b/>
+                <w:color w:val="0000FF"/>
+                <w:sz w:val="20"/>
+              </w:rPr>
+              <w:t>()</w:t>
             </w:r>
             <w:r>
               <w:rPr>
@@ -385,7 +494,25 @@
                 <w:color w:val="0000FF"/>
                 <w:sz w:val="20"/>
               </w:rPr>
-              <w:t>&lt;&lt;[getCityCountry()]&gt;&gt;</w:t>
+              <w:t>&lt;&lt;[</w:t>
+            </w:r>
+            <w:proofErr w:type="spellStart"/>
+            <w:r>
+              <w:rPr>
+                <w:rFonts w:ascii="Calibri" w:hAnsi="Calibri" w:cs="Calibri"/>
+                <w:color w:val="0000FF"/>
+                <w:sz w:val="20"/>
+              </w:rPr>
+              <w:t>getCityCountry</w:t>
+            </w:r>
+            <w:proofErr w:type="spellEnd"/>
+            <w:r>
+              <w:rPr>
+                <w:rFonts w:ascii="Calibri" w:hAnsi="Calibri" w:cs="Calibri"/>
+                <w:color w:val="0000FF"/>
+                <w:sz w:val="20"/>
+              </w:rPr>
+              <w:t>()]&gt;&gt;</w:t>
             </w:r>
           </w:p>
         </w:tc>
@@ -435,10 +562,11 @@
             <w:pPr>
               <w:jc w:val="both"/>
               <w:rPr>
-                <w:rFonts w:ascii="Calibri" w:hAnsi="Calibri" w:cs="Calibri"/>
-                <w:i/>
-                <w:color w:val="0000FF"/>
-                <w:sz w:val="20"/>
+                <w:rFonts w:ascii="Calibri" w:hAnsi="Calibri" w:cs="Calibri" w:hint="eastAsia"/>
+                <w:i/>
+                <w:color w:val="0000FF"/>
+                <w:sz w:val="20"/>
+                <w:lang w:eastAsia="ko-KR"/>
               </w:rPr>
             </w:pPr>
             <w:r>
@@ -447,127 +575,119 @@
                 <w:i/>
                 <w:color w:val="0000FF"/>
                 <w:sz w:val="20"/>
-              </w:rPr>
-              <w:t>&lt;&lt;[getBachelorsDeg</w:t>
-            </w:r>
-            <w:r>
-              <w:rPr>
-                <w:rFonts w:ascii="Calibri" w:hAnsi="Calibri" w:cs="Calibri"/>
-                <w:i/>
-                <w:color w:val="0000FF"/>
-                <w:sz w:val="20"/>
-              </w:rPr>
-              <w:t>ree</w:t>
-            </w:r>
-            <w:r>
-              <w:rPr>
-                <w:rFonts w:ascii="Calibri" w:hAnsi="Calibri" w:cs="Calibri"/>
-                <w:i/>
-                <w:color w:val="0000FF"/>
-                <w:sz w:val="20"/>
-              </w:rPr>
-              <w:t>()</w:t>
-            </w:r>
-            <w:r>
-              <w:rPr>
-                <w:rFonts w:ascii="Calibri" w:hAnsi="Calibri" w:cs="Calibri"/>
-                <w:i/>
-                <w:color w:val="0000FF"/>
-                <w:sz w:val="20"/>
-              </w:rPr>
-              <w:t>]&gt;&gt;&lt;&lt;if [getMastersDegree</w:t>
-            </w:r>
-            <w:r>
-              <w:rPr>
-                <w:rFonts w:ascii="Calibri" w:hAnsi="Calibri" w:cs="Calibri"/>
-                <w:i/>
-                <w:color w:val="0000FF"/>
-                <w:sz w:val="20"/>
-              </w:rPr>
-              <w:t>() != “”</w:t>
-            </w:r>
-            <w:r>
-              <w:rPr>
-                <w:rFonts w:ascii="Calibri" w:hAnsi="Calibri" w:cs="Calibri"/>
-                <w:i/>
-                <w:color w:val="0000FF"/>
-                <w:sz w:val="20"/>
-              </w:rPr>
-              <w:t>]&gt;&gt;,&lt;&lt;[</w:t>
-            </w:r>
-            <w:r>
-              <w:rPr>
-                <w:rFonts w:ascii="Calibri" w:hAnsi="Calibri" w:cs="Calibri"/>
-                <w:i/>
-                <w:color w:val="0000FF"/>
-                <w:sz w:val="20"/>
+                <w:lang w:eastAsia="ko-KR"/>
+              </w:rPr>
+              <w:t>&lt;&lt;[</w:t>
+            </w:r>
+            <w:proofErr w:type="spellStart"/>
+            <w:r>
+              <w:rPr>
+                <w:rFonts w:ascii="Calibri" w:hAnsi="Calibri" w:cs="Calibri"/>
+                <w:i/>
+                <w:color w:val="0000FF"/>
+                <w:sz w:val="20"/>
+                <w:lang w:eastAsia="ko-KR"/>
+              </w:rPr>
+              <w:t>getBachelorsDegree</w:t>
+            </w:r>
+            <w:proofErr w:type="spellEnd"/>
+            <w:r>
+              <w:rPr>
+                <w:rFonts w:ascii="Calibri" w:hAnsi="Calibri" w:cs="Calibri"/>
+                <w:i/>
+                <w:color w:val="0000FF"/>
+                <w:sz w:val="20"/>
+                <w:lang w:eastAsia="ko-KR"/>
+              </w:rPr>
+              <w:t>()]&gt;&gt;&lt;&lt;if [</w:t>
+            </w:r>
+            <w:proofErr w:type="spellStart"/>
+            <w:r>
+              <w:rPr>
+                <w:rFonts w:ascii="Calibri" w:hAnsi="Calibri" w:cs="Calibri"/>
+                <w:i/>
+                <w:color w:val="0000FF"/>
+                <w:sz w:val="20"/>
+                <w:lang w:eastAsia="ko-KR"/>
+              </w:rPr>
+              <w:t>isMasters</w:t>
+            </w:r>
+            <w:proofErr w:type="spellEnd"/>
+            <w:r>
+              <w:rPr>
+                <w:rFonts w:ascii="Calibri" w:hAnsi="Calibri" w:cs="Calibri"/>
+                <w:i/>
+                <w:color w:val="0000FF"/>
+                <w:sz w:val="20"/>
+                <w:lang w:eastAsia="ko-KR"/>
+              </w:rPr>
+              <w:t>()]&gt;&gt;,&lt;&lt;[</w:t>
+            </w:r>
+            <w:proofErr w:type="spellStart"/>
+            <w:r>
+              <w:rPr>
+                <w:rFonts w:ascii="Calibri" w:hAnsi="Calibri" w:cs="Calibri"/>
+                <w:i/>
+                <w:color w:val="0000FF"/>
+                <w:sz w:val="20"/>
+                <w:lang w:eastAsia="ko-KR"/>
               </w:rPr>
               <w:t>getMastersDegree</w:t>
             </w:r>
-            <w:r>
-              <w:rPr>
-                <w:rFonts w:ascii="Calibri" w:hAnsi="Calibri" w:cs="Calibri"/>
-                <w:i/>
-                <w:color w:val="0000FF"/>
-                <w:sz w:val="20"/>
-              </w:rPr>
-              <w:t>()</w:t>
-            </w:r>
-            <w:bookmarkStart w:id="0" w:name="_GoBack"/>
-            <w:bookmarkEnd w:id="0"/>
-            <w:r>
-              <w:rPr>
-                <w:rFonts w:ascii="Calibri" w:hAnsi="Calibri" w:cs="Calibri"/>
-                <w:i/>
-                <w:color w:val="0000FF"/>
-                <w:sz w:val="20"/>
-              </w:rPr>
-              <w:t>]&gt;&gt;&lt;&lt;/if&gt;&gt;&lt;&lt;if [getPhdDegree</w:t>
-            </w:r>
-            <w:r>
-              <w:rPr>
-                <w:rFonts w:ascii="Calibri" w:hAnsi="Calibri" w:cs="Calibri"/>
-                <w:i/>
-                <w:color w:val="0000FF"/>
-                <w:sz w:val="20"/>
-              </w:rPr>
-              <w:t>()</w:t>
-            </w:r>
-            <w:r>
-              <w:rPr>
-                <w:rFonts w:ascii="Calibri" w:hAnsi="Calibri" w:cs="Calibri"/>
-                <w:i/>
-                <w:color w:val="0000FF"/>
-                <w:sz w:val="20"/>
-              </w:rPr>
-              <w:t xml:space="preserve"> != null]&gt;&gt;,&lt;&lt;[</w:t>
-            </w:r>
-            <w:r>
-              <w:rPr>
-                <w:rFonts w:ascii="Calibri" w:hAnsi="Calibri" w:cs="Calibri"/>
-                <w:i/>
-                <w:color w:val="0000FF"/>
-                <w:sz w:val="20"/>
+            <w:proofErr w:type="spellEnd"/>
+            <w:r>
+              <w:rPr>
+                <w:rFonts w:ascii="Calibri" w:hAnsi="Calibri" w:cs="Calibri"/>
+                <w:i/>
+                <w:color w:val="0000FF"/>
+                <w:sz w:val="20"/>
+                <w:lang w:eastAsia="ko-KR"/>
+              </w:rPr>
+              <w:t>()]&gt;&gt;&lt;&lt;/if&gt;&gt;&lt;&lt;if [</w:t>
+            </w:r>
+            <w:proofErr w:type="spellStart"/>
+            <w:r>
+              <w:rPr>
+                <w:rFonts w:ascii="Calibri" w:hAnsi="Calibri" w:cs="Calibri"/>
+                <w:i/>
+                <w:color w:val="0000FF"/>
+                <w:sz w:val="20"/>
+                <w:lang w:eastAsia="ko-KR"/>
+              </w:rPr>
+              <w:t>isPhd</w:t>
+            </w:r>
+            <w:proofErr w:type="spellEnd"/>
+            <w:r>
+              <w:rPr>
+                <w:rFonts w:ascii="Calibri" w:hAnsi="Calibri" w:cs="Calibri"/>
+                <w:i/>
+                <w:color w:val="0000FF"/>
+                <w:sz w:val="20"/>
+                <w:lang w:eastAsia="ko-KR"/>
+              </w:rPr>
+              <w:t>()]&gt;&gt;,&lt;&lt;[</w:t>
+            </w:r>
+            <w:proofErr w:type="spellStart"/>
+            <w:r>
+              <w:rPr>
+                <w:rFonts w:ascii="Calibri" w:hAnsi="Calibri" w:cs="Calibri"/>
+                <w:i/>
+                <w:color w:val="0000FF"/>
+                <w:sz w:val="20"/>
+                <w:lang w:eastAsia="ko-KR"/>
               </w:rPr>
               <w:t>getPhdDegree</w:t>
             </w:r>
-            <w:r>
-              <w:rPr>
-                <w:rFonts w:ascii="Calibri" w:hAnsi="Calibri" w:cs="Calibri"/>
-                <w:i/>
-                <w:color w:val="0000FF"/>
-                <w:sz w:val="20"/>
-              </w:rPr>
-              <w:t>()</w:t>
-            </w:r>
-            <w:r>
-              <w:rPr>
-                <w:rFonts w:ascii="Calibri" w:hAnsi="Calibri" w:cs="Calibri"/>
-                <w:i/>
-                <w:color w:val="0000FF"/>
-                <w:sz w:val="20"/>
-              </w:rPr>
-              <w:t>]&gt;&gt;&lt;&lt;/if&gt;&gt;</w:t>
+            <w:proofErr w:type="spellEnd"/>
+            <w:r>
+              <w:rPr>
+                <w:rFonts w:ascii="Calibri" w:hAnsi="Calibri" w:cs="Calibri"/>
+                <w:i/>
+                <w:color w:val="0000FF"/>
+                <w:sz w:val="20"/>
+                <w:lang w:eastAsia="ko-KR"/>
+              </w:rPr>
+              <w:t>()]&gt;&gt;&lt;&lt;/if&gt;&gt;</w:t>
             </w:r>
           </w:p>
         </w:tc>
@@ -611,27 +731,83 @@
                 <w:sz w:val="20"/>
                 <w:lang w:eastAsia="ko-KR"/>
               </w:rPr>
-              <w:t>&lt;if [getPhdThesisTitle()</w:t>
-            </w:r>
-            <w:r>
-              <w:rPr>
-                <w:rFonts w:ascii="Calibri" w:hAnsi="Calibri" w:cs="Calibri"/>
-                <w:i/>
-                <w:color w:val="0000FF"/>
-                <w:sz w:val="20"/>
-                <w:lang w:eastAsia="ko-KR"/>
-              </w:rPr>
-              <w:t xml:space="preserve"> != </w:t>
-            </w:r>
-            <w:r>
-              <w:rPr>
-                <w:rFonts w:ascii="Calibri" w:hAnsi="Calibri" w:cs="Calibri" w:hint="eastAsia"/>
-                <w:i/>
-                <w:color w:val="0000FF"/>
-                <w:sz w:val="20"/>
-                <w:lang w:eastAsia="ko-KR"/>
-              </w:rPr>
-              <w:t>null</w:t>
+              <w:t>&lt;if [</w:t>
+            </w:r>
+            <w:proofErr w:type="spellStart"/>
+            <w:proofErr w:type="gramStart"/>
+            <w:r>
+              <w:rPr>
+                <w:rFonts w:ascii="Calibri" w:hAnsi="Calibri" w:cs="Calibri"/>
+                <w:i/>
+                <w:color w:val="0000FF"/>
+                <w:sz w:val="20"/>
+                <w:lang w:eastAsia="ko-KR"/>
+              </w:rPr>
+              <w:t>is</w:t>
+            </w:r>
+            <w:r>
+              <w:rPr>
+                <w:rFonts w:ascii="Calibri" w:hAnsi="Calibri" w:cs="Calibri"/>
+                <w:i/>
+                <w:color w:val="0000FF"/>
+                <w:sz w:val="20"/>
+                <w:lang w:eastAsia="ko-KR"/>
+              </w:rPr>
+              <w:t>Masters</w:t>
+            </w:r>
+            <w:proofErr w:type="spellEnd"/>
+            <w:r>
+              <w:rPr>
+                <w:rFonts w:ascii="Calibri" w:hAnsi="Calibri" w:cs="Calibri"/>
+                <w:i/>
+                <w:color w:val="0000FF"/>
+                <w:sz w:val="20"/>
+                <w:lang w:eastAsia="ko-KR"/>
+              </w:rPr>
+              <w:t>(</w:t>
+            </w:r>
+            <w:proofErr w:type="gramEnd"/>
+            <w:r>
+              <w:rPr>
+                <w:rFonts w:ascii="Calibri" w:hAnsi="Calibri" w:cs="Calibri"/>
+                <w:i/>
+                <w:color w:val="0000FF"/>
+                <w:sz w:val="20"/>
+                <w:lang w:eastAsia="ko-KR"/>
+              </w:rPr>
+              <w:t>)</w:t>
+            </w:r>
+            <w:r>
+              <w:rPr>
+                <w:rFonts w:ascii="Calibri" w:hAnsi="Calibri" w:cs="Calibri"/>
+                <w:i/>
+                <w:color w:val="0000FF"/>
+                <w:sz w:val="20"/>
+                <w:lang w:eastAsia="ko-KR"/>
+              </w:rPr>
+              <w:t xml:space="preserve"> || </w:t>
+            </w:r>
+            <w:proofErr w:type="spellStart"/>
+            <w:r>
+              <w:rPr>
+                <w:rFonts w:ascii="Calibri" w:hAnsi="Calibri" w:cs="Calibri"/>
+                <w:i/>
+                <w:color w:val="0000FF"/>
+                <w:sz w:val="20"/>
+                <w:lang w:eastAsia="ko-KR"/>
+              </w:rPr>
+              <w:t>isPhd</w:t>
+            </w:r>
+            <w:proofErr w:type="spellEnd"/>
+            <w:r>
+              <w:rPr>
+                <w:rFonts w:ascii="Calibri" w:hAnsi="Calibri" w:cs="Calibri"/>
+                <w:i/>
+                <w:color w:val="0000FF"/>
+                <w:sz w:val="20"/>
+                <w:lang w:eastAsia="ko-KR"/>
+              </w:rPr>
+              <w:t>()</w:t>
             </w:r>
             <w:r>
               <w:rPr>
@@ -703,7 +879,6 @@
               <w:rPr>
                 <w:rFonts w:ascii="Calibri" w:hAnsi="Calibri" w:cs="Calibri"/>
                 <w:i/>
-                <w:color w:val="0000FF"/>
                 <w:sz w:val="20"/>
                 <w:lang w:eastAsia="ko-KR"/>
               </w:rPr>
@@ -712,11 +887,110 @@
               <w:rPr>
                 <w:rFonts w:ascii="Calibri" w:hAnsi="Calibri" w:cs="Calibri"/>
                 <w:i/>
-                <w:color w:val="0000FF"/>
-                <w:sz w:val="20"/>
-                <w:lang w:eastAsia="ko-KR"/>
-              </w:rPr>
-              <w:t>&lt;&lt;[getPhdThesisTitle()]&gt;&gt;</w:t>
+                <w:sz w:val="20"/>
+                <w:lang w:eastAsia="ko-KR"/>
+              </w:rPr>
+              <w:t>&lt;&lt;if [</w:t>
+            </w:r>
+            <w:proofErr w:type="spellStart"/>
+            <w:r>
+              <w:rPr>
+                <w:rFonts w:ascii="Calibri" w:hAnsi="Calibri" w:cs="Calibri"/>
+                <w:i/>
+                <w:sz w:val="20"/>
+                <w:lang w:eastAsia="ko-KR"/>
+              </w:rPr>
+              <w:t>isMasters</w:t>
+            </w:r>
+            <w:proofErr w:type="spellEnd"/>
+            <w:r>
+              <w:rPr>
+                <w:rFonts w:ascii="Calibri" w:hAnsi="Calibri" w:cs="Calibri"/>
+                <w:i/>
+                <w:sz w:val="20"/>
+                <w:lang w:eastAsia="ko-KR"/>
+              </w:rPr>
+              <w:t>()]&gt;&gt;&lt;&lt;[</w:t>
+            </w:r>
+            <w:proofErr w:type="spellStart"/>
+            <w:r>
+              <w:rPr>
+                <w:rFonts w:ascii="Calibri" w:hAnsi="Calibri" w:cs="Calibri"/>
+                <w:i/>
+                <w:sz w:val="20"/>
+                <w:lang w:eastAsia="ko-KR"/>
+              </w:rPr>
+              <w:t>getMastersThesisTitle</w:t>
+            </w:r>
+            <w:proofErr w:type="spellEnd"/>
+            <w:r>
+              <w:rPr>
+                <w:rFonts w:ascii="Calibri" w:hAnsi="Calibri" w:cs="Calibri"/>
+                <w:i/>
+                <w:sz w:val="20"/>
+                <w:lang w:eastAsia="ko-KR"/>
+              </w:rPr>
+              <w:t>()]&gt;&gt;&lt;&lt;/if&gt;&gt;&lt;&lt;if [</w:t>
+            </w:r>
+            <w:proofErr w:type="spellStart"/>
+            <w:r>
+              <w:rPr>
+                <w:rFonts w:ascii="Calibri" w:hAnsi="Calibri" w:cs="Calibri"/>
+                <w:i/>
+                <w:sz w:val="20"/>
+                <w:lang w:eastAsia="ko-KR"/>
+              </w:rPr>
+              <w:t>isPhd</w:t>
+            </w:r>
+            <w:proofErr w:type="spellEnd"/>
+            <w:r>
+              <w:rPr>
+                <w:rFonts w:ascii="Calibri" w:hAnsi="Calibri" w:cs="Calibri"/>
+                <w:i/>
+                <w:sz w:val="20"/>
+                <w:lang w:eastAsia="ko-KR"/>
+              </w:rPr>
+              <w:t>()]&gt;</w:t>
+            </w:r>
+            <w:proofErr w:type="gramStart"/>
+            <w:r>
+              <w:rPr>
+                <w:rFonts w:ascii="Calibri" w:hAnsi="Calibri" w:cs="Calibri"/>
+                <w:i/>
+                <w:sz w:val="20"/>
+                <w:lang w:eastAsia="ko-KR"/>
+              </w:rPr>
+              <w:t>&gt;,&lt;</w:t>
+            </w:r>
+            <w:proofErr w:type="gramEnd"/>
+            <w:r>
+              <w:rPr>
+                <w:rFonts w:ascii="Calibri" w:hAnsi="Calibri" w:cs="Calibri"/>
+                <w:i/>
+                <w:sz w:val="20"/>
+                <w:lang w:eastAsia="ko-KR"/>
+              </w:rPr>
+              <w:t>&lt;[</w:t>
+            </w:r>
+            <w:proofErr w:type="spellStart"/>
+            <w:r>
+              <w:rPr>
+                <w:rFonts w:ascii="Calibri" w:hAnsi="Calibri" w:cs="Calibri"/>
+                <w:i/>
+                <w:sz w:val="20"/>
+                <w:lang w:eastAsia="ko-KR"/>
+              </w:rPr>
+              <w:t>getPhdThesisTitle</w:t>
+            </w:r>
+            <w:proofErr w:type="spellEnd"/>
+            <w:r>
+              <w:rPr>
+                <w:rFonts w:ascii="Calibri" w:hAnsi="Calibri" w:cs="Calibri"/>
+                <w:i/>
+                <w:sz w:val="20"/>
+                <w:lang w:eastAsia="ko-KR"/>
+              </w:rPr>
+              <w:t>()]&gt;&gt;&lt;&lt;/if&gt;&gt;</w:t>
             </w:r>
           </w:p>
           <w:p>
@@ -794,6 +1068,104 @@
                 <w:sz w:val="20"/>
                 <w:lang w:eastAsia="ko-KR"/>
               </w:rPr>
+              <w:t>&lt;&lt;if [</w:t>
+            </w:r>
+            <w:proofErr w:type="spellStart"/>
+            <w:r>
+              <w:rPr>
+                <w:rFonts w:ascii="Calibri" w:hAnsi="Calibri" w:cs="Calibri"/>
+                <w:i/>
+                <w:color w:val="0000FF"/>
+                <w:sz w:val="20"/>
+                <w:lang w:eastAsia="ko-KR"/>
+              </w:rPr>
+              <w:t>isMasters</w:t>
+            </w:r>
+            <w:proofErr w:type="spellEnd"/>
+            <w:r>
+              <w:rPr>
+                <w:rFonts w:ascii="Calibri" w:hAnsi="Calibri" w:cs="Calibri"/>
+                <w:i/>
+                <w:color w:val="0000FF"/>
+                <w:sz w:val="20"/>
+                <w:lang w:eastAsia="ko-KR"/>
+              </w:rPr>
+              <w:t>()]&gt;&gt;&lt;&lt;[</w:t>
+            </w:r>
+            <w:proofErr w:type="spellStart"/>
+            <w:r>
+              <w:rPr>
+                <w:rFonts w:ascii="Calibri" w:hAnsi="Calibri" w:cs="Calibri"/>
+                <w:i/>
+                <w:color w:val="0000FF"/>
+                <w:sz w:val="20"/>
+                <w:lang w:eastAsia="ko-KR"/>
+              </w:rPr>
+              <w:t>getMastersName</w:t>
+            </w:r>
+            <w:proofErr w:type="spellEnd"/>
+            <w:r>
+              <w:rPr>
+                <w:rFonts w:ascii="Calibri" w:hAnsi="Calibri" w:cs="Calibri"/>
+                <w:i/>
+                <w:color w:val="0000FF"/>
+                <w:sz w:val="20"/>
+                <w:lang w:eastAsia="ko-KR"/>
+              </w:rPr>
+              <w:t>()]&gt;&gt;&lt;&lt;/if&gt;&gt;&lt;&lt;if [</w:t>
+            </w:r>
+            <w:proofErr w:type="spellStart"/>
+            <w:r>
+              <w:rPr>
+                <w:rFonts w:ascii="Calibri" w:hAnsi="Calibri" w:cs="Calibri"/>
+                <w:i/>
+                <w:color w:val="0000FF"/>
+                <w:sz w:val="20"/>
+                <w:lang w:eastAsia="ko-KR"/>
+              </w:rPr>
+              <w:t>isPhd</w:t>
+            </w:r>
+            <w:proofErr w:type="spellEnd"/>
+            <w:r>
+              <w:rPr>
+                <w:rFonts w:ascii="Calibri" w:hAnsi="Calibri" w:cs="Calibri"/>
+                <w:i/>
+                <w:color w:val="0000FF"/>
+                <w:sz w:val="20"/>
+                <w:lang w:eastAsia="ko-KR"/>
+              </w:rPr>
+              <w:t>()]&gt;&gt;,&lt;&lt;[</w:t>
+            </w:r>
+            <w:proofErr w:type="spellStart"/>
+            <w:r>
+              <w:rPr>
+                <w:rFonts w:ascii="Calibri" w:hAnsi="Calibri" w:cs="Calibri"/>
+                <w:i/>
+                <w:color w:val="0000FF"/>
+                <w:sz w:val="20"/>
+                <w:lang w:eastAsia="ko-KR"/>
+              </w:rPr>
+              <w:t>getPhdName</w:t>
+            </w:r>
+            <w:proofErr w:type="spellEnd"/>
+            <w:r>
+              <w:rPr>
+                <w:rFonts w:ascii="Calibri" w:hAnsi="Calibri" w:cs="Calibri"/>
+                <w:i/>
+                <w:color w:val="0000FF"/>
+                <w:sz w:val="20"/>
+                <w:lang w:eastAsia="ko-KR"/>
+              </w:rPr>
+              <w:t>()]&gt;&gt;&lt;&lt;/if&gt;&gt;</w:t>
+            </w:r>
+            <w:r>
+              <w:rPr>
+                <w:rFonts w:ascii="Calibri" w:hAnsi="Calibri" w:cs="Calibri"/>
+                <w:i/>
+                <w:color w:val="0000FF"/>
+                <w:sz w:val="20"/>
+                <w:lang w:eastAsia="ko-KR"/>
+              </w:rPr>
               <w:t>&lt;&lt;/if&gt;&gt;</w:t>
             </w:r>
             <w:r>
@@ -806,15 +1178,27 @@
               </w:rPr>
               <w:t>&lt;&lt;/</w:t>
             </w:r>
-            <w:r>
-              <w:rPr>
-                <w:rFonts w:ascii="Calibri" w:hAnsi="Calibri" w:cs="Calibri"/>
-                <w:i/>
-                <w:color w:val="0000FF"/>
-                <w:sz w:val="20"/>
-                <w:lang w:eastAsia="ko-KR"/>
-              </w:rPr>
-              <w:t>foreach&gt;&gt;</w:t>
+            <w:proofErr w:type="spellStart"/>
+            <w:r>
+              <w:rPr>
+                <w:rFonts w:ascii="Calibri" w:hAnsi="Calibri" w:cs="Calibri"/>
+                <w:i/>
+                <w:color w:val="0000FF"/>
+                <w:sz w:val="20"/>
+                <w:lang w:eastAsia="ko-KR"/>
+              </w:rPr>
+              <w:t>foreach</w:t>
+            </w:r>
+            <w:proofErr w:type="spellEnd"/>
+            <w:r>
+              <w:rPr>
+                <w:rFonts w:ascii="Calibri" w:hAnsi="Calibri" w:cs="Calibri"/>
+                <w:i/>
+                <w:color w:val="0000FF"/>
+                <w:sz w:val="20"/>
+                <w:lang w:eastAsia="ko-KR"/>
+              </w:rPr>
+              <w:t>&gt;&gt;</w:t>
             </w:r>
           </w:p>
         </w:tc>
@@ -869,9 +1253,9 @@
         <w:tblLook w:val="04A0" w:firstRow="1" w:lastRow="0" w:firstColumn="1" w:lastColumn="0" w:noHBand="0" w:noVBand="1"/>
       </w:tblPr>
       <w:tblGrid>
-        <w:gridCol w:w="2127"/>
-        <w:gridCol w:w="4970"/>
-        <w:gridCol w:w="1929"/>
+        <w:gridCol w:w="3167"/>
+        <w:gridCol w:w="3580"/>
+        <w:gridCol w:w="2279"/>
       </w:tblGrid>
       <w:tr>
         <w:tc>
@@ -892,6 +1276,55 @@
                 <w:lang w:eastAsia="ko-KR"/>
               </w:rPr>
             </w:pPr>
+            <w:r>
+              <w:rPr>
+                <w:rFonts w:ascii="Calibri" w:hAnsi="Calibri" w:cs="Calibri"/>
+                <w:b/>
+                <w:sz w:val="20"/>
+                <w:lang w:eastAsia="ko-KR"/>
+              </w:rPr>
+              <w:t>&lt;&lt;</w:t>
+            </w:r>
+            <w:proofErr w:type="spellStart"/>
+            <w:r>
+              <w:rPr>
+                <w:rFonts w:ascii="Calibri" w:hAnsi="Calibri" w:cs="Calibri"/>
+                <w:b/>
+                <w:sz w:val="20"/>
+                <w:lang w:eastAsia="ko-KR"/>
+              </w:rPr>
+              <w:t>foreach</w:t>
+            </w:r>
+            <w:proofErr w:type="spellEnd"/>
+            <w:r>
+              <w:rPr>
+                <w:rFonts w:ascii="Calibri" w:hAnsi="Calibri" w:cs="Calibri"/>
+                <w:b/>
+                <w:sz w:val="20"/>
+                <w:lang w:eastAsia="ko-KR"/>
+              </w:rPr>
+              <w:t xml:space="preserve"> [in </w:t>
+            </w:r>
+            <w:proofErr w:type="spellStart"/>
+            <w:r>
+              <w:rPr>
+                <w:rFonts w:ascii="Calibri" w:hAnsi="Calibri" w:cs="Calibri"/>
+                <w:b/>
+                <w:sz w:val="20"/>
+                <w:lang w:eastAsia="ko-KR"/>
+              </w:rPr>
+              <w:t>cv.getCareerHistories</w:t>
+            </w:r>
+            <w:proofErr w:type="spellEnd"/>
+            <w:r>
+              <w:rPr>
+                <w:rFonts w:ascii="Calibri" w:hAnsi="Calibri" w:cs="Calibri"/>
+                <w:b/>
+                <w:sz w:val="20"/>
+                <w:lang w:eastAsia="ko-KR"/>
+              </w:rPr>
+              <w:t>()]&gt;&gt;</w:t>
+            </w:r>
             <w:r>
               <w:rPr>
                 <w:rFonts w:ascii="Calibri" w:hAnsi="Calibri" w:cs="Calibri"/>
@@ -929,7 +1362,27 @@
                 <w:color w:val="0000FF"/>
                 <w:sz w:val="20"/>
               </w:rPr>
-              <w:t>Company Name</w:t>
+              <w:t>&lt;&lt;[</w:t>
+            </w:r>
+            <w:proofErr w:type="spellStart"/>
+            <w:r>
+              <w:rPr>
+                <w:rFonts w:ascii="Calibri" w:hAnsi="Calibri" w:cs="Calibri"/>
+                <w:b/>
+                <w:color w:val="0000FF"/>
+                <w:sz w:val="20"/>
+              </w:rPr>
+              <w:t>getCompanyName</w:t>
+            </w:r>
+            <w:proofErr w:type="spellEnd"/>
+            <w:r>
+              <w:rPr>
+                <w:rFonts w:ascii="Calibri" w:hAnsi="Calibri" w:cs="Calibri"/>
+                <w:b/>
+                <w:color w:val="0000FF"/>
+                <w:sz w:val="20"/>
+              </w:rPr>
+              <w:t>()]&gt;&gt;</w:t>
             </w:r>
           </w:p>
         </w:tc>
@@ -946,18 +1399,40 @@
               <w:ind w:right="200"/>
               <w:jc w:val="both"/>
               <w:rPr>
-                <w:rFonts w:ascii="Calibri" w:hAnsi="Calibri" w:cs="Calibri"/>
-                <w:color w:val="0000FF"/>
-                <w:sz w:val="20"/>
+                <w:rFonts w:ascii="Calibri" w:hAnsi="Calibri" w:cs="Calibri" w:hint="eastAsia"/>
+                <w:color w:val="0000FF"/>
+                <w:sz w:val="20"/>
+                <w:lang w:eastAsia="ko-KR"/>
               </w:rPr>
             </w:pPr>
             <w:r>
               <w:rPr>
-                <w:rFonts w:ascii="Calibri" w:hAnsi="Calibri" w:cs="Calibri"/>
-                <w:color w:val="0000FF"/>
-                <w:sz w:val="20"/>
-              </w:rPr>
-              <w:t>City, Country</w:t>
+                <w:rFonts w:ascii="Calibri" w:hAnsi="Calibri" w:cs="Calibri" w:hint="eastAsia"/>
+                <w:color w:val="0000FF"/>
+                <w:sz w:val="20"/>
+                <w:lang w:eastAsia="ko-KR"/>
+              </w:rPr>
+              <w:t>&lt;&lt;[</w:t>
+            </w:r>
+            <w:proofErr w:type="spellStart"/>
+            <w:r>
+              <w:rPr>
+                <w:rFonts w:ascii="Calibri" w:hAnsi="Calibri" w:cs="Calibri" w:hint="eastAsia"/>
+                <w:color w:val="0000FF"/>
+                <w:sz w:val="20"/>
+                <w:lang w:eastAsia="ko-KR"/>
+              </w:rPr>
+              <w:t>getCityCountry</w:t>
+            </w:r>
+            <w:proofErr w:type="spellEnd"/>
+            <w:r>
+              <w:rPr>
+                <w:rFonts w:ascii="Calibri" w:hAnsi="Calibri" w:cs="Calibri" w:hint="eastAsia"/>
+                <w:color w:val="0000FF"/>
+                <w:sz w:val="20"/>
+                <w:lang w:eastAsia="ko-KR"/>
+              </w:rPr>
+              <w:t>()]&gt;&gt;</w:t>
             </w:r>
           </w:p>
         </w:tc>
@@ -1019,7 +1494,59 @@
                 <w:color w:val="0000FF"/>
                 <w:sz w:val="20"/>
               </w:rPr>
-              <w:t>Mmm YYYY~Mmm YYYY</w:t>
+              <w:t>&lt;&lt;[</w:t>
+            </w:r>
+            <w:proofErr w:type="spellStart"/>
+            <w:r>
+              <w:rPr>
+                <w:rFonts w:ascii="Calibri" w:hAnsi="Calibri" w:cs="Calibri"/>
+                <w:color w:val="0000FF"/>
+                <w:sz w:val="20"/>
+              </w:rPr>
+              <w:t>getStartDate</w:t>
+            </w:r>
+            <w:proofErr w:type="spellEnd"/>
+            <w:r>
+              <w:rPr>
+                <w:rFonts w:ascii="Calibri" w:hAnsi="Calibri" w:cs="Calibri"/>
+                <w:color w:val="0000FF"/>
+                <w:sz w:val="20"/>
+              </w:rPr>
+              <w:t>()]&gt;&gt;</w:t>
+            </w:r>
+            <w:r>
+              <w:rPr>
+                <w:rFonts w:ascii="Calibri" w:hAnsi="Calibri" w:cs="Calibri"/>
+                <w:color w:val="0000FF"/>
+                <w:sz w:val="20"/>
+              </w:rPr>
+              <w:t>~</w:t>
+            </w:r>
+            <w:r>
+              <w:rPr>
+                <w:rFonts w:ascii="Calibri" w:hAnsi="Calibri" w:cs="Calibri"/>
+                <w:color w:val="0000FF"/>
+                <w:sz w:val="20"/>
+              </w:rPr>
+              <w:t>&lt;&lt;[</w:t>
+            </w:r>
+            <w:proofErr w:type="spellStart"/>
+            <w:r>
+              <w:rPr>
+                <w:rFonts w:ascii="Calibri" w:hAnsi="Calibri" w:cs="Calibri"/>
+                <w:color w:val="0000FF"/>
+                <w:sz w:val="20"/>
+              </w:rPr>
+              <w:t>getEndDate</w:t>
+            </w:r>
+            <w:proofErr w:type="spellEnd"/>
+            <w:r>
+              <w:rPr>
+                <w:rFonts w:ascii="Calibri" w:hAnsi="Calibri" w:cs="Calibri"/>
+                <w:color w:val="0000FF"/>
+                <w:sz w:val="20"/>
+              </w:rPr>
+              <w:t>()]&gt;&gt;</w:t>
             </w:r>
           </w:p>
         </w:tc>
@@ -1051,6 +1578,55 @@
                 <w:sz w:val="20"/>
                 <w:lang w:eastAsia="ko-KR"/>
               </w:rPr>
+              <w:t>&lt;&lt;</w:t>
+            </w:r>
+            <w:proofErr w:type="spellStart"/>
+            <w:r>
+              <w:rPr>
+                <w:rFonts w:ascii="Calibri" w:hAnsi="Calibri" w:cs="Calibri"/>
+                <w:b/>
+                <w:sz w:val="20"/>
+                <w:lang w:eastAsia="ko-KR"/>
+              </w:rPr>
+              <w:t>foreach</w:t>
+            </w:r>
+            <w:proofErr w:type="spellEnd"/>
+            <w:r>
+              <w:rPr>
+                <w:rFonts w:ascii="Calibri" w:hAnsi="Calibri" w:cs="Calibri"/>
+                <w:b/>
+                <w:sz w:val="20"/>
+                <w:lang w:eastAsia="ko-KR"/>
+              </w:rPr>
+              <w:t xml:space="preserve"> [in </w:t>
+            </w:r>
+            <w:proofErr w:type="spellStart"/>
+            <w:r>
+              <w:rPr>
+                <w:rFonts w:ascii="Calibri" w:hAnsi="Calibri" w:cs="Calibri"/>
+                <w:b/>
+                <w:sz w:val="20"/>
+                <w:lang w:eastAsia="ko-KR"/>
+              </w:rPr>
+              <w:t>getTeamDeptDTOList</w:t>
+            </w:r>
+            <w:proofErr w:type="spellEnd"/>
+            <w:r>
+              <w:rPr>
+                <w:rFonts w:ascii="Calibri" w:hAnsi="Calibri" w:cs="Calibri"/>
+                <w:b/>
+                <w:sz w:val="20"/>
+                <w:lang w:eastAsia="ko-KR"/>
+              </w:rPr>
+              <w:t>()]&gt;&gt;</w:t>
+            </w:r>
+            <w:r>
+              <w:rPr>
+                <w:rFonts w:ascii="Calibri" w:hAnsi="Calibri" w:cs="Calibri"/>
+                <w:b/>
+                <w:sz w:val="20"/>
+                <w:lang w:eastAsia="ko-KR"/>
+              </w:rPr>
               <w:t>Position</w:t>
             </w:r>
           </w:p>
@@ -1074,522 +1650,32 @@
                 <w:lang w:eastAsia="ko-KR"/>
               </w:rPr>
             </w:pPr>
-          </w:p>
-        </w:tc>
-      </w:tr>
-      <w:tr>
-        <w:tc>
-          <w:tcPr>
-            <w:tcW w:w="2127" w:type="dxa"/>
-            <w:tcBorders>
-              <w:top w:val="nil"/>
-              <w:bottom w:val="nil"/>
-            </w:tcBorders>
-            <w:vAlign w:val="center"/>
-          </w:tcPr>
-          <w:p>
-            <w:pPr>
-              <w:jc w:val="both"/>
-              <w:rPr>
-                <w:rFonts w:ascii="Calibri" w:hAnsi="Calibri" w:cs="Calibri"/>
-                <w:b/>
-                <w:sz w:val="20"/>
-                <w:lang w:eastAsia="ko-KR"/>
-              </w:rPr>
-            </w:pPr>
-            <w:r>
-              <w:rPr>
-                <w:rFonts w:ascii="Calibri" w:hAnsi="Calibri" w:cs="Calibri"/>
-                <w:b/>
-                <w:sz w:val="20"/>
-                <w:lang w:eastAsia="ko-KR"/>
-              </w:rPr>
-              <w:t>Team/Department</w:t>
-            </w:r>
-          </w:p>
-        </w:tc>
-        <w:tc>
-          <w:tcPr>
-            <w:tcW w:w="6899" w:type="dxa"/>
-            <w:gridSpan w:val="2"/>
-            <w:tcBorders>
-              <w:top w:val="nil"/>
-              <w:bottom w:val="nil"/>
-            </w:tcBorders>
-            <w:vAlign w:val="center"/>
-          </w:tcPr>
-          <w:p>
-            <w:pPr>
-              <w:jc w:val="both"/>
-              <w:rPr>
-                <w:rFonts w:ascii="Calibri" w:hAnsi="Calibri" w:cs="Calibri"/>
-                <w:sz w:val="20"/>
-              </w:rPr>
-            </w:pPr>
-          </w:p>
-        </w:tc>
-      </w:tr>
-      <w:tr>
-        <w:tc>
-          <w:tcPr>
-            <w:tcW w:w="2127" w:type="dxa"/>
-            <w:tcBorders>
-              <w:top w:val="single" w:sz="4" w:space="0" w:color="auto"/>
-              <w:bottom w:val="nil"/>
-            </w:tcBorders>
-            <w:vAlign w:val="center"/>
-          </w:tcPr>
-          <w:p>
-            <w:pPr>
-              <w:jc w:val="both"/>
-              <w:rPr>
-                <w:rFonts w:ascii="Calibri" w:hAnsi="Calibri" w:cs="Calibri"/>
-                <w:b/>
-                <w:sz w:val="20"/>
-                <w:lang w:eastAsia="ko-KR"/>
-              </w:rPr>
-            </w:pPr>
-            <w:r>
-              <w:rPr>
-                <w:rFonts w:ascii="Calibri" w:hAnsi="Calibri" w:cs="Calibri"/>
-                <w:b/>
-                <w:sz w:val="20"/>
-                <w:lang w:eastAsia="ko-KR"/>
-              </w:rPr>
-              <w:t xml:space="preserve">Company </w:t>
-            </w:r>
-          </w:p>
-        </w:tc>
-        <w:tc>
-          <w:tcPr>
-            <w:tcW w:w="4970" w:type="dxa"/>
-            <w:tcBorders>
-              <w:top w:val="single" w:sz="4" w:space="0" w:color="auto"/>
-              <w:bottom w:val="nil"/>
-            </w:tcBorders>
-            <w:vAlign w:val="center"/>
-          </w:tcPr>
-          <w:p>
-            <w:pPr>
-              <w:ind w:right="200"/>
-              <w:jc w:val="both"/>
-              <w:rPr>
-                <w:rFonts w:ascii="Calibri" w:hAnsi="Calibri" w:cs="Calibri"/>
-                <w:b/>
-                <w:color w:val="0000FF"/>
-                <w:sz w:val="20"/>
-              </w:rPr>
-            </w:pPr>
-            <w:r>
-              <w:rPr>
-                <w:rFonts w:ascii="Calibri" w:hAnsi="Calibri" w:cs="Calibri"/>
-                <w:b/>
-                <w:color w:val="0000FF"/>
-                <w:sz w:val="20"/>
-              </w:rPr>
-              <w:t>Company Name</w:t>
-            </w:r>
-          </w:p>
-        </w:tc>
-        <w:tc>
-          <w:tcPr>
-            <w:tcW w:w="1929" w:type="dxa"/>
-            <w:tcBorders>
-              <w:top w:val="single" w:sz="4" w:space="0" w:color="auto"/>
-              <w:bottom w:val="nil"/>
-            </w:tcBorders>
-            <w:vAlign w:val="center"/>
-          </w:tcPr>
-          <w:p>
-            <w:pPr>
-              <w:jc w:val="both"/>
-              <w:rPr>
-                <w:rFonts w:ascii="Calibri" w:hAnsi="Calibri" w:cs="Calibri"/>
-                <w:color w:val="0000FF"/>
-                <w:sz w:val="20"/>
-              </w:rPr>
-            </w:pPr>
-            <w:r>
-              <w:rPr>
-                <w:rFonts w:ascii="Calibri" w:hAnsi="Calibri" w:cs="Calibri"/>
-                <w:color w:val="0000FF"/>
-                <w:sz w:val="20"/>
-              </w:rPr>
-              <w:t>City, Country</w:t>
-            </w:r>
-          </w:p>
-        </w:tc>
-      </w:tr>
-      <w:tr>
-        <w:tc>
-          <w:tcPr>
-            <w:tcW w:w="2127" w:type="dxa"/>
-            <w:tcBorders>
-              <w:top w:val="nil"/>
-              <w:bottom w:val="nil"/>
-            </w:tcBorders>
-            <w:vAlign w:val="center"/>
-          </w:tcPr>
-          <w:p>
-            <w:pPr>
-              <w:jc w:val="both"/>
-              <w:rPr>
-                <w:rFonts w:ascii="Calibri" w:hAnsi="Calibri" w:cs="Calibri"/>
-                <w:b/>
-                <w:sz w:val="20"/>
-                <w:lang w:eastAsia="ko-KR"/>
-              </w:rPr>
-            </w:pPr>
-            <w:r>
-              <w:rPr>
-                <w:rFonts w:ascii="Calibri" w:hAnsi="Calibri" w:cs="Calibri"/>
-                <w:b/>
-                <w:sz w:val="20"/>
-                <w:lang w:eastAsia="ko-KR"/>
-              </w:rPr>
-              <w:t>Period</w:t>
-            </w:r>
-          </w:p>
-        </w:tc>
-        <w:tc>
-          <w:tcPr>
-            <w:tcW w:w="6899" w:type="dxa"/>
-            <w:gridSpan w:val="2"/>
-            <w:tcBorders>
-              <w:top w:val="nil"/>
-              <w:bottom w:val="nil"/>
-            </w:tcBorders>
-            <w:vAlign w:val="center"/>
-          </w:tcPr>
-          <w:p>
-            <w:pPr>
-              <w:ind w:right="200"/>
-              <w:rPr>
-                <w:rFonts w:ascii="Calibri" w:hAnsi="Calibri" w:cs="Calibri"/>
-                <w:i/>
-                <w:color w:val="0000FF"/>
-                <w:sz w:val="20"/>
-              </w:rPr>
-            </w:pPr>
-            <w:r>
-              <w:rPr>
-                <w:rFonts w:ascii="Calibri" w:hAnsi="Calibri" w:cs="Calibri"/>
-                <w:color w:val="0000FF"/>
-                <w:sz w:val="20"/>
-              </w:rPr>
-              <w:t>Mmm YYYY~Mmm YYYY</w:t>
-            </w:r>
-          </w:p>
-        </w:tc>
-      </w:tr>
-      <w:tr>
-        <w:tc>
-          <w:tcPr>
-            <w:tcW w:w="2127" w:type="dxa"/>
-            <w:tcBorders>
-              <w:top w:val="nil"/>
-              <w:bottom w:val="nil"/>
-            </w:tcBorders>
-            <w:vAlign w:val="center"/>
-          </w:tcPr>
-          <w:p>
-            <w:pPr>
-              <w:jc w:val="both"/>
-              <w:rPr>
-                <w:rFonts w:ascii="Calibri" w:hAnsi="Calibri" w:cs="Calibri"/>
-                <w:b/>
-                <w:sz w:val="20"/>
-                <w:lang w:eastAsia="ko-KR"/>
-              </w:rPr>
-            </w:pPr>
-            <w:r>
-              <w:rPr>
-                <w:rFonts w:ascii="Calibri" w:hAnsi="Calibri" w:cs="Calibri"/>
-                <w:b/>
-                <w:sz w:val="20"/>
-                <w:lang w:eastAsia="ko-KR"/>
-              </w:rPr>
-              <w:t>Position</w:t>
-            </w:r>
-          </w:p>
-        </w:tc>
-        <w:tc>
-          <w:tcPr>
-            <w:tcW w:w="6899" w:type="dxa"/>
-            <w:gridSpan w:val="2"/>
-            <w:tcBorders>
-              <w:top w:val="nil"/>
-              <w:bottom w:val="nil"/>
-            </w:tcBorders>
-            <w:vAlign w:val="center"/>
-          </w:tcPr>
-          <w:p>
-            <w:pPr>
-              <w:jc w:val="both"/>
-              <w:rPr>
-                <w:rFonts w:ascii="Calibri" w:hAnsi="Calibri" w:cs="Calibri"/>
-                <w:sz w:val="20"/>
-                <w:lang w:eastAsia="ko-KR"/>
-              </w:rPr>
-            </w:pPr>
-          </w:p>
-        </w:tc>
-      </w:tr>
-      <w:tr>
-        <w:tc>
-          <w:tcPr>
-            <w:tcW w:w="2127" w:type="dxa"/>
-            <w:tcBorders>
-              <w:top w:val="nil"/>
-              <w:bottom w:val="nil"/>
-            </w:tcBorders>
-            <w:vAlign w:val="center"/>
-          </w:tcPr>
-          <w:p>
-            <w:pPr>
-              <w:jc w:val="both"/>
-              <w:rPr>
-                <w:rFonts w:ascii="Calibri" w:hAnsi="Calibri" w:cs="Calibri"/>
-                <w:b/>
-                <w:sz w:val="20"/>
-                <w:lang w:eastAsia="ko-KR"/>
-              </w:rPr>
-            </w:pPr>
-            <w:r>
-              <w:rPr>
-                <w:rFonts w:ascii="Calibri" w:hAnsi="Calibri" w:cs="Calibri"/>
-                <w:b/>
-                <w:sz w:val="20"/>
-                <w:lang w:eastAsia="ko-KR"/>
-              </w:rPr>
-              <w:t>Team/Department</w:t>
-            </w:r>
-          </w:p>
-        </w:tc>
-        <w:tc>
-          <w:tcPr>
-            <w:tcW w:w="6899" w:type="dxa"/>
-            <w:gridSpan w:val="2"/>
-            <w:tcBorders>
-              <w:top w:val="nil"/>
-              <w:bottom w:val="nil"/>
-            </w:tcBorders>
-            <w:vAlign w:val="center"/>
-          </w:tcPr>
-          <w:p>
-            <w:pPr>
-              <w:jc w:val="both"/>
-              <w:rPr>
-                <w:rFonts w:ascii="Calibri" w:hAnsi="Calibri" w:cs="Calibri"/>
-                <w:sz w:val="20"/>
-              </w:rPr>
-            </w:pPr>
-          </w:p>
-        </w:tc>
-      </w:tr>
-      <w:tr>
-        <w:tc>
-          <w:tcPr>
-            <w:tcW w:w="2127" w:type="dxa"/>
-            <w:tcBorders>
-              <w:top w:val="single" w:sz="4" w:space="0" w:color="auto"/>
-              <w:bottom w:val="nil"/>
-            </w:tcBorders>
-            <w:vAlign w:val="center"/>
-          </w:tcPr>
-          <w:p>
-            <w:pPr>
-              <w:jc w:val="both"/>
-              <w:rPr>
-                <w:rFonts w:ascii="Calibri" w:hAnsi="Calibri" w:cs="Calibri"/>
-                <w:b/>
-                <w:sz w:val="20"/>
-                <w:lang w:eastAsia="ko-KR"/>
-              </w:rPr>
-            </w:pPr>
-            <w:r>
-              <w:rPr>
-                <w:rFonts w:ascii="Calibri" w:hAnsi="Calibri" w:cs="Calibri"/>
-                <w:b/>
-                <w:sz w:val="20"/>
-                <w:lang w:eastAsia="ko-KR"/>
-              </w:rPr>
-              <w:t xml:space="preserve">Company </w:t>
-            </w:r>
-          </w:p>
-        </w:tc>
-        <w:tc>
-          <w:tcPr>
-            <w:tcW w:w="4970" w:type="dxa"/>
-            <w:tcBorders>
-              <w:top w:val="single" w:sz="4" w:space="0" w:color="auto"/>
-              <w:bottom w:val="nil"/>
-            </w:tcBorders>
-            <w:vAlign w:val="center"/>
-          </w:tcPr>
-          <w:p>
-            <w:pPr>
-              <w:ind w:right="200"/>
-              <w:jc w:val="both"/>
-              <w:rPr>
-                <w:rFonts w:ascii="Calibri" w:hAnsi="Calibri" w:cs="Calibri"/>
-                <w:b/>
-                <w:color w:val="0000FF"/>
-                <w:sz w:val="20"/>
-              </w:rPr>
-            </w:pPr>
-            <w:r>
-              <w:rPr>
-                <w:rFonts w:ascii="Calibri" w:hAnsi="Calibri" w:cs="Calibri"/>
-                <w:b/>
-                <w:color w:val="0000FF"/>
-                <w:sz w:val="20"/>
-              </w:rPr>
-              <w:t>Company Name</w:t>
-            </w:r>
-          </w:p>
-        </w:tc>
-        <w:tc>
-          <w:tcPr>
-            <w:tcW w:w="1929" w:type="dxa"/>
-            <w:tcBorders>
-              <w:top w:val="single" w:sz="4" w:space="0" w:color="auto"/>
-              <w:bottom w:val="nil"/>
-            </w:tcBorders>
-            <w:vAlign w:val="center"/>
-          </w:tcPr>
-          <w:p>
-            <w:pPr>
-              <w:jc w:val="both"/>
-              <w:rPr>
-                <w:rFonts w:ascii="Calibri" w:hAnsi="Calibri" w:cs="Calibri"/>
-                <w:color w:val="0000FF"/>
-                <w:sz w:val="20"/>
-              </w:rPr>
-            </w:pPr>
-            <w:r>
-              <w:rPr>
-                <w:rFonts w:ascii="Calibri" w:hAnsi="Calibri" w:cs="Calibri"/>
-                <w:color w:val="0000FF"/>
-                <w:sz w:val="20"/>
-              </w:rPr>
-              <w:t>City, Country</w:t>
-            </w:r>
-          </w:p>
-        </w:tc>
-      </w:tr>
-      <w:tr>
-        <w:tc>
-          <w:tcPr>
-            <w:tcW w:w="2127" w:type="dxa"/>
-            <w:tcBorders>
-              <w:top w:val="nil"/>
-              <w:bottom w:val="nil"/>
-            </w:tcBorders>
-            <w:vAlign w:val="center"/>
-          </w:tcPr>
-          <w:p>
-            <w:pPr>
-              <w:jc w:val="both"/>
-              <w:rPr>
-                <w:rFonts w:ascii="Calibri" w:hAnsi="Calibri" w:cs="Calibri"/>
-                <w:b/>
-                <w:sz w:val="20"/>
-                <w:lang w:eastAsia="ko-KR"/>
-              </w:rPr>
-            </w:pPr>
-            <w:r>
-              <w:rPr>
-                <w:rFonts w:ascii="Calibri" w:hAnsi="Calibri" w:cs="Calibri"/>
-                <w:b/>
-                <w:sz w:val="20"/>
-                <w:lang w:eastAsia="ko-KR"/>
-              </w:rPr>
-              <w:t>Period</w:t>
-            </w:r>
-          </w:p>
-        </w:tc>
-        <w:tc>
-          <w:tcPr>
-            <w:tcW w:w="6899" w:type="dxa"/>
-            <w:gridSpan w:val="2"/>
-            <w:tcBorders>
-              <w:top w:val="nil"/>
-              <w:bottom w:val="nil"/>
-            </w:tcBorders>
-            <w:vAlign w:val="center"/>
-          </w:tcPr>
-          <w:p>
-            <w:pPr>
-              <w:ind w:right="200"/>
-              <w:rPr>
-                <w:rFonts w:ascii="Calibri" w:hAnsi="Calibri" w:cs="Calibri"/>
-                <w:i/>
-                <w:color w:val="0000FF"/>
-                <w:sz w:val="20"/>
-              </w:rPr>
-            </w:pPr>
-            <w:r>
-              <w:rPr>
-                <w:rFonts w:ascii="Calibri" w:hAnsi="Calibri" w:cs="Calibri"/>
-                <w:color w:val="0000FF"/>
-                <w:sz w:val="20"/>
-              </w:rPr>
-              <w:t>Mmm YYYY~Mmm YYYY</w:t>
-            </w:r>
-          </w:p>
-        </w:tc>
-      </w:tr>
-      <w:tr>
-        <w:tc>
-          <w:tcPr>
-            <w:tcW w:w="2127" w:type="dxa"/>
-            <w:tcBorders>
-              <w:top w:val="nil"/>
-              <w:bottom w:val="nil"/>
-            </w:tcBorders>
-            <w:vAlign w:val="center"/>
-          </w:tcPr>
-          <w:p>
-            <w:pPr>
-              <w:jc w:val="both"/>
-              <w:rPr>
-                <w:rFonts w:ascii="Calibri" w:hAnsi="Calibri" w:cs="Calibri"/>
-                <w:b/>
-                <w:sz w:val="20"/>
-                <w:lang w:eastAsia="ko-KR"/>
-              </w:rPr>
-            </w:pPr>
-            <w:r>
-              <w:rPr>
-                <w:rFonts w:ascii="Calibri" w:hAnsi="Calibri" w:cs="Calibri"/>
-                <w:b/>
-                <w:sz w:val="20"/>
-                <w:lang w:eastAsia="ko-KR"/>
-              </w:rPr>
-              <w:t>Position</w:t>
-            </w:r>
-          </w:p>
-        </w:tc>
-        <w:tc>
-          <w:tcPr>
-            <w:tcW w:w="6899" w:type="dxa"/>
-            <w:gridSpan w:val="2"/>
-            <w:tcBorders>
-              <w:top w:val="nil"/>
-              <w:bottom w:val="nil"/>
-            </w:tcBorders>
-            <w:vAlign w:val="center"/>
-          </w:tcPr>
-          <w:p>
-            <w:pPr>
-              <w:jc w:val="both"/>
-              <w:rPr>
-                <w:rFonts w:ascii="Calibri" w:hAnsi="Calibri" w:cs="Calibri"/>
-                <w:sz w:val="20"/>
-                <w:lang w:eastAsia="ko-KR"/>
-              </w:rPr>
-            </w:pPr>
+            <w:r>
+              <w:rPr>
+                <w:rFonts w:ascii="Calibri" w:hAnsi="Calibri" w:cs="Calibri" w:hint="eastAsia"/>
+                <w:sz w:val="20"/>
+                <w:lang w:eastAsia="ko-KR"/>
+              </w:rPr>
+              <w:t>&lt;&lt;[</w:t>
+            </w:r>
+            <w:proofErr w:type="spellStart"/>
+            <w:r>
+              <w:rPr>
+                <w:rFonts w:ascii="Calibri" w:hAnsi="Calibri" w:cs="Calibri" w:hint="eastAsia"/>
+                <w:sz w:val="20"/>
+                <w:lang w:eastAsia="ko-KR"/>
+              </w:rPr>
+              <w:t>getPosition</w:t>
+            </w:r>
+            <w:proofErr w:type="spellEnd"/>
+            <w:r>
+              <w:rPr>
+                <w:rFonts w:ascii="Calibri" w:hAnsi="Calibri" w:cs="Calibri" w:hint="eastAsia"/>
+                <w:sz w:val="20"/>
+                <w:lang w:eastAsia="ko-KR"/>
+              </w:rPr>
+              <w:t>()]&gt;&gt;</w:t>
+            </w:r>
           </w:p>
         </w:tc>
       </w:tr>
@@ -1638,10 +1724,107 @@
             <w:pPr>
               <w:jc w:val="both"/>
               <w:rPr>
-                <w:rFonts w:ascii="Calibri" w:hAnsi="Calibri" w:cs="Calibri"/>
-                <w:sz w:val="20"/>
+                <w:rFonts w:ascii="Calibri" w:hAnsi="Calibri" w:cs="Calibri" w:hint="eastAsia"/>
+                <w:sz w:val="20"/>
+                <w:lang w:eastAsia="ko-KR"/>
               </w:rPr>
             </w:pPr>
+            <w:r>
+              <w:rPr>
+                <w:rFonts w:ascii="Calibri" w:hAnsi="Calibri" w:cs="Calibri"/>
+                <w:sz w:val="20"/>
+                <w:lang w:eastAsia="ko-KR"/>
+              </w:rPr>
+              <w:t>&lt;&lt;[</w:t>
+            </w:r>
+            <w:proofErr w:type="spellStart"/>
+            <w:r>
+              <w:rPr>
+                <w:rFonts w:ascii="Calibri" w:hAnsi="Calibri" w:cs="Calibri"/>
+                <w:sz w:val="20"/>
+                <w:lang w:eastAsia="ko-KR"/>
+              </w:rPr>
+              <w:t>getTeam</w:t>
+            </w:r>
+            <w:proofErr w:type="spellEnd"/>
+            <w:r>
+              <w:rPr>
+                <w:rFonts w:ascii="Calibri" w:hAnsi="Calibri" w:cs="Calibri"/>
+                <w:sz w:val="20"/>
+                <w:lang w:eastAsia="ko-KR"/>
+              </w:rPr>
+              <w:t>()]&gt;&gt;/&lt;&lt;[</w:t>
+            </w:r>
+            <w:proofErr w:type="spellStart"/>
+            <w:r>
+              <w:rPr>
+                <w:rFonts w:ascii="Calibri" w:hAnsi="Calibri" w:cs="Calibri"/>
+                <w:sz w:val="20"/>
+                <w:lang w:eastAsia="ko-KR"/>
+              </w:rPr>
+              <w:t>getDepartment</w:t>
+            </w:r>
+            <w:proofErr w:type="spellEnd"/>
+            <w:r>
+              <w:rPr>
+                <w:rFonts w:ascii="Calibri" w:hAnsi="Calibri" w:cs="Calibri"/>
+                <w:sz w:val="20"/>
+                <w:lang w:eastAsia="ko-KR"/>
+              </w:rPr>
+              <w:t>()]&gt;&gt;&lt;&lt;/</w:t>
+            </w:r>
+            <w:proofErr w:type="spellStart"/>
+            <w:r>
+              <w:rPr>
+                <w:rFonts w:ascii="Calibri" w:hAnsi="Calibri" w:cs="Calibri"/>
+                <w:sz w:val="20"/>
+                <w:lang w:eastAsia="ko-KR"/>
+              </w:rPr>
+              <w:t>foreach</w:t>
+            </w:r>
+            <w:proofErr w:type="spellEnd"/>
+            <w:r>
+              <w:rPr>
+                <w:rFonts w:ascii="Calibri" w:hAnsi="Calibri" w:cs="Calibri"/>
+                <w:sz w:val="20"/>
+                <w:lang w:eastAsia="ko-KR"/>
+              </w:rPr>
+              <w:t>&gt;</w:t>
+            </w:r>
+            <w:r>
+              <w:rPr>
+                <w:rFonts w:ascii="Calibri" w:hAnsi="Calibri" w:cs="Calibri"/>
+                <w:sz w:val="20"/>
+                <w:lang w:eastAsia="ko-KR"/>
+              </w:rPr>
+              <w:t>&gt;</w:t>
+            </w:r>
+            <w:r>
+              <w:rPr>
+                <w:rFonts w:ascii="Calibri" w:hAnsi="Calibri" w:cs="Calibri" w:hint="eastAsia"/>
+                <w:sz w:val="20"/>
+                <w:lang w:eastAsia="ko-KR"/>
+              </w:rPr>
+              <w:t>&lt;&lt;/</w:t>
+            </w:r>
+            <w:proofErr w:type="spellStart"/>
+            <w:r>
+              <w:rPr>
+                <w:rFonts w:ascii="Calibri" w:hAnsi="Calibri" w:cs="Calibri" w:hint="eastAsia"/>
+                <w:sz w:val="20"/>
+                <w:lang w:eastAsia="ko-KR"/>
+              </w:rPr>
+              <w:t>foreach</w:t>
+            </w:r>
+            <w:proofErr w:type="spellEnd"/>
+            <w:r>
+              <w:rPr>
+                <w:rFonts w:ascii="Calibri" w:hAnsi="Calibri" w:cs="Calibri" w:hint="eastAsia"/>
+                <w:sz w:val="20"/>
+                <w:lang w:eastAsia="ko-KR"/>
+              </w:rPr>
+              <w:t>&gt;&gt;</w:t>
+            </w:r>
           </w:p>
         </w:tc>
       </w:tr>
@@ -1653,6 +1836,56 @@
           <w:rFonts w:ascii="Calibri" w:hAnsi="Calibri" w:cs="Calibri"/>
         </w:rPr>
       </w:pPr>
+    </w:p>
+    <w:p>
+      <w:pPr>
+        <w:spacing w:after="0"/>
+        <w:rPr>
+          <w:rFonts w:ascii="Calibri" w:hAnsi="Calibri" w:cs="Calibri" w:hint="eastAsia"/>
+          <w:lang w:eastAsia="ko-KR"/>
+        </w:rPr>
+      </w:pPr>
+      <w:r>
+        <w:rPr>
+          <w:rFonts w:ascii="Calibri" w:hAnsi="Calibri" w:cs="Calibri" w:hint="eastAsia"/>
+          <w:lang w:eastAsia="ko-KR"/>
+        </w:rPr>
+        <w:t>&lt;&lt;if [</w:t>
+      </w:r>
+      <w:proofErr w:type="spellStart"/>
+      <w:proofErr w:type="gramStart"/>
+      <w:r>
+        <w:rPr>
+          <w:rFonts w:ascii="Calibri" w:hAnsi="Calibri" w:cs="Calibri" w:hint="eastAsia"/>
+          <w:lang w:eastAsia="ko-KR"/>
+        </w:rPr>
+        <w:t>cv.isLicenses</w:t>
+      </w:r>
+      <w:proofErr w:type="spellEnd"/>
+      <w:proofErr w:type="gramEnd"/>
+      <w:r>
+        <w:rPr>
+          <w:rFonts w:ascii="Calibri" w:hAnsi="Calibri" w:cs="Calibri" w:hint="eastAsia"/>
+          <w:lang w:eastAsia="ko-KR"/>
+        </w:rPr>
+        <w:t xml:space="preserve">() || </w:t>
+      </w:r>
+      <w:proofErr w:type="spellStart"/>
+      <w:r>
+        <w:rPr>
+          <w:rFonts w:ascii="Calibri" w:hAnsi="Calibri" w:cs="Calibri" w:hint="eastAsia"/>
+          <w:lang w:eastAsia="ko-KR"/>
+        </w:rPr>
+        <w:t>cv.isCertification</w:t>
+      </w:r>
+      <w:proofErr w:type="spellEnd"/>
+      <w:r>
+        <w:rPr>
+          <w:rFonts w:ascii="Calibri" w:hAnsi="Calibri" w:cs="Calibri" w:hint="eastAsia"/>
+          <w:lang w:eastAsia="ko-KR"/>
+        </w:rPr>
+        <w:t>()]&gt;&gt;</w:t>
+      </w:r>
     </w:p>
     <w:p>
       <w:pPr>
@@ -1694,8 +1927,8 @@
         <w:tblLook w:val="04A0" w:firstRow="1" w:lastRow="0" w:firstColumn="1" w:lastColumn="0" w:noHBand="0" w:noVBand="1"/>
       </w:tblPr>
       <w:tblGrid>
-        <w:gridCol w:w="2127"/>
-        <w:gridCol w:w="6899"/>
+        <w:gridCol w:w="3159"/>
+        <w:gridCol w:w="5867"/>
       </w:tblGrid>
       <w:tr>
         <w:tc>
@@ -1723,8 +1956,57 @@
                 <w:sz w:val="20"/>
                 <w:lang w:eastAsia="ko-KR"/>
               </w:rPr>
+              <w:t>&lt;&lt;if [</w:t>
+            </w:r>
+            <w:proofErr w:type="spellStart"/>
+            <w:r>
+              <w:rPr>
+                <w:rFonts w:ascii="Calibri" w:hAnsi="Calibri" w:cs="Calibri"/>
+                <w:b/>
+                <w:sz w:val="20"/>
+                <w:lang w:eastAsia="ko-KR"/>
+              </w:rPr>
+              <w:t>cv.isLicenses</w:t>
+            </w:r>
+            <w:proofErr w:type="spellEnd"/>
+            <w:r>
+              <w:rPr>
+                <w:rFonts w:ascii="Calibri" w:hAnsi="Calibri" w:cs="Calibri"/>
+                <w:b/>
+                <w:sz w:val="20"/>
+                <w:lang w:eastAsia="ko-KR"/>
+              </w:rPr>
+              <w:t>()</w:t>
+            </w:r>
+            <w:r>
+              <w:rPr>
+                <w:rFonts w:ascii="Calibri" w:hAnsi="Calibri" w:cs="Calibri"/>
+                <w:b/>
+                <w:sz w:val="20"/>
+                <w:lang w:eastAsia="ko-KR"/>
+              </w:rPr>
+              <w:t>]&gt;&gt;</w:t>
+            </w:r>
+            <w:proofErr w:type="spellStart"/>
+            <w:r>
+              <w:rPr>
+                <w:rFonts w:ascii="Calibri" w:hAnsi="Calibri" w:cs="Calibri"/>
+                <w:b/>
+                <w:sz w:val="20"/>
+                <w:lang w:eastAsia="ko-KR"/>
+              </w:rPr>
+              <w:t>size</w:t>
+            </w:r>
+            <w:r>
+              <w:rPr>
+                <w:rFonts w:ascii="Calibri" w:hAnsi="Calibri" w:cs="Calibri"/>
+                <w:b/>
+                <w:sz w:val="20"/>
+                <w:lang w:eastAsia="ko-KR"/>
+              </w:rPr>
               <w:t>Licenses</w:t>
             </w:r>
+            <w:proofErr w:type="spellEnd"/>
           </w:p>
         </w:tc>
         <w:tc>
@@ -1753,7 +2035,78 @@
                 <w:color w:val="0000FF"/>
                 <w:sz w:val="20"/>
               </w:rPr>
-              <w:t>Name of License</w:t>
+              <w:t>&lt;&lt;</w:t>
+            </w:r>
+            <w:proofErr w:type="spellStart"/>
+            <w:r>
+              <w:rPr>
+                <w:rFonts w:ascii="Calibri" w:hAnsi="Calibri" w:cs="Calibri"/>
+                <w:b/>
+                <w:color w:val="0000FF"/>
+                <w:sz w:val="20"/>
+              </w:rPr>
+              <w:t>foreach</w:t>
+            </w:r>
+            <w:proofErr w:type="spellEnd"/>
+            <w:r>
+              <w:rPr>
+                <w:rFonts w:ascii="Calibri" w:hAnsi="Calibri" w:cs="Calibri"/>
+                <w:b/>
+                <w:color w:val="0000FF"/>
+                <w:sz w:val="20"/>
+              </w:rPr>
+              <w:t xml:space="preserve"> [in </w:t>
+            </w:r>
+            <w:proofErr w:type="spellStart"/>
+            <w:proofErr w:type="gramStart"/>
+            <w:r>
+              <w:rPr>
+                <w:rFonts w:ascii="Calibri" w:hAnsi="Calibri" w:cs="Calibri"/>
+                <w:b/>
+                <w:color w:val="0000FF"/>
+                <w:sz w:val="20"/>
+              </w:rPr>
+              <w:t>cv.</w:t>
+            </w:r>
+            <w:r>
+              <w:rPr>
+                <w:rFonts w:ascii="Calibri" w:hAnsi="Calibri" w:cs="Calibri"/>
+                <w:b/>
+                <w:color w:val="0000FF"/>
+                <w:sz w:val="20"/>
+              </w:rPr>
+              <w:t>getLicenses</w:t>
+            </w:r>
+            <w:proofErr w:type="spellEnd"/>
+            <w:proofErr w:type="gramEnd"/>
+            <w:r>
+              <w:rPr>
+                <w:rFonts w:ascii="Calibri" w:hAnsi="Calibri" w:cs="Calibri"/>
+                <w:b/>
+                <w:color w:val="0000FF"/>
+                <w:sz w:val="20"/>
+              </w:rPr>
+              <w:t>()]&gt;&gt;&lt;&lt;[</w:t>
+            </w:r>
+            <w:proofErr w:type="spellStart"/>
+            <w:r>
+              <w:rPr>
+                <w:rFonts w:ascii="Calibri" w:hAnsi="Calibri" w:cs="Calibri"/>
+                <w:b/>
+                <w:color w:val="0000FF"/>
+                <w:sz w:val="20"/>
+              </w:rPr>
+              <w:t>getLicenseName</w:t>
+            </w:r>
+            <w:proofErr w:type="spellEnd"/>
+            <w:r>
+              <w:rPr>
+                <w:rFonts w:ascii="Calibri" w:hAnsi="Calibri" w:cs="Calibri"/>
+                <w:b/>
+                <w:color w:val="0000FF"/>
+                <w:sz w:val="20"/>
+              </w:rPr>
+              <w:t>()]&gt;&gt;</w:t>
             </w:r>
           </w:p>
           <w:p>
@@ -1774,7 +2127,32 @@
                 <w:rFonts w:ascii="Calibri" w:hAnsi="Calibri" w:cs="Calibri"/>
                 <w:color w:val="0000FF"/>
               </w:rPr>
-              <w:t xml:space="preserve">License No.:          </w:t>
+              <w:t>License No.: &lt;&lt;[</w:t>
+            </w:r>
+            <w:proofErr w:type="spellStart"/>
+            <w:proofErr w:type="gramStart"/>
+            <w:r>
+              <w:rPr>
+                <w:rFonts w:ascii="Calibri" w:hAnsi="Calibri" w:cs="Calibri"/>
+                <w:color w:val="0000FF"/>
+              </w:rPr>
+              <w:t>getLicenseNo</w:t>
+            </w:r>
+            <w:proofErr w:type="spellEnd"/>
+            <w:r>
+              <w:rPr>
+                <w:rFonts w:ascii="Calibri" w:hAnsi="Calibri" w:cs="Calibri"/>
+                <w:color w:val="0000FF"/>
+              </w:rPr>
+              <w:t>(</w:t>
+            </w:r>
+            <w:proofErr w:type="gramEnd"/>
+            <w:r>
+              <w:rPr>
+                <w:rFonts w:ascii="Calibri" w:hAnsi="Calibri" w:cs="Calibri"/>
+                <w:color w:val="0000FF"/>
+              </w:rPr>
+              <w:t xml:space="preserve">)]&gt;&gt; </w:t>
             </w:r>
             <w:r>
               <w:rPr>
@@ -1789,6 +2167,75 @@
                 <w:color w:val="0000FF"/>
               </w:rPr>
               <w:t xml:space="preserve"> </w:t>
+            </w:r>
+            <w:r>
+              <w:rPr>
+                <w:rFonts w:ascii="Calibri" w:hAnsi="Calibri" w:cs="Calibri"/>
+                <w:color w:val="0000FF"/>
+              </w:rPr>
+              <w:t>&lt;&lt;[</w:t>
+            </w:r>
+            <w:proofErr w:type="spellStart"/>
+            <w:r>
+              <w:rPr>
+                <w:rFonts w:ascii="Calibri" w:hAnsi="Calibri" w:cs="Calibri"/>
+                <w:color w:val="0000FF"/>
+              </w:rPr>
+              <w:t>getL</w:t>
+            </w:r>
+            <w:r>
+              <w:rPr>
+                <w:rFonts w:ascii="Calibri" w:hAnsi="Calibri" w:cs="Calibri"/>
+                <w:color w:val="0000FF"/>
+              </w:rPr>
+              <w:t>icenseInCountry</w:t>
+            </w:r>
+            <w:proofErr w:type="spellEnd"/>
+            <w:r>
+              <w:rPr>
+                <w:rFonts w:ascii="Calibri" w:hAnsi="Calibri" w:cs="Calibri"/>
+                <w:color w:val="0000FF"/>
+              </w:rPr>
+              <w:t>()]&gt;&gt;</w:t>
+            </w:r>
+          </w:p>
+          <w:p>
+            <w:pPr>
+              <w:ind w:right="200"/>
+              <w:rPr>
+                <w:rFonts w:ascii="Calibri" w:hAnsi="Calibri" w:cs="Calibri"/>
+                <w:color w:val="0000FF"/>
+              </w:rPr>
+            </w:pPr>
+            <w:r>
+              <w:rPr>
+                <w:rFonts w:ascii="Calibri" w:hAnsi="Calibri" w:cs="Calibri"/>
+                <w:color w:val="0000FF"/>
+              </w:rPr>
+              <w:t>&lt;&lt;/</w:t>
+            </w:r>
+            <w:proofErr w:type="spellStart"/>
+            <w:r>
+              <w:rPr>
+                <w:rFonts w:ascii="Calibri" w:hAnsi="Calibri" w:cs="Calibri"/>
+                <w:color w:val="0000FF"/>
+              </w:rPr>
+              <w:t>foreach</w:t>
+            </w:r>
+            <w:proofErr w:type="spellEnd"/>
+            <w:r>
+              <w:rPr>
+                <w:rFonts w:ascii="Calibri" w:hAnsi="Calibri" w:cs="Calibri"/>
+                <w:color w:val="0000FF"/>
+              </w:rPr>
+              <w:t>&gt;&gt;</w:t>
+            </w:r>
+            <w:r>
+              <w:rPr>
+                <w:rFonts w:ascii="Calibri" w:hAnsi="Calibri" w:cs="Calibri"/>
+                <w:color w:val="0000FF"/>
+              </w:rPr>
+              <w:t>&lt;&lt;/if&gt;&gt;</w:t>
             </w:r>
           </w:p>
         </w:tc>
@@ -1813,6 +2260,35 @@
                 <w:lang w:eastAsia="ko-KR"/>
               </w:rPr>
             </w:pPr>
+            <w:r>
+              <w:rPr>
+                <w:rFonts w:ascii="Calibri" w:hAnsi="Calibri" w:cs="Calibri"/>
+                <w:b/>
+                <w:sz w:val="20"/>
+                <w:lang w:eastAsia="ko-KR"/>
+              </w:rPr>
+              <w:t>&lt;&lt;if [</w:t>
+            </w:r>
+            <w:proofErr w:type="spellStart"/>
+            <w:r>
+              <w:rPr>
+                <w:rFonts w:ascii="Calibri" w:hAnsi="Calibri" w:cs="Calibri"/>
+                <w:b/>
+                <w:sz w:val="20"/>
+                <w:lang w:eastAsia="ko-KR"/>
+              </w:rPr>
+              <w:t>cv.isCertification</w:t>
+            </w:r>
+            <w:proofErr w:type="spellEnd"/>
+            <w:r>
+              <w:rPr>
+                <w:rFonts w:ascii="Calibri" w:hAnsi="Calibri" w:cs="Calibri"/>
+                <w:b/>
+                <w:sz w:val="20"/>
+                <w:lang w:eastAsia="ko-KR"/>
+              </w:rPr>
+              <w:t>()]&gt;&gt;</w:t>
+            </w:r>
             <w:r>
               <w:rPr>
                 <w:rFonts w:ascii="Calibri" w:hAnsi="Calibri" w:cs="Calibri"/>
@@ -1851,30 +2327,156 @@
                 <w:rFonts w:ascii="Calibri" w:hAnsi="Calibri" w:cs="Calibri"/>
                 <w:color w:val="0000FF"/>
               </w:rPr>
-              <w:t>Certified completion of GCP Training, Organizers, MMM YYYY</w:t>
+              <w:t>&lt;&lt;</w:t>
+            </w:r>
+            <w:proofErr w:type="spellStart"/>
+            <w:r>
+              <w:rPr>
+                <w:rFonts w:ascii="Calibri" w:hAnsi="Calibri" w:cs="Calibri"/>
+                <w:color w:val="0000FF"/>
+              </w:rPr>
+              <w:t>foreach</w:t>
+            </w:r>
+            <w:proofErr w:type="spellEnd"/>
+            <w:r>
+              <w:rPr>
+                <w:rFonts w:ascii="Calibri" w:hAnsi="Calibri" w:cs="Calibri"/>
+                <w:color w:val="0000FF"/>
+              </w:rPr>
+              <w:t xml:space="preserve"> [in </w:t>
+            </w:r>
+            <w:proofErr w:type="spellStart"/>
+            <w:proofErr w:type="gramStart"/>
+            <w:r>
+              <w:rPr>
+                <w:rFonts w:ascii="Calibri" w:hAnsi="Calibri" w:cs="Calibri"/>
+                <w:color w:val="0000FF"/>
+              </w:rPr>
+              <w:t>cv.getCertifications</w:t>
+            </w:r>
+            <w:proofErr w:type="spellEnd"/>
+            <w:proofErr w:type="gramEnd"/>
+            <w:r>
+              <w:rPr>
+                <w:rFonts w:ascii="Calibri" w:hAnsi="Calibri" w:cs="Calibri"/>
+                <w:color w:val="0000FF"/>
+              </w:rPr>
+              <w:t>()]&gt;&gt;&lt;&lt;[</w:t>
+            </w:r>
+            <w:proofErr w:type="spellStart"/>
+            <w:r>
+              <w:rPr>
+                <w:rFonts w:ascii="Calibri" w:hAnsi="Calibri" w:cs="Calibri"/>
+                <w:color w:val="0000FF"/>
+              </w:rPr>
+              <w:t>getNameOfCertification</w:t>
+            </w:r>
+            <w:proofErr w:type="spellEnd"/>
+            <w:r>
+              <w:rPr>
+                <w:rFonts w:ascii="Calibri" w:hAnsi="Calibri" w:cs="Calibri"/>
+                <w:color w:val="0000FF"/>
+              </w:rPr>
+              <w:t>()]&gt;&gt;</w:t>
+            </w:r>
+            <w:r>
+              <w:rPr>
+                <w:rFonts w:ascii="Calibri" w:hAnsi="Calibri" w:cs="Calibri"/>
+                <w:color w:val="0000FF"/>
+              </w:rPr>
+              <w:t xml:space="preserve">, </w:t>
+            </w:r>
+            <w:r>
+              <w:rPr>
+                <w:rFonts w:ascii="Calibri" w:hAnsi="Calibri" w:cs="Calibri"/>
+                <w:color w:val="0000FF"/>
+              </w:rPr>
+              <w:t>&lt;&lt;[</w:t>
+            </w:r>
+            <w:proofErr w:type="spellStart"/>
+            <w:r>
+              <w:rPr>
+                <w:rFonts w:ascii="Calibri" w:hAnsi="Calibri" w:cs="Calibri"/>
+                <w:color w:val="0000FF"/>
+              </w:rPr>
+              <w:t>getOrganizers</w:t>
+            </w:r>
+            <w:proofErr w:type="spellEnd"/>
+            <w:r>
+              <w:rPr>
+                <w:rFonts w:ascii="Calibri" w:hAnsi="Calibri" w:cs="Calibri"/>
+                <w:color w:val="0000FF"/>
+              </w:rPr>
+              <w:t>()]&gt;&gt;</w:t>
+            </w:r>
+            <w:r>
+              <w:rPr>
+                <w:rFonts w:ascii="Calibri" w:hAnsi="Calibri" w:cs="Calibri"/>
+                <w:color w:val="0000FF"/>
+              </w:rPr>
+              <w:t xml:space="preserve">, </w:t>
+            </w:r>
+            <w:r>
+              <w:rPr>
+                <w:rFonts w:ascii="Calibri" w:hAnsi="Calibri" w:cs="Calibri"/>
+                <w:color w:val="0000FF"/>
+              </w:rPr>
+              <w:t>&lt;&lt;[</w:t>
+            </w:r>
+            <w:proofErr w:type="spellStart"/>
+            <w:r>
+              <w:rPr>
+                <w:rFonts w:ascii="Calibri" w:hAnsi="Calibri" w:cs="Calibri"/>
+                <w:color w:val="0000FF"/>
+              </w:rPr>
+              <w:t>getIssueDate</w:t>
+            </w:r>
+            <w:proofErr w:type="spellEnd"/>
+            <w:r>
+              <w:rPr>
+                <w:rFonts w:ascii="Calibri" w:hAnsi="Calibri" w:cs="Calibri"/>
+                <w:color w:val="0000FF"/>
+              </w:rPr>
+              <w:t>()]&gt;&gt;</w:t>
             </w:r>
           </w:p>
           <w:p>
             <w:pPr>
-              <w:pStyle w:val="a7"/>
-              <w:numPr>
-                <w:ilvl w:val="0"/>
-                <w:numId w:val="12"/>
-              </w:numPr>
-              <w:ind w:leftChars="0" w:right="200"/>
-              <w:rPr>
-                <w:rFonts w:ascii="Calibri" w:hAnsi="Calibri" w:cs="Calibri"/>
-                <w:i/>
+              <w:ind w:right="200"/>
+              <w:rPr>
+                <w:rFonts w:ascii="Calibri" w:hAnsi="Calibri" w:cs="Calibri"/>
                 <w:color w:val="0000FF"/>
               </w:rPr>
             </w:pPr>
             <w:r>
               <w:rPr>
                 <w:rFonts w:ascii="Calibri" w:hAnsi="Calibri" w:cs="Calibri"/>
-                <w:i/>
-                <w:color w:val="0000FF"/>
-              </w:rPr>
-              <w:t>Certificate programs listed</w:t>
+                <w:color w:val="0000FF"/>
+              </w:rPr>
+              <w:t>&lt;&lt;/</w:t>
+            </w:r>
+            <w:proofErr w:type="spellStart"/>
+            <w:r>
+              <w:rPr>
+                <w:rFonts w:ascii="Calibri" w:hAnsi="Calibri" w:cs="Calibri"/>
+                <w:color w:val="0000FF"/>
+              </w:rPr>
+              <w:t>foreach</w:t>
+            </w:r>
+            <w:proofErr w:type="spellEnd"/>
+            <w:r>
+              <w:rPr>
+                <w:rFonts w:ascii="Calibri" w:hAnsi="Calibri" w:cs="Calibri"/>
+                <w:color w:val="0000FF"/>
+              </w:rPr>
+              <w:t>&gt;&gt;</w:t>
+            </w:r>
+            <w:r>
+              <w:rPr>
+                <w:rFonts w:ascii="Calibri" w:hAnsi="Calibri" w:cs="Calibri"/>
+                <w:color w:val="0000FF"/>
+              </w:rPr>
+              <w:t>&lt;&lt;/if&gt;&gt;</w:t>
             </w:r>
           </w:p>
         </w:tc>
@@ -1884,8 +2486,63 @@
       <w:pPr>
         <w:rPr>
           <w:rFonts w:ascii="Calibri" w:hAnsi="Calibri" w:cs="Calibri"/>
+          <w:lang w:eastAsia="ko-KR"/>
         </w:rPr>
       </w:pPr>
+      <w:r>
+        <w:rPr>
+          <w:rFonts w:ascii="Calibri" w:hAnsi="Calibri" w:cs="Calibri" w:hint="eastAsia"/>
+          <w:lang w:eastAsia="ko-KR"/>
+        </w:rPr>
+        <w:t>&lt;&lt;/if&gt;&gt;</w:t>
+      </w:r>
+    </w:p>
+    <w:p>
+      <w:pPr>
+        <w:rPr>
+          <w:rFonts w:ascii="Calibri" w:hAnsi="Calibri" w:cs="Calibri" w:hint="eastAsia"/>
+          <w:lang w:eastAsia="ko-KR"/>
+        </w:rPr>
+      </w:pPr>
+      <w:r>
+        <w:rPr>
+          <w:rFonts w:ascii="Calibri" w:hAnsi="Calibri" w:cs="Calibri"/>
+          <w:lang w:eastAsia="ko-KR"/>
+        </w:rPr>
+        <w:t>&lt;&lt;if [</w:t>
+      </w:r>
+      <w:proofErr w:type="spellStart"/>
+      <w:proofErr w:type="gramStart"/>
+      <w:r>
+        <w:rPr>
+          <w:rFonts w:ascii="Calibri" w:hAnsi="Calibri" w:cs="Calibri"/>
+          <w:lang w:eastAsia="ko-KR"/>
+        </w:rPr>
+        <w:t>cv.isMember</w:t>
+      </w:r>
+      <w:r>
+        <w:rPr>
+          <w:rFonts w:ascii="Calibri" w:hAnsi="Calibri" w:cs="Calibri"/>
+          <w:lang w:eastAsia="ko-KR"/>
+        </w:rPr>
+        <w:t>s</w:t>
+      </w:r>
+      <w:r>
+        <w:rPr>
+          <w:rFonts w:ascii="Calibri" w:hAnsi="Calibri" w:cs="Calibri"/>
+          <w:lang w:eastAsia="ko-KR"/>
+        </w:rPr>
+        <w:t>hips</w:t>
+      </w:r>
+      <w:proofErr w:type="spellEnd"/>
+      <w:proofErr w:type="gramEnd"/>
+      <w:r>
+        <w:rPr>
+          <w:rFonts w:ascii="Calibri" w:hAnsi="Calibri" w:cs="Calibri"/>
+          <w:lang w:eastAsia="ko-KR"/>
+        </w:rPr>
+        <w:t>()]&gt;&gt;</w:t>
+      </w:r>
     </w:p>
     <w:p>
       <w:pPr>
@@ -1987,7 +2644,242 @@
                 <w:color w:val="0000FF"/>
                 <w:sz w:val="20"/>
               </w:rPr>
-              <w:t>Name of Association (YYYY~YYYY)</w:t>
+              <w:t>&lt;&lt;</w:t>
+            </w:r>
+            <w:proofErr w:type="spellStart"/>
+            <w:r>
+              <w:rPr>
+                <w:rFonts w:ascii="Calibri" w:hAnsi="Calibri" w:cs="Calibri"/>
+                <w:b/>
+                <w:color w:val="0000FF"/>
+                <w:sz w:val="20"/>
+              </w:rPr>
+              <w:t>foreach</w:t>
+            </w:r>
+            <w:proofErr w:type="spellEnd"/>
+            <w:r>
+              <w:rPr>
+                <w:rFonts w:ascii="Calibri" w:hAnsi="Calibri" w:cs="Calibri"/>
+                <w:b/>
+                <w:color w:val="0000FF"/>
+                <w:sz w:val="20"/>
+              </w:rPr>
+              <w:t xml:space="preserve"> [in </w:t>
+            </w:r>
+            <w:proofErr w:type="spellStart"/>
+            <w:proofErr w:type="gramStart"/>
+            <w:r>
+              <w:rPr>
+                <w:rFonts w:ascii="Calibri" w:hAnsi="Calibri" w:cs="Calibri"/>
+                <w:b/>
+                <w:color w:val="0000FF"/>
+                <w:sz w:val="20"/>
+              </w:rPr>
+              <w:t>cv.getMemberships</w:t>
+            </w:r>
+            <w:proofErr w:type="spellEnd"/>
+            <w:proofErr w:type="gramEnd"/>
+            <w:r>
+              <w:rPr>
+                <w:rFonts w:ascii="Calibri" w:hAnsi="Calibri" w:cs="Calibri"/>
+                <w:b/>
+                <w:color w:val="0000FF"/>
+                <w:sz w:val="20"/>
+              </w:rPr>
+              <w:t>()]&gt;&gt;</w:t>
+            </w:r>
+            <w:r>
+              <w:rPr>
+                <w:rFonts w:ascii="Calibri" w:hAnsi="Calibri" w:cs="Calibri"/>
+                <w:b/>
+                <w:color w:val="0000FF"/>
+                <w:sz w:val="20"/>
+              </w:rPr>
+              <w:t>&lt;&lt;if [</w:t>
+            </w:r>
+            <w:proofErr w:type="spellStart"/>
+            <w:r>
+              <w:rPr>
+                <w:rFonts w:ascii="Calibri" w:hAnsi="Calibri" w:cs="Calibri"/>
+                <w:b/>
+                <w:color w:val="0000FF"/>
+                <w:sz w:val="20"/>
+              </w:rPr>
+              <w:t>indexOf</w:t>
+            </w:r>
+            <w:proofErr w:type="spellEnd"/>
+            <w:r>
+              <w:rPr>
+                <w:rFonts w:ascii="Calibri" w:hAnsi="Calibri" w:cs="Calibri"/>
+                <w:b/>
+                <w:color w:val="0000FF"/>
+                <w:sz w:val="20"/>
+              </w:rPr>
+              <w:t>() &gt; 0]&gt;&gt;</w:t>
+            </w:r>
+          </w:p>
+          <w:p>
+            <w:pPr>
+              <w:ind w:right="200"/>
+              <w:jc w:val="both"/>
+              <w:rPr>
+                <w:rFonts w:ascii="Calibri" w:hAnsi="Calibri" w:cs="Calibri"/>
+                <w:b/>
+                <w:color w:val="0000FF"/>
+                <w:sz w:val="20"/>
+              </w:rPr>
+            </w:pPr>
+            <w:r>
+              <w:rPr>
+                <w:rFonts w:ascii="Calibri" w:hAnsi="Calibri" w:cs="Calibri"/>
+                <w:b/>
+                <w:color w:val="0000FF"/>
+                <w:sz w:val="20"/>
+              </w:rPr>
+              <w:t>&lt;&lt;/if&gt;&gt;</w:t>
+            </w:r>
+            <w:r>
+              <w:rPr>
+                <w:rFonts w:ascii="Calibri" w:hAnsi="Calibri" w:cs="Calibri"/>
+                <w:b/>
+                <w:color w:val="0000FF"/>
+                <w:sz w:val="20"/>
+              </w:rPr>
+              <w:t>&lt;&lt;[</w:t>
+            </w:r>
+            <w:proofErr w:type="spellStart"/>
+            <w:r>
+              <w:rPr>
+                <w:rFonts w:ascii="Calibri" w:hAnsi="Calibri" w:cs="Calibri"/>
+                <w:b/>
+                <w:color w:val="0000FF"/>
+                <w:sz w:val="20"/>
+              </w:rPr>
+              <w:t>getName</w:t>
+            </w:r>
+            <w:proofErr w:type="spellEnd"/>
+            <w:r>
+              <w:rPr>
+                <w:rFonts w:ascii="Calibri" w:hAnsi="Calibri" w:cs="Calibri"/>
+                <w:b/>
+                <w:color w:val="0000FF"/>
+                <w:sz w:val="20"/>
+              </w:rPr>
+              <w:t>()]&gt;&gt;</w:t>
+            </w:r>
+            <w:r>
+              <w:rPr>
+                <w:rFonts w:ascii="Calibri" w:hAnsi="Calibri" w:cs="Calibri"/>
+                <w:b/>
+                <w:color w:val="0000FF"/>
+                <w:sz w:val="20"/>
+              </w:rPr>
+              <w:t xml:space="preserve"> (</w:t>
+            </w:r>
+            <w:r>
+              <w:rPr>
+                <w:rFonts w:ascii="Calibri" w:hAnsi="Calibri" w:cs="Calibri"/>
+                <w:b/>
+                <w:color w:val="0000FF"/>
+                <w:sz w:val="20"/>
+              </w:rPr>
+              <w:t>&lt;&lt;[</w:t>
+            </w:r>
+            <w:proofErr w:type="spellStart"/>
+            <w:r>
+              <w:rPr>
+                <w:rFonts w:ascii="Calibri" w:hAnsi="Calibri" w:cs="Calibri"/>
+                <w:b/>
+                <w:color w:val="0000FF"/>
+                <w:sz w:val="20"/>
+              </w:rPr>
+              <w:t>getStartYear</w:t>
+            </w:r>
+            <w:proofErr w:type="spellEnd"/>
+            <w:r>
+              <w:rPr>
+                <w:rFonts w:ascii="Calibri" w:hAnsi="Calibri" w:cs="Calibri"/>
+                <w:b/>
+                <w:color w:val="0000FF"/>
+                <w:sz w:val="20"/>
+              </w:rPr>
+              <w:t>()]&gt;</w:t>
+            </w:r>
+            <w:r>
+              <w:rPr>
+                <w:rFonts w:ascii="Calibri" w:hAnsi="Calibri" w:cs="Calibri"/>
+                <w:b/>
+                <w:color w:val="0000FF"/>
+                <w:sz w:val="20"/>
+              </w:rPr>
+              <w:t>&gt;</w:t>
+            </w:r>
+            <w:r>
+              <w:rPr>
+                <w:rFonts w:ascii="Calibri" w:hAnsi="Calibri" w:cs="Calibri"/>
+                <w:b/>
+                <w:color w:val="0000FF"/>
+                <w:sz w:val="20"/>
+              </w:rPr>
+              <w:t>~&lt;&lt;[</w:t>
+            </w:r>
+            <w:proofErr w:type="spellStart"/>
+            <w:r>
+              <w:rPr>
+                <w:rFonts w:ascii="Calibri" w:hAnsi="Calibri" w:cs="Calibri"/>
+                <w:b/>
+                <w:color w:val="0000FF"/>
+                <w:sz w:val="20"/>
+              </w:rPr>
+              <w:t>getEndYear</w:t>
+            </w:r>
+            <w:proofErr w:type="spellEnd"/>
+            <w:r>
+              <w:rPr>
+                <w:rFonts w:ascii="Calibri" w:hAnsi="Calibri" w:cs="Calibri"/>
+                <w:b/>
+                <w:color w:val="0000FF"/>
+                <w:sz w:val="20"/>
+              </w:rPr>
+              <w:t>()]&gt;&gt;</w:t>
+            </w:r>
+            <w:r>
+              <w:rPr>
+                <w:rFonts w:ascii="Calibri" w:hAnsi="Calibri" w:cs="Calibri"/>
+                <w:b/>
+                <w:color w:val="0000FF"/>
+                <w:sz w:val="20"/>
+              </w:rPr>
+              <w:t>)</w:t>
+            </w:r>
+            <w:r>
+              <w:rPr>
+                <w:rFonts w:ascii="Calibri" w:hAnsi="Calibri" w:cs="Calibri"/>
+                <w:b/>
+                <w:color w:val="0000FF"/>
+                <w:sz w:val="20"/>
+              </w:rPr>
+              <w:t>&lt;&lt;/</w:t>
+            </w:r>
+            <w:proofErr w:type="spellStart"/>
+            <w:r>
+              <w:rPr>
+                <w:rFonts w:ascii="Calibri" w:hAnsi="Calibri" w:cs="Calibri"/>
+                <w:b/>
+                <w:color w:val="0000FF"/>
+                <w:sz w:val="20"/>
+              </w:rPr>
+              <w:t>foreach</w:t>
+            </w:r>
+            <w:proofErr w:type="spellEnd"/>
+            <w:r>
+              <w:rPr>
+                <w:rFonts w:ascii="Calibri" w:hAnsi="Calibri" w:cs="Calibri"/>
+                <w:b/>
+                <w:color w:val="0000FF"/>
+                <w:sz w:val="20"/>
+              </w:rPr>
+              <w:t>&gt;&gt;</w:t>
             </w:r>
           </w:p>
         </w:tc>
@@ -1996,9 +2888,17 @@
     <w:p>
       <w:pPr>
         <w:rPr>
-          <w:rFonts w:ascii="Calibri" w:hAnsi="Calibri" w:cs="Calibri"/>
+          <w:rFonts w:ascii="Calibri" w:hAnsi="Calibri" w:cs="Calibri" w:hint="eastAsia"/>
+          <w:lang w:eastAsia="ko-KR"/>
         </w:rPr>
       </w:pPr>
+      <w:r>
+        <w:rPr>
+          <w:rFonts w:ascii="Calibri" w:hAnsi="Calibri" w:cs="Calibri" w:hint="eastAsia"/>
+          <w:lang w:eastAsia="ko-KR"/>
+        </w:rPr>
+        <w:t>&lt;&lt;/if&gt;&gt;</w:t>
+      </w:r>
     </w:p>
     <w:p>
       <w:pPr>
@@ -2040,9 +2940,9 @@
         <w:tblLook w:val="04A0" w:firstRow="1" w:lastRow="0" w:firstColumn="1" w:lastColumn="0" w:noHBand="0" w:noVBand="1"/>
       </w:tblPr>
       <w:tblGrid>
-        <w:gridCol w:w="2127"/>
-        <w:gridCol w:w="4677"/>
-        <w:gridCol w:w="2222"/>
+        <w:gridCol w:w="1004"/>
+        <w:gridCol w:w="3837"/>
+        <w:gridCol w:w="4185"/>
       </w:tblGrid>
       <w:tr>
         <w:tc>
@@ -2100,32 +3000,87 @@
                 <w:sz w:val="20"/>
                 <w:lang w:eastAsia="ko-KR"/>
               </w:rPr>
-              <w:t>Language</w:t>
-            </w:r>
-            <w:r>
-              <w:rPr>
-                <w:rFonts w:ascii="Calibri" w:hAnsi="Calibri" w:cs="Calibri"/>
-                <w:color w:val="0000FF"/>
-                <w:sz w:val="20"/>
-                <w:lang w:eastAsia="ko-KR"/>
-              </w:rPr>
-              <w:t xml:space="preserve"> </w:t>
-            </w:r>
-            <w:r>
-              <w:rPr>
-                <w:rFonts w:ascii="Calibri" w:hAnsi="Calibri" w:cs="Calibri"/>
-                <w:sz w:val="20"/>
-                <w:lang w:eastAsia="ko-KR"/>
-              </w:rPr>
-              <w:t>(</w:t>
-            </w:r>
-            <w:r>
-              <w:rPr>
-                <w:rFonts w:ascii="Calibri" w:hAnsi="Calibri" w:cs="Calibri"/>
-                <w:sz w:val="20"/>
-                <w:lang w:eastAsia="ko-KR"/>
-              </w:rPr>
-              <w:t>Business)</w:t>
+              <w:t>&lt;&lt;</w:t>
+            </w:r>
+            <w:proofErr w:type="spellStart"/>
+            <w:r>
+              <w:rPr>
+                <w:rFonts w:ascii="Calibri" w:hAnsi="Calibri" w:cs="Calibri"/>
+                <w:color w:val="0000FF"/>
+                <w:sz w:val="20"/>
+                <w:lang w:eastAsia="ko-KR"/>
+              </w:rPr>
+              <w:t>foreach</w:t>
+            </w:r>
+            <w:proofErr w:type="spellEnd"/>
+            <w:r>
+              <w:rPr>
+                <w:rFonts w:ascii="Calibri" w:hAnsi="Calibri" w:cs="Calibri"/>
+                <w:color w:val="0000FF"/>
+                <w:sz w:val="20"/>
+                <w:lang w:eastAsia="ko-KR"/>
+              </w:rPr>
+              <w:t xml:space="preserve"> [in </w:t>
+            </w:r>
+            <w:proofErr w:type="spellStart"/>
+            <w:proofErr w:type="gramStart"/>
+            <w:r>
+              <w:rPr>
+                <w:rFonts w:ascii="Calibri" w:hAnsi="Calibri" w:cs="Calibri"/>
+                <w:color w:val="0000FF"/>
+                <w:sz w:val="20"/>
+                <w:lang w:eastAsia="ko-KR"/>
+              </w:rPr>
+              <w:t>cv.getLanguages</w:t>
+            </w:r>
+            <w:proofErr w:type="spellEnd"/>
+            <w:proofErr w:type="gramEnd"/>
+            <w:r>
+              <w:rPr>
+                <w:rFonts w:ascii="Calibri" w:hAnsi="Calibri" w:cs="Calibri"/>
+                <w:color w:val="0000FF"/>
+                <w:sz w:val="20"/>
+                <w:lang w:eastAsia="ko-KR"/>
+              </w:rPr>
+              <w:t>()]</w:t>
+            </w:r>
+            <w:r>
+              <w:rPr>
+                <w:rFonts w:ascii="Calibri" w:hAnsi="Calibri" w:cs="Calibri"/>
+                <w:color w:val="0000FF"/>
+                <w:sz w:val="20"/>
+                <w:lang w:eastAsia="ko-KR"/>
+              </w:rPr>
+              <w:t>&gt;&gt;</w:t>
+            </w:r>
+            <w:r>
+              <w:rPr>
+                <w:rFonts w:ascii="Calibri" w:hAnsi="Calibri" w:cs="Calibri"/>
+                <w:color w:val="0000FF"/>
+                <w:sz w:val="20"/>
+                <w:lang w:eastAsia="ko-KR"/>
+              </w:rPr>
+              <w:t>&lt;&lt;[</w:t>
+            </w:r>
+            <w:proofErr w:type="spellStart"/>
+            <w:r>
+              <w:rPr>
+                <w:rFonts w:ascii="Calibri" w:hAnsi="Calibri" w:cs="Calibri"/>
+                <w:color w:val="0000FF"/>
+                <w:sz w:val="20"/>
+                <w:lang w:eastAsia="ko-KR"/>
+              </w:rPr>
+              <w:t>getLanguage</w:t>
+            </w:r>
+            <w:proofErr w:type="spellEnd"/>
+            <w:r>
+              <w:rPr>
+                <w:rFonts w:ascii="Calibri" w:hAnsi="Calibri" w:cs="Calibri"/>
+                <w:color w:val="0000FF"/>
+                <w:sz w:val="20"/>
+                <w:lang w:eastAsia="ko-KR"/>
+              </w:rPr>
+              <w:t>()]&gt;&gt;</w:t>
             </w:r>
           </w:p>
           <w:p>
@@ -2145,12 +3100,156 @@
             </w:pPr>
             <w:r>
               <w:rPr>
-                <w:rFonts w:ascii="Calibri" w:hAnsi="Calibri" w:cs="Calibri"/>
+                <w:rFonts w:ascii="Calibri" w:hAnsi="Calibri" w:cs="Calibri" w:hint="eastAsia"/>
                 <w:i/>
                 <w:color w:val="0000FF"/>
                 <w:szCs w:val="20"/>
               </w:rPr>
-              <w:t>Certificate program listed</w:t>
+              <w:t>&lt;&lt;</w:t>
+            </w:r>
+            <w:proofErr w:type="spellStart"/>
+            <w:r>
+              <w:rPr>
+                <w:rFonts w:ascii="Calibri" w:hAnsi="Calibri" w:cs="Calibri" w:hint="eastAsia"/>
+                <w:i/>
+                <w:color w:val="0000FF"/>
+                <w:szCs w:val="20"/>
+              </w:rPr>
+              <w:t>foreach</w:t>
+            </w:r>
+            <w:proofErr w:type="spellEnd"/>
+            <w:r>
+              <w:rPr>
+                <w:rFonts w:ascii="Calibri" w:hAnsi="Calibri" w:cs="Calibri" w:hint="eastAsia"/>
+                <w:i/>
+                <w:color w:val="0000FF"/>
+                <w:szCs w:val="20"/>
+              </w:rPr>
+              <w:t xml:space="preserve"> [</w:t>
+            </w:r>
+            <w:r>
+              <w:rPr>
+                <w:rFonts w:ascii="Calibri" w:hAnsi="Calibri" w:cs="Calibri"/>
+                <w:i/>
+                <w:color w:val="0000FF"/>
+                <w:szCs w:val="20"/>
+              </w:rPr>
+              <w:t xml:space="preserve">String s </w:t>
+            </w:r>
+            <w:r>
+              <w:rPr>
+                <w:rFonts w:ascii="Calibri" w:hAnsi="Calibri" w:cs="Calibri" w:hint="eastAsia"/>
+                <w:i/>
+                <w:color w:val="0000FF"/>
+                <w:szCs w:val="20"/>
+              </w:rPr>
+              <w:t xml:space="preserve">in </w:t>
+            </w:r>
+            <w:proofErr w:type="spellStart"/>
+            <w:r>
+              <w:rPr>
+                <w:rFonts w:ascii="Calibri" w:hAnsi="Calibri" w:cs="Calibri" w:hint="eastAsia"/>
+                <w:i/>
+                <w:color w:val="0000FF"/>
+                <w:szCs w:val="20"/>
+              </w:rPr>
+              <w:t>get</w:t>
+            </w:r>
+            <w:r>
+              <w:rPr>
+                <w:rFonts w:ascii="Calibri" w:hAnsi="Calibri" w:cs="Calibri"/>
+                <w:i/>
+                <w:color w:val="0000FF"/>
+                <w:szCs w:val="20"/>
+              </w:rPr>
+              <w:t>CertificateProgramList</w:t>
+            </w:r>
+            <w:proofErr w:type="spellEnd"/>
+            <w:r>
+              <w:rPr>
+                <w:rFonts w:ascii="Calibri" w:hAnsi="Calibri" w:cs="Calibri"/>
+                <w:i/>
+                <w:color w:val="0000FF"/>
+                <w:szCs w:val="20"/>
+              </w:rPr>
+              <w:t>()]&gt;</w:t>
+            </w:r>
+            <w:r>
+              <w:rPr>
+                <w:rFonts w:ascii="Calibri" w:hAnsi="Calibri" w:cs="Calibri"/>
+                <w:i/>
+                <w:color w:val="0000FF"/>
+                <w:szCs w:val="20"/>
+              </w:rPr>
+              <w:t>&gt;</w:t>
+            </w:r>
+            <w:r>
+              <w:rPr>
+                <w:rFonts w:ascii="Calibri" w:hAnsi="Calibri" w:cs="Calibri"/>
+                <w:i/>
+                <w:color w:val="0000FF"/>
+                <w:szCs w:val="20"/>
+              </w:rPr>
+              <w:t>&lt;&lt;[s]&gt;&gt;</w:t>
+            </w:r>
+          </w:p>
+          <w:p>
+            <w:pPr>
+              <w:ind w:right="200"/>
+              <w:rPr>
+                <w:rFonts w:ascii="Calibri" w:hAnsi="Calibri" w:cs="Calibri"/>
+                <w:i/>
+                <w:color w:val="0000FF"/>
+              </w:rPr>
+            </w:pPr>
+            <w:r>
+              <w:rPr>
+                <w:rFonts w:ascii="Calibri" w:hAnsi="Calibri" w:cs="Calibri"/>
+                <w:i/>
+                <w:color w:val="0000FF"/>
+              </w:rPr>
+              <w:t>&lt;&lt;/</w:t>
+            </w:r>
+            <w:proofErr w:type="spellStart"/>
+            <w:r>
+              <w:rPr>
+                <w:rFonts w:ascii="Calibri" w:hAnsi="Calibri" w:cs="Calibri"/>
+                <w:i/>
+                <w:color w:val="0000FF"/>
+              </w:rPr>
+              <w:t>foreach</w:t>
+            </w:r>
+            <w:proofErr w:type="spellEnd"/>
+            <w:r>
+              <w:rPr>
+                <w:rFonts w:ascii="Calibri" w:hAnsi="Calibri" w:cs="Calibri"/>
+                <w:i/>
+                <w:color w:val="0000FF"/>
+              </w:rPr>
+              <w:t>&gt;&gt;</w:t>
+            </w:r>
+            <w:r>
+              <w:rPr>
+                <w:rFonts w:ascii="Calibri" w:hAnsi="Calibri" w:cs="Calibri" w:hint="eastAsia"/>
+                <w:color w:val="0000FF"/>
+              </w:rPr>
+              <w:t>&lt;&lt;/</w:t>
+            </w:r>
+            <w:proofErr w:type="spellStart"/>
+            <w:r>
+              <w:rPr>
+                <w:rFonts w:ascii="Calibri" w:hAnsi="Calibri" w:cs="Calibri" w:hint="eastAsia"/>
+                <w:color w:val="0000FF"/>
+              </w:rPr>
+              <w:t>foreach</w:t>
+            </w:r>
+            <w:proofErr w:type="spellEnd"/>
+            <w:r>
+              <w:rPr>
+                <w:rFonts w:ascii="Calibri" w:hAnsi="Calibri" w:cs="Calibri" w:hint="eastAsia"/>
+                <w:color w:val="0000FF"/>
+              </w:rPr>
+              <w:t>&gt;&gt;</w:t>
             </w:r>
           </w:p>
         </w:tc>
@@ -2179,7 +3278,87 @@
                 <w:sz w:val="20"/>
                 <w:lang w:eastAsia="ko-KR"/>
               </w:rPr>
+              <w:t>&lt;&lt;</w:t>
+            </w:r>
+            <w:proofErr w:type="spellStart"/>
+            <w:r>
+              <w:rPr>
+                <w:rFonts w:ascii="Calibri" w:hAnsi="Calibri" w:cs="Calibri"/>
+                <w:color w:val="0000FF"/>
+                <w:sz w:val="20"/>
+                <w:lang w:eastAsia="ko-KR"/>
+              </w:rPr>
+              <w:t>foreach</w:t>
+            </w:r>
+            <w:proofErr w:type="spellEnd"/>
+            <w:r>
+              <w:rPr>
+                <w:rFonts w:ascii="Calibri" w:hAnsi="Calibri" w:cs="Calibri"/>
+                <w:color w:val="0000FF"/>
+                <w:sz w:val="20"/>
+                <w:lang w:eastAsia="ko-KR"/>
+              </w:rPr>
+              <w:t xml:space="preserve"> [in </w:t>
+            </w:r>
+            <w:proofErr w:type="spellStart"/>
+            <w:proofErr w:type="gramStart"/>
+            <w:r>
+              <w:rPr>
+                <w:rFonts w:ascii="Calibri" w:hAnsi="Calibri" w:cs="Calibri"/>
+                <w:color w:val="0000FF"/>
+                <w:sz w:val="20"/>
+                <w:lang w:eastAsia="ko-KR"/>
+              </w:rPr>
+              <w:t>cv.getLanguages</w:t>
+            </w:r>
+            <w:proofErr w:type="spellEnd"/>
+            <w:proofErr w:type="gramEnd"/>
+            <w:r>
+              <w:rPr>
+                <w:rFonts w:ascii="Calibri" w:hAnsi="Calibri" w:cs="Calibri"/>
+                <w:color w:val="0000FF"/>
+                <w:sz w:val="20"/>
+                <w:lang w:eastAsia="ko-KR"/>
+              </w:rPr>
+              <w:t>()]&gt;&gt;</w:t>
+            </w:r>
+            <w:r>
+              <w:rPr>
+                <w:rFonts w:ascii="Calibri" w:hAnsi="Calibri" w:cs="Calibri"/>
+                <w:color w:val="0000FF"/>
+                <w:sz w:val="20"/>
+                <w:lang w:eastAsia="ko-KR"/>
+              </w:rPr>
               <w:t>Level:</w:t>
+            </w:r>
+            <w:r>
+              <w:rPr>
+                <w:rFonts w:ascii="Calibri" w:hAnsi="Calibri" w:cs="Calibri"/>
+                <w:color w:val="0000FF"/>
+                <w:sz w:val="20"/>
+                <w:lang w:eastAsia="ko-KR"/>
+              </w:rPr>
+              <w:t>&lt;&lt;[</w:t>
+            </w:r>
+            <w:proofErr w:type="spellStart"/>
+            <w:r>
+              <w:rPr>
+                <w:rFonts w:ascii="Calibri" w:hAnsi="Calibri" w:cs="Calibri"/>
+                <w:color w:val="0000FF"/>
+                <w:sz w:val="20"/>
+                <w:lang w:eastAsia="ko-KR"/>
+              </w:rPr>
+              <w:t>getLevel</w:t>
+            </w:r>
+            <w:proofErr w:type="spellEnd"/>
+            <w:r>
+              <w:rPr>
+                <w:rFonts w:ascii="Calibri" w:hAnsi="Calibri" w:cs="Calibri"/>
+                <w:color w:val="0000FF"/>
+                <w:sz w:val="20"/>
+                <w:lang w:eastAsia="ko-KR"/>
+              </w:rPr>
+              <w:t>()]&gt;&gt;</w:t>
             </w:r>
           </w:p>
           <w:p>
@@ -2192,6 +3371,126 @@
                 <w:lang w:eastAsia="ko-KR"/>
               </w:rPr>
             </w:pPr>
+            <w:r>
+              <w:rPr>
+                <w:rFonts w:ascii="Calibri" w:hAnsi="Calibri" w:cs="Calibri"/>
+                <w:color w:val="0000FF"/>
+                <w:sz w:val="20"/>
+                <w:lang w:eastAsia="ko-KR"/>
+              </w:rPr>
+              <w:t>&lt;&lt;</w:t>
+            </w:r>
+            <w:proofErr w:type="spellStart"/>
+            <w:r>
+              <w:rPr>
+                <w:rFonts w:ascii="Calibri" w:hAnsi="Calibri" w:cs="Calibri"/>
+                <w:color w:val="0000FF"/>
+                <w:sz w:val="20"/>
+                <w:lang w:eastAsia="ko-KR"/>
+              </w:rPr>
+              <w:t>foreach</w:t>
+            </w:r>
+            <w:proofErr w:type="spellEnd"/>
+            <w:r>
+              <w:rPr>
+                <w:rFonts w:ascii="Calibri" w:hAnsi="Calibri" w:cs="Calibri"/>
+                <w:color w:val="0000FF"/>
+                <w:sz w:val="20"/>
+                <w:lang w:eastAsia="ko-KR"/>
+              </w:rPr>
+              <w:t xml:space="preserve"> [in </w:t>
+            </w:r>
+            <w:proofErr w:type="spellStart"/>
+            <w:proofErr w:type="gramStart"/>
+            <w:r>
+              <w:rPr>
+                <w:rFonts w:ascii="Calibri" w:hAnsi="Calibri" w:cs="Calibri"/>
+                <w:color w:val="0000FF"/>
+                <w:sz w:val="20"/>
+                <w:lang w:eastAsia="ko-KR"/>
+              </w:rPr>
+              <w:t>getCertificateProgramList</w:t>
+            </w:r>
+            <w:proofErr w:type="spellEnd"/>
+            <w:r>
+              <w:rPr>
+                <w:rFonts w:ascii="Calibri" w:hAnsi="Calibri" w:cs="Calibri"/>
+                <w:color w:val="0000FF"/>
+                <w:sz w:val="20"/>
+                <w:lang w:eastAsia="ko-KR"/>
+              </w:rPr>
+              <w:t>(</w:t>
+            </w:r>
+            <w:proofErr w:type="gramEnd"/>
+            <w:r>
+              <w:rPr>
+                <w:rFonts w:ascii="Calibri" w:hAnsi="Calibri" w:cs="Calibri"/>
+                <w:color w:val="0000FF"/>
+                <w:sz w:val="20"/>
+                <w:lang w:eastAsia="ko-KR"/>
+              </w:rPr>
+              <w:t>)]&gt;&gt;</w:t>
+            </w:r>
+          </w:p>
+          <w:p>
+            <w:pPr>
+              <w:ind w:right="200"/>
+              <w:rPr>
+                <w:rFonts w:ascii="Calibri" w:hAnsi="Calibri" w:cs="Calibri"/>
+                <w:color w:val="0000FF"/>
+                <w:sz w:val="20"/>
+                <w:lang w:eastAsia="ko-KR"/>
+              </w:rPr>
+            </w:pPr>
+            <w:r>
+              <w:rPr>
+                <w:rFonts w:ascii="Calibri" w:hAnsi="Calibri" w:cs="Calibri"/>
+                <w:color w:val="0000FF"/>
+                <w:sz w:val="20"/>
+                <w:lang w:eastAsia="ko-KR"/>
+              </w:rPr>
+              <w:t>&lt;&lt;/</w:t>
+            </w:r>
+            <w:proofErr w:type="spellStart"/>
+            <w:r>
+              <w:rPr>
+                <w:rFonts w:ascii="Calibri" w:hAnsi="Calibri" w:cs="Calibri"/>
+                <w:color w:val="0000FF"/>
+                <w:sz w:val="20"/>
+                <w:lang w:eastAsia="ko-KR"/>
+              </w:rPr>
+              <w:t>foreach</w:t>
+            </w:r>
+            <w:proofErr w:type="spellEnd"/>
+            <w:r>
+              <w:rPr>
+                <w:rFonts w:ascii="Calibri" w:hAnsi="Calibri" w:cs="Calibri"/>
+                <w:color w:val="0000FF"/>
+                <w:sz w:val="20"/>
+                <w:lang w:eastAsia="ko-KR"/>
+              </w:rPr>
+              <w:t>&gt;&gt;&lt;&lt;/</w:t>
+            </w:r>
+            <w:proofErr w:type="spellStart"/>
+            <w:r>
+              <w:rPr>
+                <w:rFonts w:ascii="Calibri" w:hAnsi="Calibri" w:cs="Calibri"/>
+                <w:color w:val="0000FF"/>
+                <w:sz w:val="20"/>
+                <w:lang w:eastAsia="ko-KR"/>
+              </w:rPr>
+              <w:t>foreach</w:t>
+            </w:r>
+            <w:proofErr w:type="spellEnd"/>
+            <w:r>
+              <w:rPr>
+                <w:rFonts w:ascii="Calibri" w:hAnsi="Calibri" w:cs="Calibri"/>
+                <w:color w:val="0000FF"/>
+                <w:sz w:val="20"/>
+                <w:lang w:eastAsia="ko-KR"/>
+              </w:rPr>
+              <w:t>&gt;&gt;</w:t>
+            </w:r>
           </w:p>
         </w:tc>
       </w:tr>
@@ -2238,6 +3537,7 @@
           <w:p>
             <w:pPr>
               <w:ind w:right="200"/>
+              <w:jc w:val="both"/>
               <w:rPr>
                 <w:rFonts w:ascii="Calibri" w:hAnsi="Calibri" w:cs="Calibri"/>
                 <w:color w:val="0000FF"/>
@@ -2252,7 +3552,87 @@
                 <w:sz w:val="20"/>
                 <w:lang w:eastAsia="ko-KR"/>
               </w:rPr>
-              <w:t>MS Word, MS Excel, PowerPoint</w:t>
+              <w:t>&lt;&lt;</w:t>
+            </w:r>
+            <w:proofErr w:type="spellStart"/>
+            <w:r>
+              <w:rPr>
+                <w:rFonts w:ascii="Calibri" w:hAnsi="Calibri" w:cs="Calibri"/>
+                <w:color w:val="0000FF"/>
+                <w:sz w:val="20"/>
+                <w:lang w:eastAsia="ko-KR"/>
+              </w:rPr>
+              <w:t>foreach</w:t>
+            </w:r>
+            <w:proofErr w:type="spellEnd"/>
+            <w:r>
+              <w:rPr>
+                <w:rFonts w:ascii="Calibri" w:hAnsi="Calibri" w:cs="Calibri"/>
+                <w:color w:val="0000FF"/>
+                <w:sz w:val="20"/>
+                <w:lang w:eastAsia="ko-KR"/>
+              </w:rPr>
+              <w:t xml:space="preserve"> [in </w:t>
+            </w:r>
+            <w:proofErr w:type="spellStart"/>
+            <w:proofErr w:type="gramStart"/>
+            <w:r>
+              <w:rPr>
+                <w:rFonts w:ascii="Calibri" w:hAnsi="Calibri" w:cs="Calibri"/>
+                <w:color w:val="0000FF"/>
+                <w:sz w:val="20"/>
+                <w:lang w:eastAsia="ko-KR"/>
+              </w:rPr>
+              <w:t>cv.</w:t>
+            </w:r>
+            <w:r>
+              <w:rPr>
+                <w:rFonts w:ascii="Calibri" w:hAnsi="Calibri" w:cs="Calibri"/>
+                <w:color w:val="0000FF"/>
+                <w:sz w:val="20"/>
+                <w:lang w:eastAsia="ko-KR"/>
+              </w:rPr>
+              <w:t>getComputerKnowledges</w:t>
+            </w:r>
+            <w:proofErr w:type="spellEnd"/>
+            <w:proofErr w:type="gramEnd"/>
+            <w:r>
+              <w:rPr>
+                <w:rFonts w:ascii="Calibri" w:hAnsi="Calibri" w:cs="Calibri"/>
+                <w:color w:val="0000FF"/>
+                <w:sz w:val="20"/>
+                <w:lang w:eastAsia="ko-KR"/>
+              </w:rPr>
+              <w:t>()]&gt;&gt;&lt;&lt;[</w:t>
+            </w:r>
+            <w:proofErr w:type="spellStart"/>
+            <w:r>
+              <w:rPr>
+                <w:rFonts w:ascii="Calibri" w:hAnsi="Calibri" w:cs="Calibri"/>
+                <w:color w:val="0000FF"/>
+                <w:sz w:val="20"/>
+                <w:lang w:eastAsia="ko-KR"/>
+              </w:rPr>
+              <w:t>get</w:t>
+            </w:r>
+            <w:r>
+              <w:rPr>
+                <w:rFonts w:ascii="Calibri" w:hAnsi="Calibri" w:cs="Calibri"/>
+                <w:color w:val="0000FF"/>
+                <w:sz w:val="20"/>
+                <w:lang w:eastAsia="ko-KR"/>
+              </w:rPr>
+              <w:t>Name</w:t>
+            </w:r>
+            <w:proofErr w:type="spellEnd"/>
+            <w:r>
+              <w:rPr>
+                <w:rFonts w:ascii="Calibri" w:hAnsi="Calibri" w:cs="Calibri"/>
+                <w:color w:val="0000FF"/>
+                <w:sz w:val="20"/>
+                <w:lang w:eastAsia="ko-KR"/>
+              </w:rPr>
+              <w:t>()]&gt;&gt;</w:t>
             </w:r>
           </w:p>
           <w:p>
@@ -2267,15 +3647,143 @@
                 <w:rFonts w:ascii="Calibri" w:hAnsi="Calibri" w:cs="Calibri"/>
                 <w:i/>
                 <w:color w:val="0000FF"/>
+                <w:szCs w:val="20"/>
               </w:rPr>
             </w:pPr>
             <w:r>
               <w:rPr>
-                <w:rFonts w:ascii="Calibri" w:hAnsi="Calibri" w:cs="Calibri"/>
-                <w:i/>
-                <w:color w:val="0000FF"/>
-              </w:rPr>
-              <w:t>Certificate programs listed</w:t>
+                <w:rFonts w:ascii="Calibri" w:hAnsi="Calibri" w:cs="Calibri" w:hint="eastAsia"/>
+                <w:i/>
+                <w:color w:val="0000FF"/>
+                <w:szCs w:val="20"/>
+              </w:rPr>
+              <w:t>&lt;&lt;</w:t>
+            </w:r>
+            <w:proofErr w:type="spellStart"/>
+            <w:r>
+              <w:rPr>
+                <w:rFonts w:ascii="Calibri" w:hAnsi="Calibri" w:cs="Calibri" w:hint="eastAsia"/>
+                <w:i/>
+                <w:color w:val="0000FF"/>
+                <w:szCs w:val="20"/>
+              </w:rPr>
+              <w:t>foreach</w:t>
+            </w:r>
+            <w:proofErr w:type="spellEnd"/>
+            <w:r>
+              <w:rPr>
+                <w:rFonts w:ascii="Calibri" w:hAnsi="Calibri" w:cs="Calibri" w:hint="eastAsia"/>
+                <w:i/>
+                <w:color w:val="0000FF"/>
+                <w:szCs w:val="20"/>
+              </w:rPr>
+              <w:t xml:space="preserve"> [</w:t>
+            </w:r>
+            <w:r>
+              <w:rPr>
+                <w:rFonts w:ascii="Calibri" w:hAnsi="Calibri" w:cs="Calibri"/>
+                <w:i/>
+                <w:color w:val="0000FF"/>
+                <w:szCs w:val="20"/>
+              </w:rPr>
+              <w:t xml:space="preserve">String s </w:t>
+            </w:r>
+            <w:r>
+              <w:rPr>
+                <w:rFonts w:ascii="Calibri" w:hAnsi="Calibri" w:cs="Calibri" w:hint="eastAsia"/>
+                <w:i/>
+                <w:color w:val="0000FF"/>
+                <w:szCs w:val="20"/>
+              </w:rPr>
+              <w:t xml:space="preserve">in </w:t>
+            </w:r>
+            <w:proofErr w:type="spellStart"/>
+            <w:r>
+              <w:rPr>
+                <w:rFonts w:ascii="Calibri" w:hAnsi="Calibri" w:cs="Calibri" w:hint="eastAsia"/>
+                <w:i/>
+                <w:color w:val="0000FF"/>
+                <w:szCs w:val="20"/>
+              </w:rPr>
+              <w:t>get</w:t>
+            </w:r>
+            <w:r>
+              <w:rPr>
+                <w:rFonts w:ascii="Calibri" w:hAnsi="Calibri" w:cs="Calibri"/>
+                <w:i/>
+                <w:color w:val="0000FF"/>
+                <w:szCs w:val="20"/>
+              </w:rPr>
+              <w:t>CertificateProgramList</w:t>
+            </w:r>
+            <w:proofErr w:type="spellEnd"/>
+            <w:r>
+              <w:rPr>
+                <w:rFonts w:ascii="Calibri" w:hAnsi="Calibri" w:cs="Calibri"/>
+                <w:i/>
+                <w:color w:val="0000FF"/>
+                <w:szCs w:val="20"/>
+              </w:rPr>
+              <w:t>()]&gt;&gt;&lt;&lt;[s]&gt;&gt;</w:t>
+            </w:r>
+          </w:p>
+          <w:p>
+            <w:pPr>
+              <w:ind w:right="200"/>
+              <w:rPr>
+                <w:rFonts w:ascii="Calibri" w:hAnsi="Calibri" w:cs="Calibri" w:hint="eastAsia"/>
+                <w:i/>
+                <w:color w:val="0000FF"/>
+              </w:rPr>
+            </w:pPr>
+            <w:r>
+              <w:rPr>
+                <w:rFonts w:ascii="Calibri" w:hAnsi="Calibri" w:cs="Calibri"/>
+                <w:i/>
+                <w:color w:val="0000FF"/>
+              </w:rPr>
+              <w:t>&lt;&lt;/</w:t>
+            </w:r>
+            <w:proofErr w:type="spellStart"/>
+            <w:r>
+              <w:rPr>
+                <w:rFonts w:ascii="Calibri" w:hAnsi="Calibri" w:cs="Calibri"/>
+                <w:i/>
+                <w:color w:val="0000FF"/>
+              </w:rPr>
+              <w:t>foreach</w:t>
+            </w:r>
+            <w:proofErr w:type="spellEnd"/>
+            <w:r>
+              <w:rPr>
+                <w:rFonts w:ascii="Calibri" w:hAnsi="Calibri" w:cs="Calibri"/>
+                <w:i/>
+                <w:color w:val="0000FF"/>
+              </w:rPr>
+              <w:t>&gt;&gt;</w:t>
+            </w:r>
+            <w:r>
+              <w:rPr>
+                <w:rFonts w:ascii="Calibri" w:hAnsi="Calibri" w:cs="Calibri" w:hint="eastAsia"/>
+                <w:color w:val="0000FF"/>
+              </w:rPr>
+              <w:t>&lt;&lt;/</w:t>
+            </w:r>
+            <w:proofErr w:type="spellStart"/>
+            <w:r>
+              <w:rPr>
+                <w:rFonts w:ascii="Calibri" w:hAnsi="Calibri" w:cs="Calibri" w:hint="eastAsia"/>
+                <w:color w:val="0000FF"/>
+              </w:rPr>
+              <w:t>foreach</w:t>
+            </w:r>
+            <w:proofErr w:type="spellEnd"/>
+            <w:r>
+              <w:rPr>
+                <w:rFonts w:ascii="Calibri" w:hAnsi="Calibri" w:cs="Calibri" w:hint="eastAsia"/>
+                <w:color w:val="0000FF"/>
+              </w:rPr>
+              <w:t>&gt;&gt;</w:t>
             </w:r>
           </w:p>
         </w:tc>
@@ -2305,7 +3813,96 @@
                 <w:sz w:val="20"/>
                 <w:lang w:eastAsia="ko-KR"/>
               </w:rPr>
+              <w:t>&lt;&lt;</w:t>
+            </w:r>
+            <w:proofErr w:type="spellStart"/>
+            <w:r>
+              <w:rPr>
+                <w:rFonts w:ascii="Calibri" w:hAnsi="Calibri" w:cs="Calibri"/>
+                <w:color w:val="0000FF"/>
+                <w:sz w:val="20"/>
+                <w:lang w:eastAsia="ko-KR"/>
+              </w:rPr>
+              <w:t>foreach</w:t>
+            </w:r>
+            <w:proofErr w:type="spellEnd"/>
+            <w:r>
+              <w:rPr>
+                <w:rFonts w:ascii="Calibri" w:hAnsi="Calibri" w:cs="Calibri"/>
+                <w:color w:val="0000FF"/>
+                <w:sz w:val="20"/>
+                <w:lang w:eastAsia="ko-KR"/>
+              </w:rPr>
+              <w:t xml:space="preserve"> [in </w:t>
+            </w:r>
+            <w:proofErr w:type="spellStart"/>
+            <w:proofErr w:type="gramStart"/>
+            <w:r>
+              <w:rPr>
+                <w:rFonts w:ascii="Calibri" w:hAnsi="Calibri" w:cs="Calibri"/>
+                <w:color w:val="0000FF"/>
+                <w:sz w:val="20"/>
+                <w:lang w:eastAsia="ko-KR"/>
+              </w:rPr>
+              <w:t>cv.</w:t>
+            </w:r>
+            <w:r>
+              <w:rPr>
+                <w:rFonts w:ascii="Calibri" w:hAnsi="Calibri" w:cs="Calibri"/>
+                <w:color w:val="0000FF"/>
+                <w:sz w:val="20"/>
+                <w:lang w:eastAsia="ko-KR"/>
+              </w:rPr>
+              <w:t>getComputerKnowledges</w:t>
+            </w:r>
+            <w:proofErr w:type="spellEnd"/>
+            <w:proofErr w:type="gramEnd"/>
+            <w:r>
+              <w:rPr>
+                <w:rFonts w:ascii="Calibri" w:hAnsi="Calibri" w:cs="Calibri"/>
+                <w:color w:val="0000FF"/>
+                <w:sz w:val="20"/>
+                <w:lang w:eastAsia="ko-KR"/>
+              </w:rPr>
+              <w:t>()]&gt;&gt;</w:t>
+            </w:r>
+            <w:r>
+              <w:rPr>
+                <w:rFonts w:ascii="Calibri" w:hAnsi="Calibri" w:cs="Calibri"/>
+                <w:color w:val="0000FF"/>
+                <w:sz w:val="20"/>
+                <w:lang w:eastAsia="ko-KR"/>
+              </w:rPr>
               <w:t>Level:</w:t>
+            </w:r>
+            <w:r>
+              <w:rPr>
+                <w:rFonts w:ascii="Calibri" w:hAnsi="Calibri" w:cs="Calibri"/>
+                <w:color w:val="0000FF"/>
+                <w:sz w:val="20"/>
+                <w:lang w:eastAsia="ko-KR"/>
+              </w:rPr>
+              <w:t>&lt;&lt;[</w:t>
+            </w:r>
+            <w:proofErr w:type="spellStart"/>
+            <w:r>
+              <w:rPr>
+                <w:rFonts w:ascii="Calibri" w:hAnsi="Calibri" w:cs="Calibri"/>
+                <w:color w:val="0000FF"/>
+                <w:sz w:val="20"/>
+                <w:lang w:eastAsia="ko-KR"/>
+              </w:rPr>
+              <w:t>getLevel</w:t>
+            </w:r>
+            <w:proofErr w:type="spellEnd"/>
+            <w:r>
+              <w:rPr>
+                <w:rFonts w:ascii="Calibri" w:hAnsi="Calibri" w:cs="Calibri"/>
+                <w:color w:val="0000FF"/>
+                <w:sz w:val="20"/>
+                <w:lang w:eastAsia="ko-KR"/>
+              </w:rPr>
+              <w:t>()]&gt;&gt;</w:t>
             </w:r>
           </w:p>
           <w:p>
@@ -2318,6 +3915,126 @@
                 <w:lang w:eastAsia="ko-KR"/>
               </w:rPr>
             </w:pPr>
+            <w:r>
+              <w:rPr>
+                <w:rFonts w:ascii="Calibri" w:hAnsi="Calibri" w:cs="Calibri"/>
+                <w:color w:val="0000FF"/>
+                <w:sz w:val="20"/>
+                <w:lang w:eastAsia="ko-KR"/>
+              </w:rPr>
+              <w:t>&lt;&lt;</w:t>
+            </w:r>
+            <w:proofErr w:type="spellStart"/>
+            <w:r>
+              <w:rPr>
+                <w:rFonts w:ascii="Calibri" w:hAnsi="Calibri" w:cs="Calibri"/>
+                <w:color w:val="0000FF"/>
+                <w:sz w:val="20"/>
+                <w:lang w:eastAsia="ko-KR"/>
+              </w:rPr>
+              <w:t>foreach</w:t>
+            </w:r>
+            <w:proofErr w:type="spellEnd"/>
+            <w:r>
+              <w:rPr>
+                <w:rFonts w:ascii="Calibri" w:hAnsi="Calibri" w:cs="Calibri"/>
+                <w:color w:val="0000FF"/>
+                <w:sz w:val="20"/>
+                <w:lang w:eastAsia="ko-KR"/>
+              </w:rPr>
+              <w:t xml:space="preserve"> [in </w:t>
+            </w:r>
+            <w:proofErr w:type="spellStart"/>
+            <w:proofErr w:type="gramStart"/>
+            <w:r>
+              <w:rPr>
+                <w:rFonts w:ascii="Calibri" w:hAnsi="Calibri" w:cs="Calibri"/>
+                <w:color w:val="0000FF"/>
+                <w:sz w:val="20"/>
+                <w:lang w:eastAsia="ko-KR"/>
+              </w:rPr>
+              <w:t>getCertificateProgramList</w:t>
+            </w:r>
+            <w:proofErr w:type="spellEnd"/>
+            <w:r>
+              <w:rPr>
+                <w:rFonts w:ascii="Calibri" w:hAnsi="Calibri" w:cs="Calibri"/>
+                <w:color w:val="0000FF"/>
+                <w:sz w:val="20"/>
+                <w:lang w:eastAsia="ko-KR"/>
+              </w:rPr>
+              <w:t>(</w:t>
+            </w:r>
+            <w:proofErr w:type="gramEnd"/>
+            <w:r>
+              <w:rPr>
+                <w:rFonts w:ascii="Calibri" w:hAnsi="Calibri" w:cs="Calibri"/>
+                <w:color w:val="0000FF"/>
+                <w:sz w:val="20"/>
+                <w:lang w:eastAsia="ko-KR"/>
+              </w:rPr>
+              <w:t>)]&gt;&gt;</w:t>
+            </w:r>
+          </w:p>
+          <w:p>
+            <w:pPr>
+              <w:ind w:right="200"/>
+              <w:rPr>
+                <w:rFonts w:ascii="Calibri" w:hAnsi="Calibri" w:cs="Calibri"/>
+                <w:color w:val="0000FF"/>
+                <w:sz w:val="20"/>
+                <w:lang w:eastAsia="ko-KR"/>
+              </w:rPr>
+            </w:pPr>
+            <w:r>
+              <w:rPr>
+                <w:rFonts w:ascii="Calibri" w:hAnsi="Calibri" w:cs="Calibri"/>
+                <w:color w:val="0000FF"/>
+                <w:sz w:val="20"/>
+                <w:lang w:eastAsia="ko-KR"/>
+              </w:rPr>
+              <w:t>&lt;&lt;/</w:t>
+            </w:r>
+            <w:proofErr w:type="spellStart"/>
+            <w:r>
+              <w:rPr>
+                <w:rFonts w:ascii="Calibri" w:hAnsi="Calibri" w:cs="Calibri"/>
+                <w:color w:val="0000FF"/>
+                <w:sz w:val="20"/>
+                <w:lang w:eastAsia="ko-KR"/>
+              </w:rPr>
+              <w:t>foreach</w:t>
+            </w:r>
+            <w:proofErr w:type="spellEnd"/>
+            <w:r>
+              <w:rPr>
+                <w:rFonts w:ascii="Calibri" w:hAnsi="Calibri" w:cs="Calibri"/>
+                <w:color w:val="0000FF"/>
+                <w:sz w:val="20"/>
+                <w:lang w:eastAsia="ko-KR"/>
+              </w:rPr>
+              <w:t>&gt;&gt;&lt;&lt;/</w:t>
+            </w:r>
+            <w:proofErr w:type="spellStart"/>
+            <w:r>
+              <w:rPr>
+                <w:rFonts w:ascii="Calibri" w:hAnsi="Calibri" w:cs="Calibri"/>
+                <w:color w:val="0000FF"/>
+                <w:sz w:val="20"/>
+                <w:lang w:eastAsia="ko-KR"/>
+              </w:rPr>
+              <w:t>foreach</w:t>
+            </w:r>
+            <w:proofErr w:type="spellEnd"/>
+            <w:r>
+              <w:rPr>
+                <w:rFonts w:ascii="Calibri" w:hAnsi="Calibri" w:cs="Calibri"/>
+                <w:color w:val="0000FF"/>
+                <w:sz w:val="20"/>
+                <w:lang w:eastAsia="ko-KR"/>
+              </w:rPr>
+              <w:t>&gt;&gt;</w:t>
+            </w:r>
           </w:p>
         </w:tc>
       </w:tr>
@@ -2326,8 +4043,42 @@
       <w:pPr>
         <w:rPr>
           <w:rFonts w:ascii="Calibri" w:hAnsi="Calibri" w:cs="Calibri"/>
+          <w:lang w:eastAsia="ko-KR"/>
         </w:rPr>
       </w:pPr>
+    </w:p>
+    <w:p>
+      <w:pPr>
+        <w:rPr>
+          <w:rFonts w:ascii="Calibri" w:hAnsi="Calibri" w:cs="Calibri" w:hint="eastAsia"/>
+          <w:lang w:eastAsia="ko-KR"/>
+        </w:rPr>
+      </w:pPr>
+      <w:r>
+        <w:rPr>
+          <w:rFonts w:ascii="Calibri" w:hAnsi="Calibri" w:cs="Calibri" w:hint="eastAsia"/>
+          <w:lang w:eastAsia="ko-KR"/>
+        </w:rPr>
+        <w:t>&lt;&lt;if [</w:t>
+      </w:r>
+      <w:proofErr w:type="spellStart"/>
+      <w:proofErr w:type="gramStart"/>
+      <w:r>
+        <w:rPr>
+          <w:rFonts w:ascii="Calibri" w:hAnsi="Calibri" w:cs="Calibri" w:hint="eastAsia"/>
+          <w:lang w:eastAsia="ko-KR"/>
+        </w:rPr>
+        <w:t>cv.isExperiences</w:t>
+      </w:r>
+      <w:proofErr w:type="spellEnd"/>
+      <w:proofErr w:type="gramEnd"/>
+      <w:r>
+        <w:rPr>
+          <w:rFonts w:ascii="Calibri" w:hAnsi="Calibri" w:cs="Calibri" w:hint="eastAsia"/>
+          <w:lang w:eastAsia="ko-KR"/>
+        </w:rPr>
+        <w:t>()]&gt;&gt;</w:t>
+      </w:r>
     </w:p>
     <w:p>
       <w:pPr>
@@ -2369,8 +4120,8 @@
         <w:tblLook w:val="04A0" w:firstRow="1" w:lastRow="0" w:firstColumn="1" w:lastColumn="0" w:noHBand="0" w:noVBand="1"/>
       </w:tblPr>
       <w:tblGrid>
-        <w:gridCol w:w="2127"/>
-        <w:gridCol w:w="6899"/>
+        <w:gridCol w:w="3611"/>
+        <w:gridCol w:w="5415"/>
       </w:tblGrid>
       <w:tr>
         <w:tc>
@@ -2431,7 +4182,73 @@
                 <w:sz w:val="20"/>
                 <w:lang w:eastAsia="ko-KR"/>
               </w:rPr>
-              <w:t>Agent for Indication</w:t>
+              <w:t>&lt;&lt;</w:t>
+            </w:r>
+            <w:proofErr w:type="spellStart"/>
+            <w:r>
+              <w:rPr>
+                <w:rFonts w:ascii="Calibri" w:hAnsi="Calibri" w:cs="Calibri"/>
+                <w:b/>
+                <w:color w:val="0000FF"/>
+                <w:sz w:val="20"/>
+                <w:lang w:eastAsia="ko-KR"/>
+              </w:rPr>
+              <w:t>foreach</w:t>
+            </w:r>
+            <w:proofErr w:type="spellEnd"/>
+            <w:r>
+              <w:rPr>
+                <w:rFonts w:ascii="Calibri" w:hAnsi="Calibri" w:cs="Calibri"/>
+                <w:b/>
+                <w:color w:val="0000FF"/>
+                <w:sz w:val="20"/>
+                <w:lang w:eastAsia="ko-KR"/>
+              </w:rPr>
+              <w:t xml:space="preserve"> [in </w:t>
+            </w:r>
+            <w:proofErr w:type="spellStart"/>
+            <w:r>
+              <w:rPr>
+                <w:rFonts w:ascii="Calibri" w:hAnsi="Calibri" w:cs="Calibri"/>
+                <w:b/>
+                <w:color w:val="0000FF"/>
+                <w:sz w:val="20"/>
+                <w:lang w:eastAsia="ko-KR"/>
+              </w:rPr>
+              <w:t>getExperiences</w:t>
+            </w:r>
+            <w:proofErr w:type="spellEnd"/>
+            <w:r>
+              <w:rPr>
+                <w:rFonts w:ascii="Calibri" w:hAnsi="Calibri" w:cs="Calibri"/>
+                <w:b/>
+                <w:color w:val="0000FF"/>
+                <w:sz w:val="20"/>
+                <w:lang w:eastAsia="ko-KR"/>
+              </w:rPr>
+              <w:t>()]&gt;&gt;&lt;&lt;[</w:t>
+            </w:r>
+            <w:proofErr w:type="spellStart"/>
+            <w:r>
+              <w:rPr>
+                <w:rFonts w:ascii="Calibri" w:hAnsi="Calibri" w:cs="Calibri"/>
+                <w:b/>
+                <w:color w:val="0000FF"/>
+                <w:sz w:val="20"/>
+                <w:lang w:eastAsia="ko-KR"/>
+              </w:rPr>
+              <w:t>getIndication</w:t>
+            </w:r>
+            <w:proofErr w:type="spellEnd"/>
+            <w:r>
+              <w:rPr>
+                <w:rFonts w:ascii="Calibri" w:hAnsi="Calibri" w:cs="Calibri"/>
+                <w:b/>
+                <w:color w:val="0000FF"/>
+                <w:sz w:val="20"/>
+                <w:lang w:eastAsia="ko-KR"/>
+              </w:rPr>
+              <w:t>()]&gt;&gt;</w:t>
             </w:r>
           </w:p>
         </w:tc>
@@ -2461,7 +4278,91 @@
                 <w:sz w:val="20"/>
                 <w:lang w:eastAsia="ko-KR"/>
               </w:rPr>
-              <w:t>Phase, Global or Local Study</w:t>
+              <w:t>&lt;&lt;[</w:t>
+            </w:r>
+            <w:proofErr w:type="spellStart"/>
+            <w:r>
+              <w:rPr>
+                <w:rFonts w:ascii="Calibri" w:hAnsi="Calibri" w:cs="Calibri"/>
+                <w:b/>
+                <w:color w:val="0000FF"/>
+                <w:sz w:val="20"/>
+                <w:lang w:eastAsia="ko-KR"/>
+              </w:rPr>
+              <w:t>getPhase</w:t>
+            </w:r>
+            <w:proofErr w:type="spellEnd"/>
+            <w:r>
+              <w:rPr>
+                <w:rFonts w:ascii="Calibri" w:hAnsi="Calibri" w:cs="Calibri"/>
+                <w:b/>
+                <w:color w:val="0000FF"/>
+                <w:sz w:val="20"/>
+                <w:lang w:eastAsia="ko-KR"/>
+              </w:rPr>
+              <w:t>()]</w:t>
+            </w:r>
+            <w:r>
+              <w:rPr>
+                <w:rFonts w:ascii="Calibri" w:hAnsi="Calibri" w:cs="Calibri"/>
+                <w:b/>
+                <w:color w:val="0000FF"/>
+                <w:sz w:val="20"/>
+                <w:lang w:eastAsia="ko-KR"/>
+              </w:rPr>
+              <w:t>&gt;</w:t>
+            </w:r>
+            <w:r>
+              <w:rPr>
+                <w:rFonts w:ascii="Calibri" w:hAnsi="Calibri" w:cs="Calibri"/>
+                <w:b/>
+                <w:color w:val="0000FF"/>
+                <w:sz w:val="20"/>
+                <w:lang w:eastAsia="ko-KR"/>
+              </w:rPr>
+              <w:t>&gt;</w:t>
+            </w:r>
+            <w:r>
+              <w:rPr>
+                <w:rFonts w:ascii="Calibri" w:hAnsi="Calibri" w:cs="Calibri"/>
+                <w:b/>
+                <w:color w:val="0000FF"/>
+                <w:sz w:val="20"/>
+                <w:lang w:eastAsia="ko-KR"/>
+              </w:rPr>
+              <w:t xml:space="preserve">, </w:t>
+            </w:r>
+            <w:r>
+              <w:rPr>
+                <w:rFonts w:ascii="Calibri" w:hAnsi="Calibri" w:cs="Calibri"/>
+                <w:b/>
+                <w:color w:val="0000FF"/>
+                <w:sz w:val="20"/>
+                <w:lang w:eastAsia="ko-KR"/>
+              </w:rPr>
+              <w:t>&lt;&lt;[</w:t>
+            </w:r>
+            <w:proofErr w:type="spellStart"/>
+            <w:r>
+              <w:rPr>
+                <w:rFonts w:ascii="Calibri" w:hAnsi="Calibri" w:cs="Calibri"/>
+                <w:b/>
+                <w:color w:val="0000FF"/>
+                <w:sz w:val="20"/>
+                <w:lang w:eastAsia="ko-KR"/>
+              </w:rPr>
+              <w:t>getGlobalOrLocal</w:t>
+            </w:r>
+            <w:proofErr w:type="spellEnd"/>
+            <w:r>
+              <w:rPr>
+                <w:rFonts w:ascii="Calibri" w:hAnsi="Calibri" w:cs="Calibri"/>
+                <w:b/>
+                <w:color w:val="0000FF"/>
+                <w:sz w:val="20"/>
+                <w:lang w:eastAsia="ko-KR"/>
+              </w:rPr>
+              <w:t>()]&gt;&gt;</w:t>
             </w:r>
           </w:p>
         </w:tc>
@@ -2513,7 +4414,125 @@
                 <w:sz w:val="20"/>
                 <w:lang w:eastAsia="ko-KR"/>
               </w:rPr>
-              <w:t>Role</w:t>
+              <w:t>&lt;&lt;</w:t>
+            </w:r>
+            <w:proofErr w:type="spellStart"/>
+            <w:r>
+              <w:rPr>
+                <w:rFonts w:ascii="Calibri" w:hAnsi="Calibri" w:cs="Calibri"/>
+                <w:b/>
+                <w:color w:val="0000FF"/>
+                <w:sz w:val="20"/>
+                <w:lang w:eastAsia="ko-KR"/>
+              </w:rPr>
+              <w:t>foreach</w:t>
+            </w:r>
+            <w:proofErr w:type="spellEnd"/>
+            <w:r>
+              <w:rPr>
+                <w:rFonts w:ascii="Calibri" w:hAnsi="Calibri" w:cs="Calibri"/>
+                <w:b/>
+                <w:color w:val="0000FF"/>
+                <w:sz w:val="20"/>
+                <w:lang w:eastAsia="ko-KR"/>
+              </w:rPr>
+              <w:t xml:space="preserve"> </w:t>
+            </w:r>
+            <w:r>
+              <w:rPr>
+                <w:rFonts w:ascii="Calibri" w:hAnsi="Calibri" w:cs="Calibri"/>
+                <w:b/>
+                <w:color w:val="0000FF"/>
+                <w:sz w:val="20"/>
+                <w:lang w:eastAsia="ko-KR"/>
+              </w:rPr>
+              <w:t xml:space="preserve">[String r in </w:t>
+            </w:r>
+            <w:proofErr w:type="spellStart"/>
+            <w:r>
+              <w:rPr>
+                <w:rFonts w:ascii="Calibri" w:hAnsi="Calibri" w:cs="Calibri"/>
+                <w:b/>
+                <w:color w:val="0000FF"/>
+                <w:sz w:val="20"/>
+                <w:lang w:eastAsia="ko-KR"/>
+              </w:rPr>
+              <w:t>getRoles</w:t>
+            </w:r>
+            <w:proofErr w:type="spellEnd"/>
+            <w:r>
+              <w:rPr>
+                <w:rFonts w:ascii="Calibri" w:hAnsi="Calibri" w:cs="Calibri"/>
+                <w:b/>
+                <w:color w:val="0000FF"/>
+                <w:sz w:val="20"/>
+                <w:lang w:eastAsia="ko-KR"/>
+              </w:rPr>
+              <w:t>()]&gt;&gt;&lt;&lt;if [</w:t>
+            </w:r>
+            <w:proofErr w:type="spellStart"/>
+            <w:r>
+              <w:rPr>
+                <w:rFonts w:ascii="Calibri" w:hAnsi="Calibri" w:cs="Calibri"/>
+                <w:b/>
+                <w:color w:val="0000FF"/>
+                <w:sz w:val="20"/>
+                <w:lang w:eastAsia="ko-KR"/>
+              </w:rPr>
+              <w:t>indexOf</w:t>
+            </w:r>
+            <w:proofErr w:type="spellEnd"/>
+            <w:r>
+              <w:rPr>
+                <w:rFonts w:ascii="Calibri" w:hAnsi="Calibri" w:cs="Calibri"/>
+                <w:b/>
+                <w:color w:val="0000FF"/>
+                <w:sz w:val="20"/>
+                <w:lang w:eastAsia="ko-KR"/>
+              </w:rPr>
+              <w:t>() &gt; 0</w:t>
+            </w:r>
+            <w:r>
+              <w:rPr>
+                <w:rFonts w:ascii="Calibri" w:hAnsi="Calibri" w:cs="Calibri"/>
+                <w:b/>
+                <w:color w:val="0000FF"/>
+                <w:sz w:val="20"/>
+                <w:lang w:eastAsia="ko-KR"/>
+              </w:rPr>
+              <w:t>]</w:t>
+            </w:r>
+            <w:r>
+              <w:rPr>
+                <w:rFonts w:ascii="Calibri" w:hAnsi="Calibri" w:cs="Calibri"/>
+                <w:b/>
+                <w:color w:val="0000FF"/>
+                <w:sz w:val="20"/>
+                <w:lang w:eastAsia="ko-KR"/>
+              </w:rPr>
+              <w:t>&gt;&gt;,&lt;&lt;/if&gt;&gt;&lt;&lt;[r]&gt;&gt;&lt;&lt;/</w:t>
+            </w:r>
+            <w:proofErr w:type="spellStart"/>
+            <w:r>
+              <w:rPr>
+                <w:rFonts w:ascii="Calibri" w:hAnsi="Calibri" w:cs="Calibri"/>
+                <w:b/>
+                <w:color w:val="0000FF"/>
+                <w:sz w:val="20"/>
+                <w:lang w:eastAsia="ko-KR"/>
+              </w:rPr>
+              <w:t>foreach</w:t>
+            </w:r>
+            <w:proofErr w:type="spellEnd"/>
+            <w:r>
+              <w:rPr>
+                <w:rFonts w:ascii="Calibri" w:hAnsi="Calibri" w:cs="Calibri"/>
+                <w:b/>
+                <w:color w:val="0000FF"/>
+                <w:sz w:val="20"/>
+                <w:lang w:eastAsia="ko-KR"/>
+              </w:rPr>
+              <w:t>&gt;&gt;</w:t>
             </w:r>
           </w:p>
         </w:tc>
@@ -2568,704 +4587,61 @@
                 <w:sz w:val="20"/>
                 <w:lang w:eastAsia="ko-KR"/>
               </w:rPr>
-              <w:t>Working Details (Responsibilities)</w:t>
-            </w:r>
-          </w:p>
-        </w:tc>
-      </w:tr>
-      <w:tr>
-        <w:tc>
-          <w:tcPr>
-            <w:tcW w:w="2127" w:type="dxa"/>
-            <w:vMerge w:val="restart"/>
-            <w:vAlign w:val="center"/>
-          </w:tcPr>
-          <w:p>
-            <w:pPr>
-              <w:jc w:val="both"/>
-              <w:rPr>
-                <w:rFonts w:ascii="Calibri" w:hAnsi="Calibri" w:cs="Calibri"/>
-                <w:b/>
-                <w:color w:val="0000FF"/>
-                <w:sz w:val="20"/>
-                <w:lang w:eastAsia="ko-KR"/>
-              </w:rPr>
-            </w:pPr>
-            <w:r>
-              <w:rPr>
-                <w:rFonts w:ascii="Calibri" w:hAnsi="Calibri" w:cs="Calibri"/>
-                <w:b/>
-                <w:color w:val="0000FF"/>
-                <w:sz w:val="20"/>
-                <w:lang w:eastAsia="ko-KR"/>
-              </w:rPr>
-              <w:t>Agent for Indication</w:t>
-            </w:r>
-          </w:p>
-        </w:tc>
-        <w:tc>
-          <w:tcPr>
-            <w:tcW w:w="6899" w:type="dxa"/>
-            <w:tcBorders>
-              <w:bottom w:val="nil"/>
-            </w:tcBorders>
-            <w:vAlign w:val="center"/>
-          </w:tcPr>
-          <w:p>
-            <w:pPr>
-              <w:ind w:rightChars="83" w:right="199"/>
-              <w:rPr>
-                <w:rFonts w:ascii="Calibri" w:hAnsi="Calibri" w:cs="Calibri"/>
-                <w:color w:val="808080"/>
-                <w:sz w:val="20"/>
-                <w:lang w:eastAsia="ko-KR"/>
-              </w:rPr>
-            </w:pPr>
-            <w:r>
-              <w:rPr>
-                <w:rFonts w:ascii="Calibri" w:hAnsi="Calibri" w:cs="Calibri"/>
-                <w:b/>
-                <w:color w:val="0000FF"/>
-                <w:sz w:val="20"/>
-                <w:lang w:eastAsia="ko-KR"/>
-              </w:rPr>
-              <w:t>Phase, Global or Local Study</w:t>
-            </w:r>
-          </w:p>
-        </w:tc>
-      </w:tr>
-      <w:tr>
-        <w:tc>
-          <w:tcPr>
-            <w:tcW w:w="2127" w:type="dxa"/>
-            <w:vMerge/>
-            <w:vAlign w:val="center"/>
-          </w:tcPr>
-          <w:p>
-            <w:pPr>
-              <w:jc w:val="both"/>
-              <w:rPr>
-                <w:rFonts w:ascii="Calibri" w:hAnsi="Calibri" w:cs="Calibri"/>
-                <w:b/>
-                <w:color w:val="808080" w:themeColor="background1" w:themeShade="80"/>
-                <w:sz w:val="20"/>
-                <w:lang w:eastAsia="ko-KR"/>
-              </w:rPr>
-            </w:pPr>
-          </w:p>
-        </w:tc>
-        <w:tc>
-          <w:tcPr>
-            <w:tcW w:w="6899" w:type="dxa"/>
-            <w:tcBorders>
-              <w:top w:val="nil"/>
-              <w:bottom w:val="nil"/>
-            </w:tcBorders>
-            <w:vAlign w:val="center"/>
-          </w:tcPr>
-          <w:p>
-            <w:pPr>
-              <w:ind w:right="200"/>
-              <w:rPr>
-                <w:rFonts w:ascii="Calibri" w:hAnsi="Calibri" w:cs="Calibri"/>
-                <w:sz w:val="20"/>
-                <w:lang w:eastAsia="ko-KR"/>
-              </w:rPr>
-            </w:pPr>
-            <w:r>
-              <w:rPr>
-                <w:rFonts w:ascii="Calibri" w:hAnsi="Calibri" w:cs="Calibri"/>
-                <w:b/>
-                <w:color w:val="0000FF"/>
-                <w:sz w:val="20"/>
-                <w:lang w:eastAsia="ko-KR"/>
-              </w:rPr>
-              <w:t>Role</w:t>
-            </w:r>
-          </w:p>
-        </w:tc>
-      </w:tr>
-      <w:tr>
-        <w:tc>
-          <w:tcPr>
-            <w:tcW w:w="2127" w:type="dxa"/>
-            <w:vMerge/>
-            <w:tcBorders>
-              <w:bottom w:val="nil"/>
-            </w:tcBorders>
-            <w:vAlign w:val="center"/>
-          </w:tcPr>
-          <w:p>
-            <w:pPr>
-              <w:jc w:val="both"/>
-              <w:rPr>
-                <w:rFonts w:ascii="Calibri" w:hAnsi="Calibri" w:cs="Calibri"/>
-                <w:b/>
-                <w:color w:val="808080" w:themeColor="background1" w:themeShade="80"/>
-                <w:sz w:val="20"/>
-                <w:lang w:eastAsia="ko-KR"/>
-              </w:rPr>
-            </w:pPr>
-          </w:p>
-        </w:tc>
-        <w:tc>
-          <w:tcPr>
-            <w:tcW w:w="6899" w:type="dxa"/>
-            <w:tcBorders>
-              <w:top w:val="nil"/>
-              <w:bottom w:val="nil"/>
-            </w:tcBorders>
-            <w:vAlign w:val="center"/>
-          </w:tcPr>
-          <w:p>
-            <w:pPr>
-              <w:ind w:right="200"/>
-              <w:rPr>
-                <w:rFonts w:ascii="Calibri" w:hAnsi="Calibri" w:cs="Calibri"/>
-                <w:sz w:val="20"/>
-                <w:lang w:eastAsia="ko-KR"/>
-              </w:rPr>
-            </w:pPr>
-            <w:r>
-              <w:rPr>
-                <w:rFonts w:ascii="Calibri" w:hAnsi="Calibri" w:cs="Calibri"/>
-                <w:b/>
-                <w:color w:val="0000FF"/>
-                <w:sz w:val="20"/>
-                <w:lang w:eastAsia="ko-KR"/>
-              </w:rPr>
-              <w:t>Wor</w:t>
-            </w:r>
-            <w:r>
-              <w:rPr>
-                <w:rFonts w:ascii="Calibri" w:hAnsi="Calibri" w:cs="Calibri"/>
-                <w:b/>
-                <w:color w:val="0000FF"/>
-                <w:sz w:val="20"/>
-                <w:lang w:eastAsia="ko-KR"/>
-              </w:rPr>
-              <w:t>king Details (Responsibilities)</w:t>
-            </w:r>
-          </w:p>
-        </w:tc>
-      </w:tr>
-      <w:tr>
-        <w:tc>
-          <w:tcPr>
-            <w:tcW w:w="2127" w:type="dxa"/>
-            <w:vMerge w:val="restart"/>
-            <w:vAlign w:val="center"/>
-          </w:tcPr>
-          <w:p>
-            <w:pPr>
-              <w:jc w:val="both"/>
-              <w:rPr>
-                <w:rFonts w:ascii="Calibri" w:hAnsi="Calibri" w:cs="Calibri"/>
-                <w:b/>
-                <w:color w:val="0000FF"/>
-                <w:sz w:val="20"/>
-                <w:lang w:eastAsia="ko-KR"/>
-              </w:rPr>
-            </w:pPr>
-            <w:r>
-              <w:rPr>
-                <w:rFonts w:ascii="Calibri" w:hAnsi="Calibri" w:cs="Calibri"/>
-                <w:b/>
-                <w:color w:val="0000FF"/>
-                <w:sz w:val="20"/>
-                <w:lang w:eastAsia="ko-KR"/>
-              </w:rPr>
-              <w:t>Agent for Indication</w:t>
-            </w:r>
-          </w:p>
-        </w:tc>
-        <w:tc>
-          <w:tcPr>
-            <w:tcW w:w="6899" w:type="dxa"/>
-            <w:tcBorders>
-              <w:bottom w:val="nil"/>
-            </w:tcBorders>
-            <w:vAlign w:val="center"/>
-          </w:tcPr>
-          <w:p>
-            <w:pPr>
-              <w:ind w:rightChars="83" w:right="199"/>
-              <w:rPr>
-                <w:rFonts w:ascii="Calibri" w:hAnsi="Calibri" w:cs="Calibri"/>
-                <w:color w:val="808080"/>
-                <w:sz w:val="20"/>
-                <w:lang w:eastAsia="ko-KR"/>
-              </w:rPr>
-            </w:pPr>
-            <w:r>
-              <w:rPr>
-                <w:rFonts w:ascii="Calibri" w:hAnsi="Calibri" w:cs="Calibri"/>
-                <w:b/>
-                <w:color w:val="0000FF"/>
-                <w:sz w:val="20"/>
-                <w:lang w:eastAsia="ko-KR"/>
-              </w:rPr>
-              <w:t>Phase, Global or Local Study</w:t>
-            </w:r>
-          </w:p>
-        </w:tc>
-      </w:tr>
-      <w:tr>
-        <w:tc>
-          <w:tcPr>
-            <w:tcW w:w="2127" w:type="dxa"/>
-            <w:vMerge/>
-            <w:vAlign w:val="center"/>
-          </w:tcPr>
-          <w:p>
-            <w:pPr>
-              <w:jc w:val="both"/>
-              <w:rPr>
-                <w:rFonts w:ascii="Calibri" w:hAnsi="Calibri" w:cs="Calibri"/>
-                <w:b/>
-                <w:color w:val="808080" w:themeColor="background1" w:themeShade="80"/>
-                <w:sz w:val="20"/>
-                <w:lang w:eastAsia="ko-KR"/>
-              </w:rPr>
-            </w:pPr>
-          </w:p>
-        </w:tc>
-        <w:tc>
-          <w:tcPr>
-            <w:tcW w:w="6899" w:type="dxa"/>
-            <w:tcBorders>
-              <w:top w:val="nil"/>
-              <w:bottom w:val="nil"/>
-            </w:tcBorders>
-            <w:vAlign w:val="center"/>
-          </w:tcPr>
-          <w:p>
-            <w:pPr>
-              <w:ind w:right="200"/>
-              <w:rPr>
-                <w:rFonts w:ascii="Calibri" w:hAnsi="Calibri" w:cs="Calibri"/>
-                <w:sz w:val="20"/>
-                <w:lang w:eastAsia="ko-KR"/>
-              </w:rPr>
-            </w:pPr>
-            <w:r>
-              <w:rPr>
-                <w:rFonts w:ascii="Calibri" w:hAnsi="Calibri" w:cs="Calibri"/>
-                <w:b/>
-                <w:color w:val="0000FF"/>
-                <w:sz w:val="20"/>
-                <w:lang w:eastAsia="ko-KR"/>
-              </w:rPr>
-              <w:t>Role</w:t>
-            </w:r>
-          </w:p>
-        </w:tc>
-      </w:tr>
-      <w:tr>
-        <w:tc>
-          <w:tcPr>
-            <w:tcW w:w="2127" w:type="dxa"/>
-            <w:vMerge/>
-            <w:vAlign w:val="center"/>
-          </w:tcPr>
-          <w:p>
-            <w:pPr>
-              <w:jc w:val="both"/>
-              <w:rPr>
-                <w:rFonts w:ascii="Calibri" w:hAnsi="Calibri" w:cs="Calibri"/>
-                <w:b/>
-                <w:color w:val="808080" w:themeColor="background1" w:themeShade="80"/>
-                <w:sz w:val="20"/>
-                <w:lang w:eastAsia="ko-KR"/>
-              </w:rPr>
-            </w:pPr>
-          </w:p>
-        </w:tc>
-        <w:tc>
-          <w:tcPr>
-            <w:tcW w:w="6899" w:type="dxa"/>
-            <w:tcBorders>
-              <w:top w:val="nil"/>
-              <w:bottom w:val="nil"/>
-            </w:tcBorders>
-            <w:vAlign w:val="center"/>
-          </w:tcPr>
-          <w:p>
-            <w:pPr>
-              <w:ind w:right="200"/>
-              <w:rPr>
-                <w:rFonts w:ascii="Calibri" w:hAnsi="Calibri" w:cs="Calibri"/>
-                <w:sz w:val="20"/>
-                <w:lang w:eastAsia="ko-KR"/>
-              </w:rPr>
-            </w:pPr>
-            <w:r>
-              <w:rPr>
-                <w:rFonts w:ascii="Calibri" w:hAnsi="Calibri" w:cs="Calibri"/>
-                <w:b/>
-                <w:color w:val="0000FF"/>
-                <w:sz w:val="20"/>
-                <w:lang w:eastAsia="ko-KR"/>
-              </w:rPr>
-              <w:t>Wor</w:t>
-            </w:r>
-            <w:r>
-              <w:rPr>
-                <w:rFonts w:ascii="Calibri" w:hAnsi="Calibri" w:cs="Calibri"/>
-                <w:b/>
-                <w:color w:val="0000FF"/>
-                <w:sz w:val="20"/>
-                <w:lang w:eastAsia="ko-KR"/>
-              </w:rPr>
-              <w:t>king Details (Responsibilities)</w:t>
-            </w:r>
-          </w:p>
-        </w:tc>
-      </w:tr>
-      <w:tr>
-        <w:tc>
-          <w:tcPr>
-            <w:tcW w:w="2127" w:type="dxa"/>
-            <w:vMerge w:val="restart"/>
-            <w:vAlign w:val="center"/>
-          </w:tcPr>
-          <w:p>
-            <w:pPr>
-              <w:jc w:val="both"/>
-              <w:rPr>
-                <w:rFonts w:ascii="Calibri" w:hAnsi="Calibri" w:cs="Calibri"/>
-                <w:b/>
-                <w:color w:val="0000FF"/>
-                <w:sz w:val="20"/>
-                <w:lang w:eastAsia="ko-KR"/>
-              </w:rPr>
-            </w:pPr>
-            <w:r>
-              <w:rPr>
-                <w:rFonts w:ascii="Calibri" w:hAnsi="Calibri" w:cs="Calibri"/>
-                <w:b/>
-                <w:color w:val="0000FF"/>
-                <w:sz w:val="20"/>
-                <w:lang w:eastAsia="ko-KR"/>
-              </w:rPr>
-              <w:t>Agent for Indication</w:t>
-            </w:r>
-          </w:p>
-        </w:tc>
-        <w:tc>
-          <w:tcPr>
-            <w:tcW w:w="6899" w:type="dxa"/>
-            <w:tcBorders>
-              <w:bottom w:val="nil"/>
-            </w:tcBorders>
-            <w:vAlign w:val="center"/>
-          </w:tcPr>
-          <w:p>
-            <w:pPr>
-              <w:ind w:rightChars="83" w:right="199"/>
-              <w:rPr>
-                <w:rFonts w:ascii="Calibri" w:hAnsi="Calibri" w:cs="Calibri"/>
-                <w:color w:val="808080"/>
-                <w:sz w:val="20"/>
-                <w:lang w:eastAsia="ko-KR"/>
-              </w:rPr>
-            </w:pPr>
-            <w:r>
-              <w:rPr>
-                <w:rFonts w:ascii="Calibri" w:hAnsi="Calibri" w:cs="Calibri"/>
-                <w:b/>
-                <w:color w:val="0000FF"/>
-                <w:sz w:val="20"/>
-                <w:lang w:eastAsia="ko-KR"/>
-              </w:rPr>
-              <w:t>Phase, Global or Local Study</w:t>
-            </w:r>
-          </w:p>
-        </w:tc>
-      </w:tr>
-      <w:tr>
-        <w:tc>
-          <w:tcPr>
-            <w:tcW w:w="2127" w:type="dxa"/>
-            <w:vMerge/>
-            <w:vAlign w:val="center"/>
-          </w:tcPr>
-          <w:p>
-            <w:pPr>
-              <w:jc w:val="both"/>
-              <w:rPr>
-                <w:rFonts w:ascii="Calibri" w:hAnsi="Calibri" w:cs="Calibri"/>
-                <w:b/>
-                <w:color w:val="808080" w:themeColor="background1" w:themeShade="80"/>
-                <w:sz w:val="20"/>
-                <w:lang w:eastAsia="ko-KR"/>
-              </w:rPr>
-            </w:pPr>
-          </w:p>
-        </w:tc>
-        <w:tc>
-          <w:tcPr>
-            <w:tcW w:w="6899" w:type="dxa"/>
-            <w:tcBorders>
-              <w:top w:val="nil"/>
-              <w:bottom w:val="nil"/>
-            </w:tcBorders>
-            <w:vAlign w:val="center"/>
-          </w:tcPr>
-          <w:p>
-            <w:pPr>
-              <w:ind w:right="200"/>
-              <w:rPr>
-                <w:rFonts w:ascii="Calibri" w:hAnsi="Calibri" w:cs="Calibri"/>
-                <w:b/>
-                <w:sz w:val="20"/>
-                <w:lang w:eastAsia="ko-KR"/>
-              </w:rPr>
-            </w:pPr>
-            <w:r>
-              <w:rPr>
-                <w:rFonts w:ascii="Calibri" w:hAnsi="Calibri" w:cs="Calibri"/>
-                <w:b/>
-                <w:color w:val="0000FF"/>
-                <w:sz w:val="20"/>
-                <w:lang w:eastAsia="ko-KR"/>
-              </w:rPr>
-              <w:t>Role</w:t>
-            </w:r>
-          </w:p>
-        </w:tc>
-      </w:tr>
-      <w:tr>
-        <w:tc>
-          <w:tcPr>
-            <w:tcW w:w="2127" w:type="dxa"/>
-            <w:vMerge/>
-            <w:vAlign w:val="center"/>
-          </w:tcPr>
-          <w:p>
-            <w:pPr>
-              <w:jc w:val="both"/>
-              <w:rPr>
-                <w:rFonts w:ascii="Calibri" w:hAnsi="Calibri" w:cs="Calibri"/>
-                <w:b/>
-                <w:color w:val="808080" w:themeColor="background1" w:themeShade="80"/>
-                <w:sz w:val="20"/>
-                <w:lang w:eastAsia="ko-KR"/>
-              </w:rPr>
-            </w:pPr>
-          </w:p>
-        </w:tc>
-        <w:tc>
-          <w:tcPr>
-            <w:tcW w:w="6899" w:type="dxa"/>
-            <w:tcBorders>
-              <w:top w:val="nil"/>
-              <w:bottom w:val="nil"/>
-            </w:tcBorders>
-            <w:vAlign w:val="center"/>
-          </w:tcPr>
-          <w:p>
-            <w:pPr>
-              <w:ind w:right="200"/>
-              <w:rPr>
-                <w:rFonts w:ascii="Calibri" w:hAnsi="Calibri" w:cs="Calibri"/>
-                <w:sz w:val="20"/>
-                <w:lang w:eastAsia="ko-KR"/>
-              </w:rPr>
-            </w:pPr>
-            <w:r>
-              <w:rPr>
-                <w:rFonts w:ascii="Calibri" w:hAnsi="Calibri" w:cs="Calibri"/>
-                <w:b/>
-                <w:color w:val="0000FF"/>
-                <w:sz w:val="20"/>
-                <w:lang w:eastAsia="ko-KR"/>
-              </w:rPr>
-              <w:t>Wor</w:t>
-            </w:r>
-            <w:r>
-              <w:rPr>
-                <w:rFonts w:ascii="Calibri" w:hAnsi="Calibri" w:cs="Calibri"/>
-                <w:b/>
-                <w:color w:val="0000FF"/>
-                <w:sz w:val="20"/>
-                <w:lang w:eastAsia="ko-KR"/>
-              </w:rPr>
-              <w:t>king Details (Responsibilities)</w:t>
-            </w:r>
-          </w:p>
-        </w:tc>
-      </w:tr>
-      <w:tr>
-        <w:tc>
-          <w:tcPr>
-            <w:tcW w:w="2127" w:type="dxa"/>
-            <w:vMerge w:val="restart"/>
-            <w:vAlign w:val="center"/>
-          </w:tcPr>
-          <w:p>
-            <w:pPr>
-              <w:jc w:val="both"/>
-              <w:rPr>
-                <w:rFonts w:ascii="Calibri" w:hAnsi="Calibri" w:cs="Calibri"/>
-                <w:b/>
-                <w:color w:val="0000FF"/>
-                <w:sz w:val="20"/>
-                <w:lang w:eastAsia="ko-KR"/>
-              </w:rPr>
-            </w:pPr>
-            <w:r>
-              <w:rPr>
-                <w:rFonts w:ascii="Calibri" w:hAnsi="Calibri" w:cs="Calibri"/>
-                <w:b/>
-                <w:color w:val="0000FF"/>
-                <w:sz w:val="20"/>
-                <w:lang w:eastAsia="ko-KR"/>
-              </w:rPr>
-              <w:t>Agent for Indication</w:t>
-            </w:r>
-          </w:p>
-        </w:tc>
-        <w:tc>
-          <w:tcPr>
-            <w:tcW w:w="6899" w:type="dxa"/>
-            <w:tcBorders>
-              <w:bottom w:val="nil"/>
-            </w:tcBorders>
-            <w:vAlign w:val="center"/>
-          </w:tcPr>
-          <w:p>
-            <w:pPr>
-              <w:ind w:rightChars="83" w:right="199"/>
-              <w:rPr>
-                <w:rFonts w:ascii="Calibri" w:hAnsi="Calibri" w:cs="Calibri"/>
-                <w:color w:val="808080"/>
-                <w:sz w:val="20"/>
-                <w:lang w:eastAsia="ko-KR"/>
-              </w:rPr>
-            </w:pPr>
-            <w:r>
-              <w:rPr>
-                <w:rFonts w:ascii="Calibri" w:hAnsi="Calibri" w:cs="Calibri"/>
-                <w:b/>
-                <w:color w:val="0000FF"/>
-                <w:sz w:val="20"/>
-                <w:lang w:eastAsia="ko-KR"/>
-              </w:rPr>
-              <w:t>Phase, Global or Local Study</w:t>
-            </w:r>
-          </w:p>
-        </w:tc>
-      </w:tr>
-      <w:tr>
-        <w:tc>
-          <w:tcPr>
-            <w:tcW w:w="2127" w:type="dxa"/>
-            <w:vMerge/>
-            <w:vAlign w:val="center"/>
-          </w:tcPr>
-          <w:p>
-            <w:pPr>
-              <w:jc w:val="both"/>
-              <w:rPr>
-                <w:rFonts w:ascii="Calibri" w:hAnsi="Calibri" w:cs="Calibri"/>
-                <w:b/>
-                <w:color w:val="808080" w:themeColor="background1" w:themeShade="80"/>
-                <w:sz w:val="20"/>
-                <w:lang w:eastAsia="ko-KR"/>
-              </w:rPr>
-            </w:pPr>
-          </w:p>
-        </w:tc>
-        <w:tc>
-          <w:tcPr>
-            <w:tcW w:w="6899" w:type="dxa"/>
-            <w:tcBorders>
-              <w:top w:val="nil"/>
-              <w:bottom w:val="nil"/>
-            </w:tcBorders>
-            <w:vAlign w:val="center"/>
-          </w:tcPr>
-          <w:p>
-            <w:pPr>
-              <w:ind w:right="200"/>
-              <w:rPr>
-                <w:rFonts w:ascii="Calibri" w:hAnsi="Calibri" w:cs="Calibri"/>
-                <w:b/>
-                <w:sz w:val="20"/>
-                <w:lang w:eastAsia="ko-KR"/>
-              </w:rPr>
-            </w:pPr>
-            <w:r>
-              <w:rPr>
-                <w:rFonts w:ascii="Calibri" w:hAnsi="Calibri" w:cs="Calibri"/>
-                <w:b/>
-                <w:color w:val="0000FF"/>
-                <w:sz w:val="20"/>
-                <w:lang w:eastAsia="ko-KR"/>
-              </w:rPr>
-              <w:t>Role</w:t>
-            </w:r>
-          </w:p>
-        </w:tc>
-      </w:tr>
-      <w:tr>
-        <w:tc>
-          <w:tcPr>
-            <w:tcW w:w="2127" w:type="dxa"/>
-            <w:vMerge/>
-            <w:vAlign w:val="center"/>
-          </w:tcPr>
-          <w:p>
-            <w:pPr>
-              <w:jc w:val="both"/>
-              <w:rPr>
-                <w:rFonts w:ascii="Calibri" w:hAnsi="Calibri" w:cs="Calibri"/>
-                <w:b/>
-                <w:color w:val="808080" w:themeColor="background1" w:themeShade="80"/>
-                <w:sz w:val="20"/>
-                <w:lang w:eastAsia="ko-KR"/>
-              </w:rPr>
-            </w:pPr>
-          </w:p>
-        </w:tc>
-        <w:tc>
-          <w:tcPr>
-            <w:tcW w:w="6899" w:type="dxa"/>
-            <w:tcBorders>
-              <w:top w:val="nil"/>
-              <w:bottom w:val="single" w:sz="4" w:space="0" w:color="auto"/>
-            </w:tcBorders>
-            <w:vAlign w:val="center"/>
-          </w:tcPr>
-          <w:p>
-            <w:pPr>
-              <w:ind w:right="200"/>
-              <w:rPr>
-                <w:rFonts w:ascii="Calibri" w:hAnsi="Calibri" w:cs="Calibri"/>
-                <w:sz w:val="20"/>
-                <w:lang w:eastAsia="ko-KR"/>
-              </w:rPr>
-            </w:pPr>
-            <w:r>
-              <w:rPr>
-                <w:rFonts w:ascii="Calibri" w:hAnsi="Calibri" w:cs="Calibri"/>
-                <w:b/>
-                <w:color w:val="0000FF"/>
-                <w:sz w:val="20"/>
-                <w:lang w:eastAsia="ko-KR"/>
-              </w:rPr>
-              <w:t>Wor</w:t>
-            </w:r>
-            <w:r>
-              <w:rPr>
-                <w:rFonts w:ascii="Calibri" w:hAnsi="Calibri" w:cs="Calibri"/>
-                <w:b/>
-                <w:color w:val="0000FF"/>
-                <w:sz w:val="20"/>
-                <w:lang w:eastAsia="ko-KR"/>
-              </w:rPr>
-              <w:t>king Details (Responsibilities)</w:t>
+              <w:t>&lt;&lt;[</w:t>
+            </w:r>
+            <w:proofErr w:type="spellStart"/>
+            <w:r>
+              <w:rPr>
+                <w:rFonts w:ascii="Calibri" w:hAnsi="Calibri" w:cs="Calibri"/>
+                <w:b/>
+                <w:color w:val="0000FF"/>
+                <w:sz w:val="20"/>
+                <w:lang w:eastAsia="ko-KR"/>
+              </w:rPr>
+              <w:t>getWorkingDetails</w:t>
+            </w:r>
+            <w:proofErr w:type="spellEnd"/>
+            <w:r>
+              <w:rPr>
+                <w:rFonts w:ascii="Calibri" w:hAnsi="Calibri" w:cs="Calibri"/>
+                <w:b/>
+                <w:color w:val="0000FF"/>
+                <w:sz w:val="20"/>
+                <w:lang w:eastAsia="ko-KR"/>
+              </w:rPr>
+              <w:t>()]&gt;&gt;</w:t>
+            </w:r>
+            <w:r>
+              <w:rPr>
+                <w:rFonts w:ascii="Calibri" w:hAnsi="Calibri" w:cs="Calibri"/>
+                <w:b/>
+                <w:color w:val="0000FF"/>
+                <w:sz w:val="20"/>
+                <w:lang w:eastAsia="ko-KR"/>
+              </w:rPr>
+              <w:t>&lt;&lt;/</w:t>
+            </w:r>
+            <w:proofErr w:type="spellStart"/>
+            <w:r>
+              <w:rPr>
+                <w:rFonts w:ascii="Calibri" w:hAnsi="Calibri" w:cs="Calibri"/>
+                <w:b/>
+                <w:color w:val="0000FF"/>
+                <w:sz w:val="20"/>
+                <w:lang w:eastAsia="ko-KR"/>
+              </w:rPr>
+              <w:t>foreach</w:t>
+            </w:r>
+            <w:proofErr w:type="spellEnd"/>
+            <w:r>
+              <w:rPr>
+                <w:rFonts w:ascii="Calibri" w:hAnsi="Calibri" w:cs="Calibri"/>
+                <w:b/>
+                <w:color w:val="0000FF"/>
+                <w:sz w:val="20"/>
+                <w:lang w:eastAsia="ko-KR"/>
+              </w:rPr>
+              <w:t>&gt;&gt;</w:t>
             </w:r>
           </w:p>
         </w:tc>
@@ -3275,9 +4651,17 @@
       <w:pPr>
         <w:spacing w:after="0"/>
         <w:rPr>
-          <w:rFonts w:ascii="Calibri" w:hAnsi="Calibri" w:cs="Calibri"/>
+          <w:rFonts w:ascii="Calibri" w:hAnsi="Calibri" w:cs="Calibri" w:hint="eastAsia"/>
+          <w:lang w:eastAsia="ko-KR"/>
         </w:rPr>
       </w:pPr>
+      <w:r>
+        <w:rPr>
+          <w:rFonts w:ascii="Calibri" w:hAnsi="Calibri" w:cs="Calibri" w:hint="eastAsia"/>
+          <w:lang w:eastAsia="ko-KR"/>
+        </w:rPr>
+        <w:t>&lt;&lt;/if&gt;&gt;</w:t>
+      </w:r>
     </w:p>
     <w:tbl>
       <w:tblPr>
@@ -3331,10 +4715,37 @@
             <w:pPr>
               <w:ind w:right="200"/>
               <w:rPr>
-                <w:rFonts w:ascii="Calibri" w:hAnsi="Calibri" w:cs="Calibri"/>
-                <w:sz w:val="20"/>
+                <w:rFonts w:ascii="Calibri" w:hAnsi="Calibri" w:cs="Calibri" w:hint="eastAsia"/>
+                <w:sz w:val="20"/>
+                <w:lang w:eastAsia="ko-KR"/>
               </w:rPr>
             </w:pPr>
+            <w:r>
+              <w:rPr>
+                <w:rFonts w:ascii="Calibri" w:hAnsi="Calibri" w:cs="Calibri" w:hint="eastAsia"/>
+                <w:sz w:val="20"/>
+                <w:lang w:eastAsia="ko-KR"/>
+              </w:rPr>
+              <w:t>&lt;&lt;[</w:t>
+            </w:r>
+            <w:proofErr w:type="spellStart"/>
+            <w:r>
+              <w:rPr>
+                <w:rFonts w:ascii="Calibri" w:hAnsi="Calibri" w:cs="Calibri" w:hint="eastAsia"/>
+                <w:sz w:val="20"/>
+                <w:lang w:eastAsia="ko-KR"/>
+              </w:rPr>
+              <w:t>cv.getEngName</w:t>
+            </w:r>
+            <w:proofErr w:type="spellEnd"/>
+            <w:r>
+              <w:rPr>
+                <w:rFonts w:ascii="Calibri" w:hAnsi="Calibri" w:cs="Calibri" w:hint="eastAsia"/>
+                <w:sz w:val="20"/>
+                <w:lang w:eastAsia="ko-KR"/>
+              </w:rPr>
+              <w:t>()]&gt;&gt;</w:t>
+            </w:r>
           </w:p>
         </w:tc>
         <w:tc>
@@ -3381,11 +4792,205 @@
             <w:pPr>
               <w:spacing w:line="276" w:lineRule="auto"/>
               <w:ind w:right="200"/>
+              <w:jc w:val="center"/>
               <w:rPr>
                 <w:rFonts w:ascii="Calibri" w:hAnsi="Calibri" w:cs="Calibri"/>
                 <w:sz w:val="20"/>
               </w:rPr>
             </w:pPr>
+            <w:bookmarkStart w:id="0" w:name="_GoBack"/>
+            <w:bookmarkEnd w:id="0"/>
+            <w:r>
+              <w:rPr>
+                <w:rFonts w:hint="eastAsia"/>
+                <w:noProof/>
+              </w:rPr>
+              <mc:AlternateContent>
+                <mc:Choice Requires="wps">
+                  <w:drawing>
+                    <wp:anchor distT="0" distB="0" distL="114300" distR="114300" simplePos="0" relativeHeight="251658240" behindDoc="1" locked="0" layoutInCell="1" allowOverlap="1" wp14:anchorId="38F1BAD5" wp14:editId="37BE709A">
+                      <wp:simplePos x="4605655" y="7018655"/>
+                      <wp:positionH relativeFrom="margin">
+                        <wp:align>center</wp:align>
+                      </wp:positionH>
+                      <wp:positionV relativeFrom="margin">
+                        <wp:align>top</wp:align>
+                      </wp:positionV>
+                      <wp:extent cx="935355" cy="452120"/>
+                      <wp:effectExtent l="0" t="0" r="0" b="5080"/>
+                      <wp:wrapSquare wrapText="bothSides"/>
+                      <wp:docPr id="2" name="Text Box 2"/>
+                      <wp:cNvGraphicFramePr/>
+                      <a:graphic xmlns:a="http://schemas.openxmlformats.org/drawingml/2006/main">
+                        <a:graphicData uri="http://schemas.microsoft.com/office/word/2010/wordprocessingShape">
+                          <wps:wsp>
+                            <wps:cNvSpPr txBox="1"/>
+                            <wps:spPr>
+                              <a:xfrm>
+                                <a:off x="0" y="0"/>
+                                <a:ext cx="935355" cy="452120"/>
+                              </a:xfrm>
+                              <a:prstGeom prst="rect">
+                                <a:avLst/>
+                              </a:prstGeom>
+                              <a:solidFill>
+                                <a:schemeClr val="lt1"/>
+                              </a:solidFill>
+                              <a:ln w="6350">
+                                <a:noFill/>
+                              </a:ln>
+                            </wps:spPr>
+                            <wps:txbx>
+                              <w:txbxContent>
+                                <w:p>
+                                  <w:pPr>
+                                    <w:jc w:val="center"/>
+                                    <w:rPr>
+                                      <w:sz w:val="16"/>
+                                      <w:szCs w:val="16"/>
+                                    </w:rPr>
+                                  </w:pPr>
+                                  <w:r>
+                                    <w:rPr>
+                                      <w:rFonts w:hint="eastAsia"/>
+                                      <w:sz w:val="16"/>
+                                      <w:szCs w:val="16"/>
+                                    </w:rPr>
+                                    <w:t>&lt;&lt;</w:t>
+                                  </w:r>
+                                  <w:r>
+                                    <w:rPr>
+                                      <w:sz w:val="16"/>
+                                      <w:szCs w:val="16"/>
+                                    </w:rPr>
+                                    <w:t>image [</w:t>
+                                  </w:r>
+                                  <w:proofErr w:type="spellStart"/>
+                                  <w:proofErr w:type="gramStart"/>
+                                  <w:r>
+                                    <w:rPr>
+                                      <w:sz w:val="16"/>
+                                      <w:szCs w:val="16"/>
+                                    </w:rPr>
+                                    <w:t>cv.</w:t>
+                                  </w:r>
+                                  <w:r>
+                                    <w:rPr>
+                                      <w:sz w:val="16"/>
+                                      <w:szCs w:val="16"/>
+                                    </w:rPr>
+                                    <w:t>get</w:t>
+                                  </w:r>
+                                  <w:r>
+                                    <w:rPr>
+                                      <w:sz w:val="16"/>
+                                      <w:szCs w:val="16"/>
+                                    </w:rPr>
+                                    <w:t>Sign</w:t>
+                                  </w:r>
+                                  <w:proofErr w:type="spellEnd"/>
+                                  <w:proofErr w:type="gramEnd"/>
+                                  <w:r>
+                                    <w:rPr>
+                                      <w:sz w:val="16"/>
+                                      <w:szCs w:val="16"/>
+                                    </w:rPr>
+                                    <w:t>()]&gt;&gt;</w:t>
+                                  </w:r>
+                                </w:p>
+                              </w:txbxContent>
+                            </wps:txbx>
+                            <wps:bodyPr rot="0" spcFirstLastPara="0" vertOverflow="overflow" horzOverflow="overflow" vert="horz" wrap="square" lIns="91440" tIns="45720" rIns="91440" bIns="45720" numCol="1" spcCol="0" rtlCol="0" fromWordArt="0" anchor="t" anchorCtr="0" forceAA="0" compatLnSpc="1">
+                              <a:prstTxWarp prst="textNoShape">
+                                <a:avLst/>
+                              </a:prstTxWarp>
+                              <a:noAutofit/>
+                            </wps:bodyPr>
+                          </wps:wsp>
+                        </a:graphicData>
+                      </a:graphic>
+                      <wp14:sizeRelH relativeFrom="margin">
+                        <wp14:pctWidth>0</wp14:pctWidth>
+                      </wp14:sizeRelH>
+                      <wp14:sizeRelV relativeFrom="margin">
+                        <wp14:pctHeight>0</wp14:pctHeight>
+                      </wp14:sizeRelV>
+                    </wp:anchor>
+                  </w:drawing>
+                </mc:Choice>
+                <mc:Fallback>
+                  <w:pict>
+                    <v:shapetype w14:anchorId="38F1BAD5" id="_x0000_t202" coordsize="21600,21600" o:spt="202" path="m,l,21600r21600,l21600,xe">
+                      <v:stroke joinstyle="miter"/>
+                      <v:path gradientshapeok="t" o:connecttype="rect"/>
+                    </v:shapetype>
+                    <v:shape id="Text Box 2" o:spid="_x0000_s1026" type="#_x0000_t202" style="position:absolute;left:0;text-align:left;margin-left:0;margin-top:0;width:73.65pt;height:35.6pt;z-index:-251658240;visibility:visible;mso-wrap-style:square;mso-width-percent:0;mso-height-percent:0;mso-wrap-distance-left:9pt;mso-wrap-distance-top:0;mso-wrap-distance-right:9pt;mso-wrap-distance-bottom:0;mso-position-horizontal:center;mso-position-horizontal-relative:margin;mso-position-vertical:top;mso-position-vertical-relative:margin;mso-width-percent:0;mso-height-percent:0;mso-width-relative:margin;mso-height-relative:margin;v-text-anchor:top" o:gfxdata="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" fillcolor="white [3201]" stroked="f" strokeweight=".5pt">
+                      <v:textbox>
+                        <w:txbxContent>
+                          <w:p>
+                            <w:pPr>
+                              <w:jc w:val="center"/>
+                              <w:rPr>
+                                <w:sz w:val="16"/>
+                                <w:szCs w:val="16"/>
+                              </w:rPr>
+                            </w:pPr>
+                            <w:r>
+                              <w:rPr>
+                                <w:rFonts w:hint="eastAsia"/>
+                                <w:sz w:val="16"/>
+                                <w:szCs w:val="16"/>
+                              </w:rPr>
+                              <w:t>&lt;&lt;</w:t>
+                            </w:r>
+                            <w:r>
+                              <w:rPr>
+                                <w:sz w:val="16"/>
+                                <w:szCs w:val="16"/>
+                              </w:rPr>
+                              <w:t>image [</w:t>
+                            </w:r>
+                            <w:proofErr w:type="spellStart"/>
+                            <w:proofErr w:type="gramStart"/>
+                            <w:r>
+                              <w:rPr>
+                                <w:sz w:val="16"/>
+                                <w:szCs w:val="16"/>
+                              </w:rPr>
+                              <w:t>cv.</w:t>
+                            </w:r>
+                            <w:r>
+                              <w:rPr>
+                                <w:sz w:val="16"/>
+                                <w:szCs w:val="16"/>
+                              </w:rPr>
+                              <w:t>get</w:t>
+                            </w:r>
+                            <w:r>
+                              <w:rPr>
+                                <w:sz w:val="16"/>
+                                <w:szCs w:val="16"/>
+                              </w:rPr>
+                              <w:t>Sign</w:t>
+                            </w:r>
+                            <w:proofErr w:type="spellEnd"/>
+                            <w:proofErr w:type="gramEnd"/>
+                            <w:r>
+                              <w:rPr>
+                                <w:sz w:val="16"/>
+                                <w:szCs w:val="16"/>
+                              </w:rPr>
+                              <w:t>()]&gt;&gt;</w:t>
+                            </w:r>
+                          </w:p>
+                        </w:txbxContent>
+                      </v:textbox>
+                      <w10:wrap type="square" anchorx="margin" anchory="margin"/>
+                    </v:shape>
+                  </w:pict>
+                </mc:Fallback>
+              </mc:AlternateContent>
+            </w:r>
           </w:p>
         </w:tc>
       </w:tr>
@@ -3431,10 +5036,37 @@
               <w:snapToGrid w:val="0"/>
               <w:spacing w:line="276" w:lineRule="auto"/>
               <w:rPr>
-                <w:rFonts w:ascii="Calibri" w:hAnsi="Calibri" w:cs="Calibri"/>
-                <w:sz w:val="20"/>
+                <w:rFonts w:ascii="Calibri" w:hAnsi="Calibri" w:cs="Calibri" w:hint="eastAsia"/>
+                <w:sz w:val="20"/>
+                <w:lang w:eastAsia="ko-KR"/>
               </w:rPr>
             </w:pPr>
+            <w:r>
+              <w:rPr>
+                <w:rFonts w:ascii="Calibri" w:hAnsi="Calibri" w:cs="Calibri" w:hint="eastAsia"/>
+                <w:sz w:val="20"/>
+                <w:lang w:eastAsia="ko-KR"/>
+              </w:rPr>
+              <w:t>&lt;&lt;[</w:t>
+            </w:r>
+            <w:proofErr w:type="spellStart"/>
+            <w:r>
+              <w:rPr>
+                <w:rFonts w:ascii="Calibri" w:hAnsi="Calibri" w:cs="Calibri" w:hint="eastAsia"/>
+                <w:sz w:val="20"/>
+                <w:lang w:eastAsia="ko-KR"/>
+              </w:rPr>
+              <w:t>cv.getSignDate</w:t>
+            </w:r>
+            <w:proofErr w:type="spellEnd"/>
+            <w:r>
+              <w:rPr>
+                <w:rFonts w:ascii="Calibri" w:hAnsi="Calibri" w:cs="Calibri" w:hint="eastAsia"/>
+                <w:sz w:val="20"/>
+                <w:lang w:eastAsia="ko-KR"/>
+              </w:rPr>
+              <w:t>()]&gt;&gt;</w:t>
+            </w:r>
           </w:p>
         </w:tc>
         <w:tc>
@@ -3700,7 +5332,7 @@
         <w:szCs w:val="18"/>
         <w:lang w:val="en-GB"/>
       </w:rPr>
-      <w:t>1</w:t>
+      <w:t>2</w:t>
     </w:r>
     <w:r>
       <w:rPr>
@@ -4841,7 +6473,7 @@
         <w:szCs w:val="22"/>
       </w:rPr>
     </w:lvl>
-    <w:lvl w:ilvl="1" w:tplc="04090003" w:tentative="1">
+    <w:lvl w:ilvl="1" w:tplc="04090003">
       <w:start w:val="1"/>
       <w:numFmt w:val="bullet"/>
       <w:lvlText w:val=""/>
@@ -7097,7 +8729,7 @@
 </file>
 
 <file path=customXml/itemProps1.xml><?xml version="1.0" encoding="utf-8"?>
-<ds:datastoreItem xmlns:ds="http://schemas.openxmlformats.org/officeDocument/2006/customXml" ds:itemID="{BA2B8D4B-260B-40E8-A71C-6A34E171470A}">
+<ds:datastoreItem xmlns:ds="http://schemas.openxmlformats.org/officeDocument/2006/customXml" ds:itemID="{C6D6CE07-830E-4A26-9726-BF5E5D974F44}">
   <ds:schemaRefs>
     <ds:schemaRef ds:uri="http://schemas.openxmlformats.org/officeDocument/2006/bibliography"/>
   </ds:schemaRefs>

--- a/src/main/resources/com/dtnsm/lms/xdocreport/CV2.docx
+++ b/src/main/resources/com/dtnsm/lms/xdocreport/CV2.docx
@@ -268,14 +268,12 @@
               <w:jc w:val="both"/>
               <w:rPr>
                 <w:rFonts w:ascii="Calibri" w:hAnsi="Calibri" w:cs="Calibri"/>
-                <w:color w:val="808080"/>
                 <w:sz w:val="20"/>
               </w:rPr>
             </w:pPr>
             <w:r>
               <w:rPr>
                 <w:rFonts w:ascii="Calibri" w:hAnsi="Calibri" w:cs="Calibri"/>
-                <w:color w:val="0000FF"/>
                 <w:sz w:val="20"/>
               </w:rPr>
               <w:t>&lt;&lt;[</w:t>
@@ -284,7 +282,6 @@
             <w:r>
               <w:rPr>
                 <w:rFonts w:ascii="Calibri" w:hAnsi="Calibri" w:cs="Calibri"/>
-                <w:color w:val="0000FF"/>
                 <w:sz w:val="20"/>
               </w:rPr>
               <w:t>get</w:t>
@@ -292,7 +289,6 @@
             <w:r>
               <w:rPr>
                 <w:rFonts w:ascii="Calibri" w:hAnsi="Calibri" w:cs="Calibri"/>
-                <w:color w:val="0000FF"/>
                 <w:sz w:val="20"/>
               </w:rPr>
               <w:t>StartDate</w:t>
@@ -301,7 +297,6 @@
             <w:r>
               <w:rPr>
                 <w:rFonts w:ascii="Calibri" w:hAnsi="Calibri" w:cs="Calibri"/>
-                <w:color w:val="0000FF"/>
                 <w:sz w:val="20"/>
               </w:rPr>
               <w:t>()]</w:t>
@@ -309,7 +304,6 @@
             <w:r>
               <w:rPr>
                 <w:rFonts w:ascii="Calibri" w:hAnsi="Calibri" w:cs="Calibri"/>
-                <w:color w:val="0000FF"/>
                 <w:sz w:val="20"/>
               </w:rPr>
               <w:t>&gt;</w:t>
@@ -317,7 +311,6 @@
             <w:r>
               <w:rPr>
                 <w:rFonts w:ascii="Calibri" w:hAnsi="Calibri" w:cs="Calibri"/>
-                <w:color w:val="0000FF"/>
                 <w:sz w:val="20"/>
               </w:rPr>
               <w:t>&gt;</w:t>
@@ -325,7 +318,6 @@
             <w:r>
               <w:rPr>
                 <w:rFonts w:ascii="Calibri" w:hAnsi="Calibri" w:cs="Calibri"/>
-                <w:color w:val="0000FF"/>
                 <w:sz w:val="20"/>
               </w:rPr>
               <w:t>~</w:t>
@@ -333,7 +325,6 @@
             <w:r>
               <w:rPr>
                 <w:rFonts w:ascii="Calibri" w:hAnsi="Calibri" w:cs="Calibri"/>
-                <w:color w:val="0000FF"/>
                 <w:sz w:val="20"/>
               </w:rPr>
               <w:t>&lt;&lt;[</w:t>
@@ -342,7 +333,6 @@
             <w:r>
               <w:rPr>
                 <w:rFonts w:ascii="Calibri" w:hAnsi="Calibri" w:cs="Calibri"/>
-                <w:color w:val="0000FF"/>
                 <w:sz w:val="20"/>
               </w:rPr>
               <w:t>getEndDate</w:t>
@@ -351,7 +341,6 @@
             <w:r>
               <w:rPr>
                 <w:rFonts w:ascii="Calibri" w:hAnsi="Calibri" w:cs="Calibri"/>
-                <w:color w:val="0000FF"/>
                 <w:sz w:val="20"/>
               </w:rPr>
               <w:t>()]&gt;&gt;</w:t>
@@ -405,7 +394,6 @@
               <w:rPr>
                 <w:rFonts w:ascii="Calibri" w:hAnsi="Calibri" w:cs="Calibri"/>
                 <w:i/>
-                <w:color w:val="0000FF"/>
                 <w:sz w:val="20"/>
               </w:rPr>
             </w:pPr>
@@ -413,7 +401,6 @@
               <w:rPr>
                 <w:rFonts w:ascii="Calibri" w:hAnsi="Calibri" w:cs="Calibri"/>
                 <w:b/>
-                <w:color w:val="0000FF"/>
                 <w:sz w:val="20"/>
               </w:rPr>
               <w:t>&lt;</w:t>
@@ -422,7 +409,6 @@
               <w:rPr>
                 <w:rFonts w:ascii="Calibri" w:hAnsi="Calibri" w:cs="Calibri"/>
                 <w:b/>
-                <w:color w:val="0000FF"/>
                 <w:sz w:val="20"/>
               </w:rPr>
               <w:t>&lt;[</w:t>
@@ -432,7 +418,6 @@
               <w:rPr>
                 <w:rFonts w:ascii="Calibri" w:hAnsi="Calibri" w:cs="Calibri"/>
                 <w:b/>
-                <w:color w:val="0000FF"/>
                 <w:sz w:val="20"/>
               </w:rPr>
               <w:t>getNameOfUniversity</w:t>
@@ -442,7 +427,6 @@
               <w:rPr>
                 <w:rFonts w:ascii="Calibri" w:hAnsi="Calibri" w:cs="Calibri"/>
                 <w:b/>
-                <w:color w:val="0000FF"/>
                 <w:sz w:val="20"/>
               </w:rPr>
               <w:t>()</w:t>
@@ -451,7 +435,6 @@
               <w:rPr>
                 <w:rFonts w:ascii="Calibri" w:hAnsi="Calibri" w:cs="Calibri"/>
                 <w:b/>
-                <w:color w:val="0000FF"/>
                 <w:sz w:val="20"/>
               </w:rPr>
               <w:t>]&gt;</w:t>
@@ -460,7 +443,6 @@
               <w:rPr>
                 <w:rFonts w:ascii="Calibri" w:hAnsi="Calibri" w:cs="Calibri"/>
                 <w:b/>
-                <w:color w:val="0000FF"/>
                 <w:sz w:val="20"/>
               </w:rPr>
               <w:t>&gt;</w:t>
@@ -484,14 +466,12 @@
               <w:ind w:right="200"/>
               <w:rPr>
                 <w:rFonts w:ascii="Calibri" w:hAnsi="Calibri" w:cs="Calibri"/>
-                <w:color w:val="0000FF"/>
                 <w:sz w:val="20"/>
               </w:rPr>
             </w:pPr>
             <w:r>
               <w:rPr>
                 <w:rFonts w:ascii="Calibri" w:hAnsi="Calibri" w:cs="Calibri"/>
-                <w:color w:val="0000FF"/>
                 <w:sz w:val="20"/>
               </w:rPr>
               <w:t>&lt;&lt;[</w:t>
@@ -500,7 +480,6 @@
             <w:r>
               <w:rPr>
                 <w:rFonts w:ascii="Calibri" w:hAnsi="Calibri" w:cs="Calibri"/>
-                <w:color w:val="0000FF"/>
                 <w:sz w:val="20"/>
               </w:rPr>
               <w:t>getCityCountry</w:t>
@@ -509,7 +488,6 @@
             <w:r>
               <w:rPr>
                 <w:rFonts w:ascii="Calibri" w:hAnsi="Calibri" w:cs="Calibri"/>
-                <w:color w:val="0000FF"/>
                 <w:sz w:val="20"/>
               </w:rPr>
               <w:t>()]&gt;&gt;</w:t>
@@ -562,9 +540,8 @@
             <w:pPr>
               <w:jc w:val="both"/>
               <w:rPr>
-                <w:rFonts w:ascii="Calibri" w:hAnsi="Calibri" w:cs="Calibri" w:hint="eastAsia"/>
-                <w:i/>
-                <w:color w:val="0000FF"/>
+                <w:rFonts w:ascii="Calibri" w:hAnsi="Calibri" w:cs="Calibri"/>
+                <w:i/>
                 <w:sz w:val="20"/>
                 <w:lang w:eastAsia="ko-KR"/>
               </w:rPr>
@@ -573,7 +550,6 @@
               <w:rPr>
                 <w:rFonts w:ascii="Calibri" w:hAnsi="Calibri" w:cs="Calibri"/>
                 <w:i/>
-                <w:color w:val="0000FF"/>
                 <w:sz w:val="20"/>
                 <w:lang w:eastAsia="ko-KR"/>
               </w:rPr>
@@ -584,7 +560,6 @@
               <w:rPr>
                 <w:rFonts w:ascii="Calibri" w:hAnsi="Calibri" w:cs="Calibri"/>
                 <w:i/>
-                <w:color w:val="0000FF"/>
                 <w:sz w:val="20"/>
                 <w:lang w:eastAsia="ko-KR"/>
               </w:rPr>
@@ -595,7 +570,6 @@
               <w:rPr>
                 <w:rFonts w:ascii="Calibri" w:hAnsi="Calibri" w:cs="Calibri"/>
                 <w:i/>
-                <w:color w:val="0000FF"/>
                 <w:sz w:val="20"/>
                 <w:lang w:eastAsia="ko-KR"/>
               </w:rPr>
@@ -606,7 +580,6 @@
               <w:rPr>
                 <w:rFonts w:ascii="Calibri" w:hAnsi="Calibri" w:cs="Calibri"/>
                 <w:i/>
-                <w:color w:val="0000FF"/>
                 <w:sz w:val="20"/>
                 <w:lang w:eastAsia="ko-KR"/>
               </w:rPr>
@@ -617,7 +590,6 @@
               <w:rPr>
                 <w:rFonts w:ascii="Calibri" w:hAnsi="Calibri" w:cs="Calibri"/>
                 <w:i/>
-                <w:color w:val="0000FF"/>
                 <w:sz w:val="20"/>
                 <w:lang w:eastAsia="ko-KR"/>
               </w:rPr>
@@ -628,7 +600,6 @@
               <w:rPr>
                 <w:rFonts w:ascii="Calibri" w:hAnsi="Calibri" w:cs="Calibri"/>
                 <w:i/>
-                <w:color w:val="0000FF"/>
                 <w:sz w:val="20"/>
                 <w:lang w:eastAsia="ko-KR"/>
               </w:rPr>
@@ -639,7 +610,6 @@
               <w:rPr>
                 <w:rFonts w:ascii="Calibri" w:hAnsi="Calibri" w:cs="Calibri"/>
                 <w:i/>
-                <w:color w:val="0000FF"/>
                 <w:sz w:val="20"/>
                 <w:lang w:eastAsia="ko-KR"/>
               </w:rPr>
@@ -650,7 +620,6 @@
               <w:rPr>
                 <w:rFonts w:ascii="Calibri" w:hAnsi="Calibri" w:cs="Calibri"/>
                 <w:i/>
-                <w:color w:val="0000FF"/>
                 <w:sz w:val="20"/>
                 <w:lang w:eastAsia="ko-KR"/>
               </w:rPr>
@@ -661,7 +630,6 @@
               <w:rPr>
                 <w:rFonts w:ascii="Calibri" w:hAnsi="Calibri" w:cs="Calibri"/>
                 <w:i/>
-                <w:color w:val="0000FF"/>
                 <w:sz w:val="20"/>
                 <w:lang w:eastAsia="ko-KR"/>
               </w:rPr>
@@ -672,7 +640,6 @@
               <w:rPr>
                 <w:rFonts w:ascii="Calibri" w:hAnsi="Calibri" w:cs="Calibri"/>
                 <w:i/>
-                <w:color w:val="0000FF"/>
                 <w:sz w:val="20"/>
                 <w:lang w:eastAsia="ko-KR"/>
               </w:rPr>
@@ -683,7 +650,6 @@
               <w:rPr>
                 <w:rFonts w:ascii="Calibri" w:hAnsi="Calibri" w:cs="Calibri"/>
                 <w:i/>
-                <w:color w:val="0000FF"/>
                 <w:sz w:val="20"/>
                 <w:lang w:eastAsia="ko-KR"/>
               </w:rPr>
@@ -708,7 +674,6 @@
               <w:rPr>
                 <w:rFonts w:ascii="Calibri" w:hAnsi="Calibri" w:cs="Calibri"/>
                 <w:i/>
-                <w:color w:val="0000FF"/>
                 <w:sz w:val="20"/>
                 <w:lang w:eastAsia="ko-KR"/>
               </w:rPr>
@@ -717,7 +682,6 @@
               <w:rPr>
                 <w:rFonts w:ascii="Calibri" w:hAnsi="Calibri" w:cs="Calibri"/>
                 <w:i/>
-                <w:color w:val="0000FF"/>
                 <w:sz w:val="20"/>
                 <w:lang w:eastAsia="ko-KR"/>
               </w:rPr>
@@ -727,7 +691,6 @@
               <w:rPr>
                 <w:rFonts w:ascii="Calibri" w:hAnsi="Calibri" w:cs="Calibri"/>
                 <w:i/>
-                <w:color w:val="0000FF"/>
                 <w:sz w:val="20"/>
                 <w:lang w:eastAsia="ko-KR"/>
               </w:rPr>
@@ -739,7 +702,6 @@
               <w:rPr>
                 <w:rFonts w:ascii="Calibri" w:hAnsi="Calibri" w:cs="Calibri"/>
                 <w:i/>
-                <w:color w:val="0000FF"/>
                 <w:sz w:val="20"/>
                 <w:lang w:eastAsia="ko-KR"/>
               </w:rPr>
@@ -749,7 +711,6 @@
               <w:rPr>
                 <w:rFonts w:ascii="Calibri" w:hAnsi="Calibri" w:cs="Calibri"/>
                 <w:i/>
-                <w:color w:val="0000FF"/>
                 <w:sz w:val="20"/>
                 <w:lang w:eastAsia="ko-KR"/>
               </w:rPr>
@@ -760,7 +721,6 @@
               <w:rPr>
                 <w:rFonts w:ascii="Calibri" w:hAnsi="Calibri" w:cs="Calibri"/>
                 <w:i/>
-                <w:color w:val="0000FF"/>
                 <w:sz w:val="20"/>
                 <w:lang w:eastAsia="ko-KR"/>
               </w:rPr>
@@ -771,7 +731,6 @@
               <w:rPr>
                 <w:rFonts w:ascii="Calibri" w:hAnsi="Calibri" w:cs="Calibri"/>
                 <w:i/>
-                <w:color w:val="0000FF"/>
                 <w:sz w:val="20"/>
                 <w:lang w:eastAsia="ko-KR"/>
               </w:rPr>
@@ -781,7 +740,6 @@
               <w:rPr>
                 <w:rFonts w:ascii="Calibri" w:hAnsi="Calibri" w:cs="Calibri"/>
                 <w:i/>
-                <w:color w:val="0000FF"/>
                 <w:sz w:val="20"/>
                 <w:lang w:eastAsia="ko-KR"/>
               </w:rPr>
@@ -792,7 +750,6 @@
               <w:rPr>
                 <w:rFonts w:ascii="Calibri" w:hAnsi="Calibri" w:cs="Calibri"/>
                 <w:i/>
-                <w:color w:val="0000FF"/>
                 <w:sz w:val="20"/>
                 <w:lang w:eastAsia="ko-KR"/>
               </w:rPr>
@@ -803,7 +760,6 @@
               <w:rPr>
                 <w:rFonts w:ascii="Calibri" w:hAnsi="Calibri" w:cs="Calibri"/>
                 <w:i/>
-                <w:color w:val="0000FF"/>
                 <w:sz w:val="20"/>
                 <w:lang w:eastAsia="ko-KR"/>
               </w:rPr>
@@ -813,7 +769,6 @@
               <w:rPr>
                 <w:rFonts w:ascii="Calibri" w:hAnsi="Calibri" w:cs="Calibri"/>
                 <w:i/>
-                <w:color w:val="0000FF"/>
                 <w:sz w:val="20"/>
                 <w:lang w:eastAsia="ko-KR"/>
               </w:rPr>
@@ -823,7 +778,6 @@
               <w:rPr>
                 <w:rFonts w:ascii="Calibri" w:hAnsi="Calibri" w:cs="Calibri"/>
                 <w:i/>
-                <w:color w:val="0000FF"/>
                 <w:sz w:val="20"/>
                 <w:lang w:eastAsia="ko-KR"/>
               </w:rPr>
@@ -833,7 +787,6 @@
               <w:rPr>
                 <w:rFonts w:ascii="Calibri" w:hAnsi="Calibri" w:cs="Calibri"/>
                 <w:i/>
-                <w:color w:val="0000FF"/>
                 <w:sz w:val="20"/>
                 <w:lang w:eastAsia="ko-KR"/>
               </w:rPr>
@@ -855,7 +808,6 @@
               <w:rPr>
                 <w:rFonts w:ascii="Calibri" w:hAnsi="Calibri" w:cs="Calibri"/>
                 <w:i/>
-                <w:color w:val="0000FF"/>
                 <w:sz w:val="20"/>
                 <w:lang w:eastAsia="ko-KR"/>
               </w:rPr>
@@ -999,7 +951,6 @@
               <w:rPr>
                 <w:rFonts w:ascii="Calibri" w:hAnsi="Calibri" w:cs="Calibri"/>
                 <w:i/>
-                <w:color w:val="0000FF"/>
                 <w:sz w:val="20"/>
                 <w:lang w:eastAsia="ko-KR"/>
               </w:rPr>
@@ -1044,7 +995,6 @@
               <w:rPr>
                 <w:rFonts w:ascii="Calibri" w:hAnsi="Calibri" w:cs="Calibri"/>
                 <w:i/>
-                <w:color w:val="0000FF"/>
                 <w:sz w:val="20"/>
                 <w:lang w:eastAsia="ko-KR"/>
               </w:rPr>
@@ -1054,7 +1004,6 @@
               <w:rPr>
                 <w:rFonts w:ascii="Calibri" w:hAnsi="Calibri" w:cs="Calibri"/>
                 <w:i/>
-                <w:color w:val="0000FF"/>
                 <w:sz w:val="20"/>
                 <w:lang w:eastAsia="ko-KR"/>
               </w:rPr>
@@ -1064,7 +1013,6 @@
               <w:rPr>
                 <w:rFonts w:ascii="Calibri" w:hAnsi="Calibri" w:cs="Calibri"/>
                 <w:i/>
-                <w:color w:val="0000FF"/>
                 <w:sz w:val="20"/>
                 <w:lang w:eastAsia="ko-KR"/>
               </w:rPr>
@@ -1075,7 +1023,6 @@
               <w:rPr>
                 <w:rFonts w:ascii="Calibri" w:hAnsi="Calibri" w:cs="Calibri"/>
                 <w:i/>
-                <w:color w:val="0000FF"/>
                 <w:sz w:val="20"/>
                 <w:lang w:eastAsia="ko-KR"/>
               </w:rPr>
@@ -1086,7 +1033,6 @@
               <w:rPr>
                 <w:rFonts w:ascii="Calibri" w:hAnsi="Calibri" w:cs="Calibri"/>
                 <w:i/>
-                <w:color w:val="0000FF"/>
                 <w:sz w:val="20"/>
                 <w:lang w:eastAsia="ko-KR"/>
               </w:rPr>
@@ -1097,7 +1043,6 @@
               <w:rPr>
                 <w:rFonts w:ascii="Calibri" w:hAnsi="Calibri" w:cs="Calibri"/>
                 <w:i/>
-                <w:color w:val="0000FF"/>
                 <w:sz w:val="20"/>
                 <w:lang w:eastAsia="ko-KR"/>
               </w:rPr>
@@ -1108,7 +1053,6 @@
               <w:rPr>
                 <w:rFonts w:ascii="Calibri" w:hAnsi="Calibri" w:cs="Calibri"/>
                 <w:i/>
-                <w:color w:val="0000FF"/>
                 <w:sz w:val="20"/>
                 <w:lang w:eastAsia="ko-KR"/>
               </w:rPr>
@@ -1119,7 +1063,6 @@
               <w:rPr>
                 <w:rFonts w:ascii="Calibri" w:hAnsi="Calibri" w:cs="Calibri"/>
                 <w:i/>
-                <w:color w:val="0000FF"/>
                 <w:sz w:val="20"/>
                 <w:lang w:eastAsia="ko-KR"/>
               </w:rPr>
@@ -1130,7 +1073,6 @@
               <w:rPr>
                 <w:rFonts w:ascii="Calibri" w:hAnsi="Calibri" w:cs="Calibri"/>
                 <w:i/>
-                <w:color w:val="0000FF"/>
                 <w:sz w:val="20"/>
                 <w:lang w:eastAsia="ko-KR"/>
               </w:rPr>
@@ -1141,7 +1083,6 @@
               <w:rPr>
                 <w:rFonts w:ascii="Calibri" w:hAnsi="Calibri" w:cs="Calibri"/>
                 <w:i/>
-                <w:color w:val="0000FF"/>
                 <w:sz w:val="20"/>
                 <w:lang w:eastAsia="ko-KR"/>
               </w:rPr>
@@ -1152,7 +1093,6 @@
               <w:rPr>
                 <w:rFonts w:ascii="Calibri" w:hAnsi="Calibri" w:cs="Calibri"/>
                 <w:i/>
-                <w:color w:val="0000FF"/>
                 <w:sz w:val="20"/>
                 <w:lang w:eastAsia="ko-KR"/>
               </w:rPr>
@@ -1162,7 +1102,6 @@
               <w:rPr>
                 <w:rFonts w:ascii="Calibri" w:hAnsi="Calibri" w:cs="Calibri"/>
                 <w:i/>
-                <w:color w:val="0000FF"/>
                 <w:sz w:val="20"/>
                 <w:lang w:eastAsia="ko-KR"/>
               </w:rPr>
@@ -1172,7 +1111,6 @@
               <w:rPr>
                 <w:rFonts w:ascii="Calibri" w:hAnsi="Calibri" w:cs="Calibri"/>
                 <w:i/>
-                <w:color w:val="0000FF"/>
                 <w:sz w:val="20"/>
                 <w:lang w:eastAsia="ko-KR"/>
               </w:rPr>
@@ -1183,7 +1121,6 @@
               <w:rPr>
                 <w:rFonts w:ascii="Calibri" w:hAnsi="Calibri" w:cs="Calibri"/>
                 <w:i/>
-                <w:color w:val="0000FF"/>
                 <w:sz w:val="20"/>
                 <w:lang w:eastAsia="ko-KR"/>
               </w:rPr>
@@ -1194,7 +1131,6 @@
               <w:rPr>
                 <w:rFonts w:ascii="Calibri" w:hAnsi="Calibri" w:cs="Calibri"/>
                 <w:i/>
-                <w:color w:val="0000FF"/>
                 <w:sz w:val="20"/>
                 <w:lang w:eastAsia="ko-KR"/>
               </w:rPr>
@@ -1351,7 +1287,6 @@
               <w:rPr>
                 <w:rFonts w:ascii="Calibri" w:hAnsi="Calibri" w:cs="Calibri"/>
                 <w:b/>
-                <w:color w:val="0000FF"/>
                 <w:sz w:val="20"/>
               </w:rPr>
             </w:pPr>
@@ -1359,7 +1294,6 @@
               <w:rPr>
                 <w:rFonts w:ascii="Calibri" w:hAnsi="Calibri" w:cs="Calibri"/>
                 <w:b/>
-                <w:color w:val="0000FF"/>
                 <w:sz w:val="20"/>
               </w:rPr>
               <w:t>&lt;&lt;[</w:t>
@@ -1369,7 +1303,6 @@
               <w:rPr>
                 <w:rFonts w:ascii="Calibri" w:hAnsi="Calibri" w:cs="Calibri"/>
                 <w:b/>
-                <w:color w:val="0000FF"/>
                 <w:sz w:val="20"/>
               </w:rPr>
               <w:t>getCompanyName</w:t>
@@ -1379,7 +1312,6 @@
               <w:rPr>
                 <w:rFonts w:ascii="Calibri" w:hAnsi="Calibri" w:cs="Calibri"/>
                 <w:b/>
-                <w:color w:val="0000FF"/>
                 <w:sz w:val="20"/>
               </w:rPr>
               <w:t>()]&gt;&gt;</w:t>
@@ -1399,36 +1331,32 @@
               <w:ind w:right="200"/>
               <w:jc w:val="both"/>
               <w:rPr>
+                <w:rFonts w:ascii="Calibri" w:hAnsi="Calibri" w:cs="Calibri"/>
+                <w:sz w:val="20"/>
+                <w:lang w:eastAsia="ko-KR"/>
+              </w:rPr>
+            </w:pPr>
+            <w:r>
+              <w:rPr>
                 <w:rFonts w:ascii="Calibri" w:hAnsi="Calibri" w:cs="Calibri" w:hint="eastAsia"/>
-                <w:color w:val="0000FF"/>
-                <w:sz w:val="20"/>
-                <w:lang w:eastAsia="ko-KR"/>
-              </w:rPr>
-            </w:pPr>
+                <w:sz w:val="20"/>
+                <w:lang w:eastAsia="ko-KR"/>
+              </w:rPr>
+              <w:t>&lt;&lt;[</w:t>
+            </w:r>
+            <w:proofErr w:type="spellStart"/>
             <w:r>
               <w:rPr>
                 <w:rFonts w:ascii="Calibri" w:hAnsi="Calibri" w:cs="Calibri" w:hint="eastAsia"/>
-                <w:color w:val="0000FF"/>
-                <w:sz w:val="20"/>
-                <w:lang w:eastAsia="ko-KR"/>
-              </w:rPr>
-              <w:t>&lt;&lt;[</w:t>
-            </w:r>
-            <w:proofErr w:type="spellStart"/>
+                <w:sz w:val="20"/>
+                <w:lang w:eastAsia="ko-KR"/>
+              </w:rPr>
+              <w:t>getCityCountry</w:t>
+            </w:r>
+            <w:proofErr w:type="spellEnd"/>
             <w:r>
               <w:rPr>
                 <w:rFonts w:ascii="Calibri" w:hAnsi="Calibri" w:cs="Calibri" w:hint="eastAsia"/>
-                <w:color w:val="0000FF"/>
-                <w:sz w:val="20"/>
-                <w:lang w:eastAsia="ko-KR"/>
-              </w:rPr>
-              <w:t>getCityCountry</w:t>
-            </w:r>
-            <w:proofErr w:type="spellEnd"/>
-            <w:r>
-              <w:rPr>
-                <w:rFonts w:ascii="Calibri" w:hAnsi="Calibri" w:cs="Calibri" w:hint="eastAsia"/>
-                <w:color w:val="0000FF"/>
                 <w:sz w:val="20"/>
                 <w:lang w:eastAsia="ko-KR"/>
               </w:rPr>
@@ -1484,14 +1412,12 @@
               <w:rPr>
                 <w:rFonts w:ascii="Calibri" w:hAnsi="Calibri" w:cs="Calibri"/>
                 <w:i/>
-                <w:color w:val="0000FF"/>
                 <w:sz w:val="20"/>
               </w:rPr>
             </w:pPr>
             <w:r>
               <w:rPr>
                 <w:rFonts w:ascii="Calibri" w:hAnsi="Calibri" w:cs="Calibri"/>
-                <w:color w:val="0000FF"/>
                 <w:sz w:val="20"/>
               </w:rPr>
               <w:t>&lt;&lt;[</w:t>
@@ -1500,7 +1426,6 @@
             <w:r>
               <w:rPr>
                 <w:rFonts w:ascii="Calibri" w:hAnsi="Calibri" w:cs="Calibri"/>
-                <w:color w:val="0000FF"/>
                 <w:sz w:val="20"/>
               </w:rPr>
               <w:t>getStartDate</w:t>
@@ -1509,7 +1434,6 @@
             <w:r>
               <w:rPr>
                 <w:rFonts w:ascii="Calibri" w:hAnsi="Calibri" w:cs="Calibri"/>
-                <w:color w:val="0000FF"/>
                 <w:sz w:val="20"/>
               </w:rPr>
               <w:t>()]&gt;&gt;</w:t>
@@ -1517,7 +1441,6 @@
             <w:r>
               <w:rPr>
                 <w:rFonts w:ascii="Calibri" w:hAnsi="Calibri" w:cs="Calibri"/>
-                <w:color w:val="0000FF"/>
                 <w:sz w:val="20"/>
               </w:rPr>
               <w:t>~</w:t>
@@ -1525,7 +1448,6 @@
             <w:r>
               <w:rPr>
                 <w:rFonts w:ascii="Calibri" w:hAnsi="Calibri" w:cs="Calibri"/>
-                <w:color w:val="0000FF"/>
                 <w:sz w:val="20"/>
               </w:rPr>
               <w:t>&lt;&lt;[</w:t>
@@ -1534,7 +1456,6 @@
             <w:r>
               <w:rPr>
                 <w:rFonts w:ascii="Calibri" w:hAnsi="Calibri" w:cs="Calibri"/>
-                <w:color w:val="0000FF"/>
                 <w:sz w:val="20"/>
               </w:rPr>
               <w:t>getEndDate</w:t>
@@ -1543,7 +1464,6 @@
             <w:r>
               <w:rPr>
                 <w:rFonts w:ascii="Calibri" w:hAnsi="Calibri" w:cs="Calibri"/>
-                <w:color w:val="0000FF"/>
                 <w:sz w:val="20"/>
               </w:rPr>
               <w:t>()]&gt;&gt;</w:t>
@@ -1724,7 +1644,7 @@
             <w:pPr>
               <w:jc w:val="both"/>
               <w:rPr>
-                <w:rFonts w:ascii="Calibri" w:hAnsi="Calibri" w:cs="Calibri" w:hint="eastAsia"/>
+                <w:rFonts w:ascii="Calibri" w:hAnsi="Calibri" w:cs="Calibri"/>
                 <w:sz w:val="20"/>
                 <w:lang w:eastAsia="ko-KR"/>
               </w:rPr>
@@ -1841,7 +1761,7 @@
       <w:pPr>
         <w:spacing w:after="0"/>
         <w:rPr>
-          <w:rFonts w:ascii="Calibri" w:hAnsi="Calibri" w:cs="Calibri" w:hint="eastAsia"/>
+          <w:rFonts w:ascii="Calibri" w:hAnsi="Calibri" w:cs="Calibri"/>
           <w:lang w:eastAsia="ko-KR"/>
         </w:rPr>
       </w:pPr>
@@ -2024,7 +1944,6 @@
               <w:rPr>
                 <w:rFonts w:ascii="Calibri" w:hAnsi="Calibri" w:cs="Calibri"/>
                 <w:b/>
-                <w:color w:val="0000FF"/>
                 <w:sz w:val="20"/>
               </w:rPr>
             </w:pPr>
@@ -2032,7 +1951,6 @@
               <w:rPr>
                 <w:rFonts w:ascii="Calibri" w:hAnsi="Calibri" w:cs="Calibri"/>
                 <w:b/>
-                <w:color w:val="0000FF"/>
                 <w:sz w:val="20"/>
               </w:rPr>
               <w:t>&lt;&lt;</w:t>
@@ -2042,7 +1960,6 @@
               <w:rPr>
                 <w:rFonts w:ascii="Calibri" w:hAnsi="Calibri" w:cs="Calibri"/>
                 <w:b/>
-                <w:color w:val="0000FF"/>
                 <w:sz w:val="20"/>
               </w:rPr>
               <w:t>foreach</w:t>
@@ -2052,7 +1969,6 @@
               <w:rPr>
                 <w:rFonts w:ascii="Calibri" w:hAnsi="Calibri" w:cs="Calibri"/>
                 <w:b/>
-                <w:color w:val="0000FF"/>
                 <w:sz w:val="20"/>
               </w:rPr>
               <w:t xml:space="preserve"> [in </w:t>
@@ -2063,7 +1979,6 @@
               <w:rPr>
                 <w:rFonts w:ascii="Calibri" w:hAnsi="Calibri" w:cs="Calibri"/>
                 <w:b/>
-                <w:color w:val="0000FF"/>
                 <w:sz w:val="20"/>
               </w:rPr>
               <w:t>cv.</w:t>
@@ -2072,7 +1987,6 @@
               <w:rPr>
                 <w:rFonts w:ascii="Calibri" w:hAnsi="Calibri" w:cs="Calibri"/>
                 <w:b/>
-                <w:color w:val="0000FF"/>
                 <w:sz w:val="20"/>
               </w:rPr>
               <w:t>getLicenses</w:t>
@@ -2083,7 +1997,6 @@
               <w:rPr>
                 <w:rFonts w:ascii="Calibri" w:hAnsi="Calibri" w:cs="Calibri"/>
                 <w:b/>
-                <w:color w:val="0000FF"/>
                 <w:sz w:val="20"/>
               </w:rPr>
               <w:t>()]&gt;&gt;&lt;&lt;[</w:t>
@@ -2093,7 +2006,6 @@
               <w:rPr>
                 <w:rFonts w:ascii="Calibri" w:hAnsi="Calibri" w:cs="Calibri"/>
                 <w:b/>
-                <w:color w:val="0000FF"/>
                 <w:sz w:val="20"/>
               </w:rPr>
               <w:t>getLicenseName</w:t>
@@ -2103,7 +2015,6 @@
               <w:rPr>
                 <w:rFonts w:ascii="Calibri" w:hAnsi="Calibri" w:cs="Calibri"/>
                 <w:b/>
-                <w:color w:val="0000FF"/>
                 <w:sz w:val="20"/>
               </w:rPr>
               <w:t>()]&gt;&gt;</w:t>
@@ -2119,13 +2030,11 @@
               <w:ind w:leftChars="0" w:right="200"/>
               <w:rPr>
                 <w:rFonts w:ascii="Calibri" w:hAnsi="Calibri" w:cs="Calibri"/>
-                <w:color w:val="0000FF"/>
               </w:rPr>
             </w:pPr>
             <w:r>
               <w:rPr>
                 <w:rFonts w:ascii="Calibri" w:hAnsi="Calibri" w:cs="Calibri"/>
-                <w:color w:val="0000FF"/>
               </w:rPr>
               <w:t>License No.: &lt;&lt;[</w:t>
             </w:r>
@@ -2134,7 +2043,6 @@
             <w:r>
               <w:rPr>
                 <w:rFonts w:ascii="Calibri" w:hAnsi="Calibri" w:cs="Calibri"/>
-                <w:color w:val="0000FF"/>
               </w:rPr>
               <w:t>getLicenseNo</w:t>
             </w:r>
@@ -2142,7 +2050,6 @@
             <w:r>
               <w:rPr>
                 <w:rFonts w:ascii="Calibri" w:hAnsi="Calibri" w:cs="Calibri"/>
-                <w:color w:val="0000FF"/>
               </w:rPr>
               <w:t>(</w:t>
             </w:r>
@@ -2150,28 +2057,24 @@
             <w:r>
               <w:rPr>
                 <w:rFonts w:ascii="Calibri" w:hAnsi="Calibri" w:cs="Calibri"/>
-                <w:color w:val="0000FF"/>
               </w:rPr>
               <w:t xml:space="preserve">)]&gt;&gt; </w:t>
             </w:r>
             <w:r>
               <w:rPr>
                 <w:rFonts w:ascii="Calibri" w:hAnsi="Calibri" w:cs="Calibri"/>
-                <w:color w:val="0000FF"/>
               </w:rPr>
               <w:t>/License in Country:</w:t>
             </w:r>
             <w:r>
               <w:rPr>
                 <w:rFonts w:ascii="Calibri" w:hAnsi="Calibri" w:cs="Calibri"/>
-                <w:color w:val="0000FF"/>
               </w:rPr>
               <w:t xml:space="preserve"> </w:t>
             </w:r>
             <w:r>
               <w:rPr>
                 <w:rFonts w:ascii="Calibri" w:hAnsi="Calibri" w:cs="Calibri"/>
-                <w:color w:val="0000FF"/>
               </w:rPr>
               <w:t>&lt;&lt;[</w:t>
             </w:r>
@@ -2179,14 +2082,12 @@
             <w:r>
               <w:rPr>
                 <w:rFonts w:ascii="Calibri" w:hAnsi="Calibri" w:cs="Calibri"/>
-                <w:color w:val="0000FF"/>
               </w:rPr>
               <w:t>getL</w:t>
             </w:r>
             <w:r>
               <w:rPr>
                 <w:rFonts w:ascii="Calibri" w:hAnsi="Calibri" w:cs="Calibri"/>
-                <w:color w:val="0000FF"/>
               </w:rPr>
               <w:t>icenseInCountry</w:t>
             </w:r>
@@ -2194,7 +2095,6 @@
             <w:r>
               <w:rPr>
                 <w:rFonts w:ascii="Calibri" w:hAnsi="Calibri" w:cs="Calibri"/>
-                <w:color w:val="0000FF"/>
               </w:rPr>
               <w:t>()]&gt;&gt;</w:t>
             </w:r>
@@ -2204,13 +2104,11 @@
               <w:ind w:right="200"/>
               <w:rPr>
                 <w:rFonts w:ascii="Calibri" w:hAnsi="Calibri" w:cs="Calibri"/>
-                <w:color w:val="0000FF"/>
               </w:rPr>
             </w:pPr>
             <w:r>
               <w:rPr>
                 <w:rFonts w:ascii="Calibri" w:hAnsi="Calibri" w:cs="Calibri"/>
-                <w:color w:val="0000FF"/>
               </w:rPr>
               <w:t>&lt;&lt;/</w:t>
             </w:r>
@@ -2218,7 +2116,6 @@
             <w:r>
               <w:rPr>
                 <w:rFonts w:ascii="Calibri" w:hAnsi="Calibri" w:cs="Calibri"/>
-                <w:color w:val="0000FF"/>
               </w:rPr>
               <w:t>foreach</w:t>
             </w:r>
@@ -2226,14 +2123,12 @@
             <w:r>
               <w:rPr>
                 <w:rFonts w:ascii="Calibri" w:hAnsi="Calibri" w:cs="Calibri"/>
-                <w:color w:val="0000FF"/>
               </w:rPr>
               <w:t>&gt;&gt;</w:t>
             </w:r>
             <w:r>
               <w:rPr>
                 <w:rFonts w:ascii="Calibri" w:hAnsi="Calibri" w:cs="Calibri"/>
-                <w:color w:val="0000FF"/>
               </w:rPr>
               <w:t>&lt;&lt;/if&gt;&gt;</w:t>
             </w:r>
@@ -2319,13 +2214,11 @@
               <w:ind w:leftChars="0" w:right="200"/>
               <w:rPr>
                 <w:rFonts w:ascii="Calibri" w:hAnsi="Calibri" w:cs="Calibri"/>
-                <w:color w:val="0000FF"/>
               </w:rPr>
             </w:pPr>
             <w:r>
               <w:rPr>
                 <w:rFonts w:ascii="Calibri" w:hAnsi="Calibri" w:cs="Calibri"/>
-                <w:color w:val="0000FF"/>
               </w:rPr>
               <w:t>&lt;&lt;</w:t>
             </w:r>
@@ -2333,7 +2226,6 @@
             <w:r>
               <w:rPr>
                 <w:rFonts w:ascii="Calibri" w:hAnsi="Calibri" w:cs="Calibri"/>
-                <w:color w:val="0000FF"/>
               </w:rPr>
               <w:t>foreach</w:t>
             </w:r>
@@ -2341,7 +2233,6 @@
             <w:r>
               <w:rPr>
                 <w:rFonts w:ascii="Calibri" w:hAnsi="Calibri" w:cs="Calibri"/>
-                <w:color w:val="0000FF"/>
               </w:rPr>
               <w:t xml:space="preserve"> [in </w:t>
             </w:r>
@@ -2350,7 +2241,6 @@
             <w:r>
               <w:rPr>
                 <w:rFonts w:ascii="Calibri" w:hAnsi="Calibri" w:cs="Calibri"/>
-                <w:color w:val="0000FF"/>
               </w:rPr>
               <w:t>cv.getCertifications</w:t>
             </w:r>
@@ -2359,7 +2249,6 @@
             <w:r>
               <w:rPr>
                 <w:rFonts w:ascii="Calibri" w:hAnsi="Calibri" w:cs="Calibri"/>
-                <w:color w:val="0000FF"/>
               </w:rPr>
               <w:t>()]&gt;&gt;&lt;&lt;[</w:t>
             </w:r>
@@ -2367,7 +2256,6 @@
             <w:r>
               <w:rPr>
                 <w:rFonts w:ascii="Calibri" w:hAnsi="Calibri" w:cs="Calibri"/>
-                <w:color w:val="0000FF"/>
               </w:rPr>
               <w:t>getNameOfCertification</w:t>
             </w:r>
@@ -2375,21 +2263,18 @@
             <w:r>
               <w:rPr>
                 <w:rFonts w:ascii="Calibri" w:hAnsi="Calibri" w:cs="Calibri"/>
-                <w:color w:val="0000FF"/>
               </w:rPr>
               <w:t>()]&gt;&gt;</w:t>
             </w:r>
             <w:r>
               <w:rPr>
                 <w:rFonts w:ascii="Calibri" w:hAnsi="Calibri" w:cs="Calibri"/>
-                <w:color w:val="0000FF"/>
               </w:rPr>
               <w:t xml:space="preserve">, </w:t>
             </w:r>
             <w:r>
               <w:rPr>
                 <w:rFonts w:ascii="Calibri" w:hAnsi="Calibri" w:cs="Calibri"/>
-                <w:color w:val="0000FF"/>
               </w:rPr>
               <w:t>&lt;&lt;[</w:t>
             </w:r>
@@ -2397,7 +2282,6 @@
             <w:r>
               <w:rPr>
                 <w:rFonts w:ascii="Calibri" w:hAnsi="Calibri" w:cs="Calibri"/>
-                <w:color w:val="0000FF"/>
               </w:rPr>
               <w:t>getOrganizers</w:t>
             </w:r>
@@ -2405,21 +2289,18 @@
             <w:r>
               <w:rPr>
                 <w:rFonts w:ascii="Calibri" w:hAnsi="Calibri" w:cs="Calibri"/>
-                <w:color w:val="0000FF"/>
               </w:rPr>
               <w:t>()]&gt;&gt;</w:t>
             </w:r>
             <w:r>
               <w:rPr>
                 <w:rFonts w:ascii="Calibri" w:hAnsi="Calibri" w:cs="Calibri"/>
-                <w:color w:val="0000FF"/>
               </w:rPr>
               <w:t xml:space="preserve">, </w:t>
             </w:r>
             <w:r>
               <w:rPr>
                 <w:rFonts w:ascii="Calibri" w:hAnsi="Calibri" w:cs="Calibri"/>
-                <w:color w:val="0000FF"/>
               </w:rPr>
               <w:t>&lt;&lt;[</w:t>
             </w:r>
@@ -2427,7 +2308,6 @@
             <w:r>
               <w:rPr>
                 <w:rFonts w:ascii="Calibri" w:hAnsi="Calibri" w:cs="Calibri"/>
-                <w:color w:val="0000FF"/>
               </w:rPr>
               <w:t>getIssueDate</w:t>
             </w:r>
@@ -2435,7 +2315,6 @@
             <w:r>
               <w:rPr>
                 <w:rFonts w:ascii="Calibri" w:hAnsi="Calibri" w:cs="Calibri"/>
-                <w:color w:val="0000FF"/>
               </w:rPr>
               <w:t>()]&gt;&gt;</w:t>
             </w:r>
@@ -2445,13 +2324,11 @@
               <w:ind w:right="200"/>
               <w:rPr>
                 <w:rFonts w:ascii="Calibri" w:hAnsi="Calibri" w:cs="Calibri"/>
-                <w:color w:val="0000FF"/>
               </w:rPr>
             </w:pPr>
             <w:r>
               <w:rPr>
                 <w:rFonts w:ascii="Calibri" w:hAnsi="Calibri" w:cs="Calibri"/>
-                <w:color w:val="0000FF"/>
               </w:rPr>
               <w:t>&lt;&lt;/</w:t>
             </w:r>
@@ -2459,7 +2336,6 @@
             <w:r>
               <w:rPr>
                 <w:rFonts w:ascii="Calibri" w:hAnsi="Calibri" w:cs="Calibri"/>
-                <w:color w:val="0000FF"/>
               </w:rPr>
               <w:t>foreach</w:t>
             </w:r>
@@ -2467,14 +2343,12 @@
             <w:r>
               <w:rPr>
                 <w:rFonts w:ascii="Calibri" w:hAnsi="Calibri" w:cs="Calibri"/>
-                <w:color w:val="0000FF"/>
               </w:rPr>
               <w:t>&gt;&gt;</w:t>
             </w:r>
             <w:r>
               <w:rPr>
                 <w:rFonts w:ascii="Calibri" w:hAnsi="Calibri" w:cs="Calibri"/>
-                <w:color w:val="0000FF"/>
               </w:rPr>
               <w:t>&lt;&lt;/if&gt;&gt;</w:t>
             </w:r>
@@ -2500,7 +2374,7 @@
     <w:p>
       <w:pPr>
         <w:rPr>
-          <w:rFonts w:ascii="Calibri" w:hAnsi="Calibri" w:cs="Calibri" w:hint="eastAsia"/>
+          <w:rFonts w:ascii="Calibri" w:hAnsi="Calibri" w:cs="Calibri"/>
           <w:lang w:eastAsia="ko-KR"/>
         </w:rPr>
       </w:pPr>
@@ -2633,7 +2507,6 @@
               <w:rPr>
                 <w:rFonts w:ascii="Calibri" w:hAnsi="Calibri" w:cs="Calibri"/>
                 <w:b/>
-                <w:color w:val="0000FF"/>
                 <w:sz w:val="20"/>
               </w:rPr>
             </w:pPr>
@@ -2641,7 +2514,6 @@
               <w:rPr>
                 <w:rFonts w:ascii="Calibri" w:hAnsi="Calibri" w:cs="Calibri"/>
                 <w:b/>
-                <w:color w:val="0000FF"/>
                 <w:sz w:val="20"/>
               </w:rPr>
               <w:t>&lt;&lt;</w:t>
@@ -2651,7 +2523,6 @@
               <w:rPr>
                 <w:rFonts w:ascii="Calibri" w:hAnsi="Calibri" w:cs="Calibri"/>
                 <w:b/>
-                <w:color w:val="0000FF"/>
                 <w:sz w:val="20"/>
               </w:rPr>
               <w:t>foreach</w:t>
@@ -2661,7 +2532,6 @@
               <w:rPr>
                 <w:rFonts w:ascii="Calibri" w:hAnsi="Calibri" w:cs="Calibri"/>
                 <w:b/>
-                <w:color w:val="0000FF"/>
                 <w:sz w:val="20"/>
               </w:rPr>
               <w:t xml:space="preserve"> [in </w:t>
@@ -2672,7 +2542,6 @@
               <w:rPr>
                 <w:rFonts w:ascii="Calibri" w:hAnsi="Calibri" w:cs="Calibri"/>
                 <w:b/>
-                <w:color w:val="0000FF"/>
                 <w:sz w:val="20"/>
               </w:rPr>
               <w:t>cv.getMemberships</w:t>
@@ -2683,7 +2552,6 @@
               <w:rPr>
                 <w:rFonts w:ascii="Calibri" w:hAnsi="Calibri" w:cs="Calibri"/>
                 <w:b/>
-                <w:color w:val="0000FF"/>
                 <w:sz w:val="20"/>
               </w:rPr>
               <w:t>()]&gt;&gt;</w:t>
@@ -2692,7 +2560,6 @@
               <w:rPr>
                 <w:rFonts w:ascii="Calibri" w:hAnsi="Calibri" w:cs="Calibri"/>
                 <w:b/>
-                <w:color w:val="0000FF"/>
                 <w:sz w:val="20"/>
               </w:rPr>
               <w:t>&lt;&lt;if [</w:t>
@@ -2702,7 +2569,6 @@
               <w:rPr>
                 <w:rFonts w:ascii="Calibri" w:hAnsi="Calibri" w:cs="Calibri"/>
                 <w:b/>
-                <w:color w:val="0000FF"/>
                 <w:sz w:val="20"/>
               </w:rPr>
               <w:t>indexOf</w:t>
@@ -2712,7 +2578,6 @@
               <w:rPr>
                 <w:rFonts w:ascii="Calibri" w:hAnsi="Calibri" w:cs="Calibri"/>
                 <w:b/>
-                <w:color w:val="0000FF"/>
                 <w:sz w:val="20"/>
               </w:rPr>
               <w:t>() &gt; 0]&gt;&gt;</w:t>
@@ -2733,7 +2598,6 @@
               <w:rPr>
                 <w:rFonts w:ascii="Calibri" w:hAnsi="Calibri" w:cs="Calibri"/>
                 <w:b/>
-                <w:color w:val="0000FF"/>
                 <w:sz w:val="20"/>
               </w:rPr>
               <w:t>&lt;&lt;/if&gt;&gt;</w:t>
@@ -2742,7 +2606,6 @@
               <w:rPr>
                 <w:rFonts w:ascii="Calibri" w:hAnsi="Calibri" w:cs="Calibri"/>
                 <w:b/>
-                <w:color w:val="0000FF"/>
                 <w:sz w:val="20"/>
               </w:rPr>
               <w:t>&lt;&lt;[</w:t>
@@ -2752,7 +2615,6 @@
               <w:rPr>
                 <w:rFonts w:ascii="Calibri" w:hAnsi="Calibri" w:cs="Calibri"/>
                 <w:b/>
-                <w:color w:val="0000FF"/>
                 <w:sz w:val="20"/>
               </w:rPr>
               <w:t>getName</w:t>
@@ -2762,7 +2624,6 @@
               <w:rPr>
                 <w:rFonts w:ascii="Calibri" w:hAnsi="Calibri" w:cs="Calibri"/>
                 <w:b/>
-                <w:color w:val="0000FF"/>
                 <w:sz w:val="20"/>
               </w:rPr>
               <w:t>()]&gt;&gt;</w:t>
@@ -2771,7 +2632,6 @@
               <w:rPr>
                 <w:rFonts w:ascii="Calibri" w:hAnsi="Calibri" w:cs="Calibri"/>
                 <w:b/>
-                <w:color w:val="0000FF"/>
                 <w:sz w:val="20"/>
               </w:rPr>
               <w:t xml:space="preserve"> (</w:t>
@@ -2780,7 +2640,6 @@
               <w:rPr>
                 <w:rFonts w:ascii="Calibri" w:hAnsi="Calibri" w:cs="Calibri"/>
                 <w:b/>
-                <w:color w:val="0000FF"/>
                 <w:sz w:val="20"/>
               </w:rPr>
               <w:t>&lt;&lt;[</w:t>
@@ -2790,7 +2649,6 @@
               <w:rPr>
                 <w:rFonts w:ascii="Calibri" w:hAnsi="Calibri" w:cs="Calibri"/>
                 <w:b/>
-                <w:color w:val="0000FF"/>
                 <w:sz w:val="20"/>
               </w:rPr>
               <w:t>getStartYear</w:t>
@@ -2800,7 +2658,6 @@
               <w:rPr>
                 <w:rFonts w:ascii="Calibri" w:hAnsi="Calibri" w:cs="Calibri"/>
                 <w:b/>
-                <w:color w:val="0000FF"/>
                 <w:sz w:val="20"/>
               </w:rPr>
               <w:t>()]&gt;</w:t>
@@ -2809,7 +2666,6 @@
               <w:rPr>
                 <w:rFonts w:ascii="Calibri" w:hAnsi="Calibri" w:cs="Calibri"/>
                 <w:b/>
-                <w:color w:val="0000FF"/>
                 <w:sz w:val="20"/>
               </w:rPr>
               <w:t>&gt;</w:t>
@@ -2818,7 +2674,6 @@
               <w:rPr>
                 <w:rFonts w:ascii="Calibri" w:hAnsi="Calibri" w:cs="Calibri"/>
                 <w:b/>
-                <w:color w:val="0000FF"/>
                 <w:sz w:val="20"/>
               </w:rPr>
               <w:t>~&lt;&lt;[</w:t>
@@ -2828,7 +2683,6 @@
               <w:rPr>
                 <w:rFonts w:ascii="Calibri" w:hAnsi="Calibri" w:cs="Calibri"/>
                 <w:b/>
-                <w:color w:val="0000FF"/>
                 <w:sz w:val="20"/>
               </w:rPr>
               <w:t>getEndYear</w:t>
@@ -2838,7 +2692,6 @@
               <w:rPr>
                 <w:rFonts w:ascii="Calibri" w:hAnsi="Calibri" w:cs="Calibri"/>
                 <w:b/>
-                <w:color w:val="0000FF"/>
                 <w:sz w:val="20"/>
               </w:rPr>
               <w:t>()]&gt;&gt;</w:t>
@@ -2847,7 +2700,6 @@
               <w:rPr>
                 <w:rFonts w:ascii="Calibri" w:hAnsi="Calibri" w:cs="Calibri"/>
                 <w:b/>
-                <w:color w:val="0000FF"/>
                 <w:sz w:val="20"/>
               </w:rPr>
               <w:t>)</w:t>
@@ -2856,7 +2708,6 @@
               <w:rPr>
                 <w:rFonts w:ascii="Calibri" w:hAnsi="Calibri" w:cs="Calibri"/>
                 <w:b/>
-                <w:color w:val="0000FF"/>
                 <w:sz w:val="20"/>
               </w:rPr>
               <w:t>&lt;&lt;/</w:t>
@@ -2866,7 +2717,6 @@
               <w:rPr>
                 <w:rFonts w:ascii="Calibri" w:hAnsi="Calibri" w:cs="Calibri"/>
                 <w:b/>
-                <w:color w:val="0000FF"/>
                 <w:sz w:val="20"/>
               </w:rPr>
               <w:t>foreach</w:t>
@@ -2876,7 +2726,6 @@
               <w:rPr>
                 <w:rFonts w:ascii="Calibri" w:hAnsi="Calibri" w:cs="Calibri"/>
                 <w:b/>
-                <w:color w:val="0000FF"/>
                 <w:sz w:val="20"/>
               </w:rPr>
               <w:t>&gt;&gt;</w:t>
@@ -2888,7 +2737,7 @@
     <w:p>
       <w:pPr>
         <w:rPr>
-          <w:rFonts w:ascii="Calibri" w:hAnsi="Calibri" w:cs="Calibri" w:hint="eastAsia"/>
+          <w:rFonts w:ascii="Calibri" w:hAnsi="Calibri" w:cs="Calibri"/>
           <w:lang w:eastAsia="ko-KR"/>
         </w:rPr>
       </w:pPr>
@@ -2988,7 +2837,6 @@
               <w:jc w:val="both"/>
               <w:rPr>
                 <w:rFonts w:ascii="Calibri" w:hAnsi="Calibri" w:cs="Calibri"/>
-                <w:color w:val="0000FF"/>
                 <w:sz w:val="20"/>
                 <w:lang w:eastAsia="ko-KR"/>
               </w:rPr>
@@ -2996,7 +2844,6 @@
             <w:r>
               <w:rPr>
                 <w:rFonts w:ascii="Calibri" w:hAnsi="Calibri" w:cs="Calibri"/>
-                <w:color w:val="0000FF"/>
                 <w:sz w:val="20"/>
                 <w:lang w:eastAsia="ko-KR"/>
               </w:rPr>
@@ -3006,7 +2853,6 @@
             <w:r>
               <w:rPr>
                 <w:rFonts w:ascii="Calibri" w:hAnsi="Calibri" w:cs="Calibri"/>
-                <w:color w:val="0000FF"/>
                 <w:sz w:val="20"/>
                 <w:lang w:eastAsia="ko-KR"/>
               </w:rPr>
@@ -3016,7 +2862,6 @@
             <w:r>
               <w:rPr>
                 <w:rFonts w:ascii="Calibri" w:hAnsi="Calibri" w:cs="Calibri"/>
-                <w:color w:val="0000FF"/>
                 <w:sz w:val="20"/>
                 <w:lang w:eastAsia="ko-KR"/>
               </w:rPr>
@@ -3027,7 +2872,6 @@
             <w:r>
               <w:rPr>
                 <w:rFonts w:ascii="Calibri" w:hAnsi="Calibri" w:cs="Calibri"/>
-                <w:color w:val="0000FF"/>
                 <w:sz w:val="20"/>
                 <w:lang w:eastAsia="ko-KR"/>
               </w:rPr>
@@ -3038,7 +2882,6 @@
             <w:r>
               <w:rPr>
                 <w:rFonts w:ascii="Calibri" w:hAnsi="Calibri" w:cs="Calibri"/>
-                <w:color w:val="0000FF"/>
                 <w:sz w:val="20"/>
                 <w:lang w:eastAsia="ko-KR"/>
               </w:rPr>
@@ -3047,7 +2890,6 @@
             <w:r>
               <w:rPr>
                 <w:rFonts w:ascii="Calibri" w:hAnsi="Calibri" w:cs="Calibri"/>
-                <w:color w:val="0000FF"/>
                 <w:sz w:val="20"/>
                 <w:lang w:eastAsia="ko-KR"/>
               </w:rPr>
@@ -3056,7 +2898,6 @@
             <w:r>
               <w:rPr>
                 <w:rFonts w:ascii="Calibri" w:hAnsi="Calibri" w:cs="Calibri"/>
-                <w:color w:val="0000FF"/>
                 <w:sz w:val="20"/>
                 <w:lang w:eastAsia="ko-KR"/>
               </w:rPr>
@@ -3066,7 +2907,6 @@
             <w:r>
               <w:rPr>
                 <w:rFonts w:ascii="Calibri" w:hAnsi="Calibri" w:cs="Calibri"/>
-                <w:color w:val="0000FF"/>
                 <w:sz w:val="20"/>
                 <w:lang w:eastAsia="ko-KR"/>
               </w:rPr>
@@ -3076,7 +2916,6 @@
             <w:r>
               <w:rPr>
                 <w:rFonts w:ascii="Calibri" w:hAnsi="Calibri" w:cs="Calibri"/>
-                <w:color w:val="0000FF"/>
                 <w:sz w:val="20"/>
                 <w:lang w:eastAsia="ko-KR"/>
               </w:rPr>
@@ -3094,7 +2933,6 @@
               <w:rPr>
                 <w:rFonts w:ascii="Calibri" w:hAnsi="Calibri" w:cs="Calibri"/>
                 <w:i/>
-                <w:color w:val="0000FF"/>
                 <w:szCs w:val="20"/>
               </w:rPr>
             </w:pPr>
@@ -3102,7 +2940,6 @@
               <w:rPr>
                 <w:rFonts w:ascii="Calibri" w:hAnsi="Calibri" w:cs="Calibri" w:hint="eastAsia"/>
                 <w:i/>
-                <w:color w:val="0000FF"/>
                 <w:szCs w:val="20"/>
               </w:rPr>
               <w:t>&lt;&lt;</w:t>
@@ -3112,7 +2949,6 @@
               <w:rPr>
                 <w:rFonts w:ascii="Calibri" w:hAnsi="Calibri" w:cs="Calibri" w:hint="eastAsia"/>
                 <w:i/>
-                <w:color w:val="0000FF"/>
                 <w:szCs w:val="20"/>
               </w:rPr>
               <w:t>foreach</w:t>
@@ -3122,7 +2958,6 @@
               <w:rPr>
                 <w:rFonts w:ascii="Calibri" w:hAnsi="Calibri" w:cs="Calibri" w:hint="eastAsia"/>
                 <w:i/>
-                <w:color w:val="0000FF"/>
                 <w:szCs w:val="20"/>
               </w:rPr>
               <w:t xml:space="preserve"> [</w:t>
@@ -3131,7 +2966,6 @@
               <w:rPr>
                 <w:rFonts w:ascii="Calibri" w:hAnsi="Calibri" w:cs="Calibri"/>
                 <w:i/>
-                <w:color w:val="0000FF"/>
                 <w:szCs w:val="20"/>
               </w:rPr>
               <w:t xml:space="preserve">String s </w:t>
@@ -3140,7 +2974,6 @@
               <w:rPr>
                 <w:rFonts w:ascii="Calibri" w:hAnsi="Calibri" w:cs="Calibri" w:hint="eastAsia"/>
                 <w:i/>
-                <w:color w:val="0000FF"/>
                 <w:szCs w:val="20"/>
               </w:rPr>
               <w:t xml:space="preserve">in </w:t>
@@ -3150,7 +2983,6 @@
               <w:rPr>
                 <w:rFonts w:ascii="Calibri" w:hAnsi="Calibri" w:cs="Calibri" w:hint="eastAsia"/>
                 <w:i/>
-                <w:color w:val="0000FF"/>
                 <w:szCs w:val="20"/>
               </w:rPr>
               <w:t>get</w:t>
@@ -3159,7 +2991,6 @@
               <w:rPr>
                 <w:rFonts w:ascii="Calibri" w:hAnsi="Calibri" w:cs="Calibri"/>
                 <w:i/>
-                <w:color w:val="0000FF"/>
                 <w:szCs w:val="20"/>
               </w:rPr>
               <w:t>CertificateProgramList</w:t>
@@ -3169,7 +3000,6 @@
               <w:rPr>
                 <w:rFonts w:ascii="Calibri" w:hAnsi="Calibri" w:cs="Calibri"/>
                 <w:i/>
-                <w:color w:val="0000FF"/>
                 <w:szCs w:val="20"/>
               </w:rPr>
               <w:t>()]&gt;</w:t>
@@ -3178,7 +3008,6 @@
               <w:rPr>
                 <w:rFonts w:ascii="Calibri" w:hAnsi="Calibri" w:cs="Calibri"/>
                 <w:i/>
-                <w:color w:val="0000FF"/>
                 <w:szCs w:val="20"/>
               </w:rPr>
               <w:t>&gt;</w:t>
@@ -3187,7 +3016,6 @@
               <w:rPr>
                 <w:rFonts w:ascii="Calibri" w:hAnsi="Calibri" w:cs="Calibri"/>
                 <w:i/>
-                <w:color w:val="0000FF"/>
                 <w:szCs w:val="20"/>
               </w:rPr>
               <w:t>&lt;&lt;[s]&gt;&gt;</w:t>
@@ -3199,14 +3027,12 @@
               <w:rPr>
                 <w:rFonts w:ascii="Calibri" w:hAnsi="Calibri" w:cs="Calibri"/>
                 <w:i/>
-                <w:color w:val="0000FF"/>
               </w:rPr>
             </w:pPr>
             <w:r>
               <w:rPr>
                 <w:rFonts w:ascii="Calibri" w:hAnsi="Calibri" w:cs="Calibri"/>
                 <w:i/>
-                <w:color w:val="0000FF"/>
               </w:rPr>
               <w:t>&lt;&lt;/</w:t>
             </w:r>
@@ -3215,7 +3041,6 @@
               <w:rPr>
                 <w:rFonts w:ascii="Calibri" w:hAnsi="Calibri" w:cs="Calibri"/>
                 <w:i/>
-                <w:color w:val="0000FF"/>
               </w:rPr>
               <w:t>foreach</w:t>
             </w:r>
@@ -3224,14 +3049,12 @@
               <w:rPr>
                 <w:rFonts w:ascii="Calibri" w:hAnsi="Calibri" w:cs="Calibri"/>
                 <w:i/>
-                <w:color w:val="0000FF"/>
               </w:rPr>
               <w:t>&gt;&gt;</w:t>
             </w:r>
             <w:r>
               <w:rPr>
                 <w:rFonts w:ascii="Calibri" w:hAnsi="Calibri" w:cs="Calibri" w:hint="eastAsia"/>
-                <w:color w:val="0000FF"/>
               </w:rPr>
               <w:t>&lt;&lt;/</w:t>
             </w:r>
@@ -3239,7 +3062,6 @@
             <w:r>
               <w:rPr>
                 <w:rFonts w:ascii="Calibri" w:hAnsi="Calibri" w:cs="Calibri" w:hint="eastAsia"/>
-                <w:color w:val="0000FF"/>
               </w:rPr>
               <w:t>foreach</w:t>
             </w:r>
@@ -3247,7 +3069,6 @@
             <w:r>
               <w:rPr>
                 <w:rFonts w:ascii="Calibri" w:hAnsi="Calibri" w:cs="Calibri" w:hint="eastAsia"/>
-                <w:color w:val="0000FF"/>
               </w:rPr>
               <w:t>&gt;&gt;</w:t>
             </w:r>
@@ -3266,7 +3087,6 @@
               <w:ind w:right="200"/>
               <w:rPr>
                 <w:rFonts w:ascii="Calibri" w:hAnsi="Calibri" w:cs="Calibri"/>
-                <w:color w:val="0000FF"/>
                 <w:sz w:val="20"/>
                 <w:lang w:eastAsia="ko-KR"/>
               </w:rPr>
@@ -3274,7 +3094,6 @@
             <w:r>
               <w:rPr>
                 <w:rFonts w:ascii="Calibri" w:hAnsi="Calibri" w:cs="Calibri"/>
-                <w:color w:val="0000FF"/>
                 <w:sz w:val="20"/>
                 <w:lang w:eastAsia="ko-KR"/>
               </w:rPr>
@@ -3284,7 +3103,6 @@
             <w:r>
               <w:rPr>
                 <w:rFonts w:ascii="Calibri" w:hAnsi="Calibri" w:cs="Calibri"/>
-                <w:color w:val="0000FF"/>
                 <w:sz w:val="20"/>
                 <w:lang w:eastAsia="ko-KR"/>
               </w:rPr>
@@ -3294,7 +3112,6 @@
             <w:r>
               <w:rPr>
                 <w:rFonts w:ascii="Calibri" w:hAnsi="Calibri" w:cs="Calibri"/>
-                <w:color w:val="0000FF"/>
                 <w:sz w:val="20"/>
                 <w:lang w:eastAsia="ko-KR"/>
               </w:rPr>
@@ -3305,7 +3122,6 @@
             <w:r>
               <w:rPr>
                 <w:rFonts w:ascii="Calibri" w:hAnsi="Calibri" w:cs="Calibri"/>
-                <w:color w:val="0000FF"/>
                 <w:sz w:val="20"/>
                 <w:lang w:eastAsia="ko-KR"/>
               </w:rPr>
@@ -3316,7 +3132,6 @@
             <w:r>
               <w:rPr>
                 <w:rFonts w:ascii="Calibri" w:hAnsi="Calibri" w:cs="Calibri"/>
-                <w:color w:val="0000FF"/>
                 <w:sz w:val="20"/>
                 <w:lang w:eastAsia="ko-KR"/>
               </w:rPr>
@@ -3325,7 +3140,6 @@
             <w:r>
               <w:rPr>
                 <w:rFonts w:ascii="Calibri" w:hAnsi="Calibri" w:cs="Calibri"/>
-                <w:color w:val="0000FF"/>
                 <w:sz w:val="20"/>
                 <w:lang w:eastAsia="ko-KR"/>
               </w:rPr>
@@ -3334,7 +3148,6 @@
             <w:r>
               <w:rPr>
                 <w:rFonts w:ascii="Calibri" w:hAnsi="Calibri" w:cs="Calibri"/>
-                <w:color w:val="0000FF"/>
                 <w:sz w:val="20"/>
                 <w:lang w:eastAsia="ko-KR"/>
               </w:rPr>
@@ -3344,7 +3157,6 @@
             <w:r>
               <w:rPr>
                 <w:rFonts w:ascii="Calibri" w:hAnsi="Calibri" w:cs="Calibri"/>
-                <w:color w:val="0000FF"/>
                 <w:sz w:val="20"/>
                 <w:lang w:eastAsia="ko-KR"/>
               </w:rPr>
@@ -3354,7 +3166,6 @@
             <w:r>
               <w:rPr>
                 <w:rFonts w:ascii="Calibri" w:hAnsi="Calibri" w:cs="Calibri"/>
-                <w:color w:val="0000FF"/>
                 <w:sz w:val="20"/>
                 <w:lang w:eastAsia="ko-KR"/>
               </w:rPr>
@@ -3366,7 +3177,6 @@
               <w:ind w:right="200"/>
               <w:rPr>
                 <w:rFonts w:ascii="Calibri" w:hAnsi="Calibri" w:cs="Calibri"/>
-                <w:color w:val="0000FF"/>
                 <w:sz w:val="20"/>
                 <w:lang w:eastAsia="ko-KR"/>
               </w:rPr>
@@ -3374,7 +3184,6 @@
             <w:r>
               <w:rPr>
                 <w:rFonts w:ascii="Calibri" w:hAnsi="Calibri" w:cs="Calibri"/>
-                <w:color w:val="0000FF"/>
                 <w:sz w:val="20"/>
                 <w:lang w:eastAsia="ko-KR"/>
               </w:rPr>
@@ -3384,7 +3193,6 @@
             <w:r>
               <w:rPr>
                 <w:rFonts w:ascii="Calibri" w:hAnsi="Calibri" w:cs="Calibri"/>
-                <w:color w:val="0000FF"/>
                 <w:sz w:val="20"/>
                 <w:lang w:eastAsia="ko-KR"/>
               </w:rPr>
@@ -3394,7 +3202,6 @@
             <w:r>
               <w:rPr>
                 <w:rFonts w:ascii="Calibri" w:hAnsi="Calibri" w:cs="Calibri"/>
-                <w:color w:val="0000FF"/>
                 <w:sz w:val="20"/>
                 <w:lang w:eastAsia="ko-KR"/>
               </w:rPr>
@@ -3405,7 +3212,6 @@
             <w:r>
               <w:rPr>
                 <w:rFonts w:ascii="Calibri" w:hAnsi="Calibri" w:cs="Calibri"/>
-                <w:color w:val="0000FF"/>
                 <w:sz w:val="20"/>
                 <w:lang w:eastAsia="ko-KR"/>
               </w:rPr>
@@ -3415,7 +3221,6 @@
             <w:r>
               <w:rPr>
                 <w:rFonts w:ascii="Calibri" w:hAnsi="Calibri" w:cs="Calibri"/>
-                <w:color w:val="0000FF"/>
                 <w:sz w:val="20"/>
                 <w:lang w:eastAsia="ko-KR"/>
               </w:rPr>
@@ -3425,7 +3230,6 @@
             <w:r>
               <w:rPr>
                 <w:rFonts w:ascii="Calibri" w:hAnsi="Calibri" w:cs="Calibri"/>
-                <w:color w:val="0000FF"/>
                 <w:sz w:val="20"/>
                 <w:lang w:eastAsia="ko-KR"/>
               </w:rPr>
@@ -3437,7 +3241,6 @@
               <w:ind w:right="200"/>
               <w:rPr>
                 <w:rFonts w:ascii="Calibri" w:hAnsi="Calibri" w:cs="Calibri"/>
-                <w:color w:val="0000FF"/>
                 <w:sz w:val="20"/>
                 <w:lang w:eastAsia="ko-KR"/>
               </w:rPr>
@@ -3445,7 +3248,6 @@
             <w:r>
               <w:rPr>
                 <w:rFonts w:ascii="Calibri" w:hAnsi="Calibri" w:cs="Calibri"/>
-                <w:color w:val="0000FF"/>
                 <w:sz w:val="20"/>
                 <w:lang w:eastAsia="ko-KR"/>
               </w:rPr>
@@ -3455,7 +3257,6 @@
             <w:r>
               <w:rPr>
                 <w:rFonts w:ascii="Calibri" w:hAnsi="Calibri" w:cs="Calibri"/>
-                <w:color w:val="0000FF"/>
                 <w:sz w:val="20"/>
                 <w:lang w:eastAsia="ko-KR"/>
               </w:rPr>
@@ -3465,7 +3266,6 @@
             <w:r>
               <w:rPr>
                 <w:rFonts w:ascii="Calibri" w:hAnsi="Calibri" w:cs="Calibri"/>
-                <w:color w:val="0000FF"/>
                 <w:sz w:val="20"/>
                 <w:lang w:eastAsia="ko-KR"/>
               </w:rPr>
@@ -3475,7 +3275,6 @@
             <w:r>
               <w:rPr>
                 <w:rFonts w:ascii="Calibri" w:hAnsi="Calibri" w:cs="Calibri"/>
-                <w:color w:val="0000FF"/>
                 <w:sz w:val="20"/>
                 <w:lang w:eastAsia="ko-KR"/>
               </w:rPr>
@@ -3485,7 +3284,6 @@
             <w:r>
               <w:rPr>
                 <w:rFonts w:ascii="Calibri" w:hAnsi="Calibri" w:cs="Calibri"/>
-                <w:color w:val="0000FF"/>
                 <w:sz w:val="20"/>
                 <w:lang w:eastAsia="ko-KR"/>
               </w:rPr>
@@ -3540,7 +3338,6 @@
               <w:jc w:val="both"/>
               <w:rPr>
                 <w:rFonts w:ascii="Calibri" w:hAnsi="Calibri" w:cs="Calibri"/>
-                <w:color w:val="0000FF"/>
                 <w:sz w:val="20"/>
                 <w:lang w:eastAsia="ko-KR"/>
               </w:rPr>
@@ -3548,7 +3345,6 @@
             <w:r>
               <w:rPr>
                 <w:rFonts w:ascii="Calibri" w:hAnsi="Calibri" w:cs="Calibri"/>
-                <w:color w:val="0000FF"/>
                 <w:sz w:val="20"/>
                 <w:lang w:eastAsia="ko-KR"/>
               </w:rPr>
@@ -3558,7 +3354,6 @@
             <w:r>
               <w:rPr>
                 <w:rFonts w:ascii="Calibri" w:hAnsi="Calibri" w:cs="Calibri"/>
-                <w:color w:val="0000FF"/>
                 <w:sz w:val="20"/>
                 <w:lang w:eastAsia="ko-KR"/>
               </w:rPr>
@@ -3568,7 +3363,6 @@
             <w:r>
               <w:rPr>
                 <w:rFonts w:ascii="Calibri" w:hAnsi="Calibri" w:cs="Calibri"/>
-                <w:color w:val="0000FF"/>
                 <w:sz w:val="20"/>
                 <w:lang w:eastAsia="ko-KR"/>
               </w:rPr>
@@ -3579,27 +3373,16 @@
             <w:r>
               <w:rPr>
                 <w:rFonts w:ascii="Calibri" w:hAnsi="Calibri" w:cs="Calibri"/>
-                <w:color w:val="0000FF"/>
-                <w:sz w:val="20"/>
-                <w:lang w:eastAsia="ko-KR"/>
-              </w:rPr>
-              <w:t>cv.</w:t>
-            </w:r>
-            <w:r>
-              <w:rPr>
-                <w:rFonts w:ascii="Calibri" w:hAnsi="Calibri" w:cs="Calibri"/>
-                <w:color w:val="0000FF"/>
-                <w:sz w:val="20"/>
-                <w:lang w:eastAsia="ko-KR"/>
-              </w:rPr>
-              <w:t>getComputerKnowledges</w:t>
+                <w:sz w:val="20"/>
+                <w:lang w:eastAsia="ko-KR"/>
+              </w:rPr>
+              <w:t>cv.getComputerKnowledges</w:t>
             </w:r>
             <w:proofErr w:type="spellEnd"/>
             <w:proofErr w:type="gramEnd"/>
             <w:r>
               <w:rPr>
                 <w:rFonts w:ascii="Calibri" w:hAnsi="Calibri" w:cs="Calibri"/>
-                <w:color w:val="0000FF"/>
                 <w:sz w:val="20"/>
                 <w:lang w:eastAsia="ko-KR"/>
               </w:rPr>
@@ -3609,26 +3392,15 @@
             <w:r>
               <w:rPr>
                 <w:rFonts w:ascii="Calibri" w:hAnsi="Calibri" w:cs="Calibri"/>
-                <w:color w:val="0000FF"/>
-                <w:sz w:val="20"/>
-                <w:lang w:eastAsia="ko-KR"/>
-              </w:rPr>
-              <w:t>get</w:t>
-            </w:r>
-            <w:r>
-              <w:rPr>
-                <w:rFonts w:ascii="Calibri" w:hAnsi="Calibri" w:cs="Calibri"/>
-                <w:color w:val="0000FF"/>
-                <w:sz w:val="20"/>
-                <w:lang w:eastAsia="ko-KR"/>
-              </w:rPr>
-              <w:t>Name</w:t>
-            </w:r>
-            <w:proofErr w:type="spellEnd"/>
-            <w:r>
-              <w:rPr>
-                <w:rFonts w:ascii="Calibri" w:hAnsi="Calibri" w:cs="Calibri"/>
-                <w:color w:val="0000FF"/>
+                <w:sz w:val="20"/>
+                <w:lang w:eastAsia="ko-KR"/>
+              </w:rPr>
+              <w:t>getName</w:t>
+            </w:r>
+            <w:proofErr w:type="spellEnd"/>
+            <w:r>
+              <w:rPr>
+                <w:rFonts w:ascii="Calibri" w:hAnsi="Calibri" w:cs="Calibri"/>
                 <w:sz w:val="20"/>
                 <w:lang w:eastAsia="ko-KR"/>
               </w:rPr>
@@ -3646,7 +3418,6 @@
               <w:rPr>
                 <w:rFonts w:ascii="Calibri" w:hAnsi="Calibri" w:cs="Calibri"/>
                 <w:i/>
-                <w:color w:val="0000FF"/>
                 <w:szCs w:val="20"/>
               </w:rPr>
             </w:pPr>
@@ -3654,7 +3425,6 @@
               <w:rPr>
                 <w:rFonts w:ascii="Calibri" w:hAnsi="Calibri" w:cs="Calibri" w:hint="eastAsia"/>
                 <w:i/>
-                <w:color w:val="0000FF"/>
                 <w:szCs w:val="20"/>
               </w:rPr>
               <w:t>&lt;&lt;</w:t>
@@ -3664,7 +3434,6 @@
               <w:rPr>
                 <w:rFonts w:ascii="Calibri" w:hAnsi="Calibri" w:cs="Calibri" w:hint="eastAsia"/>
                 <w:i/>
-                <w:color w:val="0000FF"/>
                 <w:szCs w:val="20"/>
               </w:rPr>
               <w:t>foreach</w:t>
@@ -3674,7 +3443,6 @@
               <w:rPr>
                 <w:rFonts w:ascii="Calibri" w:hAnsi="Calibri" w:cs="Calibri" w:hint="eastAsia"/>
                 <w:i/>
-                <w:color w:val="0000FF"/>
                 <w:szCs w:val="20"/>
               </w:rPr>
               <w:t xml:space="preserve"> [</w:t>
@@ -3683,7 +3451,6 @@
               <w:rPr>
                 <w:rFonts w:ascii="Calibri" w:hAnsi="Calibri" w:cs="Calibri"/>
                 <w:i/>
-                <w:color w:val="0000FF"/>
                 <w:szCs w:val="20"/>
               </w:rPr>
               <w:t xml:space="preserve">String s </w:t>
@@ -3692,7 +3459,6 @@
               <w:rPr>
                 <w:rFonts w:ascii="Calibri" w:hAnsi="Calibri" w:cs="Calibri" w:hint="eastAsia"/>
                 <w:i/>
-                <w:color w:val="0000FF"/>
                 <w:szCs w:val="20"/>
               </w:rPr>
               <w:t xml:space="preserve">in </w:t>
@@ -3702,7 +3468,6 @@
               <w:rPr>
                 <w:rFonts w:ascii="Calibri" w:hAnsi="Calibri" w:cs="Calibri" w:hint="eastAsia"/>
                 <w:i/>
-                <w:color w:val="0000FF"/>
                 <w:szCs w:val="20"/>
               </w:rPr>
               <w:t>get</w:t>
@@ -3711,7 +3476,6 @@
               <w:rPr>
                 <w:rFonts w:ascii="Calibri" w:hAnsi="Calibri" w:cs="Calibri"/>
                 <w:i/>
-                <w:color w:val="0000FF"/>
                 <w:szCs w:val="20"/>
               </w:rPr>
               <w:t>CertificateProgramList</w:t>
@@ -3721,7 +3485,6 @@
               <w:rPr>
                 <w:rFonts w:ascii="Calibri" w:hAnsi="Calibri" w:cs="Calibri"/>
                 <w:i/>
-                <w:color w:val="0000FF"/>
                 <w:szCs w:val="20"/>
               </w:rPr>
               <w:t>()]&gt;&gt;&lt;&lt;[s]&gt;&gt;</w:t>
@@ -3731,57 +3494,50 @@
             <w:pPr>
               <w:ind w:right="200"/>
               <w:rPr>
+                <w:rFonts w:ascii="Calibri" w:hAnsi="Calibri" w:cs="Calibri"/>
+                <w:i/>
+              </w:rPr>
+            </w:pPr>
+            <w:r>
+              <w:rPr>
+                <w:rFonts w:ascii="Calibri" w:hAnsi="Calibri" w:cs="Calibri"/>
+                <w:i/>
+              </w:rPr>
+              <w:t>&lt;&lt;/</w:t>
+            </w:r>
+            <w:proofErr w:type="spellStart"/>
+            <w:r>
+              <w:rPr>
+                <w:rFonts w:ascii="Calibri" w:hAnsi="Calibri" w:cs="Calibri"/>
+                <w:i/>
+              </w:rPr>
+              <w:t>foreach</w:t>
+            </w:r>
+            <w:proofErr w:type="spellEnd"/>
+            <w:r>
+              <w:rPr>
+                <w:rFonts w:ascii="Calibri" w:hAnsi="Calibri" w:cs="Calibri"/>
+                <w:i/>
+              </w:rPr>
+              <w:t>&gt;&gt;</w:t>
+            </w:r>
+            <w:r>
+              <w:rPr>
                 <w:rFonts w:ascii="Calibri" w:hAnsi="Calibri" w:cs="Calibri" w:hint="eastAsia"/>
-                <w:i/>
-                <w:color w:val="0000FF"/>
-              </w:rPr>
-            </w:pPr>
-            <w:r>
-              <w:rPr>
-                <w:rFonts w:ascii="Calibri" w:hAnsi="Calibri" w:cs="Calibri"/>
-                <w:i/>
-                <w:color w:val="0000FF"/>
               </w:rPr>
               <w:t>&lt;&lt;/</w:t>
             </w:r>
             <w:proofErr w:type="spellStart"/>
             <w:r>
               <w:rPr>
-                <w:rFonts w:ascii="Calibri" w:hAnsi="Calibri" w:cs="Calibri"/>
-                <w:i/>
-                <w:color w:val="0000FF"/>
+                <w:rFonts w:ascii="Calibri" w:hAnsi="Calibri" w:cs="Calibri" w:hint="eastAsia"/>
               </w:rPr>
               <w:t>foreach</w:t>
             </w:r>
             <w:proofErr w:type="spellEnd"/>
             <w:r>
               <w:rPr>
-                <w:rFonts w:ascii="Calibri" w:hAnsi="Calibri" w:cs="Calibri"/>
-                <w:i/>
-                <w:color w:val="0000FF"/>
-              </w:rPr>
-              <w:t>&gt;&gt;</w:t>
-            </w:r>
-            <w:r>
-              <w:rPr>
                 <w:rFonts w:ascii="Calibri" w:hAnsi="Calibri" w:cs="Calibri" w:hint="eastAsia"/>
-                <w:color w:val="0000FF"/>
-              </w:rPr>
-              <w:t>&lt;&lt;/</w:t>
-            </w:r>
-            <w:proofErr w:type="spellStart"/>
-            <w:r>
-              <w:rPr>
-                <w:rFonts w:ascii="Calibri" w:hAnsi="Calibri" w:cs="Calibri" w:hint="eastAsia"/>
-                <w:color w:val="0000FF"/>
-              </w:rPr>
-              <w:t>foreach</w:t>
-            </w:r>
-            <w:proofErr w:type="spellEnd"/>
-            <w:r>
-              <w:rPr>
-                <w:rFonts w:ascii="Calibri" w:hAnsi="Calibri" w:cs="Calibri" w:hint="eastAsia"/>
-                <w:color w:val="0000FF"/>
               </w:rPr>
               <w:t>&gt;&gt;</w:t>
             </w:r>
@@ -3801,7 +3557,6 @@
               <w:ind w:right="200"/>
               <w:rPr>
                 <w:rFonts w:ascii="Calibri" w:hAnsi="Calibri" w:cs="Calibri"/>
-                <w:color w:val="0000FF"/>
                 <w:sz w:val="20"/>
                 <w:lang w:eastAsia="ko-KR"/>
               </w:rPr>
@@ -3809,7 +3564,6 @@
             <w:r>
               <w:rPr>
                 <w:rFonts w:ascii="Calibri" w:hAnsi="Calibri" w:cs="Calibri"/>
-                <w:color w:val="0000FF"/>
                 <w:sz w:val="20"/>
                 <w:lang w:eastAsia="ko-KR"/>
               </w:rPr>
@@ -3819,7 +3573,6 @@
             <w:r>
               <w:rPr>
                 <w:rFonts w:ascii="Calibri" w:hAnsi="Calibri" w:cs="Calibri"/>
-                <w:color w:val="0000FF"/>
                 <w:sz w:val="20"/>
                 <w:lang w:eastAsia="ko-KR"/>
               </w:rPr>
@@ -3829,7 +3582,6 @@
             <w:r>
               <w:rPr>
                 <w:rFonts w:ascii="Calibri" w:hAnsi="Calibri" w:cs="Calibri"/>
-                <w:color w:val="0000FF"/>
                 <w:sz w:val="20"/>
                 <w:lang w:eastAsia="ko-KR"/>
               </w:rPr>
@@ -3840,7 +3592,6 @@
             <w:r>
               <w:rPr>
                 <w:rFonts w:ascii="Calibri" w:hAnsi="Calibri" w:cs="Calibri"/>
-                <w:color w:val="0000FF"/>
                 <w:sz w:val="20"/>
                 <w:lang w:eastAsia="ko-KR"/>
               </w:rPr>
@@ -3849,7 +3600,6 @@
             <w:r>
               <w:rPr>
                 <w:rFonts w:ascii="Calibri" w:hAnsi="Calibri" w:cs="Calibri"/>
-                <w:color w:val="0000FF"/>
                 <w:sz w:val="20"/>
                 <w:lang w:eastAsia="ko-KR"/>
               </w:rPr>
@@ -3860,35 +3610,15 @@
             <w:r>
               <w:rPr>
                 <w:rFonts w:ascii="Calibri" w:hAnsi="Calibri" w:cs="Calibri"/>
-                <w:color w:val="0000FF"/>
-                <w:sz w:val="20"/>
-                <w:lang w:eastAsia="ko-KR"/>
-              </w:rPr>
-              <w:t>()]&gt;&gt;</w:t>
-            </w:r>
-            <w:r>
-              <w:rPr>
-                <w:rFonts w:ascii="Calibri" w:hAnsi="Calibri" w:cs="Calibri"/>
-                <w:color w:val="0000FF"/>
-                <w:sz w:val="20"/>
-                <w:lang w:eastAsia="ko-KR"/>
-              </w:rPr>
-              <w:t>Level:</w:t>
-            </w:r>
-            <w:r>
-              <w:rPr>
-                <w:rFonts w:ascii="Calibri" w:hAnsi="Calibri" w:cs="Calibri"/>
-                <w:color w:val="0000FF"/>
-                <w:sz w:val="20"/>
-                <w:lang w:eastAsia="ko-KR"/>
-              </w:rPr>
-              <w:t>&lt;&lt;[</w:t>
-            </w:r>
-            <w:proofErr w:type="spellStart"/>
-            <w:r>
-              <w:rPr>
-                <w:rFonts w:ascii="Calibri" w:hAnsi="Calibri" w:cs="Calibri"/>
-                <w:color w:val="0000FF"/>
+                <w:sz w:val="20"/>
+                <w:lang w:eastAsia="ko-KR"/>
+              </w:rPr>
+              <w:t>()]&gt;&gt;Level:&lt;&lt;[</w:t>
+            </w:r>
+            <w:proofErr w:type="spellStart"/>
+            <w:r>
+              <w:rPr>
+                <w:rFonts w:ascii="Calibri" w:hAnsi="Calibri" w:cs="Calibri"/>
                 <w:sz w:val="20"/>
                 <w:lang w:eastAsia="ko-KR"/>
               </w:rPr>
@@ -3898,7 +3628,6 @@
             <w:r>
               <w:rPr>
                 <w:rFonts w:ascii="Calibri" w:hAnsi="Calibri" w:cs="Calibri"/>
-                <w:color w:val="0000FF"/>
                 <w:sz w:val="20"/>
                 <w:lang w:eastAsia="ko-KR"/>
               </w:rPr>
@@ -3910,7 +3639,6 @@
               <w:ind w:right="200"/>
               <w:rPr>
                 <w:rFonts w:ascii="Calibri" w:hAnsi="Calibri" w:cs="Calibri"/>
-                <w:color w:val="0000FF"/>
                 <w:sz w:val="20"/>
                 <w:lang w:eastAsia="ko-KR"/>
               </w:rPr>
@@ -3918,7 +3646,6 @@
             <w:r>
               <w:rPr>
                 <w:rFonts w:ascii="Calibri" w:hAnsi="Calibri" w:cs="Calibri"/>
-                <w:color w:val="0000FF"/>
                 <w:sz w:val="20"/>
                 <w:lang w:eastAsia="ko-KR"/>
               </w:rPr>
@@ -3928,7 +3655,6 @@
             <w:r>
               <w:rPr>
                 <w:rFonts w:ascii="Calibri" w:hAnsi="Calibri" w:cs="Calibri"/>
-                <w:color w:val="0000FF"/>
                 <w:sz w:val="20"/>
                 <w:lang w:eastAsia="ko-KR"/>
               </w:rPr>
@@ -3938,7 +3664,6 @@
             <w:r>
               <w:rPr>
                 <w:rFonts w:ascii="Calibri" w:hAnsi="Calibri" w:cs="Calibri"/>
-                <w:color w:val="0000FF"/>
                 <w:sz w:val="20"/>
                 <w:lang w:eastAsia="ko-KR"/>
               </w:rPr>
@@ -3949,7 +3674,6 @@
             <w:r>
               <w:rPr>
                 <w:rFonts w:ascii="Calibri" w:hAnsi="Calibri" w:cs="Calibri"/>
-                <w:color w:val="0000FF"/>
                 <w:sz w:val="20"/>
                 <w:lang w:eastAsia="ko-KR"/>
               </w:rPr>
@@ -3959,7 +3683,6 @@
             <w:r>
               <w:rPr>
                 <w:rFonts w:ascii="Calibri" w:hAnsi="Calibri" w:cs="Calibri"/>
-                <w:color w:val="0000FF"/>
                 <w:sz w:val="20"/>
                 <w:lang w:eastAsia="ko-KR"/>
               </w:rPr>
@@ -3969,7 +3692,6 @@
             <w:r>
               <w:rPr>
                 <w:rFonts w:ascii="Calibri" w:hAnsi="Calibri" w:cs="Calibri"/>
-                <w:color w:val="0000FF"/>
                 <w:sz w:val="20"/>
                 <w:lang w:eastAsia="ko-KR"/>
               </w:rPr>
@@ -3981,7 +3703,6 @@
               <w:ind w:right="200"/>
               <w:rPr>
                 <w:rFonts w:ascii="Calibri" w:hAnsi="Calibri" w:cs="Calibri"/>
-                <w:color w:val="0000FF"/>
                 <w:sz w:val="20"/>
                 <w:lang w:eastAsia="ko-KR"/>
               </w:rPr>
@@ -3989,7 +3710,6 @@
             <w:r>
               <w:rPr>
                 <w:rFonts w:ascii="Calibri" w:hAnsi="Calibri" w:cs="Calibri"/>
-                <w:color w:val="0000FF"/>
                 <w:sz w:val="20"/>
                 <w:lang w:eastAsia="ko-KR"/>
               </w:rPr>
@@ -3999,7 +3719,6 @@
             <w:r>
               <w:rPr>
                 <w:rFonts w:ascii="Calibri" w:hAnsi="Calibri" w:cs="Calibri"/>
-                <w:color w:val="0000FF"/>
                 <w:sz w:val="20"/>
                 <w:lang w:eastAsia="ko-KR"/>
               </w:rPr>
@@ -4009,7 +3728,6 @@
             <w:r>
               <w:rPr>
                 <w:rFonts w:ascii="Calibri" w:hAnsi="Calibri" w:cs="Calibri"/>
-                <w:color w:val="0000FF"/>
                 <w:sz w:val="20"/>
                 <w:lang w:eastAsia="ko-KR"/>
               </w:rPr>
@@ -4019,7 +3737,6 @@
             <w:r>
               <w:rPr>
                 <w:rFonts w:ascii="Calibri" w:hAnsi="Calibri" w:cs="Calibri"/>
-                <w:color w:val="0000FF"/>
                 <w:sz w:val="20"/>
                 <w:lang w:eastAsia="ko-KR"/>
               </w:rPr>
@@ -4029,7 +3746,6 @@
             <w:r>
               <w:rPr>
                 <w:rFonts w:ascii="Calibri" w:hAnsi="Calibri" w:cs="Calibri"/>
-                <w:color w:val="0000FF"/>
                 <w:sz w:val="20"/>
                 <w:lang w:eastAsia="ko-KR"/>
               </w:rPr>
@@ -4050,7 +3766,7 @@
     <w:p>
       <w:pPr>
         <w:rPr>
-          <w:rFonts w:ascii="Calibri" w:hAnsi="Calibri" w:cs="Calibri" w:hint="eastAsia"/>
+          <w:rFonts w:ascii="Calibri" w:hAnsi="Calibri" w:cs="Calibri"/>
           <w:lang w:eastAsia="ko-KR"/>
         </w:rPr>
       </w:pPr>
@@ -4169,7 +3885,6 @@
               <w:rPr>
                 <w:rFonts w:ascii="Calibri" w:hAnsi="Calibri" w:cs="Calibri"/>
                 <w:b/>
-                <w:color w:val="0000FF"/>
                 <w:sz w:val="20"/>
                 <w:lang w:eastAsia="ko-KR"/>
               </w:rPr>
@@ -4178,7 +3893,6 @@
               <w:rPr>
                 <w:rFonts w:ascii="Calibri" w:hAnsi="Calibri" w:cs="Calibri"/>
                 <w:b/>
-                <w:color w:val="0000FF"/>
                 <w:sz w:val="20"/>
                 <w:lang w:eastAsia="ko-KR"/>
               </w:rPr>
@@ -4189,7 +3903,6 @@
               <w:rPr>
                 <w:rFonts w:ascii="Calibri" w:hAnsi="Calibri" w:cs="Calibri"/>
                 <w:b/>
-                <w:color w:val="0000FF"/>
                 <w:sz w:val="20"/>
                 <w:lang w:eastAsia="ko-KR"/>
               </w:rPr>
@@ -4200,7 +3913,6 @@
               <w:rPr>
                 <w:rFonts w:ascii="Calibri" w:hAnsi="Calibri" w:cs="Calibri"/>
                 <w:b/>
-                <w:color w:val="0000FF"/>
                 <w:sz w:val="20"/>
                 <w:lang w:eastAsia="ko-KR"/>
               </w:rPr>
@@ -4211,7 +3923,6 @@
               <w:rPr>
                 <w:rFonts w:ascii="Calibri" w:hAnsi="Calibri" w:cs="Calibri"/>
                 <w:b/>
-                <w:color w:val="0000FF"/>
                 <w:sz w:val="20"/>
                 <w:lang w:eastAsia="ko-KR"/>
               </w:rPr>
@@ -4222,7 +3933,6 @@
               <w:rPr>
                 <w:rFonts w:ascii="Calibri" w:hAnsi="Calibri" w:cs="Calibri"/>
                 <w:b/>
-                <w:color w:val="0000FF"/>
                 <w:sz w:val="20"/>
                 <w:lang w:eastAsia="ko-KR"/>
               </w:rPr>
@@ -4233,7 +3943,6 @@
               <w:rPr>
                 <w:rFonts w:ascii="Calibri" w:hAnsi="Calibri" w:cs="Calibri"/>
                 <w:b/>
-                <w:color w:val="0000FF"/>
                 <w:sz w:val="20"/>
                 <w:lang w:eastAsia="ko-KR"/>
               </w:rPr>
@@ -4244,7 +3953,6 @@
               <w:rPr>
                 <w:rFonts w:ascii="Calibri" w:hAnsi="Calibri" w:cs="Calibri"/>
                 <w:b/>
-                <w:color w:val="0000FF"/>
                 <w:sz w:val="20"/>
                 <w:lang w:eastAsia="ko-KR"/>
               </w:rPr>
@@ -4265,7 +3973,6 @@
               <w:ind w:rightChars="83" w:right="199"/>
               <w:rPr>
                 <w:rFonts w:ascii="Calibri" w:hAnsi="Calibri" w:cs="Calibri"/>
-                <w:color w:val="A6A6A6" w:themeColor="background1" w:themeShade="A6"/>
                 <w:sz w:val="20"/>
                 <w:lang w:eastAsia="ko-KR"/>
               </w:rPr>
@@ -4274,7 +3981,6 @@
               <w:rPr>
                 <w:rFonts w:ascii="Calibri" w:hAnsi="Calibri" w:cs="Calibri"/>
                 <w:b/>
-                <w:color w:val="0000FF"/>
                 <w:sz w:val="20"/>
                 <w:lang w:eastAsia="ko-KR"/>
               </w:rPr>
@@ -4285,7 +3991,6 @@
               <w:rPr>
                 <w:rFonts w:ascii="Calibri" w:hAnsi="Calibri" w:cs="Calibri"/>
                 <w:b/>
-                <w:color w:val="0000FF"/>
                 <w:sz w:val="20"/>
                 <w:lang w:eastAsia="ko-KR"/>
               </w:rPr>
@@ -4296,7 +4001,6 @@
               <w:rPr>
                 <w:rFonts w:ascii="Calibri" w:hAnsi="Calibri" w:cs="Calibri"/>
                 <w:b/>
-                <w:color w:val="0000FF"/>
                 <w:sz w:val="20"/>
                 <w:lang w:eastAsia="ko-KR"/>
               </w:rPr>
@@ -4306,7 +4010,6 @@
               <w:rPr>
                 <w:rFonts w:ascii="Calibri" w:hAnsi="Calibri" w:cs="Calibri"/>
                 <w:b/>
-                <w:color w:val="0000FF"/>
                 <w:sz w:val="20"/>
                 <w:lang w:eastAsia="ko-KR"/>
               </w:rPr>
@@ -4316,7 +4019,6 @@
               <w:rPr>
                 <w:rFonts w:ascii="Calibri" w:hAnsi="Calibri" w:cs="Calibri"/>
                 <w:b/>
-                <w:color w:val="0000FF"/>
                 <w:sz w:val="20"/>
                 <w:lang w:eastAsia="ko-KR"/>
               </w:rPr>
@@ -4326,7 +4028,6 @@
               <w:rPr>
                 <w:rFonts w:ascii="Calibri" w:hAnsi="Calibri" w:cs="Calibri"/>
                 <w:b/>
-                <w:color w:val="0000FF"/>
                 <w:sz w:val="20"/>
                 <w:lang w:eastAsia="ko-KR"/>
               </w:rPr>
@@ -4336,7 +4037,6 @@
               <w:rPr>
                 <w:rFonts w:ascii="Calibri" w:hAnsi="Calibri" w:cs="Calibri"/>
                 <w:b/>
-                <w:color w:val="0000FF"/>
                 <w:sz w:val="20"/>
                 <w:lang w:eastAsia="ko-KR"/>
               </w:rPr>
@@ -4347,7 +4047,6 @@
               <w:rPr>
                 <w:rFonts w:ascii="Calibri" w:hAnsi="Calibri" w:cs="Calibri"/>
                 <w:b/>
-                <w:color w:val="0000FF"/>
                 <w:sz w:val="20"/>
                 <w:lang w:eastAsia="ko-KR"/>
               </w:rPr>
@@ -4358,7 +4057,6 @@
               <w:rPr>
                 <w:rFonts w:ascii="Calibri" w:hAnsi="Calibri" w:cs="Calibri"/>
                 <w:b/>
-                <w:color w:val="0000FF"/>
                 <w:sz w:val="20"/>
                 <w:lang w:eastAsia="ko-KR"/>
               </w:rPr>
@@ -4380,7 +4078,6 @@
               <w:rPr>
                 <w:rFonts w:ascii="Calibri" w:hAnsi="Calibri" w:cs="Calibri"/>
                 <w:b/>
-                <w:color w:val="808080" w:themeColor="background1" w:themeShade="80"/>
                 <w:sz w:val="20"/>
                 <w:lang w:eastAsia="ko-KR"/>
               </w:rPr>
@@ -4401,7 +4098,6 @@
               <w:ind w:right="200"/>
               <w:rPr>
                 <w:rFonts w:ascii="Calibri" w:hAnsi="Calibri" w:cs="Calibri"/>
-                <w:color w:val="A6A6A6" w:themeColor="background1" w:themeShade="A6"/>
                 <w:sz w:val="20"/>
                 <w:lang w:eastAsia="ko-KR"/>
               </w:rPr>
@@ -4410,7 +4106,6 @@
               <w:rPr>
                 <w:rFonts w:ascii="Calibri" w:hAnsi="Calibri" w:cs="Calibri"/>
                 <w:b/>
-                <w:color w:val="0000FF"/>
                 <w:sz w:val="20"/>
                 <w:lang w:eastAsia="ko-KR"/>
               </w:rPr>
@@ -4421,7 +4116,6 @@
               <w:rPr>
                 <w:rFonts w:ascii="Calibri" w:hAnsi="Calibri" w:cs="Calibri"/>
                 <w:b/>
-                <w:color w:val="0000FF"/>
                 <w:sz w:val="20"/>
                 <w:lang w:eastAsia="ko-KR"/>
               </w:rPr>
@@ -4432,7 +4126,6 @@
               <w:rPr>
                 <w:rFonts w:ascii="Calibri" w:hAnsi="Calibri" w:cs="Calibri"/>
                 <w:b/>
-                <w:color w:val="0000FF"/>
                 <w:sz w:val="20"/>
                 <w:lang w:eastAsia="ko-KR"/>
               </w:rPr>
@@ -4442,7 +4135,6 @@
               <w:rPr>
                 <w:rFonts w:ascii="Calibri" w:hAnsi="Calibri" w:cs="Calibri"/>
                 <w:b/>
-                <w:color w:val="0000FF"/>
                 <w:sz w:val="20"/>
                 <w:lang w:eastAsia="ko-KR"/>
               </w:rPr>
@@ -4453,7 +4145,6 @@
               <w:rPr>
                 <w:rFonts w:ascii="Calibri" w:hAnsi="Calibri" w:cs="Calibri"/>
                 <w:b/>
-                <w:color w:val="0000FF"/>
                 <w:sz w:val="20"/>
                 <w:lang w:eastAsia="ko-KR"/>
               </w:rPr>
@@ -4464,7 +4155,6 @@
               <w:rPr>
                 <w:rFonts w:ascii="Calibri" w:hAnsi="Calibri" w:cs="Calibri"/>
                 <w:b/>
-                <w:color w:val="0000FF"/>
                 <w:sz w:val="20"/>
                 <w:lang w:eastAsia="ko-KR"/>
               </w:rPr>
@@ -4475,7 +4165,6 @@
               <w:rPr>
                 <w:rFonts w:ascii="Calibri" w:hAnsi="Calibri" w:cs="Calibri"/>
                 <w:b/>
-                <w:color w:val="0000FF"/>
                 <w:sz w:val="20"/>
                 <w:lang w:eastAsia="ko-KR"/>
               </w:rPr>
@@ -4486,7 +4175,6 @@
               <w:rPr>
                 <w:rFonts w:ascii="Calibri" w:hAnsi="Calibri" w:cs="Calibri"/>
                 <w:b/>
-                <w:color w:val="0000FF"/>
                 <w:sz w:val="20"/>
                 <w:lang w:eastAsia="ko-KR"/>
               </w:rPr>
@@ -4496,7 +4184,6 @@
               <w:rPr>
                 <w:rFonts w:ascii="Calibri" w:hAnsi="Calibri" w:cs="Calibri"/>
                 <w:b/>
-                <w:color w:val="0000FF"/>
                 <w:sz w:val="20"/>
                 <w:lang w:eastAsia="ko-KR"/>
               </w:rPr>
@@ -4506,7 +4193,6 @@
               <w:rPr>
                 <w:rFonts w:ascii="Calibri" w:hAnsi="Calibri" w:cs="Calibri"/>
                 <w:b/>
-                <w:color w:val="0000FF"/>
                 <w:sz w:val="20"/>
                 <w:lang w:eastAsia="ko-KR"/>
               </w:rPr>
@@ -4517,7 +4203,6 @@
               <w:rPr>
                 <w:rFonts w:ascii="Calibri" w:hAnsi="Calibri" w:cs="Calibri"/>
                 <w:b/>
-                <w:color w:val="0000FF"/>
                 <w:sz w:val="20"/>
                 <w:lang w:eastAsia="ko-KR"/>
               </w:rPr>
@@ -4528,7 +4213,6 @@
               <w:rPr>
                 <w:rFonts w:ascii="Calibri" w:hAnsi="Calibri" w:cs="Calibri"/>
                 <w:b/>
-                <w:color w:val="0000FF"/>
                 <w:sz w:val="20"/>
                 <w:lang w:eastAsia="ko-KR"/>
               </w:rPr>
@@ -4553,7 +4237,6 @@
               <w:rPr>
                 <w:rFonts w:ascii="Calibri" w:hAnsi="Calibri" w:cs="Calibri"/>
                 <w:b/>
-                <w:color w:val="808080" w:themeColor="background1" w:themeShade="80"/>
                 <w:sz w:val="20"/>
                 <w:lang w:eastAsia="ko-KR"/>
               </w:rPr>
@@ -4574,7 +4257,6 @@
               <w:ind w:right="200"/>
               <w:rPr>
                 <w:rFonts w:ascii="Calibri" w:hAnsi="Calibri" w:cs="Calibri"/>
-                <w:color w:val="A6A6A6" w:themeColor="background1" w:themeShade="A6"/>
                 <w:sz w:val="20"/>
                 <w:lang w:eastAsia="ko-KR"/>
               </w:rPr>
@@ -4583,7 +4265,6 @@
               <w:rPr>
                 <w:rFonts w:ascii="Calibri" w:hAnsi="Calibri" w:cs="Calibri"/>
                 <w:b/>
-                <w:color w:val="0000FF"/>
                 <w:sz w:val="20"/>
                 <w:lang w:eastAsia="ko-KR"/>
               </w:rPr>
@@ -4594,7 +4275,6 @@
               <w:rPr>
                 <w:rFonts w:ascii="Calibri" w:hAnsi="Calibri" w:cs="Calibri"/>
                 <w:b/>
-                <w:color w:val="0000FF"/>
                 <w:sz w:val="20"/>
                 <w:lang w:eastAsia="ko-KR"/>
               </w:rPr>
@@ -4605,7 +4285,6 @@
               <w:rPr>
                 <w:rFonts w:ascii="Calibri" w:hAnsi="Calibri" w:cs="Calibri"/>
                 <w:b/>
-                <w:color w:val="0000FF"/>
                 <w:sz w:val="20"/>
                 <w:lang w:eastAsia="ko-KR"/>
               </w:rPr>
@@ -4615,7 +4294,6 @@
               <w:rPr>
                 <w:rFonts w:ascii="Calibri" w:hAnsi="Calibri" w:cs="Calibri"/>
                 <w:b/>
-                <w:color w:val="0000FF"/>
                 <w:sz w:val="20"/>
                 <w:lang w:eastAsia="ko-KR"/>
               </w:rPr>
@@ -4626,7 +4304,6 @@
               <w:rPr>
                 <w:rFonts w:ascii="Calibri" w:hAnsi="Calibri" w:cs="Calibri"/>
                 <w:b/>
-                <w:color w:val="0000FF"/>
                 <w:sz w:val="20"/>
                 <w:lang w:eastAsia="ko-KR"/>
               </w:rPr>
@@ -4637,7 +4314,6 @@
               <w:rPr>
                 <w:rFonts w:ascii="Calibri" w:hAnsi="Calibri" w:cs="Calibri"/>
                 <w:b/>
-                <w:color w:val="0000FF"/>
                 <w:sz w:val="20"/>
                 <w:lang w:eastAsia="ko-KR"/>
               </w:rPr>
@@ -4651,7 +4327,7 @@
       <w:pPr>
         <w:spacing w:after="0"/>
         <w:rPr>
-          <w:rFonts w:ascii="Calibri" w:hAnsi="Calibri" w:cs="Calibri" w:hint="eastAsia"/>
+          <w:rFonts w:ascii="Calibri" w:hAnsi="Calibri" w:cs="Calibri"/>
           <w:lang w:eastAsia="ko-KR"/>
         </w:rPr>
       </w:pPr>
@@ -4715,7 +4391,7 @@
             <w:pPr>
               <w:ind w:right="200"/>
               <w:rPr>
-                <w:rFonts w:ascii="Calibri" w:hAnsi="Calibri" w:cs="Calibri" w:hint="eastAsia"/>
+                <w:rFonts w:ascii="Calibri" w:hAnsi="Calibri" w:cs="Calibri"/>
                 <w:sz w:val="20"/>
                 <w:lang w:eastAsia="ko-KR"/>
               </w:rPr>
@@ -4798,12 +4474,11 @@
                 <w:sz w:val="20"/>
               </w:rPr>
             </w:pPr>
-            <w:bookmarkStart w:id="0" w:name="_GoBack"/>
-            <w:bookmarkEnd w:id="0"/>
             <w:r>
               <w:rPr>
                 <w:rFonts w:hint="eastAsia"/>
                 <w:noProof/>
+                <w:lang w:eastAsia="ko-KR"/>
               </w:rPr>
               <mc:AlternateContent>
                 <mc:Choice Requires="wps">
@@ -4872,21 +4547,7 @@
                                       <w:sz w:val="16"/>
                                       <w:szCs w:val="16"/>
                                     </w:rPr>
-                                    <w:t>cv.</w:t>
-                                  </w:r>
-                                  <w:r>
-                                    <w:rPr>
-                                      <w:sz w:val="16"/>
-                                      <w:szCs w:val="16"/>
-                                    </w:rPr>
-                                    <w:t>get</w:t>
-                                  </w:r>
-                                  <w:r>
-                                    <w:rPr>
-                                      <w:sz w:val="16"/>
-                                      <w:szCs w:val="16"/>
-                                    </w:rPr>
-                                    <w:t>Sign</w:t>
+                                    <w:t>cv.getSign</w:t>
                                   </w:r>
                                   <w:proofErr w:type="spellEnd"/>
                                   <w:proofErr w:type="gramEnd"/>
@@ -5036,7 +4697,7 @@
               <w:snapToGrid w:val="0"/>
               <w:spacing w:line="276" w:lineRule="auto"/>
               <w:rPr>
-                <w:rFonts w:ascii="Calibri" w:hAnsi="Calibri" w:cs="Calibri" w:hint="eastAsia"/>
+                <w:rFonts w:ascii="Calibri" w:hAnsi="Calibri" w:cs="Calibri"/>
                 <w:sz w:val="20"/>
                 <w:lang w:eastAsia="ko-KR"/>
               </w:rPr>
@@ -5168,14 +4829,12 @@
           <w:lang w:eastAsia="ko-KR"/>
         </w:rPr>
       </w:pPr>
+      <w:bookmarkStart w:id="0" w:name="_GoBack"/>
+      <w:bookmarkEnd w:id="0"/>
     </w:p>
     <w:sectPr>
-      <w:headerReference w:type="even" r:id="rId8"/>
-      <w:headerReference w:type="default" r:id="rId9"/>
-      <w:footerReference w:type="even" r:id="rId10"/>
-      <w:footerReference w:type="default" r:id="rId11"/>
-      <w:headerReference w:type="first" r:id="rId12"/>
-      <w:footerReference w:type="first" r:id="rId13"/>
+      <w:headerReference w:type="default" r:id="rId8"/>
+      <w:footerReference w:type="default" r:id="rId9"/>
       <w:pgSz w:w="11906" w:h="16838"/>
       <w:pgMar w:top="1701" w:right="1440" w:bottom="1440" w:left="1440" w:header="850" w:footer="283" w:gutter="0"/>
       <w:pgNumType w:start="1"/>
@@ -5216,16 +4875,6 @@
   <w:p>
     <w:pPr>
       <w:pStyle w:val="a5"/>
-    </w:pPr>
-  </w:p>
-</w:ftr>
-</file>
-
-<file path=word/footer2.xml><?xml version="1.0" encoding="utf-8"?>
-<w:ftr xmlns:wpc="http://schemas.microsoft.com/office/word/2010/wordprocessingCanvas" xmlns:cx="http://schemas.microsoft.com/office/drawing/2014/chartex" xmlns:mc="http://schemas.openxmlformats.org/markup-compatibility/2006" xmlns:o="urn:schemas-microsoft-com:office:office" xmlns:r="http://schemas.openxmlformats.org/officeDocument/2006/relationships" xmlns:m="http://schemas.openxmlformats.org/officeDocument/2006/math" xmlns:v="urn:schemas-microsoft-com:vml" xmlns:wp14="http://schemas.microsoft.com/office/word/2010/wordprocessingDrawing" xmlns:wp="http://schemas.openxmlformats.org/drawingml/2006/wordprocessingDrawing" xmlns:w10="urn:schemas-microsoft-com:office:word" xmlns:w="http://schemas.openxmlformats.org/wordprocessingml/2006/main" xmlns:w14="http://schemas.microsoft.com/office/word/2010/wordml" xmlns:w15="http://schemas.microsoft.com/office/word/2012/wordml" xmlns:w16se="http://schemas.microsoft.com/office/word/2015/wordml/symex" xmlns:wpg="http://schemas.microsoft.com/office/word/2010/wordprocessingGroup" xmlns:wpi="http://schemas.microsoft.com/office/word/2010/wordprocessingInk" xmlns:wne="http://schemas.microsoft.com/office/word/2006/wordml" xmlns:wps="http://schemas.microsoft.com/office/word/2010/wordprocessingShape" mc:Ignorable="w14 w15 w16se wp14">
-  <w:p>
-    <w:pPr>
-      <w:pStyle w:val="a5"/>
       <w:spacing w:after="0"/>
       <w:rPr>
         <w:rFonts w:ascii="Calibri" w:hAnsi="Calibri" w:cs="Calibri"/>
@@ -5512,16 +5161,6 @@
         <w:szCs w:val="18"/>
         <w:lang w:eastAsia="ko-KR"/>
       </w:rPr>
-    </w:pPr>
-  </w:p>
-</w:ftr>
-</file>
-
-<file path=word/footer3.xml><?xml version="1.0" encoding="utf-8"?>
-<w:ftr xmlns:wpc="http://schemas.microsoft.com/office/word/2010/wordprocessingCanvas" xmlns:cx="http://schemas.microsoft.com/office/drawing/2014/chartex" xmlns:mc="http://schemas.openxmlformats.org/markup-compatibility/2006" xmlns:o="urn:schemas-microsoft-com:office:office" xmlns:r="http://schemas.openxmlformats.org/officeDocument/2006/relationships" xmlns:m="http://schemas.openxmlformats.org/officeDocument/2006/math" xmlns:v="urn:schemas-microsoft-com:vml" xmlns:wp14="http://schemas.microsoft.com/office/word/2010/wordprocessingDrawing" xmlns:wp="http://schemas.openxmlformats.org/drawingml/2006/wordprocessingDrawing" xmlns:w10="urn:schemas-microsoft-com:office:word" xmlns:w="http://schemas.openxmlformats.org/wordprocessingml/2006/main" xmlns:w14="http://schemas.microsoft.com/office/word/2010/wordml" xmlns:w15="http://schemas.microsoft.com/office/word/2012/wordml" xmlns:w16se="http://schemas.microsoft.com/office/word/2015/wordml/symex" xmlns:wpg="http://schemas.microsoft.com/office/word/2010/wordprocessingGroup" xmlns:wpi="http://schemas.microsoft.com/office/word/2010/wordprocessingInk" xmlns:wne="http://schemas.microsoft.com/office/word/2006/wordml" xmlns:wps="http://schemas.microsoft.com/office/word/2010/wordprocessingShape" mc:Ignorable="w14 w15 w16se wp14">
-  <w:p>
-    <w:pPr>
-      <w:pStyle w:val="a5"/>
     </w:pPr>
   </w:p>
 </w:ftr>
@@ -5553,16 +5192,6 @@
 </file>
 
 <file path=word/header1.xml><?xml version="1.0" encoding="utf-8"?>
-<w:hdr xmlns:wpc="http://schemas.microsoft.com/office/word/2010/wordprocessingCanvas" xmlns:cx="http://schemas.microsoft.com/office/drawing/2014/chartex" xmlns:mc="http://schemas.openxmlformats.org/markup-compatibility/2006" xmlns:o="urn:schemas-microsoft-com:office:office" xmlns:r="http://schemas.openxmlformats.org/officeDocument/2006/relationships" xmlns:m="http://schemas.openxmlformats.org/officeDocument/2006/math" xmlns:v="urn:schemas-microsoft-com:vml" xmlns:wp14="http://schemas.microsoft.com/office/word/2010/wordprocessingDrawing" xmlns:wp="http://schemas.openxmlformats.org/drawingml/2006/wordprocessingDrawing" xmlns:w10="urn:schemas-microsoft-com:office:word" xmlns:w="http://schemas.openxmlformats.org/wordprocessingml/2006/main" xmlns:w14="http://schemas.microsoft.com/office/word/2010/wordml" xmlns:w15="http://schemas.microsoft.com/office/word/2012/wordml" xmlns:w16se="http://schemas.microsoft.com/office/word/2015/wordml/symex" xmlns:wpg="http://schemas.microsoft.com/office/word/2010/wordprocessingGroup" xmlns:wpi="http://schemas.microsoft.com/office/word/2010/wordprocessingInk" xmlns:wne="http://schemas.microsoft.com/office/word/2006/wordml" xmlns:wps="http://schemas.microsoft.com/office/word/2010/wordprocessingShape" mc:Ignorable="w14 w15 w16se wp14">
-  <w:p>
-    <w:pPr>
-      <w:pStyle w:val="a4"/>
-    </w:pPr>
-  </w:p>
-</w:hdr>
-</file>
-
-<file path=word/header2.xml><?xml version="1.0" encoding="utf-8"?>
 <w:hdr xmlns:wpc="http://schemas.microsoft.com/office/word/2010/wordprocessingCanvas" xmlns:cx="http://schemas.microsoft.com/office/drawing/2014/chartex" xmlns:mc="http://schemas.openxmlformats.org/markup-compatibility/2006" xmlns:o="urn:schemas-microsoft-com:office:office" xmlns:r="http://schemas.openxmlformats.org/officeDocument/2006/relationships" xmlns:m="http://schemas.openxmlformats.org/officeDocument/2006/math" xmlns:v="urn:schemas-microsoft-com:vml" xmlns:wp14="http://schemas.microsoft.com/office/word/2010/wordprocessingDrawing" xmlns:wp="http://schemas.openxmlformats.org/drawingml/2006/wordprocessingDrawing" xmlns:w10="urn:schemas-microsoft-com:office:word" xmlns:w="http://schemas.openxmlformats.org/wordprocessingml/2006/main" xmlns:w14="http://schemas.microsoft.com/office/word/2010/wordml" xmlns:w15="http://schemas.microsoft.com/office/word/2012/wordml" xmlns:w16se="http://schemas.microsoft.com/office/word/2015/wordml/symex" xmlns:wpg="http://schemas.microsoft.com/office/word/2010/wordprocessingGroup" xmlns:wpi="http://schemas.microsoft.com/office/word/2010/wordprocessingInk" xmlns:wne="http://schemas.microsoft.com/office/word/2006/wordml" xmlns:wps="http://schemas.microsoft.com/office/word/2010/wordprocessingShape" mc:Ignorable="w14 w15 w16se wp14">
   <w:tbl>
     <w:tblPr>
@@ -5685,16 +5314,6 @@
       </w:tc>
     </w:tr>
   </w:tbl>
-  <w:p>
-    <w:pPr>
-      <w:pStyle w:val="a4"/>
-    </w:pPr>
-  </w:p>
-</w:hdr>
-</file>
-
-<file path=word/header3.xml><?xml version="1.0" encoding="utf-8"?>
-<w:hdr xmlns:wpc="http://schemas.microsoft.com/office/word/2010/wordprocessingCanvas" xmlns:cx="http://schemas.microsoft.com/office/drawing/2014/chartex" xmlns:mc="http://schemas.openxmlformats.org/markup-compatibility/2006" xmlns:o="urn:schemas-microsoft-com:office:office" xmlns:r="http://schemas.openxmlformats.org/officeDocument/2006/relationships" xmlns:m="http://schemas.openxmlformats.org/officeDocument/2006/math" xmlns:v="urn:schemas-microsoft-com:vml" xmlns:wp14="http://schemas.microsoft.com/office/word/2010/wordprocessingDrawing" xmlns:wp="http://schemas.openxmlformats.org/drawingml/2006/wordprocessingDrawing" xmlns:w10="urn:schemas-microsoft-com:office:word" xmlns:w="http://schemas.openxmlformats.org/wordprocessingml/2006/main" xmlns:w14="http://schemas.microsoft.com/office/word/2010/wordml" xmlns:w15="http://schemas.microsoft.com/office/word/2012/wordml" xmlns:w16se="http://schemas.microsoft.com/office/word/2015/wordml/symex" xmlns:wpg="http://schemas.microsoft.com/office/word/2010/wordprocessingGroup" xmlns:wpi="http://schemas.microsoft.com/office/word/2010/wordprocessingInk" xmlns:wne="http://schemas.microsoft.com/office/word/2006/wordml" xmlns:wps="http://schemas.microsoft.com/office/word/2010/wordprocessingShape" mc:Ignorable="w14 w15 w16se wp14">
   <w:p>
     <w:pPr>
       <w:pStyle w:val="a4"/>
@@ -8729,7 +8348,7 @@
 </file>
 
 <file path=customXml/itemProps1.xml><?xml version="1.0" encoding="utf-8"?>
-<ds:datastoreItem xmlns:ds="http://schemas.openxmlformats.org/officeDocument/2006/customXml" ds:itemID="{C6D6CE07-830E-4A26-9726-BF5E5D974F44}">
+<ds:datastoreItem xmlns:ds="http://schemas.openxmlformats.org/officeDocument/2006/customXml" ds:itemID="{56B0BDCD-2D99-4D0A-AFF7-CE5C659E8586}">
   <ds:schemaRefs>
     <ds:schemaRef ds:uri="http://schemas.openxmlformats.org/officeDocument/2006/bibliography"/>
   </ds:schemaRefs>

--- a/src/main/resources/com/dtnsm/lms/xdocreport/CV2.docx
+++ b/src/main/resources/com/dtnsm/lms/xdocreport/CV2.docx
@@ -170,14 +170,14 @@
         <w:tblLook w:val="04A0" w:firstRow="1" w:lastRow="0" w:firstColumn="1" w:lastColumn="0" w:noHBand="0" w:noVBand="1"/>
       </w:tblPr>
       <w:tblGrid>
-        <w:gridCol w:w="2552"/>
-        <w:gridCol w:w="4100"/>
+        <w:gridCol w:w="3013"/>
+        <w:gridCol w:w="3639"/>
         <w:gridCol w:w="2279"/>
       </w:tblGrid>
       <w:tr>
         <w:tc>
           <w:tcPr>
-            <w:tcW w:w="2127" w:type="dxa"/>
+            <w:tcW w:w="3013" w:type="dxa"/>
             <w:tcBorders>
               <w:bottom w:val="nil"/>
             </w:tcBorders>
@@ -255,7 +255,7 @@
         </w:tc>
         <w:tc>
           <w:tcPr>
-            <w:tcW w:w="6804" w:type="dxa"/>
+            <w:tcW w:w="5918" w:type="dxa"/>
             <w:gridSpan w:val="2"/>
             <w:tcBorders>
               <w:bottom w:val="nil"/>
@@ -351,7 +351,7 @@
       <w:tr>
         <w:tc>
           <w:tcPr>
-            <w:tcW w:w="2127" w:type="dxa"/>
+            <w:tcW w:w="3013" w:type="dxa"/>
             <w:tcBorders>
               <w:top w:val="nil"/>
               <w:bottom w:val="nil"/>
@@ -381,7 +381,7 @@
         </w:tc>
         <w:tc>
           <w:tcPr>
-            <w:tcW w:w="4961" w:type="dxa"/>
+            <w:tcW w:w="3639" w:type="dxa"/>
             <w:tcBorders>
               <w:top w:val="nil"/>
               <w:bottom w:val="nil"/>
@@ -451,7 +451,7 @@
         </w:tc>
         <w:tc>
           <w:tcPr>
-            <w:tcW w:w="1843" w:type="dxa"/>
+            <w:tcW w:w="2279" w:type="dxa"/>
             <w:tcBorders>
               <w:top w:val="nil"/>
               <w:bottom w:val="nil"/>
@@ -498,12 +498,11 @@
       <w:tr>
         <w:tc>
           <w:tcPr>
-            <w:tcW w:w="2127" w:type="dxa"/>
+            <w:tcW w:w="3013" w:type="dxa"/>
             <w:tcBorders>
               <w:top w:val="nil"/>
-              <w:bottom w:val="nil"/>
+              <w:bottom w:val="single" w:sz="4" w:space="0" w:color="auto"/>
             </w:tcBorders>
-            <w:vAlign w:val="center"/>
           </w:tcPr>
           <w:p>
             <w:pPr>
@@ -522,302 +521,82 @@
                 <w:sz w:val="20"/>
                 <w:lang w:eastAsia="ko-KR"/>
               </w:rPr>
-              <w:t>Degree</w:t>
+              <w:t>&lt;&lt;[</w:t>
+            </w:r>
+            <w:proofErr w:type="spellStart"/>
+            <w:r>
+              <w:rPr>
+                <w:rFonts w:ascii="Calibri" w:hAnsi="Calibri" w:cs="Calibri" w:hint="eastAsia"/>
+                <w:b/>
+                <w:sz w:val="20"/>
+                <w:lang w:eastAsia="ko-KR"/>
+              </w:rPr>
+              <w:t>getDegreeType</w:t>
+            </w:r>
+            <w:proofErr w:type="spellEnd"/>
+            <w:r>
+              <w:rPr>
+                <w:rFonts w:ascii="Calibri" w:hAnsi="Calibri" w:cs="Calibri" w:hint="eastAsia"/>
+                <w:b/>
+                <w:sz w:val="20"/>
+                <w:lang w:eastAsia="ko-KR"/>
+              </w:rPr>
+              <w:t>()</w:t>
+            </w:r>
+            <w:r>
+              <w:rPr>
+                <w:rFonts w:ascii="Calibri" w:hAnsi="Calibri" w:cs="Calibri"/>
+                <w:b/>
+                <w:sz w:val="20"/>
+                <w:lang w:eastAsia="ko-KR"/>
+              </w:rPr>
+              <w:t>.</w:t>
+            </w:r>
+            <w:proofErr w:type="spellStart"/>
+            <w:r>
+              <w:rPr>
+                <w:rFonts w:ascii="Calibri" w:hAnsi="Calibri" w:cs="Calibri"/>
+                <w:b/>
+                <w:sz w:val="20"/>
+                <w:lang w:eastAsia="ko-KR"/>
+              </w:rPr>
+              <w:t>getLabel</w:t>
+            </w:r>
+            <w:proofErr w:type="spellEnd"/>
+            <w:r>
+              <w:rPr>
+                <w:rFonts w:ascii="Calibri" w:hAnsi="Calibri" w:cs="Calibri"/>
+                <w:b/>
+                <w:sz w:val="20"/>
+                <w:lang w:eastAsia="ko-KR"/>
+              </w:rPr>
+              <w:t>(</w:t>
+            </w:r>
+            <w:bookmarkStart w:id="0" w:name="_GoBack"/>
+            <w:bookmarkEnd w:id="0"/>
+            <w:r>
+              <w:rPr>
+                <w:rFonts w:ascii="Calibri" w:hAnsi="Calibri" w:cs="Calibri"/>
+                <w:b/>
+                <w:sz w:val="20"/>
+                <w:lang w:eastAsia="ko-KR"/>
+              </w:rPr>
+              <w:t>)</w:t>
+            </w:r>
+            <w:r>
+              <w:rPr>
+                <w:rFonts w:ascii="Calibri" w:hAnsi="Calibri" w:cs="Calibri" w:hint="eastAsia"/>
+                <w:b/>
+                <w:sz w:val="20"/>
+                <w:lang w:eastAsia="ko-KR"/>
+              </w:rPr>
+              <w:t>]&gt;&gt;</w:t>
             </w:r>
           </w:p>
         </w:tc>
         <w:tc>
           <w:tcPr>
-            <w:tcW w:w="6804" w:type="dxa"/>
-            <w:gridSpan w:val="2"/>
-            <w:tcBorders>
-              <w:top w:val="nil"/>
-              <w:bottom w:val="nil"/>
-            </w:tcBorders>
-            <w:vAlign w:val="center"/>
-          </w:tcPr>
-          <w:p>
-            <w:pPr>
-              <w:jc w:val="both"/>
-              <w:rPr>
-                <w:rFonts w:ascii="Calibri" w:hAnsi="Calibri" w:cs="Calibri"/>
-                <w:i/>
-                <w:sz w:val="20"/>
-                <w:lang w:eastAsia="ko-KR"/>
-              </w:rPr>
-            </w:pPr>
-            <w:r>
-              <w:rPr>
-                <w:rFonts w:ascii="Calibri" w:hAnsi="Calibri" w:cs="Calibri"/>
-                <w:i/>
-                <w:sz w:val="20"/>
-                <w:lang w:eastAsia="ko-KR"/>
-              </w:rPr>
-              <w:t>&lt;&lt;[</w:t>
-            </w:r>
-            <w:proofErr w:type="spellStart"/>
-            <w:r>
-              <w:rPr>
-                <w:rFonts w:ascii="Calibri" w:hAnsi="Calibri" w:cs="Calibri"/>
-                <w:i/>
-                <w:sz w:val="20"/>
-                <w:lang w:eastAsia="ko-KR"/>
-              </w:rPr>
-              <w:t>getBachelorsDegree</w:t>
-            </w:r>
-            <w:proofErr w:type="spellEnd"/>
-            <w:r>
-              <w:rPr>
-                <w:rFonts w:ascii="Calibri" w:hAnsi="Calibri" w:cs="Calibri"/>
-                <w:i/>
-                <w:sz w:val="20"/>
-                <w:lang w:eastAsia="ko-KR"/>
-              </w:rPr>
-              <w:t>()]&gt;&gt;&lt;&lt;if [</w:t>
-            </w:r>
-            <w:proofErr w:type="spellStart"/>
-            <w:r>
-              <w:rPr>
-                <w:rFonts w:ascii="Calibri" w:hAnsi="Calibri" w:cs="Calibri"/>
-                <w:i/>
-                <w:sz w:val="20"/>
-                <w:lang w:eastAsia="ko-KR"/>
-              </w:rPr>
-              <w:t>isMasters</w:t>
-            </w:r>
-            <w:proofErr w:type="spellEnd"/>
-            <w:r>
-              <w:rPr>
-                <w:rFonts w:ascii="Calibri" w:hAnsi="Calibri" w:cs="Calibri"/>
-                <w:i/>
-                <w:sz w:val="20"/>
-                <w:lang w:eastAsia="ko-KR"/>
-              </w:rPr>
-              <w:t>()]&gt;&gt;,&lt;&lt;[</w:t>
-            </w:r>
-            <w:proofErr w:type="spellStart"/>
-            <w:r>
-              <w:rPr>
-                <w:rFonts w:ascii="Calibri" w:hAnsi="Calibri" w:cs="Calibri"/>
-                <w:i/>
-                <w:sz w:val="20"/>
-                <w:lang w:eastAsia="ko-KR"/>
-              </w:rPr>
-              <w:t>getMastersDegree</w:t>
-            </w:r>
-            <w:proofErr w:type="spellEnd"/>
-            <w:r>
-              <w:rPr>
-                <w:rFonts w:ascii="Calibri" w:hAnsi="Calibri" w:cs="Calibri"/>
-                <w:i/>
-                <w:sz w:val="20"/>
-                <w:lang w:eastAsia="ko-KR"/>
-              </w:rPr>
-              <w:t>()]&gt;&gt;&lt;&lt;/if&gt;&gt;&lt;&lt;if [</w:t>
-            </w:r>
-            <w:proofErr w:type="spellStart"/>
-            <w:r>
-              <w:rPr>
-                <w:rFonts w:ascii="Calibri" w:hAnsi="Calibri" w:cs="Calibri"/>
-                <w:i/>
-                <w:sz w:val="20"/>
-                <w:lang w:eastAsia="ko-KR"/>
-              </w:rPr>
-              <w:t>isPhd</w:t>
-            </w:r>
-            <w:proofErr w:type="spellEnd"/>
-            <w:r>
-              <w:rPr>
-                <w:rFonts w:ascii="Calibri" w:hAnsi="Calibri" w:cs="Calibri"/>
-                <w:i/>
-                <w:sz w:val="20"/>
-                <w:lang w:eastAsia="ko-KR"/>
-              </w:rPr>
-              <w:t>()]&gt;&gt;,&lt;&lt;[</w:t>
-            </w:r>
-            <w:proofErr w:type="spellStart"/>
-            <w:r>
-              <w:rPr>
-                <w:rFonts w:ascii="Calibri" w:hAnsi="Calibri" w:cs="Calibri"/>
-                <w:i/>
-                <w:sz w:val="20"/>
-                <w:lang w:eastAsia="ko-KR"/>
-              </w:rPr>
-              <w:t>getPhdDegree</w:t>
-            </w:r>
-            <w:proofErr w:type="spellEnd"/>
-            <w:r>
-              <w:rPr>
-                <w:rFonts w:ascii="Calibri" w:hAnsi="Calibri" w:cs="Calibri"/>
-                <w:i/>
-                <w:sz w:val="20"/>
-                <w:lang w:eastAsia="ko-KR"/>
-              </w:rPr>
-              <w:t>()]&gt;&gt;&lt;&lt;/if&gt;&gt;</w:t>
-            </w:r>
-          </w:p>
-        </w:tc>
-      </w:tr>
-      <w:tr>
-        <w:tc>
-          <w:tcPr>
-            <w:tcW w:w="2127" w:type="dxa"/>
-            <w:tcBorders>
-              <w:top w:val="nil"/>
-              <w:bottom w:val="single" w:sz="4" w:space="0" w:color="auto"/>
-            </w:tcBorders>
-            <w:vAlign w:val="center"/>
-          </w:tcPr>
-          <w:p>
-            <w:pPr>
-              <w:jc w:val="both"/>
-              <w:rPr>
-                <w:rFonts w:ascii="Calibri" w:hAnsi="Calibri" w:cs="Calibri"/>
-                <w:i/>
-                <w:sz w:val="20"/>
-                <w:lang w:eastAsia="ko-KR"/>
-              </w:rPr>
-            </w:pPr>
-            <w:r>
-              <w:rPr>
-                <w:rFonts w:ascii="Calibri" w:hAnsi="Calibri" w:cs="Calibri"/>
-                <w:i/>
-                <w:sz w:val="20"/>
-                <w:lang w:eastAsia="ko-KR"/>
-              </w:rPr>
-              <w:t>&lt;</w:t>
-            </w:r>
-            <w:r>
-              <w:rPr>
-                <w:rFonts w:ascii="Calibri" w:hAnsi="Calibri" w:cs="Calibri"/>
-                <w:i/>
-                <w:sz w:val="20"/>
-                <w:lang w:eastAsia="ko-KR"/>
-              </w:rPr>
-              <w:t>&lt;if [</w:t>
-            </w:r>
-            <w:proofErr w:type="spellStart"/>
-            <w:proofErr w:type="gramStart"/>
-            <w:r>
-              <w:rPr>
-                <w:rFonts w:ascii="Calibri" w:hAnsi="Calibri" w:cs="Calibri"/>
-                <w:i/>
-                <w:sz w:val="20"/>
-                <w:lang w:eastAsia="ko-KR"/>
-              </w:rPr>
-              <w:t>is</w:t>
-            </w:r>
-            <w:r>
-              <w:rPr>
-                <w:rFonts w:ascii="Calibri" w:hAnsi="Calibri" w:cs="Calibri"/>
-                <w:i/>
-                <w:sz w:val="20"/>
-                <w:lang w:eastAsia="ko-KR"/>
-              </w:rPr>
-              <w:t>Masters</w:t>
-            </w:r>
-            <w:proofErr w:type="spellEnd"/>
-            <w:r>
-              <w:rPr>
-                <w:rFonts w:ascii="Calibri" w:hAnsi="Calibri" w:cs="Calibri"/>
-                <w:i/>
-                <w:sz w:val="20"/>
-                <w:lang w:eastAsia="ko-KR"/>
-              </w:rPr>
-              <w:t>(</w:t>
-            </w:r>
-            <w:proofErr w:type="gramEnd"/>
-            <w:r>
-              <w:rPr>
-                <w:rFonts w:ascii="Calibri" w:hAnsi="Calibri" w:cs="Calibri"/>
-                <w:i/>
-                <w:sz w:val="20"/>
-                <w:lang w:eastAsia="ko-KR"/>
-              </w:rPr>
-              <w:t>)</w:t>
-            </w:r>
-            <w:r>
-              <w:rPr>
-                <w:rFonts w:ascii="Calibri" w:hAnsi="Calibri" w:cs="Calibri"/>
-                <w:i/>
-                <w:sz w:val="20"/>
-                <w:lang w:eastAsia="ko-KR"/>
-              </w:rPr>
-              <w:t xml:space="preserve"> || </w:t>
-            </w:r>
-            <w:proofErr w:type="spellStart"/>
-            <w:r>
-              <w:rPr>
-                <w:rFonts w:ascii="Calibri" w:hAnsi="Calibri" w:cs="Calibri"/>
-                <w:i/>
-                <w:sz w:val="20"/>
-                <w:lang w:eastAsia="ko-KR"/>
-              </w:rPr>
-              <w:t>isPhd</w:t>
-            </w:r>
-            <w:proofErr w:type="spellEnd"/>
-            <w:r>
-              <w:rPr>
-                <w:rFonts w:ascii="Calibri" w:hAnsi="Calibri" w:cs="Calibri"/>
-                <w:i/>
-                <w:sz w:val="20"/>
-                <w:lang w:eastAsia="ko-KR"/>
-              </w:rPr>
-              <w:t>()</w:t>
-            </w:r>
-            <w:r>
-              <w:rPr>
-                <w:rFonts w:ascii="Calibri" w:hAnsi="Calibri" w:cs="Calibri"/>
-                <w:i/>
-                <w:sz w:val="20"/>
-                <w:lang w:eastAsia="ko-KR"/>
-              </w:rPr>
-              <w:t>]&gt;&gt;</w:t>
-            </w:r>
-            <w:r>
-              <w:rPr>
-                <w:rFonts w:ascii="Calibri" w:hAnsi="Calibri" w:cs="Calibri"/>
-                <w:i/>
-                <w:sz w:val="20"/>
-                <w:lang w:eastAsia="ko-KR"/>
-              </w:rPr>
-              <w:t>Thesis Title</w:t>
-            </w:r>
-            <w:r>
-              <w:rPr>
-                <w:rFonts w:ascii="Calibri" w:hAnsi="Calibri" w:cs="Calibri"/>
-                <w:i/>
-                <w:sz w:val="20"/>
-                <w:lang w:eastAsia="ko-KR"/>
-              </w:rPr>
-              <w:t xml:space="preserve"> </w:t>
-            </w:r>
-          </w:p>
-          <w:p>
-            <w:pPr>
-              <w:jc w:val="both"/>
-              <w:rPr>
-                <w:rFonts w:ascii="Calibri" w:hAnsi="Calibri" w:cs="Calibri"/>
-                <w:i/>
-                <w:color w:val="7F7F7F" w:themeColor="text1" w:themeTint="80"/>
-                <w:sz w:val="20"/>
-                <w:lang w:eastAsia="ko-KR"/>
-              </w:rPr>
-            </w:pPr>
-            <w:r>
-              <w:rPr>
-                <w:rFonts w:ascii="Calibri" w:hAnsi="Calibri" w:cs="Calibri"/>
-                <w:i/>
-                <w:sz w:val="20"/>
-                <w:lang w:eastAsia="ko-KR"/>
-              </w:rPr>
-              <w:t>(if applicable)</w:t>
-            </w:r>
-          </w:p>
-        </w:tc>
-        <w:tc>
-          <w:tcPr>
-            <w:tcW w:w="6804" w:type="dxa"/>
+            <w:tcW w:w="5918" w:type="dxa"/>
             <w:gridSpan w:val="2"/>
             <w:tcBorders>
               <w:top w:val="nil"/>
@@ -842,9 +621,10 @@
                 <w:sz w:val="20"/>
                 <w:lang w:eastAsia="ko-KR"/>
               </w:rPr>
-              <w:t>&lt;&lt;if [</w:t>
-            </w:r>
-            <w:proofErr w:type="spellStart"/>
+              <w:t>&lt;&lt;[</w:t>
+            </w:r>
+            <w:proofErr w:type="spellStart"/>
+            <w:proofErr w:type="gramStart"/>
             <w:r>
               <w:rPr>
                 <w:rFonts w:ascii="Calibri" w:hAnsi="Calibri" w:cs="Calibri"/>
@@ -852,7 +632,7 @@
                 <w:sz w:val="20"/>
                 <w:lang w:eastAsia="ko-KR"/>
               </w:rPr>
-              <w:t>isMasters</w:t>
+              <w:t>getDegree</w:t>
             </w:r>
             <w:proofErr w:type="spellEnd"/>
             <w:r>
@@ -862,9 +642,9 @@
                 <w:sz w:val="20"/>
                 <w:lang w:eastAsia="ko-KR"/>
               </w:rPr>
-              <w:t>()]&gt;&gt;&lt;&lt;[</w:t>
-            </w:r>
-            <w:proofErr w:type="spellStart"/>
+              <w:t>(</w:t>
+            </w:r>
+            <w:proofErr w:type="gramEnd"/>
             <w:r>
               <w:rPr>
                 <w:rFonts w:ascii="Calibri" w:hAnsi="Calibri" w:cs="Calibri"/>
@@ -872,77 +652,7 @@
                 <w:sz w:val="20"/>
                 <w:lang w:eastAsia="ko-KR"/>
               </w:rPr>
-              <w:t>getMastersThesisTitle</w:t>
-            </w:r>
-            <w:proofErr w:type="spellEnd"/>
-            <w:r>
-              <w:rPr>
-                <w:rFonts w:ascii="Calibri" w:hAnsi="Calibri" w:cs="Calibri"/>
-                <w:i/>
-                <w:sz w:val="20"/>
-                <w:lang w:eastAsia="ko-KR"/>
-              </w:rPr>
-              <w:t>()]&gt;&gt;&lt;&lt;/if&gt;&gt;&lt;&lt;if [</w:t>
-            </w:r>
-            <w:proofErr w:type="spellStart"/>
-            <w:r>
-              <w:rPr>
-                <w:rFonts w:ascii="Calibri" w:hAnsi="Calibri" w:cs="Calibri"/>
-                <w:i/>
-                <w:sz w:val="20"/>
-                <w:lang w:eastAsia="ko-KR"/>
-              </w:rPr>
-              <w:t>isPhd</w:t>
-            </w:r>
-            <w:proofErr w:type="spellEnd"/>
-            <w:r>
-              <w:rPr>
-                <w:rFonts w:ascii="Calibri" w:hAnsi="Calibri" w:cs="Calibri"/>
-                <w:i/>
-                <w:sz w:val="20"/>
-                <w:lang w:eastAsia="ko-KR"/>
-              </w:rPr>
-              <w:t>()]&gt;</w:t>
-            </w:r>
-            <w:proofErr w:type="gramStart"/>
-            <w:r>
-              <w:rPr>
-                <w:rFonts w:ascii="Calibri" w:hAnsi="Calibri" w:cs="Calibri"/>
-                <w:i/>
-                <w:sz w:val="20"/>
-                <w:lang w:eastAsia="ko-KR"/>
-              </w:rPr>
-              <w:t>&gt;,&lt;</w:t>
-            </w:r>
-            <w:proofErr w:type="gramEnd"/>
-            <w:r>
-              <w:rPr>
-                <w:rFonts w:ascii="Calibri" w:hAnsi="Calibri" w:cs="Calibri"/>
-                <w:i/>
-                <w:sz w:val="20"/>
-                <w:lang w:eastAsia="ko-KR"/>
-              </w:rPr>
-              <w:t>&lt;[</w:t>
-            </w:r>
-            <w:proofErr w:type="spellStart"/>
-            <w:r>
-              <w:rPr>
-                <w:rFonts w:ascii="Calibri" w:hAnsi="Calibri" w:cs="Calibri"/>
-                <w:i/>
-                <w:sz w:val="20"/>
-                <w:lang w:eastAsia="ko-KR"/>
-              </w:rPr>
-              <w:t>getPhdThesisTitle</w:t>
-            </w:r>
-            <w:proofErr w:type="spellEnd"/>
-            <w:r>
-              <w:rPr>
-                <w:rFonts w:ascii="Calibri" w:hAnsi="Calibri" w:cs="Calibri"/>
-                <w:i/>
-                <w:sz w:val="20"/>
-                <w:lang w:eastAsia="ko-KR"/>
-              </w:rPr>
-              <w:t>()]&gt;&gt;&lt;&lt;/if&gt;&gt;</w:t>
+              <w:t>)]&gt;&gt;</w:t>
             </w:r>
           </w:p>
           <w:p>
@@ -962,8 +672,10 @@
                 <w:sz w:val="20"/>
                 <w:lang w:eastAsia="ko-KR"/>
               </w:rPr>
-              <w:t>N</w:t>
-            </w:r>
+              <w:t>&lt;&lt;if [</w:t>
+            </w:r>
+            <w:proofErr w:type="spellStart"/>
+            <w:proofErr w:type="gramStart"/>
             <w:r>
               <w:rPr>
                 <w:rFonts w:ascii="Calibri" w:hAnsi="Calibri" w:cs="Calibri"/>
@@ -971,8 +683,9 @@
                 <w:sz w:val="20"/>
                 <w:lang w:eastAsia="ko-KR"/>
               </w:rPr>
-              <w:t xml:space="preserve">ame of </w:t>
-            </w:r>
+              <w:t>isThesisTitle</w:t>
+            </w:r>
+            <w:proofErr w:type="spellEnd"/>
             <w:r>
               <w:rPr>
                 <w:rFonts w:ascii="Calibri" w:hAnsi="Calibri" w:cs="Calibri"/>
@@ -980,8 +693,9 @@
                 <w:sz w:val="20"/>
                 <w:lang w:eastAsia="ko-KR"/>
               </w:rPr>
-              <w:t>S</w:t>
-            </w:r>
+              <w:t>(</w:t>
+            </w:r>
+            <w:proofErr w:type="gramEnd"/>
             <w:r>
               <w:rPr>
                 <w:rFonts w:ascii="Calibri" w:hAnsi="Calibri" w:cs="Calibri"/>
@@ -989,16 +703,17 @@
                 <w:sz w:val="20"/>
                 <w:lang w:eastAsia="ko-KR"/>
               </w:rPr>
-              <w:t>upervisor</w:t>
-            </w:r>
-            <w:r>
-              <w:rPr>
-                <w:rFonts w:ascii="Calibri" w:hAnsi="Calibri" w:cs="Calibri"/>
+              <w:t>)]&gt;&gt;</w:t>
+            </w:r>
+            <w:r>
+              <w:rPr>
+                <w:rFonts w:ascii="Calibri" w:hAnsi="Calibri" w:cs="Calibri"/>
+                <w:b/>
                 <w:i/>
                 <w:sz w:val="20"/>
                 <w:lang w:eastAsia="ko-KR"/>
               </w:rPr>
-              <w:t>:</w:t>
+              <w:t>Thesis Title :</w:t>
             </w:r>
             <w:r>
               <w:rPr>
@@ -1007,6 +722,65 @@
                 <w:sz w:val="20"/>
                 <w:lang w:eastAsia="ko-KR"/>
               </w:rPr>
+              <w:t>&lt;&lt;[</w:t>
+            </w:r>
+            <w:proofErr w:type="spellStart"/>
+            <w:r>
+              <w:rPr>
+                <w:rFonts w:ascii="Calibri" w:hAnsi="Calibri" w:cs="Calibri"/>
+                <w:i/>
+                <w:sz w:val="20"/>
+                <w:lang w:eastAsia="ko-KR"/>
+              </w:rPr>
+              <w:t>get</w:t>
+            </w:r>
+            <w:r>
+              <w:rPr>
+                <w:rFonts w:ascii="Calibri" w:hAnsi="Calibri" w:cs="Calibri"/>
+                <w:i/>
+                <w:sz w:val="20"/>
+                <w:lang w:eastAsia="ko-KR"/>
+              </w:rPr>
+              <w:t>ThesisTitle</w:t>
+            </w:r>
+            <w:proofErr w:type="spellEnd"/>
+            <w:r>
+              <w:rPr>
+                <w:rFonts w:ascii="Calibri" w:hAnsi="Calibri" w:cs="Calibri"/>
+                <w:i/>
+                <w:sz w:val="20"/>
+                <w:lang w:eastAsia="ko-KR"/>
+              </w:rPr>
+              <w:t>()]&gt;&gt;</w:t>
+            </w:r>
+          </w:p>
+          <w:p>
+            <w:pPr>
+              <w:jc w:val="both"/>
+              <w:rPr>
+                <w:rFonts w:ascii="Calibri" w:hAnsi="Calibri" w:cs="Calibri"/>
+                <w:i/>
+                <w:sz w:val="20"/>
+                <w:lang w:eastAsia="ko-KR"/>
+              </w:rPr>
+            </w:pPr>
+            <w:r>
+              <w:rPr>
+                <w:rFonts w:ascii="Calibri" w:hAnsi="Calibri" w:cs="Calibri"/>
+                <w:b/>
+                <w:i/>
+                <w:sz w:val="20"/>
+                <w:lang w:eastAsia="ko-KR"/>
+              </w:rPr>
+              <w:t>Name of Supervisor:</w:t>
+            </w:r>
+            <w:r>
+              <w:rPr>
+                <w:rFonts w:ascii="Calibri" w:hAnsi="Calibri" w:cs="Calibri"/>
+                <w:i/>
+                <w:sz w:val="20"/>
+                <w:lang w:eastAsia="ko-KR"/>
+              </w:rPr>
               <w:t xml:space="preserve"> </w:t>
             </w:r>
             <w:r>
@@ -1016,7 +790,7 @@
                 <w:sz w:val="20"/>
                 <w:lang w:eastAsia="ko-KR"/>
               </w:rPr>
-              <w:t>&lt;&lt;if [</w:t>
+              <w:t>&lt;&lt;[</w:t>
             </w:r>
             <w:proofErr w:type="spellStart"/>
             <w:r>
@@ -1026,9 +800,8 @@
                 <w:sz w:val="20"/>
                 <w:lang w:eastAsia="ko-KR"/>
               </w:rPr>
-              <w:t>isMasters</w:t>
-            </w:r>
-            <w:proofErr w:type="spellEnd"/>
+              <w:t>get</w:t>
+            </w:r>
             <w:r>
               <w:rPr>
                 <w:rFonts w:ascii="Calibri" w:hAnsi="Calibri" w:cs="Calibri"/>
@@ -1036,9 +809,8 @@
                 <w:sz w:val="20"/>
                 <w:lang w:eastAsia="ko-KR"/>
               </w:rPr>
-              <w:t>()]&gt;&gt;&lt;&lt;[</w:t>
-            </w:r>
-            <w:proofErr w:type="spellStart"/>
+              <w:t>Name</w:t>
+            </w:r>
             <w:r>
               <w:rPr>
                 <w:rFonts w:ascii="Calibri" w:hAnsi="Calibri" w:cs="Calibri"/>
@@ -1046,7 +818,7 @@
                 <w:sz w:val="20"/>
                 <w:lang w:eastAsia="ko-KR"/>
               </w:rPr>
-              <w:t>getMastersName</w:t>
+              <w:t>OfSupervisor</w:t>
             </w:r>
             <w:proofErr w:type="spellEnd"/>
             <w:r>
@@ -1056,9 +828,8 @@
                 <w:sz w:val="20"/>
                 <w:lang w:eastAsia="ko-KR"/>
               </w:rPr>
-              <w:t>()]&gt;&gt;&lt;&lt;/if&gt;&gt;&lt;&lt;if [</w:t>
-            </w:r>
-            <w:proofErr w:type="spellStart"/>
+              <w:t>()]&gt;&gt;</w:t>
+            </w:r>
             <w:r>
               <w:rPr>
                 <w:rFonts w:ascii="Calibri" w:hAnsi="Calibri" w:cs="Calibri"/>
@@ -1066,55 +837,7 @@
                 <w:sz w:val="20"/>
                 <w:lang w:eastAsia="ko-KR"/>
               </w:rPr>
-              <w:t>isPhd</w:t>
-            </w:r>
-            <w:proofErr w:type="spellEnd"/>
-            <w:r>
-              <w:rPr>
-                <w:rFonts w:ascii="Calibri" w:hAnsi="Calibri" w:cs="Calibri"/>
-                <w:i/>
-                <w:sz w:val="20"/>
-                <w:lang w:eastAsia="ko-KR"/>
-              </w:rPr>
-              <w:t>()]&gt;&gt;,&lt;&lt;[</w:t>
-            </w:r>
-            <w:proofErr w:type="spellStart"/>
-            <w:r>
-              <w:rPr>
-                <w:rFonts w:ascii="Calibri" w:hAnsi="Calibri" w:cs="Calibri"/>
-                <w:i/>
-                <w:sz w:val="20"/>
-                <w:lang w:eastAsia="ko-KR"/>
-              </w:rPr>
-              <w:t>getPhdName</w:t>
-            </w:r>
-            <w:proofErr w:type="spellEnd"/>
-            <w:r>
-              <w:rPr>
-                <w:rFonts w:ascii="Calibri" w:hAnsi="Calibri" w:cs="Calibri"/>
-                <w:i/>
-                <w:sz w:val="20"/>
-                <w:lang w:eastAsia="ko-KR"/>
-              </w:rPr>
-              <w:t>()]&gt;&gt;&lt;&lt;/if&gt;&gt;</w:t>
-            </w:r>
-            <w:r>
-              <w:rPr>
-                <w:rFonts w:ascii="Calibri" w:hAnsi="Calibri" w:cs="Calibri"/>
-                <w:i/>
-                <w:sz w:val="20"/>
-                <w:lang w:eastAsia="ko-KR"/>
-              </w:rPr>
-              <w:t>&lt;&lt;/if&gt;&gt;</w:t>
-            </w:r>
-            <w:r>
-              <w:rPr>
-                <w:rFonts w:ascii="Calibri" w:hAnsi="Calibri" w:cs="Calibri"/>
-                <w:i/>
-                <w:sz w:val="20"/>
-                <w:lang w:eastAsia="ko-KR"/>
-              </w:rPr>
-              <w:t>&lt;&lt;/</w:t>
+              <w:t>&lt;&lt;/if&gt;&gt;&lt;&lt;/</w:t>
             </w:r>
             <w:proofErr w:type="spellStart"/>
             <w:r>
@@ -2487,7 +2210,6 @@
                 <w:sz w:val="20"/>
                 <w:lang w:eastAsia="ko-KR"/>
               </w:rPr>
-              <w:lastRenderedPageBreak/>
               <w:t>Membership</w:t>
             </w:r>
           </w:p>
@@ -2600,6 +2322,7 @@
                 <w:b/>
                 <w:sz w:val="20"/>
               </w:rPr>
+              <w:lastRenderedPageBreak/>
               <w:t>&lt;&lt;/if&gt;&gt;</w:t>
             </w:r>
             <w:r>
@@ -2746,6 +2469,7 @@
           <w:rFonts w:ascii="Calibri" w:hAnsi="Calibri" w:cs="Calibri" w:hint="eastAsia"/>
           <w:lang w:eastAsia="ko-KR"/>
         </w:rPr>
+        <w:lastRenderedPageBreak/>
         <w:t>&lt;&lt;/if&gt;&gt;</w:t>
       </w:r>
     </w:p>
@@ -4618,21 +4342,7 @@
                                 <w:sz w:val="16"/>
                                 <w:szCs w:val="16"/>
                               </w:rPr>
-                              <w:t>cv.</w:t>
-                            </w:r>
-                            <w:r>
-                              <w:rPr>
-                                <w:sz w:val="16"/>
-                                <w:szCs w:val="16"/>
-                              </w:rPr>
-                              <w:t>get</w:t>
-                            </w:r>
-                            <w:r>
-                              <w:rPr>
-                                <w:sz w:val="16"/>
-                                <w:szCs w:val="16"/>
-                              </w:rPr>
-                              <w:t>Sign</w:t>
+                              <w:t>cv.getSign</w:t>
                             </w:r>
                             <w:proofErr w:type="spellEnd"/>
                             <w:proofErr w:type="gramEnd"/>
@@ -4829,8 +4539,6 @@
           <w:lang w:eastAsia="ko-KR"/>
         </w:rPr>
       </w:pPr>
-      <w:bookmarkStart w:id="0" w:name="_GoBack"/>
-      <w:bookmarkEnd w:id="0"/>
     </w:p>
     <w:sectPr>
       <w:headerReference w:type="default" r:id="rId8"/>
@@ -8348,7 +8056,7 @@
 </file>
 
 <file path=customXml/itemProps1.xml><?xml version="1.0" encoding="utf-8"?>
-<ds:datastoreItem xmlns:ds="http://schemas.openxmlformats.org/officeDocument/2006/customXml" ds:itemID="{56B0BDCD-2D99-4D0A-AFF7-CE5C659E8586}">
+<ds:datastoreItem xmlns:ds="http://schemas.openxmlformats.org/officeDocument/2006/customXml" ds:itemID="{B7E1A343-6ABB-46DE-8D76-5275F3906EB3}">
   <ds:schemaRefs>
     <ds:schemaRef ds:uri="http://schemas.openxmlformats.org/officeDocument/2006/bibliography"/>
   </ds:schemaRefs>

--- a/src/main/resources/com/dtnsm/lms/xdocreport/CV2.docx
+++ b/src/main/resources/com/dtnsm/lms/xdocreport/CV2.docx
@@ -570,18 +570,7 @@
                 <w:sz w:val="20"/>
                 <w:lang w:eastAsia="ko-KR"/>
               </w:rPr>
-              <w:t>(</w:t>
-            </w:r>
-            <w:bookmarkStart w:id="0" w:name="_GoBack"/>
-            <w:bookmarkEnd w:id="0"/>
-            <w:r>
-              <w:rPr>
-                <w:rFonts w:ascii="Calibri" w:hAnsi="Calibri" w:cs="Calibri"/>
-                <w:b/>
-                <w:sz w:val="20"/>
-                <w:lang w:eastAsia="ko-KR"/>
-              </w:rPr>
-              <w:t>)</w:t>
+              <w:t>()</w:t>
             </w:r>
             <w:r>
               <w:rPr>
@@ -1570,8 +1559,8 @@
         <w:tblLook w:val="04A0" w:firstRow="1" w:lastRow="0" w:firstColumn="1" w:lastColumn="0" w:noHBand="0" w:noVBand="1"/>
       </w:tblPr>
       <w:tblGrid>
-        <w:gridCol w:w="3159"/>
-        <w:gridCol w:w="5867"/>
+        <w:gridCol w:w="3079"/>
+        <w:gridCol w:w="5947"/>
       </w:tblGrid>
       <w:tr>
         <w:tc>
@@ -1630,26 +1619,17 @@
               </w:rPr>
               <w:t>]&gt;&gt;</w:t>
             </w:r>
-            <w:proofErr w:type="spellStart"/>
-            <w:r>
-              <w:rPr>
-                <w:rFonts w:ascii="Calibri" w:hAnsi="Calibri" w:cs="Calibri"/>
-                <w:b/>
-                <w:sz w:val="20"/>
-                <w:lang w:eastAsia="ko-KR"/>
-              </w:rPr>
-              <w:t>size</w:t>
-            </w:r>
-            <w:r>
-              <w:rPr>
-                <w:rFonts w:ascii="Calibri" w:hAnsi="Calibri" w:cs="Calibri"/>
-                <w:b/>
-                <w:sz w:val="20"/>
-                <w:lang w:eastAsia="ko-KR"/>
-              </w:rPr>
-              <w:t>Licenses</w:t>
-            </w:r>
-            <w:proofErr w:type="spellEnd"/>
+            <w:r>
+              <w:rPr>
+                <w:rFonts w:ascii="Calibri" w:hAnsi="Calibri" w:cs="Calibri"/>
+                <w:b/>
+                <w:sz w:val="20"/>
+                <w:lang w:eastAsia="ko-KR"/>
+              </w:rPr>
+              <w:t>License</w:t>
+            </w:r>
+            <w:bookmarkStart w:id="0" w:name="_GoBack"/>
+            <w:bookmarkEnd w:id="0"/>
           </w:p>
         </w:tc>
         <w:tc>
@@ -1914,7 +1894,7 @@
                 <w:sz w:val="20"/>
                 <w:lang w:eastAsia="ko-KR"/>
               </w:rPr>
-              <w:t>Certifications</w:t>
+              <w:t>Certification</w:t>
             </w:r>
           </w:p>
         </w:tc>
@@ -2543,7 +2523,7 @@
                 <w:sz w:val="20"/>
                 <w:lang w:eastAsia="ko-KR"/>
               </w:rPr>
-              <w:t>Languages</w:t>
+              <w:t>Language</w:t>
             </w:r>
           </w:p>
         </w:tc>
@@ -8056,7 +8036,7 @@
 </file>
 
 <file path=customXml/itemProps1.xml><?xml version="1.0" encoding="utf-8"?>
-<ds:datastoreItem xmlns:ds="http://schemas.openxmlformats.org/officeDocument/2006/customXml" ds:itemID="{B7E1A343-6ABB-46DE-8D76-5275F3906EB3}">
+<ds:datastoreItem xmlns:ds="http://schemas.openxmlformats.org/officeDocument/2006/customXml" ds:itemID="{86A53C97-C619-4F2B-AE8B-336093D4E0CB}">
   <ds:schemaRefs>
     <ds:schemaRef ds:uri="http://schemas.openxmlformats.org/officeDocument/2006/bibliography"/>
   </ds:schemaRefs>

--- a/src/main/resources/com/dtnsm/lms/xdocreport/CV2.docx
+++ b/src/main/resources/com/dtnsm/lms/xdocreport/CV2.docx
@@ -1,6 +1,6 @@
 
 <file path=word/document.xml><?xml version="1.0" encoding="utf-8"?>
-<w:document xmlns:wpc="http://schemas.microsoft.com/office/word/2010/wordprocessingCanvas" xmlns:cx="http://schemas.microsoft.com/office/drawing/2014/chartex" xmlns:mc="http://schemas.openxmlformats.org/markup-compatibility/2006" xmlns:o="urn:schemas-microsoft-com:office:office" xmlns:r="http://schemas.openxmlformats.org/officeDocument/2006/relationships" xmlns:m="http://schemas.openxmlformats.org/officeDocument/2006/math" xmlns:v="urn:schemas-microsoft-com:vml" xmlns:wp14="http://schemas.microsoft.com/office/word/2010/wordprocessingDrawing" xmlns:wp="http://schemas.openxmlformats.org/drawingml/2006/wordprocessingDrawing" xmlns:w10="urn:schemas-microsoft-com:office:word" xmlns:w="http://schemas.openxmlformats.org/wordprocessingml/2006/main" xmlns:w14="http://schemas.microsoft.com/office/word/2010/wordml" xmlns:w15="http://schemas.microsoft.com/office/word/2012/wordml" xmlns:w16se="http://schemas.microsoft.com/office/word/2015/wordml/symex" xmlns:wpg="http://schemas.microsoft.com/office/word/2010/wordprocessingGroup" xmlns:wpi="http://schemas.microsoft.com/office/word/2010/wordprocessingInk" xmlns:wne="http://schemas.microsoft.com/office/word/2006/wordml" xmlns:wps="http://schemas.microsoft.com/office/word/2010/wordprocessingShape" mc:Ignorable="w14 w15 w16se wp14">
+<w:document xmlns:wpc="http://schemas.microsoft.com/office/word/2010/wordprocessingCanvas" xmlns:cx="http://schemas.microsoft.com/office/drawing/2014/chartex" xmlns:cx1="http://schemas.microsoft.com/office/drawing/2015/9/8/chartex" xmlns:cx2="http://schemas.microsoft.com/office/drawing/2015/10/21/chartex" xmlns:cx3="http://schemas.microsoft.com/office/drawing/2016/5/9/chartex" xmlns:cx4="http://schemas.microsoft.com/office/drawing/2016/5/10/chartex" xmlns:cx5="http://schemas.microsoft.com/office/drawing/2016/5/11/chartex" xmlns:cx6="http://schemas.microsoft.com/office/drawing/2016/5/12/chartex" xmlns:cx7="http://schemas.microsoft.com/office/drawing/2016/5/13/chartex" xmlns:cx8="http://schemas.microsoft.com/office/drawing/2016/5/14/chartex" xmlns:mc="http://schemas.openxmlformats.org/markup-compatibility/2006" xmlns:aink="http://schemas.microsoft.com/office/drawing/2016/ink" xmlns:am3d="http://schemas.microsoft.com/office/drawing/2017/model3d" xmlns:o="urn:schemas-microsoft-com:office:office" xmlns:r="http://schemas.openxmlformats.org/officeDocument/2006/relationships" xmlns:m="http://schemas.openxmlformats.org/officeDocument/2006/math" xmlns:v="urn:schemas-microsoft-com:vml" xmlns:wp14="http://schemas.microsoft.com/office/word/2010/wordprocessingDrawing" xmlns:wp="http://schemas.openxmlformats.org/drawingml/2006/wordprocessingDrawing" xmlns:w10="urn:schemas-microsoft-com:office:word" xmlns:w="http://schemas.openxmlformats.org/wordprocessingml/2006/main" xmlns:w14="http://schemas.microsoft.com/office/word/2010/wordml" xmlns:w15="http://schemas.microsoft.com/office/word/2012/wordml" xmlns:w16cex="http://schemas.microsoft.com/office/word/2018/wordml/cex" xmlns:w16cid="http://schemas.microsoft.com/office/word/2016/wordml/cid" xmlns:w16="http://schemas.microsoft.com/office/word/2018/wordml" xmlns:w16sdtdh="http://schemas.microsoft.com/office/word/2020/wordml/sdtdatahash" xmlns:w16se="http://schemas.microsoft.com/office/word/2015/wordml/symex" xmlns:wpg="http://schemas.microsoft.com/office/word/2010/wordprocessingGroup" xmlns:wpi="http://schemas.microsoft.com/office/word/2010/wordprocessingInk" xmlns:wne="http://schemas.microsoft.com/office/word/2006/wordml" xmlns:wps="http://schemas.microsoft.com/office/word/2010/wordprocessingShape" mc:Ignorable="w14 w15 w16se w16cid w16 w16cex w16sdtdh wp14">
   <w:body>
     <w:p>
       <w:pPr>
@@ -200,27 +200,7 @@
                 <w:sz w:val="20"/>
                 <w:lang w:eastAsia="ko-KR"/>
               </w:rPr>
-              <w:t>&lt;&lt;</w:t>
-            </w:r>
-            <w:proofErr w:type="spellStart"/>
-            <w:r>
-              <w:rPr>
-                <w:rFonts w:ascii="Calibri" w:hAnsi="Calibri" w:cs="Calibri"/>
-                <w:b/>
-                <w:sz w:val="20"/>
-                <w:lang w:eastAsia="ko-KR"/>
-              </w:rPr>
-              <w:t>foreach</w:t>
-            </w:r>
-            <w:proofErr w:type="spellEnd"/>
-            <w:r>
-              <w:rPr>
-                <w:rFonts w:ascii="Calibri" w:hAnsi="Calibri" w:cs="Calibri"/>
-                <w:b/>
-                <w:sz w:val="20"/>
-                <w:lang w:eastAsia="ko-KR"/>
-              </w:rPr>
-              <w:t xml:space="preserve"> [in </w:t>
+              <w:t xml:space="preserve">&lt;&lt;foreach [in </w:t>
             </w:r>
             <w:proofErr w:type="spellStart"/>
             <w:r>
@@ -826,27 +806,7 @@
                 <w:sz w:val="20"/>
                 <w:lang w:eastAsia="ko-KR"/>
               </w:rPr>
-              <w:t>&lt;&lt;/if&gt;&gt;&lt;&lt;/</w:t>
-            </w:r>
-            <w:proofErr w:type="spellStart"/>
-            <w:r>
-              <w:rPr>
-                <w:rFonts w:ascii="Calibri" w:hAnsi="Calibri" w:cs="Calibri"/>
-                <w:i/>
-                <w:sz w:val="20"/>
-                <w:lang w:eastAsia="ko-KR"/>
-              </w:rPr>
-              <w:t>foreach</w:t>
-            </w:r>
-            <w:proofErr w:type="spellEnd"/>
-            <w:r>
-              <w:rPr>
-                <w:rFonts w:ascii="Calibri" w:hAnsi="Calibri" w:cs="Calibri"/>
-                <w:i/>
-                <w:sz w:val="20"/>
-                <w:lang w:eastAsia="ko-KR"/>
-              </w:rPr>
-              <w:t>&gt;&gt;</w:t>
+              <w:t>&lt;&lt;/if&gt;&gt;&lt;&lt;/foreach&gt;&gt;</w:t>
             </w:r>
           </w:p>
         </w:tc>
@@ -931,27 +891,7 @@
                 <w:sz w:val="20"/>
                 <w:lang w:eastAsia="ko-KR"/>
               </w:rPr>
-              <w:t>&lt;&lt;</w:t>
-            </w:r>
-            <w:proofErr w:type="spellStart"/>
-            <w:r>
-              <w:rPr>
-                <w:rFonts w:ascii="Calibri" w:hAnsi="Calibri" w:cs="Calibri"/>
-                <w:b/>
-                <w:sz w:val="20"/>
-                <w:lang w:eastAsia="ko-KR"/>
-              </w:rPr>
-              <w:t>foreach</w:t>
-            </w:r>
-            <w:proofErr w:type="spellEnd"/>
-            <w:r>
-              <w:rPr>
-                <w:rFonts w:ascii="Calibri" w:hAnsi="Calibri" w:cs="Calibri"/>
-                <w:b/>
-                <w:sz w:val="20"/>
-                <w:lang w:eastAsia="ko-KR"/>
-              </w:rPr>
-              <w:t xml:space="preserve"> [in </w:t>
+              <w:t xml:space="preserve">&lt;&lt;foreach [in </w:t>
             </w:r>
             <w:proofErr w:type="spellStart"/>
             <w:r>
@@ -1210,27 +1150,7 @@
                 <w:sz w:val="20"/>
                 <w:lang w:eastAsia="ko-KR"/>
               </w:rPr>
-              <w:t>&lt;&lt;</w:t>
-            </w:r>
-            <w:proofErr w:type="spellStart"/>
-            <w:r>
-              <w:rPr>
-                <w:rFonts w:ascii="Calibri" w:hAnsi="Calibri" w:cs="Calibri"/>
-                <w:b/>
-                <w:sz w:val="20"/>
-                <w:lang w:eastAsia="ko-KR"/>
-              </w:rPr>
-              <w:t>foreach</w:t>
-            </w:r>
-            <w:proofErr w:type="spellEnd"/>
-            <w:r>
-              <w:rPr>
-                <w:rFonts w:ascii="Calibri" w:hAnsi="Calibri" w:cs="Calibri"/>
-                <w:b/>
-                <w:sz w:val="20"/>
-                <w:lang w:eastAsia="ko-KR"/>
-              </w:rPr>
-              <w:t xml:space="preserve"> [in </w:t>
+              <w:t xml:space="preserve">&lt;&lt;foreach [in </w:t>
             </w:r>
             <w:proofErr w:type="spellStart"/>
             <w:r>
@@ -1403,18 +1323,8 @@
                 <w:sz w:val="20"/>
                 <w:lang w:eastAsia="ko-KR"/>
               </w:rPr>
-              <w:t>()]&gt;&gt;&lt;&lt;/</w:t>
-            </w:r>
-            <w:proofErr w:type="spellStart"/>
-            <w:r>
-              <w:rPr>
-                <w:rFonts w:ascii="Calibri" w:hAnsi="Calibri" w:cs="Calibri"/>
-                <w:sz w:val="20"/>
-                <w:lang w:eastAsia="ko-KR"/>
-              </w:rPr>
-              <w:t>foreach</w:t>
-            </w:r>
-            <w:proofErr w:type="spellEnd"/>
+              <w:t>()]&gt;&gt;&lt;&lt;/foreach&gt;</w:t>
+            </w:r>
             <w:r>
               <w:rPr>
                 <w:rFonts w:ascii="Calibri" w:hAnsi="Calibri" w:cs="Calibri"/>
@@ -1425,37 +1335,11 @@
             </w:r>
             <w:r>
               <w:rPr>
-                <w:rFonts w:ascii="Calibri" w:hAnsi="Calibri" w:cs="Calibri"/>
-                <w:sz w:val="20"/>
-                <w:lang w:eastAsia="ko-KR"/>
-              </w:rPr>
-              <w:t>&gt;</w:t>
-            </w:r>
-            <w:r>
-              <w:rPr>
                 <w:rFonts w:ascii="Calibri" w:hAnsi="Calibri" w:cs="Calibri" w:hint="eastAsia"/>
                 <w:sz w:val="20"/>
                 <w:lang w:eastAsia="ko-KR"/>
               </w:rPr>
-              <w:t>&lt;&lt;/</w:t>
-            </w:r>
-            <w:proofErr w:type="spellStart"/>
-            <w:r>
-              <w:rPr>
-                <w:rFonts w:ascii="Calibri" w:hAnsi="Calibri" w:cs="Calibri" w:hint="eastAsia"/>
-                <w:sz w:val="20"/>
-                <w:lang w:eastAsia="ko-KR"/>
-              </w:rPr>
-              <w:t>foreach</w:t>
-            </w:r>
-            <w:proofErr w:type="spellEnd"/>
-            <w:r>
-              <w:rPr>
-                <w:rFonts w:ascii="Calibri" w:hAnsi="Calibri" w:cs="Calibri" w:hint="eastAsia"/>
-                <w:sz w:val="20"/>
-                <w:lang w:eastAsia="ko-KR"/>
-              </w:rPr>
-              <w:t>&gt;&gt;</w:t>
+              <w:t>&lt;&lt;/foreach&gt;&gt;</w:t>
             </w:r>
           </w:p>
         </w:tc>
@@ -1628,8 +1512,6 @@
               </w:rPr>
               <w:t>License</w:t>
             </w:r>
-            <w:bookmarkStart w:id="0" w:name="_GoBack"/>
-            <w:bookmarkEnd w:id="0"/>
           </w:p>
         </w:tc>
         <w:tc>
@@ -1656,25 +1538,7 @@
                 <w:b/>
                 <w:sz w:val="20"/>
               </w:rPr>
-              <w:t>&lt;&lt;</w:t>
-            </w:r>
-            <w:proofErr w:type="spellStart"/>
-            <w:r>
-              <w:rPr>
-                <w:rFonts w:ascii="Calibri" w:hAnsi="Calibri" w:cs="Calibri"/>
-                <w:b/>
-                <w:sz w:val="20"/>
-              </w:rPr>
-              <w:t>foreach</w:t>
-            </w:r>
-            <w:proofErr w:type="spellEnd"/>
-            <w:r>
-              <w:rPr>
-                <w:rFonts w:ascii="Calibri" w:hAnsi="Calibri" w:cs="Calibri"/>
-                <w:b/>
-                <w:sz w:val="20"/>
-              </w:rPr>
-              <w:t xml:space="preserve"> [in </w:t>
+              <w:t xml:space="preserve">&lt;&lt;foreach [in </w:t>
             </w:r>
             <w:proofErr w:type="spellStart"/>
             <w:proofErr w:type="gramStart"/>
@@ -1813,21 +1677,7 @@
               <w:rPr>
                 <w:rFonts w:ascii="Calibri" w:hAnsi="Calibri" w:cs="Calibri"/>
               </w:rPr>
-              <w:t>&lt;&lt;/</w:t>
-            </w:r>
-            <w:proofErr w:type="spellStart"/>
-            <w:r>
-              <w:rPr>
-                <w:rFonts w:ascii="Calibri" w:hAnsi="Calibri" w:cs="Calibri"/>
-              </w:rPr>
-              <w:t>foreach</w:t>
-            </w:r>
-            <w:proofErr w:type="spellEnd"/>
-            <w:r>
-              <w:rPr>
-                <w:rFonts w:ascii="Calibri" w:hAnsi="Calibri" w:cs="Calibri"/>
-              </w:rPr>
-              <w:t>&gt;&gt;</w:t>
+              <w:t>&lt;&lt;/foreach&gt;&gt;</w:t>
             </w:r>
             <w:r>
               <w:rPr>
@@ -1923,21 +1773,7 @@
               <w:rPr>
                 <w:rFonts w:ascii="Calibri" w:hAnsi="Calibri" w:cs="Calibri"/>
               </w:rPr>
-              <w:t>&lt;&lt;</w:t>
-            </w:r>
-            <w:proofErr w:type="spellStart"/>
-            <w:r>
-              <w:rPr>
-                <w:rFonts w:ascii="Calibri" w:hAnsi="Calibri" w:cs="Calibri"/>
-              </w:rPr>
-              <w:t>foreach</w:t>
-            </w:r>
-            <w:proofErr w:type="spellEnd"/>
-            <w:r>
-              <w:rPr>
-                <w:rFonts w:ascii="Calibri" w:hAnsi="Calibri" w:cs="Calibri"/>
-              </w:rPr>
-              <w:t xml:space="preserve"> [in </w:t>
+              <w:t xml:space="preserve">&lt;&lt;foreach [in </w:t>
             </w:r>
             <w:proofErr w:type="spellStart"/>
             <w:proofErr w:type="gramStart"/>
@@ -2033,21 +1869,7 @@
               <w:rPr>
                 <w:rFonts w:ascii="Calibri" w:hAnsi="Calibri" w:cs="Calibri"/>
               </w:rPr>
-              <w:t>&lt;&lt;/</w:t>
-            </w:r>
-            <w:proofErr w:type="spellStart"/>
-            <w:r>
-              <w:rPr>
-                <w:rFonts w:ascii="Calibri" w:hAnsi="Calibri" w:cs="Calibri"/>
-              </w:rPr>
-              <w:t>foreach</w:t>
-            </w:r>
-            <w:proofErr w:type="spellEnd"/>
-            <w:r>
-              <w:rPr>
-                <w:rFonts w:ascii="Calibri" w:hAnsi="Calibri" w:cs="Calibri"/>
-              </w:rPr>
-              <w:t>&gt;&gt;</w:t>
+              <w:t>&lt;&lt;/foreach&gt;&gt;</w:t>
             </w:r>
             <w:r>
               <w:rPr>
@@ -2218,25 +2040,7 @@
                 <w:b/>
                 <w:sz w:val="20"/>
               </w:rPr>
-              <w:t>&lt;&lt;</w:t>
-            </w:r>
-            <w:proofErr w:type="spellStart"/>
-            <w:r>
-              <w:rPr>
-                <w:rFonts w:ascii="Calibri" w:hAnsi="Calibri" w:cs="Calibri"/>
-                <w:b/>
-                <w:sz w:val="20"/>
-              </w:rPr>
-              <w:t>foreach</w:t>
-            </w:r>
-            <w:proofErr w:type="spellEnd"/>
-            <w:r>
-              <w:rPr>
-                <w:rFonts w:ascii="Calibri" w:hAnsi="Calibri" w:cs="Calibri"/>
-                <w:b/>
-                <w:sz w:val="20"/>
-              </w:rPr>
-              <w:t xml:space="preserve"> [in </w:t>
+              <w:t xml:space="preserve">&lt;&lt;foreach [in </w:t>
             </w:r>
             <w:proofErr w:type="spellStart"/>
             <w:proofErr w:type="gramStart"/>
@@ -2413,25 +2217,7 @@
                 <w:b/>
                 <w:sz w:val="20"/>
               </w:rPr>
-              <w:t>&lt;&lt;/</w:t>
-            </w:r>
-            <w:proofErr w:type="spellStart"/>
-            <w:r>
-              <w:rPr>
-                <w:rFonts w:ascii="Calibri" w:hAnsi="Calibri" w:cs="Calibri"/>
-                <w:b/>
-                <w:sz w:val="20"/>
-              </w:rPr>
-              <w:t>foreach</w:t>
-            </w:r>
-            <w:proofErr w:type="spellEnd"/>
-            <w:r>
-              <w:rPr>
-                <w:rFonts w:ascii="Calibri" w:hAnsi="Calibri" w:cs="Calibri"/>
-                <w:b/>
-                <w:sz w:val="20"/>
-              </w:rPr>
-              <w:t>&gt;&gt;</w:t>
+              <w:t>&lt;&lt;/foreach&gt;&gt;</w:t>
             </w:r>
           </w:p>
         </w:tc>
@@ -2551,25 +2337,7 @@
                 <w:sz w:val="20"/>
                 <w:lang w:eastAsia="ko-KR"/>
               </w:rPr>
-              <w:t>&lt;&lt;</w:t>
-            </w:r>
-            <w:proofErr w:type="spellStart"/>
-            <w:r>
-              <w:rPr>
-                <w:rFonts w:ascii="Calibri" w:hAnsi="Calibri" w:cs="Calibri"/>
-                <w:sz w:val="20"/>
-                <w:lang w:eastAsia="ko-KR"/>
-              </w:rPr>
-              <w:t>foreach</w:t>
-            </w:r>
-            <w:proofErr w:type="spellEnd"/>
-            <w:r>
-              <w:rPr>
-                <w:rFonts w:ascii="Calibri" w:hAnsi="Calibri" w:cs="Calibri"/>
-                <w:sz w:val="20"/>
-                <w:lang w:eastAsia="ko-KR"/>
-              </w:rPr>
-              <w:t xml:space="preserve"> [in </w:t>
+              <w:t xml:space="preserve">&lt;&lt;foreach [in </w:t>
             </w:r>
             <w:proofErr w:type="spellStart"/>
             <w:proofErr w:type="gramStart"/>
@@ -2646,25 +2414,7 @@
                 <w:i/>
                 <w:szCs w:val="20"/>
               </w:rPr>
-              <w:t>&lt;&lt;</w:t>
-            </w:r>
-            <w:proofErr w:type="spellStart"/>
-            <w:r>
-              <w:rPr>
-                <w:rFonts w:ascii="Calibri" w:hAnsi="Calibri" w:cs="Calibri" w:hint="eastAsia"/>
-                <w:i/>
-                <w:szCs w:val="20"/>
-              </w:rPr>
-              <w:t>foreach</w:t>
-            </w:r>
-            <w:proofErr w:type="spellEnd"/>
-            <w:r>
-              <w:rPr>
-                <w:rFonts w:ascii="Calibri" w:hAnsi="Calibri" w:cs="Calibri" w:hint="eastAsia"/>
-                <w:i/>
-                <w:szCs w:val="20"/>
-              </w:rPr>
-              <w:t xml:space="preserve"> [</w:t>
+              <w:t>&lt;&lt;foreach [</w:t>
             </w:r>
             <w:r>
               <w:rPr>
@@ -2738,43 +2488,13 @@
                 <w:rFonts w:ascii="Calibri" w:hAnsi="Calibri" w:cs="Calibri"/>
                 <w:i/>
               </w:rPr>
-              <w:t>&lt;&lt;/</w:t>
-            </w:r>
-            <w:proofErr w:type="spellStart"/>
-            <w:r>
-              <w:rPr>
-                <w:rFonts w:ascii="Calibri" w:hAnsi="Calibri" w:cs="Calibri"/>
-                <w:i/>
-              </w:rPr>
-              <w:t>foreach</w:t>
-            </w:r>
-            <w:proofErr w:type="spellEnd"/>
-            <w:r>
-              <w:rPr>
-                <w:rFonts w:ascii="Calibri" w:hAnsi="Calibri" w:cs="Calibri"/>
-                <w:i/>
-              </w:rPr>
-              <w:t>&gt;&gt;</w:t>
+              <w:t>&lt;&lt;/foreach&gt;&gt;</w:t>
             </w:r>
             <w:r>
               <w:rPr>
                 <w:rFonts w:ascii="Calibri" w:hAnsi="Calibri" w:cs="Calibri" w:hint="eastAsia"/>
               </w:rPr>
-              <w:t>&lt;&lt;/</w:t>
-            </w:r>
-            <w:proofErr w:type="spellStart"/>
-            <w:r>
-              <w:rPr>
-                <w:rFonts w:ascii="Calibri" w:hAnsi="Calibri" w:cs="Calibri" w:hint="eastAsia"/>
-              </w:rPr>
-              <w:t>foreach</w:t>
-            </w:r>
-            <w:proofErr w:type="spellEnd"/>
-            <w:r>
-              <w:rPr>
-                <w:rFonts w:ascii="Calibri" w:hAnsi="Calibri" w:cs="Calibri" w:hint="eastAsia"/>
-              </w:rPr>
-              <w:t>&gt;&gt;</w:t>
+              <w:t>&lt;&lt;/foreach&gt;&gt;</w:t>
             </w:r>
           </w:p>
         </w:tc>
@@ -2801,25 +2521,7 @@
                 <w:sz w:val="20"/>
                 <w:lang w:eastAsia="ko-KR"/>
               </w:rPr>
-              <w:t>&lt;&lt;</w:t>
-            </w:r>
-            <w:proofErr w:type="spellStart"/>
-            <w:r>
-              <w:rPr>
-                <w:rFonts w:ascii="Calibri" w:hAnsi="Calibri" w:cs="Calibri"/>
-                <w:sz w:val="20"/>
-                <w:lang w:eastAsia="ko-KR"/>
-              </w:rPr>
-              <w:t>foreach</w:t>
-            </w:r>
-            <w:proofErr w:type="spellEnd"/>
-            <w:r>
-              <w:rPr>
-                <w:rFonts w:ascii="Calibri" w:hAnsi="Calibri" w:cs="Calibri"/>
-                <w:sz w:val="20"/>
-                <w:lang w:eastAsia="ko-KR"/>
-              </w:rPr>
-              <w:t xml:space="preserve"> [in </w:t>
+              <w:t xml:space="preserve">&lt;&lt;foreach [in </w:t>
             </w:r>
             <w:proofErr w:type="spellStart"/>
             <w:proofErr w:type="gramStart"/>
@@ -2891,25 +2593,7 @@
                 <w:sz w:val="20"/>
                 <w:lang w:eastAsia="ko-KR"/>
               </w:rPr>
-              <w:t>&lt;&lt;</w:t>
-            </w:r>
-            <w:proofErr w:type="spellStart"/>
-            <w:r>
-              <w:rPr>
-                <w:rFonts w:ascii="Calibri" w:hAnsi="Calibri" w:cs="Calibri"/>
-                <w:sz w:val="20"/>
-                <w:lang w:eastAsia="ko-KR"/>
-              </w:rPr>
-              <w:t>foreach</w:t>
-            </w:r>
-            <w:proofErr w:type="spellEnd"/>
-            <w:r>
-              <w:rPr>
-                <w:rFonts w:ascii="Calibri" w:hAnsi="Calibri" w:cs="Calibri"/>
-                <w:sz w:val="20"/>
-                <w:lang w:eastAsia="ko-KR"/>
-              </w:rPr>
-              <w:t xml:space="preserve"> [in </w:t>
+              <w:t xml:space="preserve">&lt;&lt;foreach [in </w:t>
             </w:r>
             <w:proofErr w:type="spellStart"/>
             <w:proofErr w:type="gramStart"/>
@@ -2955,43 +2639,7 @@
                 <w:sz w:val="20"/>
                 <w:lang w:eastAsia="ko-KR"/>
               </w:rPr>
-              <w:t>&lt;&lt;/</w:t>
-            </w:r>
-            <w:proofErr w:type="spellStart"/>
-            <w:r>
-              <w:rPr>
-                <w:rFonts w:ascii="Calibri" w:hAnsi="Calibri" w:cs="Calibri"/>
-                <w:sz w:val="20"/>
-                <w:lang w:eastAsia="ko-KR"/>
-              </w:rPr>
-              <w:t>foreach</w:t>
-            </w:r>
-            <w:proofErr w:type="spellEnd"/>
-            <w:r>
-              <w:rPr>
-                <w:rFonts w:ascii="Calibri" w:hAnsi="Calibri" w:cs="Calibri"/>
-                <w:sz w:val="20"/>
-                <w:lang w:eastAsia="ko-KR"/>
-              </w:rPr>
-              <w:t>&gt;&gt;&lt;&lt;/</w:t>
-            </w:r>
-            <w:proofErr w:type="spellStart"/>
-            <w:r>
-              <w:rPr>
-                <w:rFonts w:ascii="Calibri" w:hAnsi="Calibri" w:cs="Calibri"/>
-                <w:sz w:val="20"/>
-                <w:lang w:eastAsia="ko-KR"/>
-              </w:rPr>
-              <w:t>foreach</w:t>
-            </w:r>
-            <w:proofErr w:type="spellEnd"/>
-            <w:r>
-              <w:rPr>
-                <w:rFonts w:ascii="Calibri" w:hAnsi="Calibri" w:cs="Calibri"/>
-                <w:sz w:val="20"/>
-                <w:lang w:eastAsia="ko-KR"/>
-              </w:rPr>
-              <w:t>&gt;&gt;</w:t>
+              <w:t>&lt;&lt;/foreach&gt;&gt;&lt;&lt;/foreach&gt;&gt;</w:t>
             </w:r>
           </w:p>
         </w:tc>
@@ -3052,25 +2700,7 @@
                 <w:sz w:val="20"/>
                 <w:lang w:eastAsia="ko-KR"/>
               </w:rPr>
-              <w:t>&lt;&lt;</w:t>
-            </w:r>
-            <w:proofErr w:type="spellStart"/>
-            <w:r>
-              <w:rPr>
-                <w:rFonts w:ascii="Calibri" w:hAnsi="Calibri" w:cs="Calibri"/>
-                <w:sz w:val="20"/>
-                <w:lang w:eastAsia="ko-KR"/>
-              </w:rPr>
-              <w:t>foreach</w:t>
-            </w:r>
-            <w:proofErr w:type="spellEnd"/>
-            <w:r>
-              <w:rPr>
-                <w:rFonts w:ascii="Calibri" w:hAnsi="Calibri" w:cs="Calibri"/>
-                <w:sz w:val="20"/>
-                <w:lang w:eastAsia="ko-KR"/>
-              </w:rPr>
-              <w:t xml:space="preserve"> [in </w:t>
+              <w:t xml:space="preserve">&lt;&lt;foreach [in </w:t>
             </w:r>
             <w:proofErr w:type="spellStart"/>
             <w:proofErr w:type="gramStart"/>
@@ -3131,25 +2761,7 @@
                 <w:i/>
                 <w:szCs w:val="20"/>
               </w:rPr>
-              <w:t>&lt;&lt;</w:t>
-            </w:r>
-            <w:proofErr w:type="spellStart"/>
-            <w:r>
-              <w:rPr>
-                <w:rFonts w:ascii="Calibri" w:hAnsi="Calibri" w:cs="Calibri" w:hint="eastAsia"/>
-                <w:i/>
-                <w:szCs w:val="20"/>
-              </w:rPr>
-              <w:t>foreach</w:t>
-            </w:r>
-            <w:proofErr w:type="spellEnd"/>
-            <w:r>
-              <w:rPr>
-                <w:rFonts w:ascii="Calibri" w:hAnsi="Calibri" w:cs="Calibri" w:hint="eastAsia"/>
-                <w:i/>
-                <w:szCs w:val="20"/>
-              </w:rPr>
-              <w:t xml:space="preserve"> [</w:t>
+              <w:t>&lt;&lt;foreach [</w:t>
             </w:r>
             <w:r>
               <w:rPr>
@@ -3207,43 +2819,13 @@
                 <w:rFonts w:ascii="Calibri" w:hAnsi="Calibri" w:cs="Calibri"/>
                 <w:i/>
               </w:rPr>
-              <w:t>&lt;&lt;/</w:t>
-            </w:r>
-            <w:proofErr w:type="spellStart"/>
-            <w:r>
-              <w:rPr>
-                <w:rFonts w:ascii="Calibri" w:hAnsi="Calibri" w:cs="Calibri"/>
-                <w:i/>
-              </w:rPr>
-              <w:t>foreach</w:t>
-            </w:r>
-            <w:proofErr w:type="spellEnd"/>
-            <w:r>
-              <w:rPr>
-                <w:rFonts w:ascii="Calibri" w:hAnsi="Calibri" w:cs="Calibri"/>
-                <w:i/>
-              </w:rPr>
-              <w:t>&gt;&gt;</w:t>
+              <w:t>&lt;&lt;/foreach&gt;&gt;</w:t>
             </w:r>
             <w:r>
               <w:rPr>
                 <w:rFonts w:ascii="Calibri" w:hAnsi="Calibri" w:cs="Calibri" w:hint="eastAsia"/>
               </w:rPr>
-              <w:t>&lt;&lt;/</w:t>
-            </w:r>
-            <w:proofErr w:type="spellStart"/>
-            <w:r>
-              <w:rPr>
-                <w:rFonts w:ascii="Calibri" w:hAnsi="Calibri" w:cs="Calibri" w:hint="eastAsia"/>
-              </w:rPr>
-              <w:t>foreach</w:t>
-            </w:r>
-            <w:proofErr w:type="spellEnd"/>
-            <w:r>
-              <w:rPr>
-                <w:rFonts w:ascii="Calibri" w:hAnsi="Calibri" w:cs="Calibri" w:hint="eastAsia"/>
-              </w:rPr>
-              <w:t>&gt;&gt;</w:t>
+              <w:t>&lt;&lt;/foreach&gt;&gt;</w:t>
             </w:r>
           </w:p>
         </w:tc>
@@ -3271,25 +2853,7 @@
                 <w:sz w:val="20"/>
                 <w:lang w:eastAsia="ko-KR"/>
               </w:rPr>
-              <w:t>&lt;&lt;</w:t>
-            </w:r>
-            <w:proofErr w:type="spellStart"/>
-            <w:r>
-              <w:rPr>
-                <w:rFonts w:ascii="Calibri" w:hAnsi="Calibri" w:cs="Calibri"/>
-                <w:sz w:val="20"/>
-                <w:lang w:eastAsia="ko-KR"/>
-              </w:rPr>
-              <w:t>foreach</w:t>
-            </w:r>
-            <w:proofErr w:type="spellEnd"/>
-            <w:r>
-              <w:rPr>
-                <w:rFonts w:ascii="Calibri" w:hAnsi="Calibri" w:cs="Calibri"/>
-                <w:sz w:val="20"/>
-                <w:lang w:eastAsia="ko-KR"/>
-              </w:rPr>
-              <w:t xml:space="preserve"> [in </w:t>
+              <w:t xml:space="preserve">&lt;&lt;foreach [in </w:t>
             </w:r>
             <w:proofErr w:type="spellStart"/>
             <w:proofErr w:type="gramStart"/>
@@ -3353,25 +2917,7 @@
                 <w:sz w:val="20"/>
                 <w:lang w:eastAsia="ko-KR"/>
               </w:rPr>
-              <w:t>&lt;&lt;</w:t>
-            </w:r>
-            <w:proofErr w:type="spellStart"/>
-            <w:r>
-              <w:rPr>
-                <w:rFonts w:ascii="Calibri" w:hAnsi="Calibri" w:cs="Calibri"/>
-                <w:sz w:val="20"/>
-                <w:lang w:eastAsia="ko-KR"/>
-              </w:rPr>
-              <w:t>foreach</w:t>
-            </w:r>
-            <w:proofErr w:type="spellEnd"/>
-            <w:r>
-              <w:rPr>
-                <w:rFonts w:ascii="Calibri" w:hAnsi="Calibri" w:cs="Calibri"/>
-                <w:sz w:val="20"/>
-                <w:lang w:eastAsia="ko-KR"/>
-              </w:rPr>
-              <w:t xml:space="preserve"> [in </w:t>
+              <w:t xml:space="preserve">&lt;&lt;foreach [in </w:t>
             </w:r>
             <w:proofErr w:type="spellStart"/>
             <w:proofErr w:type="gramStart"/>
@@ -3417,43 +2963,7 @@
                 <w:sz w:val="20"/>
                 <w:lang w:eastAsia="ko-KR"/>
               </w:rPr>
-              <w:t>&lt;&lt;/</w:t>
-            </w:r>
-            <w:proofErr w:type="spellStart"/>
-            <w:r>
-              <w:rPr>
-                <w:rFonts w:ascii="Calibri" w:hAnsi="Calibri" w:cs="Calibri"/>
-                <w:sz w:val="20"/>
-                <w:lang w:eastAsia="ko-KR"/>
-              </w:rPr>
-              <w:t>foreach</w:t>
-            </w:r>
-            <w:proofErr w:type="spellEnd"/>
-            <w:r>
-              <w:rPr>
-                <w:rFonts w:ascii="Calibri" w:hAnsi="Calibri" w:cs="Calibri"/>
-                <w:sz w:val="20"/>
-                <w:lang w:eastAsia="ko-KR"/>
-              </w:rPr>
-              <w:t>&gt;&gt;&lt;&lt;/</w:t>
-            </w:r>
-            <w:proofErr w:type="spellStart"/>
-            <w:r>
-              <w:rPr>
-                <w:rFonts w:ascii="Calibri" w:hAnsi="Calibri" w:cs="Calibri"/>
-                <w:sz w:val="20"/>
-                <w:lang w:eastAsia="ko-KR"/>
-              </w:rPr>
-              <w:t>foreach</w:t>
-            </w:r>
-            <w:proofErr w:type="spellEnd"/>
-            <w:r>
-              <w:rPr>
-                <w:rFonts w:ascii="Calibri" w:hAnsi="Calibri" w:cs="Calibri"/>
-                <w:sz w:val="20"/>
-                <w:lang w:eastAsia="ko-KR"/>
-              </w:rPr>
-              <w:t>&gt;&gt;</w:t>
+              <w:t>&lt;&lt;/foreach&gt;&gt;&lt;&lt;/foreach&gt;&gt;</w:t>
             </w:r>
           </w:p>
         </w:tc>
@@ -3600,27 +3110,7 @@
                 <w:sz w:val="20"/>
                 <w:lang w:eastAsia="ko-KR"/>
               </w:rPr>
-              <w:t>&lt;&lt;</w:t>
-            </w:r>
-            <w:proofErr w:type="spellStart"/>
-            <w:r>
-              <w:rPr>
-                <w:rFonts w:ascii="Calibri" w:hAnsi="Calibri" w:cs="Calibri"/>
-                <w:b/>
-                <w:sz w:val="20"/>
-                <w:lang w:eastAsia="ko-KR"/>
-              </w:rPr>
-              <w:t>foreach</w:t>
-            </w:r>
-            <w:proofErr w:type="spellEnd"/>
-            <w:r>
-              <w:rPr>
-                <w:rFonts w:ascii="Calibri" w:hAnsi="Calibri" w:cs="Calibri"/>
-                <w:b/>
-                <w:sz w:val="20"/>
-                <w:lang w:eastAsia="ko-KR"/>
-              </w:rPr>
-              <w:t xml:space="preserve"> [in </w:t>
+              <w:t xml:space="preserve">&lt;&lt;foreach [in </w:t>
             </w:r>
             <w:proofErr w:type="spellStart"/>
             <w:r>
@@ -3813,7 +3303,16 @@
                 <w:sz w:val="20"/>
                 <w:lang w:eastAsia="ko-KR"/>
               </w:rPr>
-              <w:t>&lt;&lt;</w:t>
+              <w:t xml:space="preserve">&lt;&lt;foreach </w:t>
+            </w:r>
+            <w:r>
+              <w:rPr>
+                <w:rFonts w:ascii="Calibri" w:hAnsi="Calibri" w:cs="Calibri"/>
+                <w:b/>
+                <w:sz w:val="20"/>
+                <w:lang w:eastAsia="ko-KR"/>
+              </w:rPr>
+              <w:t xml:space="preserve">[String r in </w:t>
             </w:r>
             <w:proofErr w:type="spellStart"/>
             <w:r>
@@ -3823,7 +3322,7 @@
                 <w:sz w:val="20"/>
                 <w:lang w:eastAsia="ko-KR"/>
               </w:rPr>
-              <w:t>foreach</w:t>
+              <w:t>getRoles</w:t>
             </w:r>
             <w:proofErr w:type="spellEnd"/>
             <w:r>
@@ -3833,16 +3332,7 @@
                 <w:sz w:val="20"/>
                 <w:lang w:eastAsia="ko-KR"/>
               </w:rPr>
-              <w:t xml:space="preserve"> </w:t>
-            </w:r>
-            <w:r>
-              <w:rPr>
-                <w:rFonts w:ascii="Calibri" w:hAnsi="Calibri" w:cs="Calibri"/>
-                <w:b/>
-                <w:sz w:val="20"/>
-                <w:lang w:eastAsia="ko-KR"/>
-              </w:rPr>
-              <w:t xml:space="preserve">[String r in </w:t>
+              <w:t>()]&gt;&gt;&lt;&lt;if [</w:t>
             </w:r>
             <w:proofErr w:type="spellStart"/>
             <w:r>
@@ -3852,7 +3342,7 @@
                 <w:sz w:val="20"/>
                 <w:lang w:eastAsia="ko-KR"/>
               </w:rPr>
-              <w:t>getRoles</w:t>
+              <w:t>indexOf</w:t>
             </w:r>
             <w:proofErr w:type="spellEnd"/>
             <w:r>
@@ -3862,26 +3352,6 @@
                 <w:sz w:val="20"/>
                 <w:lang w:eastAsia="ko-KR"/>
               </w:rPr>
-              <w:t>()]&gt;&gt;&lt;&lt;if [</w:t>
-            </w:r>
-            <w:proofErr w:type="spellStart"/>
-            <w:r>
-              <w:rPr>
-                <w:rFonts w:ascii="Calibri" w:hAnsi="Calibri" w:cs="Calibri"/>
-                <w:b/>
-                <w:sz w:val="20"/>
-                <w:lang w:eastAsia="ko-KR"/>
-              </w:rPr>
-              <w:t>indexOf</w:t>
-            </w:r>
-            <w:proofErr w:type="spellEnd"/>
-            <w:r>
-              <w:rPr>
-                <w:rFonts w:ascii="Calibri" w:hAnsi="Calibri" w:cs="Calibri"/>
-                <w:b/>
-                <w:sz w:val="20"/>
-                <w:lang w:eastAsia="ko-KR"/>
-              </w:rPr>
               <w:t>() &gt; 0</w:t>
             </w:r>
             <w:r>
@@ -3900,27 +3370,7 @@
                 <w:sz w:val="20"/>
                 <w:lang w:eastAsia="ko-KR"/>
               </w:rPr>
-              <w:t>&gt;&gt;,&lt;&lt;/if&gt;&gt;&lt;&lt;[r]&gt;&gt;&lt;&lt;/</w:t>
-            </w:r>
-            <w:proofErr w:type="spellStart"/>
-            <w:r>
-              <w:rPr>
-                <w:rFonts w:ascii="Calibri" w:hAnsi="Calibri" w:cs="Calibri"/>
-                <w:b/>
-                <w:sz w:val="20"/>
-                <w:lang w:eastAsia="ko-KR"/>
-              </w:rPr>
-              <w:t>foreach</w:t>
-            </w:r>
-            <w:proofErr w:type="spellEnd"/>
-            <w:r>
-              <w:rPr>
-                <w:rFonts w:ascii="Calibri" w:hAnsi="Calibri" w:cs="Calibri"/>
-                <w:b/>
-                <w:sz w:val="20"/>
-                <w:lang w:eastAsia="ko-KR"/>
-              </w:rPr>
-              <w:t>&gt;&gt;</w:t>
+              <w:t>&gt;&gt;,&lt;&lt;/if&gt;&gt;&lt;&lt;[r]&gt;&gt;&lt;&lt;/foreach&gt;&gt;</w:t>
             </w:r>
           </w:p>
         </w:tc>
@@ -4001,27 +3451,7 @@
                 <w:sz w:val="20"/>
                 <w:lang w:eastAsia="ko-KR"/>
               </w:rPr>
-              <w:t>&lt;&lt;/</w:t>
-            </w:r>
-            <w:proofErr w:type="spellStart"/>
-            <w:r>
-              <w:rPr>
-                <w:rFonts w:ascii="Calibri" w:hAnsi="Calibri" w:cs="Calibri"/>
-                <w:b/>
-                <w:sz w:val="20"/>
-                <w:lang w:eastAsia="ko-KR"/>
-              </w:rPr>
-              <w:t>foreach</w:t>
-            </w:r>
-            <w:proofErr w:type="spellEnd"/>
-            <w:r>
-              <w:rPr>
-                <w:rFonts w:ascii="Calibri" w:hAnsi="Calibri" w:cs="Calibri"/>
-                <w:b/>
-                <w:sz w:val="20"/>
-                <w:lang w:eastAsia="ko-KR"/>
-              </w:rPr>
-              <w:t>&gt;&gt;</w:t>
+              <w:t>&lt;&lt;/foreach&gt;&gt;</w:t>
             </w:r>
           </w:p>
         </w:tc>
@@ -4242,25 +3672,7 @@
                                       <w:sz w:val="16"/>
                                       <w:szCs w:val="16"/>
                                     </w:rPr>
-                                    <w:t>image [</w:t>
-                                  </w:r>
-                                  <w:proofErr w:type="spellStart"/>
-                                  <w:proofErr w:type="gramStart"/>
-                                  <w:r>
-                                    <w:rPr>
-                                      <w:sz w:val="16"/>
-                                      <w:szCs w:val="16"/>
-                                    </w:rPr>
-                                    <w:t>cv.getSign</w:t>
-                                  </w:r>
-                                  <w:proofErr w:type="spellEnd"/>
-                                  <w:proofErr w:type="gramEnd"/>
-                                  <w:r>
-                                    <w:rPr>
-                                      <w:sz w:val="16"/>
-                                      <w:szCs w:val="16"/>
-                                    </w:rPr>
-                                    <w:t>()]&gt;&gt;</w:t>
+                                    <w:t>image [cv.getSign()]&gt;&gt;</w:t>
                                   </w:r>
                                 </w:p>
                               </w:txbxContent>
@@ -4521,8 +3933,12 @@
       </w:pPr>
     </w:p>
     <w:sectPr>
-      <w:headerReference w:type="default" r:id="rId8"/>
-      <w:footerReference w:type="default" r:id="rId9"/>
+      <w:headerReference w:type="even" r:id="rId8"/>
+      <w:headerReference w:type="default" r:id="rId9"/>
+      <w:footerReference w:type="even" r:id="rId10"/>
+      <w:footerReference w:type="default" r:id="rId11"/>
+      <w:headerReference w:type="first" r:id="rId12"/>
+      <w:footerReference w:type="first" r:id="rId13"/>
       <w:pgSz w:w="11906" w:h="16838"/>
       <w:pgMar w:top="1701" w:right="1440" w:bottom="1440" w:left="1440" w:header="850" w:footer="283" w:gutter="0"/>
       <w:pgNumType w:start="1"/>
@@ -4534,7 +3950,7 @@
 </file>
 
 <file path=word/endnotes.xml><?xml version="1.0" encoding="utf-8"?>
-<w:endnotes xmlns:wpc="http://schemas.microsoft.com/office/word/2010/wordprocessingCanvas" xmlns:cx="http://schemas.microsoft.com/office/drawing/2014/chartex" xmlns:mc="http://schemas.openxmlformats.org/markup-compatibility/2006" xmlns:o="urn:schemas-microsoft-com:office:office" xmlns:r="http://schemas.openxmlformats.org/officeDocument/2006/relationships" xmlns:m="http://schemas.openxmlformats.org/officeDocument/2006/math" xmlns:v="urn:schemas-microsoft-com:vml" xmlns:wp14="http://schemas.microsoft.com/office/word/2010/wordprocessingDrawing" xmlns:wp="http://schemas.openxmlformats.org/drawingml/2006/wordprocessingDrawing" xmlns:w10="urn:schemas-microsoft-com:office:word" xmlns:w="http://schemas.openxmlformats.org/wordprocessingml/2006/main" xmlns:w14="http://schemas.microsoft.com/office/word/2010/wordml" xmlns:w15="http://schemas.microsoft.com/office/word/2012/wordml" xmlns:w16se="http://schemas.microsoft.com/office/word/2015/wordml/symex" xmlns:wpg="http://schemas.microsoft.com/office/word/2010/wordprocessingGroup" xmlns:wpi="http://schemas.microsoft.com/office/word/2010/wordprocessingInk" xmlns:wne="http://schemas.microsoft.com/office/word/2006/wordml" xmlns:wps="http://schemas.microsoft.com/office/word/2010/wordprocessingShape" mc:Ignorable="w14 w15 w16se wp14">
+<w:endnotes xmlns:wpc="http://schemas.microsoft.com/office/word/2010/wordprocessingCanvas" xmlns:cx="http://schemas.microsoft.com/office/drawing/2014/chartex" xmlns:cx1="http://schemas.microsoft.com/office/drawing/2015/9/8/chartex" xmlns:cx2="http://schemas.microsoft.com/office/drawing/2015/10/21/chartex" xmlns:cx3="http://schemas.microsoft.com/office/drawing/2016/5/9/chartex" xmlns:cx4="http://schemas.microsoft.com/office/drawing/2016/5/10/chartex" xmlns:cx5="http://schemas.microsoft.com/office/drawing/2016/5/11/chartex" xmlns:cx6="http://schemas.microsoft.com/office/drawing/2016/5/12/chartex" xmlns:cx7="http://schemas.microsoft.com/office/drawing/2016/5/13/chartex" xmlns:cx8="http://schemas.microsoft.com/office/drawing/2016/5/14/chartex" xmlns:mc="http://schemas.openxmlformats.org/markup-compatibility/2006" xmlns:aink="http://schemas.microsoft.com/office/drawing/2016/ink" xmlns:am3d="http://schemas.microsoft.com/office/drawing/2017/model3d" xmlns:o="urn:schemas-microsoft-com:office:office" xmlns:r="http://schemas.openxmlformats.org/officeDocument/2006/relationships" xmlns:m="http://schemas.openxmlformats.org/officeDocument/2006/math" xmlns:v="urn:schemas-microsoft-com:vml" xmlns:wp14="http://schemas.microsoft.com/office/word/2010/wordprocessingDrawing" xmlns:wp="http://schemas.openxmlformats.org/drawingml/2006/wordprocessingDrawing" xmlns:w10="urn:schemas-microsoft-com:office:word" xmlns:w="http://schemas.openxmlformats.org/wordprocessingml/2006/main" xmlns:w14="http://schemas.microsoft.com/office/word/2010/wordml" xmlns:w15="http://schemas.microsoft.com/office/word/2012/wordml" xmlns:w16cex="http://schemas.microsoft.com/office/word/2018/wordml/cex" xmlns:w16cid="http://schemas.microsoft.com/office/word/2016/wordml/cid" xmlns:w16="http://schemas.microsoft.com/office/word/2018/wordml" xmlns:w16sdtdh="http://schemas.microsoft.com/office/word/2020/wordml/sdtdatahash" xmlns:w16se="http://schemas.microsoft.com/office/word/2015/wordml/symex" xmlns:wpg="http://schemas.microsoft.com/office/word/2010/wordprocessingGroup" xmlns:wpi="http://schemas.microsoft.com/office/word/2010/wordprocessingInk" xmlns:wne="http://schemas.microsoft.com/office/word/2006/wordml" xmlns:wps="http://schemas.microsoft.com/office/word/2010/wordprocessingShape" mc:Ignorable="w14 w15 w16se w16cid w16 w16cex w16sdtdh wp14">
   <w:endnote w:type="separator" w:id="-1">
     <w:p>
       <w:pPr>
@@ -4559,7 +3975,17 @@
 </file>
 
 <file path=word/footer1.xml><?xml version="1.0" encoding="utf-8"?>
-<w:ftr xmlns:wpc="http://schemas.microsoft.com/office/word/2010/wordprocessingCanvas" xmlns:cx="http://schemas.microsoft.com/office/drawing/2014/chartex" xmlns:mc="http://schemas.openxmlformats.org/markup-compatibility/2006" xmlns:o="urn:schemas-microsoft-com:office:office" xmlns:r="http://schemas.openxmlformats.org/officeDocument/2006/relationships" xmlns:m="http://schemas.openxmlformats.org/officeDocument/2006/math" xmlns:v="urn:schemas-microsoft-com:vml" xmlns:wp14="http://schemas.microsoft.com/office/word/2010/wordprocessingDrawing" xmlns:wp="http://schemas.openxmlformats.org/drawingml/2006/wordprocessingDrawing" xmlns:w10="urn:schemas-microsoft-com:office:word" xmlns:w="http://schemas.openxmlformats.org/wordprocessingml/2006/main" xmlns:w14="http://schemas.microsoft.com/office/word/2010/wordml" xmlns:w15="http://schemas.microsoft.com/office/word/2012/wordml" xmlns:w16se="http://schemas.microsoft.com/office/word/2015/wordml/symex" xmlns:wpg="http://schemas.microsoft.com/office/word/2010/wordprocessingGroup" xmlns:wpi="http://schemas.microsoft.com/office/word/2010/wordprocessingInk" xmlns:wne="http://schemas.microsoft.com/office/word/2006/wordml" xmlns:wps="http://schemas.microsoft.com/office/word/2010/wordprocessingShape" mc:Ignorable="w14 w15 w16se wp14">
+<w:ftr xmlns:wpc="http://schemas.microsoft.com/office/word/2010/wordprocessingCanvas" xmlns:cx="http://schemas.microsoft.com/office/drawing/2014/chartex" xmlns:cx1="http://schemas.microsoft.com/office/drawing/2015/9/8/chartex" xmlns:cx2="http://schemas.microsoft.com/office/drawing/2015/10/21/chartex" xmlns:cx3="http://schemas.microsoft.com/office/drawing/2016/5/9/chartex" xmlns:cx4="http://schemas.microsoft.com/office/drawing/2016/5/10/chartex" xmlns:cx5="http://schemas.microsoft.com/office/drawing/2016/5/11/chartex" xmlns:cx6="http://schemas.microsoft.com/office/drawing/2016/5/12/chartex" xmlns:cx7="http://schemas.microsoft.com/office/drawing/2016/5/13/chartex" xmlns:cx8="http://schemas.microsoft.com/office/drawing/2016/5/14/chartex" xmlns:mc="http://schemas.openxmlformats.org/markup-compatibility/2006" xmlns:aink="http://schemas.microsoft.com/office/drawing/2016/ink" xmlns:am3d="http://schemas.microsoft.com/office/drawing/2017/model3d" xmlns:o="urn:schemas-microsoft-com:office:office" xmlns:r="http://schemas.openxmlformats.org/officeDocument/2006/relationships" xmlns:m="http://schemas.openxmlformats.org/officeDocument/2006/math" xmlns:v="urn:schemas-microsoft-com:vml" xmlns:wp14="http://schemas.microsoft.com/office/word/2010/wordprocessingDrawing" xmlns:wp="http://schemas.openxmlformats.org/drawingml/2006/wordprocessingDrawing" xmlns:w10="urn:schemas-microsoft-com:office:word" xmlns:w="http://schemas.openxmlformats.org/wordprocessingml/2006/main" xmlns:w14="http://schemas.microsoft.com/office/word/2010/wordml" xmlns:w15="http://schemas.microsoft.com/office/word/2012/wordml" xmlns:w16cex="http://schemas.microsoft.com/office/word/2018/wordml/cex" xmlns:w16cid="http://schemas.microsoft.com/office/word/2016/wordml/cid" xmlns:w16="http://schemas.microsoft.com/office/word/2018/wordml" xmlns:w16sdtdh="http://schemas.microsoft.com/office/word/2020/wordml/sdtdatahash" xmlns:w16se="http://schemas.microsoft.com/office/word/2015/wordml/symex" xmlns:wpg="http://schemas.microsoft.com/office/word/2010/wordprocessingGroup" xmlns:wpi="http://schemas.microsoft.com/office/word/2010/wordprocessingInk" xmlns:wne="http://schemas.microsoft.com/office/word/2006/wordml" xmlns:wps="http://schemas.microsoft.com/office/word/2010/wordprocessingShape" mc:Ignorable="w14 w15 w16se w16cid w16 w16cex w16sdtdh wp14">
+  <w:p>
+    <w:pPr>
+      <w:pStyle w:val="a5"/>
+    </w:pPr>
+  </w:p>
+</w:ftr>
+</file>
+
+<file path=word/footer2.xml><?xml version="1.0" encoding="utf-8"?>
+<w:ftr xmlns:wpc="http://schemas.microsoft.com/office/word/2010/wordprocessingCanvas" xmlns:cx="http://schemas.microsoft.com/office/drawing/2014/chartex" xmlns:cx1="http://schemas.microsoft.com/office/drawing/2015/9/8/chartex" xmlns:cx2="http://schemas.microsoft.com/office/drawing/2015/10/21/chartex" xmlns:cx3="http://schemas.microsoft.com/office/drawing/2016/5/9/chartex" xmlns:cx4="http://schemas.microsoft.com/office/drawing/2016/5/10/chartex" xmlns:cx5="http://schemas.microsoft.com/office/drawing/2016/5/11/chartex" xmlns:cx6="http://schemas.microsoft.com/office/drawing/2016/5/12/chartex" xmlns:cx7="http://schemas.microsoft.com/office/drawing/2016/5/13/chartex" xmlns:cx8="http://schemas.microsoft.com/office/drawing/2016/5/14/chartex" xmlns:mc="http://schemas.openxmlformats.org/markup-compatibility/2006" xmlns:aink="http://schemas.microsoft.com/office/drawing/2016/ink" xmlns:am3d="http://schemas.microsoft.com/office/drawing/2017/model3d" xmlns:o="urn:schemas-microsoft-com:office:office" xmlns:r="http://schemas.openxmlformats.org/officeDocument/2006/relationships" xmlns:m="http://schemas.openxmlformats.org/officeDocument/2006/math" xmlns:v="urn:schemas-microsoft-com:vml" xmlns:wp14="http://schemas.microsoft.com/office/word/2010/wordprocessingDrawing" xmlns:wp="http://schemas.openxmlformats.org/drawingml/2006/wordprocessingDrawing" xmlns:w10="urn:schemas-microsoft-com:office:word" xmlns:w="http://schemas.openxmlformats.org/wordprocessingml/2006/main" xmlns:w14="http://schemas.microsoft.com/office/word/2010/wordml" xmlns:w15="http://schemas.microsoft.com/office/word/2012/wordml" xmlns:w16cex="http://schemas.microsoft.com/office/word/2018/wordml/cex" xmlns:w16cid="http://schemas.microsoft.com/office/word/2016/wordml/cid" xmlns:w16="http://schemas.microsoft.com/office/word/2018/wordml" xmlns:w16sdtdh="http://schemas.microsoft.com/office/word/2020/wordml/sdtdatahash" xmlns:w16se="http://schemas.microsoft.com/office/word/2015/wordml/symex" xmlns:wpg="http://schemas.microsoft.com/office/word/2010/wordprocessingGroup" xmlns:wpi="http://schemas.microsoft.com/office/word/2010/wordprocessingInk" xmlns:wne="http://schemas.microsoft.com/office/word/2006/wordml" xmlns:wps="http://schemas.microsoft.com/office/word/2010/wordprocessingShape" mc:Ignorable="w14 w15 w16se w16cid w16 w16cex w16sdtdh wp14">
   <w:p>
     <w:pPr>
       <w:pStyle w:val="a5"/>
@@ -4854,8 +4280,18 @@
 </w:ftr>
 </file>
 
+<file path=word/footer3.xml><?xml version="1.0" encoding="utf-8"?>
+<w:ftr xmlns:wpc="http://schemas.microsoft.com/office/word/2010/wordprocessingCanvas" xmlns:cx="http://schemas.microsoft.com/office/drawing/2014/chartex" xmlns:cx1="http://schemas.microsoft.com/office/drawing/2015/9/8/chartex" xmlns:cx2="http://schemas.microsoft.com/office/drawing/2015/10/21/chartex" xmlns:cx3="http://schemas.microsoft.com/office/drawing/2016/5/9/chartex" xmlns:cx4="http://schemas.microsoft.com/office/drawing/2016/5/10/chartex" xmlns:cx5="http://schemas.microsoft.com/office/drawing/2016/5/11/chartex" xmlns:cx6="http://schemas.microsoft.com/office/drawing/2016/5/12/chartex" xmlns:cx7="http://schemas.microsoft.com/office/drawing/2016/5/13/chartex" xmlns:cx8="http://schemas.microsoft.com/office/drawing/2016/5/14/chartex" xmlns:mc="http://schemas.openxmlformats.org/markup-compatibility/2006" xmlns:aink="http://schemas.microsoft.com/office/drawing/2016/ink" xmlns:am3d="http://schemas.microsoft.com/office/drawing/2017/model3d" xmlns:o="urn:schemas-microsoft-com:office:office" xmlns:r="http://schemas.openxmlformats.org/officeDocument/2006/relationships" xmlns:m="http://schemas.openxmlformats.org/officeDocument/2006/math" xmlns:v="urn:schemas-microsoft-com:vml" xmlns:wp14="http://schemas.microsoft.com/office/word/2010/wordprocessingDrawing" xmlns:wp="http://schemas.openxmlformats.org/drawingml/2006/wordprocessingDrawing" xmlns:w10="urn:schemas-microsoft-com:office:word" xmlns:w="http://schemas.openxmlformats.org/wordprocessingml/2006/main" xmlns:w14="http://schemas.microsoft.com/office/word/2010/wordml" xmlns:w15="http://schemas.microsoft.com/office/word/2012/wordml" xmlns:w16cex="http://schemas.microsoft.com/office/word/2018/wordml/cex" xmlns:w16cid="http://schemas.microsoft.com/office/word/2016/wordml/cid" xmlns:w16="http://schemas.microsoft.com/office/word/2018/wordml" xmlns:w16sdtdh="http://schemas.microsoft.com/office/word/2020/wordml/sdtdatahash" xmlns:w16se="http://schemas.microsoft.com/office/word/2015/wordml/symex" xmlns:wpg="http://schemas.microsoft.com/office/word/2010/wordprocessingGroup" xmlns:wpi="http://schemas.microsoft.com/office/word/2010/wordprocessingInk" xmlns:wne="http://schemas.microsoft.com/office/word/2006/wordml" xmlns:wps="http://schemas.microsoft.com/office/word/2010/wordprocessingShape" mc:Ignorable="w14 w15 w16se w16cid w16 w16cex w16sdtdh wp14">
+  <w:p>
+    <w:pPr>
+      <w:pStyle w:val="a5"/>
+    </w:pPr>
+  </w:p>
+</w:ftr>
+</file>
+
 <file path=word/footnotes.xml><?xml version="1.0" encoding="utf-8"?>
-<w:footnotes xmlns:wpc="http://schemas.microsoft.com/office/word/2010/wordprocessingCanvas" xmlns:cx="http://schemas.microsoft.com/office/drawing/2014/chartex" xmlns:mc="http://schemas.openxmlformats.org/markup-compatibility/2006" xmlns:o="urn:schemas-microsoft-com:office:office" xmlns:r="http://schemas.openxmlformats.org/officeDocument/2006/relationships" xmlns:m="http://schemas.openxmlformats.org/officeDocument/2006/math" xmlns:v="urn:schemas-microsoft-com:vml" xmlns:wp14="http://schemas.microsoft.com/office/word/2010/wordprocessingDrawing" xmlns:wp="http://schemas.openxmlformats.org/drawingml/2006/wordprocessingDrawing" xmlns:w10="urn:schemas-microsoft-com:office:word" xmlns:w="http://schemas.openxmlformats.org/wordprocessingml/2006/main" xmlns:w14="http://schemas.microsoft.com/office/word/2010/wordml" xmlns:w15="http://schemas.microsoft.com/office/word/2012/wordml" xmlns:w16se="http://schemas.microsoft.com/office/word/2015/wordml/symex" xmlns:wpg="http://schemas.microsoft.com/office/word/2010/wordprocessingGroup" xmlns:wpi="http://schemas.microsoft.com/office/word/2010/wordprocessingInk" xmlns:wne="http://schemas.microsoft.com/office/word/2006/wordml" xmlns:wps="http://schemas.microsoft.com/office/word/2010/wordprocessingShape" mc:Ignorable="w14 w15 w16se wp14">
+<w:footnotes xmlns:wpc="http://schemas.microsoft.com/office/word/2010/wordprocessingCanvas" xmlns:cx="http://schemas.microsoft.com/office/drawing/2014/chartex" xmlns:cx1="http://schemas.microsoft.com/office/drawing/2015/9/8/chartex" xmlns:cx2="http://schemas.microsoft.com/office/drawing/2015/10/21/chartex" xmlns:cx3="http://schemas.microsoft.com/office/drawing/2016/5/9/chartex" xmlns:cx4="http://schemas.microsoft.com/office/drawing/2016/5/10/chartex" xmlns:cx5="http://schemas.microsoft.com/office/drawing/2016/5/11/chartex" xmlns:cx6="http://schemas.microsoft.com/office/drawing/2016/5/12/chartex" xmlns:cx7="http://schemas.microsoft.com/office/drawing/2016/5/13/chartex" xmlns:cx8="http://schemas.microsoft.com/office/drawing/2016/5/14/chartex" xmlns:mc="http://schemas.openxmlformats.org/markup-compatibility/2006" xmlns:aink="http://schemas.microsoft.com/office/drawing/2016/ink" xmlns:am3d="http://schemas.microsoft.com/office/drawing/2017/model3d" xmlns:o="urn:schemas-microsoft-com:office:office" xmlns:r="http://schemas.openxmlformats.org/officeDocument/2006/relationships" xmlns:m="http://schemas.openxmlformats.org/officeDocument/2006/math" xmlns:v="urn:schemas-microsoft-com:vml" xmlns:wp14="http://schemas.microsoft.com/office/word/2010/wordprocessingDrawing" xmlns:wp="http://schemas.openxmlformats.org/drawingml/2006/wordprocessingDrawing" xmlns:w10="urn:schemas-microsoft-com:office:word" xmlns:w="http://schemas.openxmlformats.org/wordprocessingml/2006/main" xmlns:w14="http://schemas.microsoft.com/office/word/2010/wordml" xmlns:w15="http://schemas.microsoft.com/office/word/2012/wordml" xmlns:w16cex="http://schemas.microsoft.com/office/word/2018/wordml/cex" xmlns:w16cid="http://schemas.microsoft.com/office/word/2016/wordml/cid" xmlns:w16="http://schemas.microsoft.com/office/word/2018/wordml" xmlns:w16sdtdh="http://schemas.microsoft.com/office/word/2020/wordml/sdtdatahash" xmlns:w16se="http://schemas.microsoft.com/office/word/2015/wordml/symex" xmlns:wpg="http://schemas.microsoft.com/office/word/2010/wordprocessingGroup" xmlns:wpi="http://schemas.microsoft.com/office/word/2010/wordprocessingInk" xmlns:wne="http://schemas.microsoft.com/office/word/2006/wordml" xmlns:wps="http://schemas.microsoft.com/office/word/2010/wordprocessingShape" mc:Ignorable="w14 w15 w16se w16cid w16 w16cex w16sdtdh wp14">
   <w:footnote w:type="separator" w:id="-1">
     <w:p>
       <w:pPr>
@@ -4880,7 +4316,17 @@
 </file>
 
 <file path=word/header1.xml><?xml version="1.0" encoding="utf-8"?>
-<w:hdr xmlns:wpc="http://schemas.microsoft.com/office/word/2010/wordprocessingCanvas" xmlns:cx="http://schemas.microsoft.com/office/drawing/2014/chartex" xmlns:mc="http://schemas.openxmlformats.org/markup-compatibility/2006" xmlns:o="urn:schemas-microsoft-com:office:office" xmlns:r="http://schemas.openxmlformats.org/officeDocument/2006/relationships" xmlns:m="http://schemas.openxmlformats.org/officeDocument/2006/math" xmlns:v="urn:schemas-microsoft-com:vml" xmlns:wp14="http://schemas.microsoft.com/office/word/2010/wordprocessingDrawing" xmlns:wp="http://schemas.openxmlformats.org/drawingml/2006/wordprocessingDrawing" xmlns:w10="urn:schemas-microsoft-com:office:word" xmlns:w="http://schemas.openxmlformats.org/wordprocessingml/2006/main" xmlns:w14="http://schemas.microsoft.com/office/word/2010/wordml" xmlns:w15="http://schemas.microsoft.com/office/word/2012/wordml" xmlns:w16se="http://schemas.microsoft.com/office/word/2015/wordml/symex" xmlns:wpg="http://schemas.microsoft.com/office/word/2010/wordprocessingGroup" xmlns:wpi="http://schemas.microsoft.com/office/word/2010/wordprocessingInk" xmlns:wne="http://schemas.microsoft.com/office/word/2006/wordml" xmlns:wps="http://schemas.microsoft.com/office/word/2010/wordprocessingShape" mc:Ignorable="w14 w15 w16se wp14">
+<w:hdr xmlns:wpc="http://schemas.microsoft.com/office/word/2010/wordprocessingCanvas" xmlns:cx="http://schemas.microsoft.com/office/drawing/2014/chartex" xmlns:cx1="http://schemas.microsoft.com/office/drawing/2015/9/8/chartex" xmlns:cx2="http://schemas.microsoft.com/office/drawing/2015/10/21/chartex" xmlns:cx3="http://schemas.microsoft.com/office/drawing/2016/5/9/chartex" xmlns:cx4="http://schemas.microsoft.com/office/drawing/2016/5/10/chartex" xmlns:cx5="http://schemas.microsoft.com/office/drawing/2016/5/11/chartex" xmlns:cx6="http://schemas.microsoft.com/office/drawing/2016/5/12/chartex" xmlns:cx7="http://schemas.microsoft.com/office/drawing/2016/5/13/chartex" xmlns:cx8="http://schemas.microsoft.com/office/drawing/2016/5/14/chartex" xmlns:mc="http://schemas.openxmlformats.org/markup-compatibility/2006" xmlns:aink="http://schemas.microsoft.com/office/drawing/2016/ink" xmlns:am3d="http://schemas.microsoft.com/office/drawing/2017/model3d" xmlns:o="urn:schemas-microsoft-com:office:office" xmlns:r="http://schemas.openxmlformats.org/officeDocument/2006/relationships" xmlns:m="http://schemas.openxmlformats.org/officeDocument/2006/math" xmlns:v="urn:schemas-microsoft-com:vml" xmlns:wp14="http://schemas.microsoft.com/office/word/2010/wordprocessingDrawing" xmlns:wp="http://schemas.openxmlformats.org/drawingml/2006/wordprocessingDrawing" xmlns:w10="urn:schemas-microsoft-com:office:word" xmlns:w="http://schemas.openxmlformats.org/wordprocessingml/2006/main" xmlns:w14="http://schemas.microsoft.com/office/word/2010/wordml" xmlns:w15="http://schemas.microsoft.com/office/word/2012/wordml" xmlns:w16cex="http://schemas.microsoft.com/office/word/2018/wordml/cex" xmlns:w16cid="http://schemas.microsoft.com/office/word/2016/wordml/cid" xmlns:w16="http://schemas.microsoft.com/office/word/2018/wordml" xmlns:w16sdtdh="http://schemas.microsoft.com/office/word/2020/wordml/sdtdatahash" xmlns:w16se="http://schemas.microsoft.com/office/word/2015/wordml/symex" xmlns:wpg="http://schemas.microsoft.com/office/word/2010/wordprocessingGroup" xmlns:wpi="http://schemas.microsoft.com/office/word/2010/wordprocessingInk" xmlns:wne="http://schemas.microsoft.com/office/word/2006/wordml" xmlns:wps="http://schemas.microsoft.com/office/word/2010/wordprocessingShape" mc:Ignorable="w14 w15 w16se w16cid w16 w16cex w16sdtdh wp14">
+  <w:p>
+    <w:pPr>
+      <w:pStyle w:val="a4"/>
+    </w:pPr>
+  </w:p>
+</w:hdr>
+</file>
+
+<file path=word/header2.xml><?xml version="1.0" encoding="utf-8"?>
+<w:hdr xmlns:wpc="http://schemas.microsoft.com/office/word/2010/wordprocessingCanvas" xmlns:cx="http://schemas.microsoft.com/office/drawing/2014/chartex" xmlns:cx1="http://schemas.microsoft.com/office/drawing/2015/9/8/chartex" xmlns:cx2="http://schemas.microsoft.com/office/drawing/2015/10/21/chartex" xmlns:cx3="http://schemas.microsoft.com/office/drawing/2016/5/9/chartex" xmlns:cx4="http://schemas.microsoft.com/office/drawing/2016/5/10/chartex" xmlns:cx5="http://schemas.microsoft.com/office/drawing/2016/5/11/chartex" xmlns:cx6="http://schemas.microsoft.com/office/drawing/2016/5/12/chartex" xmlns:cx7="http://schemas.microsoft.com/office/drawing/2016/5/13/chartex" xmlns:cx8="http://schemas.microsoft.com/office/drawing/2016/5/14/chartex" xmlns:mc="http://schemas.openxmlformats.org/markup-compatibility/2006" xmlns:aink="http://schemas.microsoft.com/office/drawing/2016/ink" xmlns:am3d="http://schemas.microsoft.com/office/drawing/2017/model3d" xmlns:o="urn:schemas-microsoft-com:office:office" xmlns:r="http://schemas.openxmlformats.org/officeDocument/2006/relationships" xmlns:m="http://schemas.openxmlformats.org/officeDocument/2006/math" xmlns:v="urn:schemas-microsoft-com:vml" xmlns:wp14="http://schemas.microsoft.com/office/word/2010/wordprocessingDrawing" xmlns:wp="http://schemas.openxmlformats.org/drawingml/2006/wordprocessingDrawing" xmlns:w10="urn:schemas-microsoft-com:office:word" xmlns:w="http://schemas.openxmlformats.org/wordprocessingml/2006/main" xmlns:w14="http://schemas.microsoft.com/office/word/2010/wordml" xmlns:w15="http://schemas.microsoft.com/office/word/2012/wordml" xmlns:w16cex="http://schemas.microsoft.com/office/word/2018/wordml/cex" xmlns:w16cid="http://schemas.microsoft.com/office/word/2016/wordml/cid" xmlns:w16="http://schemas.microsoft.com/office/word/2018/wordml" xmlns:w16sdtdh="http://schemas.microsoft.com/office/word/2020/wordml/sdtdatahash" xmlns:w16se="http://schemas.microsoft.com/office/word/2015/wordml/symex" xmlns:wpg="http://schemas.microsoft.com/office/word/2010/wordprocessingGroup" xmlns:wpi="http://schemas.microsoft.com/office/word/2010/wordprocessingInk" xmlns:wne="http://schemas.microsoft.com/office/word/2006/wordml" xmlns:wps="http://schemas.microsoft.com/office/word/2010/wordprocessingShape" mc:Ignorable="w14 w15 w16se w16cid w16 w16cex w16sdtdh wp14">
   <w:tbl>
     <w:tblPr>
       <w:tblStyle w:val="a6"/>
@@ -4922,10 +4368,10 @@
               <w:lang w:eastAsia="ko-KR"/>
             </w:rPr>
             <w:drawing>
-              <wp:inline distT="0" distB="0" distL="0" distR="0" wp14:anchorId="7E0FD8FD" wp14:editId="41045034">
-                <wp:extent cx="1354016" cy="346152"/>
-                <wp:effectExtent l="0" t="0" r="0" b="0"/>
-                <wp:docPr id="1" name="그림 1" descr="C:\Users\mjlee\AppData\Local\Microsoft\Windows\INetCache\Content.Outlook\1I0UPUW9\DtnSM_ci_2017_CP4_dtnsm_logo_eng_2.png"/>
+              <wp:inline distT="0" distB="0" distL="0" distR="0" wp14:anchorId="7E0FD8FD" wp14:editId="765C8C44">
+                <wp:extent cx="1382425" cy="316805"/>
+                <wp:effectExtent l="0" t="0" r="0" b="7620"/>
+                <wp:docPr id="1" name="그림 1"/>
                 <wp:cNvGraphicFramePr>
                   <a:graphicFrameLocks xmlns:a="http://schemas.openxmlformats.org/drawingml/2006/main" noChangeAspect="1"/>
                 </wp:cNvGraphicFramePr>
@@ -4933,20 +4379,19 @@
                   <a:graphicData uri="http://schemas.openxmlformats.org/drawingml/2006/picture">
                     <pic:pic xmlns:pic="http://schemas.openxmlformats.org/drawingml/2006/picture">
                       <pic:nvPicPr>
-                        <pic:cNvPr id="0" name="Picture 3" descr="C:\Users\mjlee\AppData\Local\Microsoft\Windows\INetCache\Content.Outlook\1I0UPUW9\DtnSM_ci_2017_CP4_dtnsm_logo_eng_2.png"/>
+                        <pic:cNvPr id="1" name="그림 1"/>
                         <pic:cNvPicPr>
                           <a:picLocks noChangeAspect="1" noChangeArrowheads="1"/>
                         </pic:cNvPicPr>
                       </pic:nvPicPr>
                       <pic:blipFill>
-                        <a:blip r:embed="rId1" cstate="print">
+                        <a:blip r:embed="rId1">
                           <a:extLst>
                             <a:ext uri="{28A0092B-C50C-407E-A947-70E740481C1C}">
                               <a14:useLocalDpi xmlns:a14="http://schemas.microsoft.com/office/drawing/2010/main" val="0"/>
                             </a:ext>
                           </a:extLst>
                         </a:blip>
-                        <a:srcRect/>
                         <a:stretch>
                           <a:fillRect/>
                         </a:stretch>
@@ -4954,7 +4399,7 @@
                       <pic:spPr bwMode="auto">
                         <a:xfrm>
                           <a:off x="0" y="0"/>
-                          <a:ext cx="1382425" cy="353415"/>
+                          <a:ext cx="1382425" cy="316805"/>
                         </a:xfrm>
                         <a:prstGeom prst="rect">
                           <a:avLst/>
@@ -5010,8 +4455,18 @@
 </w:hdr>
 </file>
 
+<file path=word/header3.xml><?xml version="1.0" encoding="utf-8"?>
+<w:hdr xmlns:wpc="http://schemas.microsoft.com/office/word/2010/wordprocessingCanvas" xmlns:cx="http://schemas.microsoft.com/office/drawing/2014/chartex" xmlns:cx1="http://schemas.microsoft.com/office/drawing/2015/9/8/chartex" xmlns:cx2="http://schemas.microsoft.com/office/drawing/2015/10/21/chartex" xmlns:cx3="http://schemas.microsoft.com/office/drawing/2016/5/9/chartex" xmlns:cx4="http://schemas.microsoft.com/office/drawing/2016/5/10/chartex" xmlns:cx5="http://schemas.microsoft.com/office/drawing/2016/5/11/chartex" xmlns:cx6="http://schemas.microsoft.com/office/drawing/2016/5/12/chartex" xmlns:cx7="http://schemas.microsoft.com/office/drawing/2016/5/13/chartex" xmlns:cx8="http://schemas.microsoft.com/office/drawing/2016/5/14/chartex" xmlns:mc="http://schemas.openxmlformats.org/markup-compatibility/2006" xmlns:aink="http://schemas.microsoft.com/office/drawing/2016/ink" xmlns:am3d="http://schemas.microsoft.com/office/drawing/2017/model3d" xmlns:o="urn:schemas-microsoft-com:office:office" xmlns:r="http://schemas.openxmlformats.org/officeDocument/2006/relationships" xmlns:m="http://schemas.openxmlformats.org/officeDocument/2006/math" xmlns:v="urn:schemas-microsoft-com:vml" xmlns:wp14="http://schemas.microsoft.com/office/word/2010/wordprocessingDrawing" xmlns:wp="http://schemas.openxmlformats.org/drawingml/2006/wordprocessingDrawing" xmlns:w10="urn:schemas-microsoft-com:office:word" xmlns:w="http://schemas.openxmlformats.org/wordprocessingml/2006/main" xmlns:w14="http://schemas.microsoft.com/office/word/2010/wordml" xmlns:w15="http://schemas.microsoft.com/office/word/2012/wordml" xmlns:w16cex="http://schemas.microsoft.com/office/word/2018/wordml/cex" xmlns:w16cid="http://schemas.microsoft.com/office/word/2016/wordml/cid" xmlns:w16="http://schemas.microsoft.com/office/word/2018/wordml" xmlns:w16sdtdh="http://schemas.microsoft.com/office/word/2020/wordml/sdtdatahash" xmlns:w16se="http://schemas.microsoft.com/office/word/2015/wordml/symex" xmlns:wpg="http://schemas.microsoft.com/office/word/2010/wordprocessingGroup" xmlns:wpi="http://schemas.microsoft.com/office/word/2010/wordprocessingInk" xmlns:wne="http://schemas.microsoft.com/office/word/2006/wordml" xmlns:wps="http://schemas.microsoft.com/office/word/2010/wordprocessingShape" mc:Ignorable="w14 w15 w16se w16cid w16 w16cex w16sdtdh wp14">
+  <w:p>
+    <w:pPr>
+      <w:pStyle w:val="a4"/>
+    </w:pPr>
+  </w:p>
+</w:hdr>
+</file>
+
 <file path=word/numbering.xml><?xml version="1.0" encoding="utf-8"?>
-<w:numbering xmlns:wpc="http://schemas.microsoft.com/office/word/2010/wordprocessingCanvas" xmlns:cx="http://schemas.microsoft.com/office/drawing/2014/chartex" xmlns:mc="http://schemas.openxmlformats.org/markup-compatibility/2006" xmlns:o="urn:schemas-microsoft-com:office:office" xmlns:r="http://schemas.openxmlformats.org/officeDocument/2006/relationships" xmlns:m="http://schemas.openxmlformats.org/officeDocument/2006/math" xmlns:v="urn:schemas-microsoft-com:vml" xmlns:wp14="http://schemas.microsoft.com/office/word/2010/wordprocessingDrawing" xmlns:wp="http://schemas.openxmlformats.org/drawingml/2006/wordprocessingDrawing" xmlns:w10="urn:schemas-microsoft-com:office:word" xmlns:w="http://schemas.openxmlformats.org/wordprocessingml/2006/main" xmlns:w14="http://schemas.microsoft.com/office/word/2010/wordml" xmlns:w15="http://schemas.microsoft.com/office/word/2012/wordml" xmlns:w16se="http://schemas.microsoft.com/office/word/2015/wordml/symex" xmlns:wpg="http://schemas.microsoft.com/office/word/2010/wordprocessingGroup" xmlns:wpi="http://schemas.microsoft.com/office/word/2010/wordprocessingInk" xmlns:wne="http://schemas.microsoft.com/office/word/2006/wordml" xmlns:wps="http://schemas.microsoft.com/office/word/2010/wordprocessingShape" mc:Ignorable="w14 w15 w16se wp14">
+<w:numbering xmlns:wpc="http://schemas.microsoft.com/office/word/2010/wordprocessingCanvas" xmlns:cx="http://schemas.microsoft.com/office/drawing/2014/chartex" xmlns:cx1="http://schemas.microsoft.com/office/drawing/2015/9/8/chartex" xmlns:cx2="http://schemas.microsoft.com/office/drawing/2015/10/21/chartex" xmlns:cx3="http://schemas.microsoft.com/office/drawing/2016/5/9/chartex" xmlns:cx4="http://schemas.microsoft.com/office/drawing/2016/5/10/chartex" xmlns:cx5="http://schemas.microsoft.com/office/drawing/2016/5/11/chartex" xmlns:cx6="http://schemas.microsoft.com/office/drawing/2016/5/12/chartex" xmlns:cx7="http://schemas.microsoft.com/office/drawing/2016/5/13/chartex" xmlns:cx8="http://schemas.microsoft.com/office/drawing/2016/5/14/chartex" xmlns:mc="http://schemas.openxmlformats.org/markup-compatibility/2006" xmlns:aink="http://schemas.microsoft.com/office/drawing/2016/ink" xmlns:am3d="http://schemas.microsoft.com/office/drawing/2017/model3d" xmlns:o="urn:schemas-microsoft-com:office:office" xmlns:r="http://schemas.openxmlformats.org/officeDocument/2006/relationships" xmlns:m="http://schemas.openxmlformats.org/officeDocument/2006/math" xmlns:v="urn:schemas-microsoft-com:vml" xmlns:wp14="http://schemas.microsoft.com/office/word/2010/wordprocessingDrawing" xmlns:wp="http://schemas.openxmlformats.org/drawingml/2006/wordprocessingDrawing" xmlns:w10="urn:schemas-microsoft-com:office:word" xmlns:w="http://schemas.openxmlformats.org/wordprocessingml/2006/main" xmlns:w14="http://schemas.microsoft.com/office/word/2010/wordml" xmlns:w15="http://schemas.microsoft.com/office/word/2012/wordml" xmlns:w16cex="http://schemas.microsoft.com/office/word/2018/wordml/cex" xmlns:w16cid="http://schemas.microsoft.com/office/word/2016/wordml/cid" xmlns:w16="http://schemas.microsoft.com/office/word/2018/wordml" xmlns:w16sdtdh="http://schemas.microsoft.com/office/word/2020/wordml/sdtdatahash" xmlns:w16se="http://schemas.microsoft.com/office/word/2015/wordml/symex" xmlns:wpg="http://schemas.microsoft.com/office/word/2010/wordprocessingGroup" xmlns:wpi="http://schemas.microsoft.com/office/word/2010/wordprocessingInk" xmlns:wne="http://schemas.microsoft.com/office/word/2006/wordml" xmlns:wps="http://schemas.microsoft.com/office/word/2010/wordprocessingShape" mc:Ignorable="w14 w15 w16se w16cid w16 w16cex w16sdtdh wp14">
   <w:abstractNum w:abstractNumId="0" w15:restartNumberingAfterBreak="0">
     <w:nsid w:val="052F7A61"/>
     <w:multiLevelType w:val="hybridMultilevel"/>
@@ -6978,7 +6433,7 @@
 </file>
 
 <file path=word/styles.xml><?xml version="1.0" encoding="utf-8"?>
-<w:styles xmlns:mc="http://schemas.openxmlformats.org/markup-compatibility/2006" xmlns:r="http://schemas.openxmlformats.org/officeDocument/2006/relationships" xmlns:w="http://schemas.openxmlformats.org/wordprocessingml/2006/main" xmlns:w14="http://schemas.microsoft.com/office/word/2010/wordml" xmlns:w15="http://schemas.microsoft.com/office/word/2012/wordml" xmlns:w16se="http://schemas.microsoft.com/office/word/2015/wordml/symex" mc:Ignorable="w14 w15 w16se">
+<w:styles xmlns:mc="http://schemas.openxmlformats.org/markup-compatibility/2006" xmlns:r="http://schemas.openxmlformats.org/officeDocument/2006/relationships" xmlns:w="http://schemas.openxmlformats.org/wordprocessingml/2006/main" xmlns:w14="http://schemas.microsoft.com/office/word/2010/wordml" xmlns:w15="http://schemas.microsoft.com/office/word/2012/wordml" xmlns:w16cex="http://schemas.microsoft.com/office/word/2018/wordml/cex" xmlns:w16cid="http://schemas.microsoft.com/office/word/2016/wordml/cid" xmlns:w16="http://schemas.microsoft.com/office/word/2018/wordml" xmlns:w16sdtdh="http://schemas.microsoft.com/office/word/2020/wordml/sdtdatahash" xmlns:w16se="http://schemas.microsoft.com/office/word/2015/wordml/symex" mc:Ignorable="w14 w15 w16se w16cid w16 w16cex w16sdtdh">
   <w:docDefaults>
     <w:rPrDefault>
       <w:rPr>
@@ -6995,7 +6450,7 @@
       </w:pPr>
     </w:pPrDefault>
   </w:docDefaults>
-  <w:latentStyles w:defLockedState="0" w:defUIPriority="99" w:defSemiHidden="0" w:defUnhideWhenUsed="0" w:defQFormat="0" w:count="371">
+  <w:latentStyles w:defLockedState="0" w:defUIPriority="99" w:defSemiHidden="0" w:defUnhideWhenUsed="0" w:defQFormat="0" w:count="376">
     <w:lsdException w:name="Normal" w:uiPriority="0" w:qFormat="1"/>
     <w:lsdException w:name="heading 1" w:uiPriority="9" w:qFormat="1"/>
     <w:lsdException w:name="heading 2" w:semiHidden="1" w:uiPriority="9" w:unhideWhenUsed="1" w:qFormat="1"/>
@@ -7101,7 +6556,6 @@
     <w:lsdException w:name="HTML Sample" w:semiHidden="1" w:unhideWhenUsed="1"/>
     <w:lsdException w:name="HTML Typewriter" w:semiHidden="1" w:unhideWhenUsed="1"/>
     <w:lsdException w:name="HTML Variable" w:semiHidden="1" w:unhideWhenUsed="1"/>
-    <w:lsdException w:name="Normal Table" w:semiHidden="1" w:unhideWhenUsed="1"/>
     <w:lsdException w:name="annotation subject" w:semiHidden="1" w:unhideWhenUsed="1"/>
     <w:lsdException w:name="No List" w:semiHidden="1" w:unhideWhenUsed="1"/>
     <w:lsdException w:name="Outline List 1" w:semiHidden="1" w:unhideWhenUsed="1"/>
@@ -7144,11 +6598,8 @@
     <w:lsdException w:name="Table Contemporary" w:semiHidden="1" w:unhideWhenUsed="1"/>
     <w:lsdException w:name="Table Elegant" w:semiHidden="1" w:unhideWhenUsed="1"/>
     <w:lsdException w:name="Table Professional" w:semiHidden="1" w:unhideWhenUsed="1"/>
-    <w:lsdException w:name="Table Subtle 1" w:semiHidden="1" w:unhideWhenUsed="1"/>
     <w:lsdException w:name="Table Subtle 2" w:semiHidden="1" w:unhideWhenUsed="1"/>
     <w:lsdException w:name="Table Web 1" w:semiHidden="1" w:unhideWhenUsed="1"/>
-    <w:lsdException w:name="Table Web 2" w:semiHidden="1" w:unhideWhenUsed="1"/>
-    <w:lsdException w:name="Table Web 3" w:semiHidden="1" w:unhideWhenUsed="1"/>
     <w:lsdException w:name="Balloon Text" w:semiHidden="1" w:unhideWhenUsed="1"/>
     <w:lsdException w:name="Table Grid" w:uiPriority="39"/>
     <w:lsdException w:name="Table Theme" w:semiHidden="1" w:unhideWhenUsed="1"/>
@@ -7367,6 +6818,11 @@
     <w:lsdException w:name="List Table 5 Dark Accent 6" w:uiPriority="50"/>
     <w:lsdException w:name="List Table 6 Colorful Accent 6" w:uiPriority="51"/>
     <w:lsdException w:name="List Table 7 Colorful Accent 6" w:uiPriority="52"/>
+    <w:lsdException w:name="Mention" w:semiHidden="1" w:unhideWhenUsed="1"/>
+    <w:lsdException w:name="Smart Hyperlink" w:semiHidden="1" w:unhideWhenUsed="1"/>
+    <w:lsdException w:name="Hashtag" w:semiHidden="1" w:unhideWhenUsed="1"/>
+    <w:lsdException w:name="Unresolved Mention" w:semiHidden="1" w:unhideWhenUsed="1"/>
+    <w:lsdException w:name="Smart Link" w:semiHidden="1" w:unhideWhenUsed="1"/>
   </w:latentStyles>
   <w:style w:type="paragraph" w:default="1" w:styleId="a">
     <w:name w:val="Normal"/>

--- a/src/main/resources/com/dtnsm/lms/xdocreport/CV2.docx
+++ b/src/main/resources/com/dtnsm/lms/xdocreport/CV2.docx
@@ -58,7 +58,6 @@
               </w:rPr>
               <w:t>&lt;&lt;[</w:t>
             </w:r>
-            <w:proofErr w:type="spellStart"/>
             <w:r>
               <w:rPr>
                 <w:rFonts w:ascii="Calibri" w:hAnsi="Calibri" w:cs="Calibri"/>
@@ -79,19 +78,7 @@
                 <w:szCs w:val="28"/>
                 <w:lang w:eastAsia="ko-KR"/>
               </w:rPr>
-              <w:t>getEngName</w:t>
-            </w:r>
-            <w:proofErr w:type="spellEnd"/>
-            <w:r>
-              <w:rPr>
-                <w:rFonts w:ascii="Calibri" w:hAnsi="Calibri" w:cs="Calibri" w:hint="eastAsia"/>
-                <w:b/>
-                <w:color w:val="000000" w:themeColor="text1"/>
-                <w:sz w:val="32"/>
-                <w:szCs w:val="28"/>
-                <w:lang w:eastAsia="ko-KR"/>
-              </w:rPr>
-              <w:t>()</w:t>
+              <w:t>getEngName()</w:t>
             </w:r>
             <w:r>
               <w:rPr>
@@ -200,27 +187,7 @@
                 <w:sz w:val="20"/>
                 <w:lang w:eastAsia="ko-KR"/>
               </w:rPr>
-              <w:t xml:space="preserve">&lt;&lt;foreach [in </w:t>
-            </w:r>
-            <w:proofErr w:type="spellStart"/>
-            <w:r>
-              <w:rPr>
-                <w:rFonts w:ascii="Calibri" w:hAnsi="Calibri" w:cs="Calibri"/>
-                <w:b/>
-                <w:sz w:val="20"/>
-                <w:lang w:eastAsia="ko-KR"/>
-              </w:rPr>
-              <w:t>cv.getEducations</w:t>
-            </w:r>
-            <w:proofErr w:type="spellEnd"/>
-            <w:r>
-              <w:rPr>
-                <w:rFonts w:ascii="Calibri" w:hAnsi="Calibri" w:cs="Calibri"/>
-                <w:b/>
-                <w:sz w:val="20"/>
-                <w:lang w:eastAsia="ko-KR"/>
-              </w:rPr>
-              <w:t>()]&gt;&gt;</w:t>
+              <w:t>&lt;&lt;foreach [in cv.getEducations()]&gt;&gt;</w:t>
             </w:r>
             <w:r>
               <w:rPr>
@@ -256,30 +223,14 @@
                 <w:rFonts w:ascii="Calibri" w:hAnsi="Calibri" w:cs="Calibri"/>
                 <w:sz w:val="20"/>
               </w:rPr>
-              <w:t>&lt;&lt;[</w:t>
-            </w:r>
-            <w:proofErr w:type="spellStart"/>
-            <w:r>
-              <w:rPr>
-                <w:rFonts w:ascii="Calibri" w:hAnsi="Calibri" w:cs="Calibri"/>
-                <w:sz w:val="20"/>
-              </w:rPr>
-              <w:t>get</w:t>
-            </w:r>
-            <w:r>
-              <w:rPr>
-                <w:rFonts w:ascii="Calibri" w:hAnsi="Calibri" w:cs="Calibri"/>
-                <w:sz w:val="20"/>
-              </w:rPr>
-              <w:t>StartDate</w:t>
-            </w:r>
-            <w:proofErr w:type="spellEnd"/>
-            <w:r>
-              <w:rPr>
-                <w:rFonts w:ascii="Calibri" w:hAnsi="Calibri" w:cs="Calibri"/>
-                <w:sz w:val="20"/>
-              </w:rPr>
-              <w:t>()]</w:t>
+              <w:t>&lt;&lt;[get</w:t>
+            </w:r>
+            <w:r>
+              <w:rPr>
+                <w:rFonts w:ascii="Calibri" w:hAnsi="Calibri" w:cs="Calibri"/>
+                <w:sz w:val="20"/>
+              </w:rPr>
+              <w:t>StartDate()]</w:t>
             </w:r>
             <w:r>
               <w:rPr>
@@ -307,23 +258,7 @@
                 <w:rFonts w:ascii="Calibri" w:hAnsi="Calibri" w:cs="Calibri"/>
                 <w:sz w:val="20"/>
               </w:rPr>
-              <w:t>&lt;&lt;[</w:t>
-            </w:r>
-            <w:proofErr w:type="spellStart"/>
-            <w:r>
-              <w:rPr>
-                <w:rFonts w:ascii="Calibri" w:hAnsi="Calibri" w:cs="Calibri"/>
-                <w:sz w:val="20"/>
-              </w:rPr>
-              <w:t>getEndDate</w:t>
-            </w:r>
-            <w:proofErr w:type="spellEnd"/>
-            <w:r>
-              <w:rPr>
-                <w:rFonts w:ascii="Calibri" w:hAnsi="Calibri" w:cs="Calibri"/>
-                <w:sz w:val="20"/>
-              </w:rPr>
-              <w:t>()]&gt;&gt;</w:t>
+              <w:t>&lt;&lt;[getEndDate()]&gt;&gt;</w:t>
             </w:r>
           </w:p>
         </w:tc>
@@ -391,25 +326,7 @@
                 <w:b/>
                 <w:sz w:val="20"/>
               </w:rPr>
-              <w:t>&lt;[</w:t>
-            </w:r>
-            <w:proofErr w:type="spellStart"/>
-            <w:r>
-              <w:rPr>
-                <w:rFonts w:ascii="Calibri" w:hAnsi="Calibri" w:cs="Calibri"/>
-                <w:b/>
-                <w:sz w:val="20"/>
-              </w:rPr>
-              <w:t>getNameOfUniversity</w:t>
-            </w:r>
-            <w:proofErr w:type="spellEnd"/>
-            <w:r>
-              <w:rPr>
-                <w:rFonts w:ascii="Calibri" w:hAnsi="Calibri" w:cs="Calibri"/>
-                <w:b/>
-                <w:sz w:val="20"/>
-              </w:rPr>
-              <w:t>()</w:t>
+              <w:t>&lt;[getNameOfUniversity()</w:t>
             </w:r>
             <w:r>
               <w:rPr>
@@ -454,23 +371,7 @@
                 <w:rFonts w:ascii="Calibri" w:hAnsi="Calibri" w:cs="Calibri"/>
                 <w:sz w:val="20"/>
               </w:rPr>
-              <w:t>&lt;&lt;[</w:t>
-            </w:r>
-            <w:proofErr w:type="spellStart"/>
-            <w:r>
-              <w:rPr>
-                <w:rFonts w:ascii="Calibri" w:hAnsi="Calibri" w:cs="Calibri"/>
-                <w:sz w:val="20"/>
-              </w:rPr>
-              <w:t>getCityCountry</w:t>
-            </w:r>
-            <w:proofErr w:type="spellEnd"/>
-            <w:r>
-              <w:rPr>
-                <w:rFonts w:ascii="Calibri" w:hAnsi="Calibri" w:cs="Calibri"/>
-                <w:sz w:val="20"/>
-              </w:rPr>
-              <w:t>()]&gt;&gt;</w:t>
+              <w:t>&lt;&lt;[getCityCountry()]&gt;&gt;</w:t>
             </w:r>
           </w:p>
         </w:tc>
@@ -503,7 +404,6 @@
               </w:rPr>
               <w:t>&lt;&lt;[</w:t>
             </w:r>
-            <w:proofErr w:type="spellStart"/>
             <w:r>
               <w:rPr>
                 <w:rFonts w:ascii="Calibri" w:hAnsi="Calibri" w:cs="Calibri" w:hint="eastAsia"/>
@@ -511,46 +411,16 @@
                 <w:sz w:val="20"/>
                 <w:lang w:eastAsia="ko-KR"/>
               </w:rPr>
-              <w:t>getDegreeType</w:t>
-            </w:r>
-            <w:proofErr w:type="spellEnd"/>
-            <w:r>
-              <w:rPr>
-                <w:rFonts w:ascii="Calibri" w:hAnsi="Calibri" w:cs="Calibri" w:hint="eastAsia"/>
-                <w:b/>
-                <w:sz w:val="20"/>
-                <w:lang w:eastAsia="ko-KR"/>
-              </w:rPr>
-              <w:t>()</w:t>
-            </w:r>
-            <w:r>
-              <w:rPr>
-                <w:rFonts w:ascii="Calibri" w:hAnsi="Calibri" w:cs="Calibri"/>
-                <w:b/>
-                <w:sz w:val="20"/>
-                <w:lang w:eastAsia="ko-KR"/>
-              </w:rPr>
-              <w:t>.</w:t>
-            </w:r>
-            <w:proofErr w:type="spellStart"/>
-            <w:r>
-              <w:rPr>
-                <w:rFonts w:ascii="Calibri" w:hAnsi="Calibri" w:cs="Calibri"/>
-                <w:b/>
-                <w:sz w:val="20"/>
-                <w:lang w:eastAsia="ko-KR"/>
-              </w:rPr>
-              <w:t>getLabel</w:t>
-            </w:r>
-            <w:proofErr w:type="spellEnd"/>
-            <w:r>
-              <w:rPr>
-                <w:rFonts w:ascii="Calibri" w:hAnsi="Calibri" w:cs="Calibri"/>
-                <w:b/>
-                <w:sz w:val="20"/>
-                <w:lang w:eastAsia="ko-KR"/>
-              </w:rPr>
-              <w:t>()</w:t>
+              <w:t>getDegreeType()</w:t>
+            </w:r>
+            <w:r>
+              <w:rPr>
+                <w:rFonts w:ascii="Calibri" w:hAnsi="Calibri" w:cs="Calibri"/>
+                <w:b/>
+                <w:sz w:val="20"/>
+                <w:lang w:eastAsia="ko-KR"/>
+              </w:rPr>
+              <w:t>.getLabel()</w:t>
             </w:r>
             <w:r>
               <w:rPr>
@@ -590,38 +460,7 @@
                 <w:sz w:val="20"/>
                 <w:lang w:eastAsia="ko-KR"/>
               </w:rPr>
-              <w:t>&lt;&lt;[</w:t>
-            </w:r>
-            <w:proofErr w:type="spellStart"/>
-            <w:proofErr w:type="gramStart"/>
-            <w:r>
-              <w:rPr>
-                <w:rFonts w:ascii="Calibri" w:hAnsi="Calibri" w:cs="Calibri"/>
-                <w:i/>
-                <w:sz w:val="20"/>
-                <w:lang w:eastAsia="ko-KR"/>
-              </w:rPr>
-              <w:t>getDegree</w:t>
-            </w:r>
-            <w:proofErr w:type="spellEnd"/>
-            <w:r>
-              <w:rPr>
-                <w:rFonts w:ascii="Calibri" w:hAnsi="Calibri" w:cs="Calibri"/>
-                <w:i/>
-                <w:sz w:val="20"/>
-                <w:lang w:eastAsia="ko-KR"/>
-              </w:rPr>
-              <w:t>(</w:t>
-            </w:r>
-            <w:proofErr w:type="gramEnd"/>
-            <w:r>
-              <w:rPr>
-                <w:rFonts w:ascii="Calibri" w:hAnsi="Calibri" w:cs="Calibri"/>
-                <w:i/>
-                <w:sz w:val="20"/>
-                <w:lang w:eastAsia="ko-KR"/>
-              </w:rPr>
-              <w:t>)]&gt;&gt;</w:t>
+              <w:t>&lt;&lt;[getDegree()]&gt;&gt;</w:t>
             </w:r>
           </w:p>
           <w:p>
@@ -643,8 +482,6 @@
               </w:rPr>
               <w:t>&lt;&lt;if [</w:t>
             </w:r>
-            <w:proofErr w:type="spellStart"/>
-            <w:proofErr w:type="gramStart"/>
             <w:r>
               <w:rPr>
                 <w:rFonts w:ascii="Calibri" w:hAnsi="Calibri" w:cs="Calibri"/>
@@ -654,7 +491,6 @@
               </w:rPr>
               <w:t>isThesisTitle</w:t>
             </w:r>
-            <w:proofErr w:type="spellEnd"/>
             <w:r>
               <w:rPr>
                 <w:rFonts w:ascii="Calibri" w:hAnsi="Calibri" w:cs="Calibri"/>
@@ -662,27 +498,26 @@
                 <w:sz w:val="20"/>
                 <w:lang w:eastAsia="ko-KR"/>
               </w:rPr>
-              <w:t>(</w:t>
-            </w:r>
-            <w:proofErr w:type="gramEnd"/>
-            <w:r>
-              <w:rPr>
-                <w:rFonts w:ascii="Calibri" w:hAnsi="Calibri" w:cs="Calibri"/>
+              <w:t>()]&gt;&gt;</w:t>
+            </w:r>
+            <w:r>
+              <w:rPr>
+                <w:rFonts w:ascii="Calibri" w:hAnsi="Calibri" w:cs="Calibri"/>
+                <w:b/>
                 <w:i/>
                 <w:sz w:val="20"/>
                 <w:lang w:eastAsia="ko-KR"/>
               </w:rPr>
-              <w:t>)]&gt;&gt;</w:t>
-            </w:r>
-            <w:r>
-              <w:rPr>
-                <w:rFonts w:ascii="Calibri" w:hAnsi="Calibri" w:cs="Calibri"/>
-                <w:b/>
+              <w:t>Thesis Title :</w:t>
+            </w:r>
+            <w:r>
+              <w:rPr>
+                <w:rFonts w:ascii="Calibri" w:hAnsi="Calibri" w:cs="Calibri"/>
                 <w:i/>
                 <w:sz w:val="20"/>
                 <w:lang w:eastAsia="ko-KR"/>
               </w:rPr>
-              <w:t>Thesis Title :</w:t>
+              <w:t>&lt;&lt;[get</w:t>
             </w:r>
             <w:r>
               <w:rPr>
@@ -691,36 +526,7 @@
                 <w:sz w:val="20"/>
                 <w:lang w:eastAsia="ko-KR"/>
               </w:rPr>
-              <w:t>&lt;&lt;[</w:t>
-            </w:r>
-            <w:proofErr w:type="spellStart"/>
-            <w:r>
-              <w:rPr>
-                <w:rFonts w:ascii="Calibri" w:hAnsi="Calibri" w:cs="Calibri"/>
-                <w:i/>
-                <w:sz w:val="20"/>
-                <w:lang w:eastAsia="ko-KR"/>
-              </w:rPr>
-              <w:t>get</w:t>
-            </w:r>
-            <w:r>
-              <w:rPr>
-                <w:rFonts w:ascii="Calibri" w:hAnsi="Calibri" w:cs="Calibri"/>
-                <w:i/>
-                <w:sz w:val="20"/>
-                <w:lang w:eastAsia="ko-KR"/>
-              </w:rPr>
-              <w:t>ThesisTitle</w:t>
-            </w:r>
-            <w:proofErr w:type="spellEnd"/>
-            <w:r>
-              <w:rPr>
-                <w:rFonts w:ascii="Calibri" w:hAnsi="Calibri" w:cs="Calibri"/>
-                <w:i/>
-                <w:sz w:val="20"/>
-                <w:lang w:eastAsia="ko-KR"/>
-              </w:rPr>
-              <w:t>()]&gt;&gt;</w:t>
+              <w:t>ThesisTitle()]&gt;&gt;</w:t>
             </w:r>
           </w:p>
           <w:p>
@@ -759,9 +565,8 @@
                 <w:sz w:val="20"/>
                 <w:lang w:eastAsia="ko-KR"/>
               </w:rPr>
-              <w:t>&lt;&lt;[</w:t>
-            </w:r>
-            <w:proofErr w:type="spellStart"/>
+              <w:t>&lt;&lt;[get</w:t>
+            </w:r>
             <w:r>
               <w:rPr>
                 <w:rFonts w:ascii="Calibri" w:hAnsi="Calibri" w:cs="Calibri"/>
@@ -769,7 +574,7 @@
                 <w:sz w:val="20"/>
                 <w:lang w:eastAsia="ko-KR"/>
               </w:rPr>
-              <w:t>get</w:t>
+              <w:t>Name</w:t>
             </w:r>
             <w:r>
               <w:rPr>
@@ -778,18 +583,8 @@
                 <w:sz w:val="20"/>
                 <w:lang w:eastAsia="ko-KR"/>
               </w:rPr>
-              <w:t>Name</w:t>
-            </w:r>
-            <w:r>
-              <w:rPr>
-                <w:rFonts w:ascii="Calibri" w:hAnsi="Calibri" w:cs="Calibri"/>
-                <w:i/>
-                <w:sz w:val="20"/>
-                <w:lang w:eastAsia="ko-KR"/>
-              </w:rPr>
               <w:t>OfSupervisor</w:t>
             </w:r>
-            <w:proofErr w:type="spellEnd"/>
             <w:r>
               <w:rPr>
                 <w:rFonts w:ascii="Calibri" w:hAnsi="Calibri" w:cs="Calibri"/>
@@ -891,27 +686,7 @@
                 <w:sz w:val="20"/>
                 <w:lang w:eastAsia="ko-KR"/>
               </w:rPr>
-              <w:t xml:space="preserve">&lt;&lt;foreach [in </w:t>
-            </w:r>
-            <w:proofErr w:type="spellStart"/>
-            <w:r>
-              <w:rPr>
-                <w:rFonts w:ascii="Calibri" w:hAnsi="Calibri" w:cs="Calibri"/>
-                <w:b/>
-                <w:sz w:val="20"/>
-                <w:lang w:eastAsia="ko-KR"/>
-              </w:rPr>
-              <w:t>cv.getCareerHistories</w:t>
-            </w:r>
-            <w:proofErr w:type="spellEnd"/>
-            <w:r>
-              <w:rPr>
-                <w:rFonts w:ascii="Calibri" w:hAnsi="Calibri" w:cs="Calibri"/>
-                <w:b/>
-                <w:sz w:val="20"/>
-                <w:lang w:eastAsia="ko-KR"/>
-              </w:rPr>
-              <w:t>()]&gt;&gt;</w:t>
+              <w:t>&lt;&lt;foreach [in cv.getCareerHistories()]&gt;&gt;</w:t>
             </w:r>
             <w:r>
               <w:rPr>
@@ -948,25 +723,7 @@
                 <w:b/>
                 <w:sz w:val="20"/>
               </w:rPr>
-              <w:t>&lt;&lt;[</w:t>
-            </w:r>
-            <w:proofErr w:type="spellStart"/>
-            <w:r>
-              <w:rPr>
-                <w:rFonts w:ascii="Calibri" w:hAnsi="Calibri" w:cs="Calibri"/>
-                <w:b/>
-                <w:sz w:val="20"/>
-              </w:rPr>
-              <w:t>getCompanyName</w:t>
-            </w:r>
-            <w:proofErr w:type="spellEnd"/>
-            <w:r>
-              <w:rPr>
-                <w:rFonts w:ascii="Calibri" w:hAnsi="Calibri" w:cs="Calibri"/>
-                <w:b/>
-                <w:sz w:val="20"/>
-              </w:rPr>
-              <w:t>()]&gt;&gt;</w:t>
+              <w:t>&lt;&lt;[getCompanyName()]&gt;&gt;</w:t>
             </w:r>
           </w:p>
         </w:tc>
@@ -994,25 +751,7 @@
                 <w:sz w:val="20"/>
                 <w:lang w:eastAsia="ko-KR"/>
               </w:rPr>
-              <w:t>&lt;&lt;[</w:t>
-            </w:r>
-            <w:proofErr w:type="spellStart"/>
-            <w:r>
-              <w:rPr>
-                <w:rFonts w:ascii="Calibri" w:hAnsi="Calibri" w:cs="Calibri" w:hint="eastAsia"/>
-                <w:sz w:val="20"/>
-                <w:lang w:eastAsia="ko-KR"/>
-              </w:rPr>
-              <w:t>getCityCountry</w:t>
-            </w:r>
-            <w:proofErr w:type="spellEnd"/>
-            <w:r>
-              <w:rPr>
-                <w:rFonts w:ascii="Calibri" w:hAnsi="Calibri" w:cs="Calibri" w:hint="eastAsia"/>
-                <w:sz w:val="20"/>
-                <w:lang w:eastAsia="ko-KR"/>
-              </w:rPr>
-              <w:t>()]&gt;&gt;</w:t>
+              <w:t>&lt;&lt;[getCityCountry()]&gt;&gt;</w:t>
             </w:r>
           </w:p>
         </w:tc>
@@ -1072,23 +811,7 @@
                 <w:rFonts w:ascii="Calibri" w:hAnsi="Calibri" w:cs="Calibri"/>
                 <w:sz w:val="20"/>
               </w:rPr>
-              <w:t>&lt;&lt;[</w:t>
-            </w:r>
-            <w:proofErr w:type="spellStart"/>
-            <w:r>
-              <w:rPr>
-                <w:rFonts w:ascii="Calibri" w:hAnsi="Calibri" w:cs="Calibri"/>
-                <w:sz w:val="20"/>
-              </w:rPr>
-              <w:t>getStartDate</w:t>
-            </w:r>
-            <w:proofErr w:type="spellEnd"/>
-            <w:r>
-              <w:rPr>
-                <w:rFonts w:ascii="Calibri" w:hAnsi="Calibri" w:cs="Calibri"/>
-                <w:sz w:val="20"/>
-              </w:rPr>
-              <w:t>()]&gt;&gt;</w:t>
+              <w:t>&lt;&lt;[getStartDate()]&gt;&gt;</w:t>
             </w:r>
             <w:r>
               <w:rPr>
@@ -1102,23 +825,7 @@
                 <w:rFonts w:ascii="Calibri" w:hAnsi="Calibri" w:cs="Calibri"/>
                 <w:sz w:val="20"/>
               </w:rPr>
-              <w:t>&lt;&lt;[</w:t>
-            </w:r>
-            <w:proofErr w:type="spellStart"/>
-            <w:r>
-              <w:rPr>
-                <w:rFonts w:ascii="Calibri" w:hAnsi="Calibri" w:cs="Calibri"/>
-                <w:sz w:val="20"/>
-              </w:rPr>
-              <w:t>getEndDate</w:t>
-            </w:r>
-            <w:proofErr w:type="spellEnd"/>
-            <w:r>
-              <w:rPr>
-                <w:rFonts w:ascii="Calibri" w:hAnsi="Calibri" w:cs="Calibri"/>
-                <w:sz w:val="20"/>
-              </w:rPr>
-              <w:t>()]&gt;&gt;</w:t>
+              <w:t>&lt;&lt;[getEndDate()]&gt;&gt;</w:t>
             </w:r>
           </w:p>
         </w:tc>
@@ -1150,27 +857,7 @@
                 <w:sz w:val="20"/>
                 <w:lang w:eastAsia="ko-KR"/>
               </w:rPr>
-              <w:t xml:space="preserve">&lt;&lt;foreach [in </w:t>
-            </w:r>
-            <w:proofErr w:type="spellStart"/>
-            <w:r>
-              <w:rPr>
-                <w:rFonts w:ascii="Calibri" w:hAnsi="Calibri" w:cs="Calibri"/>
-                <w:b/>
-                <w:sz w:val="20"/>
-                <w:lang w:eastAsia="ko-KR"/>
-              </w:rPr>
-              <w:t>getTeamDeptDTOList</w:t>
-            </w:r>
-            <w:proofErr w:type="spellEnd"/>
-            <w:r>
-              <w:rPr>
-                <w:rFonts w:ascii="Calibri" w:hAnsi="Calibri" w:cs="Calibri"/>
-                <w:b/>
-                <w:sz w:val="20"/>
-                <w:lang w:eastAsia="ko-KR"/>
-              </w:rPr>
-              <w:t>()]&gt;&gt;</w:t>
+              <w:t>&lt;&lt;foreach [in getTeamDeptDTOList()]&gt;&gt;</w:t>
             </w:r>
             <w:r>
               <w:rPr>
@@ -1208,25 +895,7 @@
                 <w:sz w:val="20"/>
                 <w:lang w:eastAsia="ko-KR"/>
               </w:rPr>
-              <w:t>&lt;&lt;[</w:t>
-            </w:r>
-            <w:proofErr w:type="spellStart"/>
-            <w:r>
-              <w:rPr>
-                <w:rFonts w:ascii="Calibri" w:hAnsi="Calibri" w:cs="Calibri" w:hint="eastAsia"/>
-                <w:sz w:val="20"/>
-                <w:lang w:eastAsia="ko-KR"/>
-              </w:rPr>
-              <w:t>getPosition</w:t>
-            </w:r>
-            <w:proofErr w:type="spellEnd"/>
-            <w:r>
-              <w:rPr>
-                <w:rFonts w:ascii="Calibri" w:hAnsi="Calibri" w:cs="Calibri" w:hint="eastAsia"/>
-                <w:sz w:val="20"/>
-                <w:lang w:eastAsia="ko-KR"/>
-              </w:rPr>
-              <w:t>()]&gt;&gt;</w:t>
+              <w:t>&lt;&lt;[getPosition()]&gt;&gt;</w:t>
             </w:r>
           </w:p>
         </w:tc>
@@ -1287,43 +956,7 @@
                 <w:sz w:val="20"/>
                 <w:lang w:eastAsia="ko-KR"/>
               </w:rPr>
-              <w:t>&lt;&lt;[</w:t>
-            </w:r>
-            <w:proofErr w:type="spellStart"/>
-            <w:r>
-              <w:rPr>
-                <w:rFonts w:ascii="Calibri" w:hAnsi="Calibri" w:cs="Calibri"/>
-                <w:sz w:val="20"/>
-                <w:lang w:eastAsia="ko-KR"/>
-              </w:rPr>
-              <w:t>getTeam</w:t>
-            </w:r>
-            <w:proofErr w:type="spellEnd"/>
-            <w:r>
-              <w:rPr>
-                <w:rFonts w:ascii="Calibri" w:hAnsi="Calibri" w:cs="Calibri"/>
-                <w:sz w:val="20"/>
-                <w:lang w:eastAsia="ko-KR"/>
-              </w:rPr>
-              <w:t>()]&gt;&gt;/&lt;&lt;[</w:t>
-            </w:r>
-            <w:proofErr w:type="spellStart"/>
-            <w:r>
-              <w:rPr>
-                <w:rFonts w:ascii="Calibri" w:hAnsi="Calibri" w:cs="Calibri"/>
-                <w:sz w:val="20"/>
-                <w:lang w:eastAsia="ko-KR"/>
-              </w:rPr>
-              <w:t>getDepartment</w:t>
-            </w:r>
-            <w:proofErr w:type="spellEnd"/>
-            <w:r>
-              <w:rPr>
-                <w:rFonts w:ascii="Calibri" w:hAnsi="Calibri" w:cs="Calibri"/>
-                <w:sz w:val="20"/>
-                <w:lang w:eastAsia="ko-KR"/>
-              </w:rPr>
-              <w:t>()]&gt;&gt;&lt;&lt;/foreach&gt;</w:t>
+              <w:t>&lt;&lt;[getTeam()]&gt;&gt;/&lt;&lt;[getDepartment()]&gt;&gt;&lt;&lt;/foreach&gt;</w:t>
             </w:r>
             <w:r>
               <w:rPr>
@@ -1366,41 +999,7 @@
           <w:rFonts w:ascii="Calibri" w:hAnsi="Calibri" w:cs="Calibri" w:hint="eastAsia"/>
           <w:lang w:eastAsia="ko-KR"/>
         </w:rPr>
-        <w:t>&lt;&lt;if [</w:t>
-      </w:r>
-      <w:proofErr w:type="spellStart"/>
-      <w:proofErr w:type="gramStart"/>
-      <w:r>
-        <w:rPr>
-          <w:rFonts w:ascii="Calibri" w:hAnsi="Calibri" w:cs="Calibri" w:hint="eastAsia"/>
-          <w:lang w:eastAsia="ko-KR"/>
-        </w:rPr>
-        <w:t>cv.isLicenses</w:t>
-      </w:r>
-      <w:proofErr w:type="spellEnd"/>
-      <w:proofErr w:type="gramEnd"/>
-      <w:r>
-        <w:rPr>
-          <w:rFonts w:ascii="Calibri" w:hAnsi="Calibri" w:cs="Calibri" w:hint="eastAsia"/>
-          <w:lang w:eastAsia="ko-KR"/>
-        </w:rPr>
-        <w:t xml:space="preserve">() || </w:t>
-      </w:r>
-      <w:proofErr w:type="spellStart"/>
-      <w:r>
-        <w:rPr>
-          <w:rFonts w:ascii="Calibri" w:hAnsi="Calibri" w:cs="Calibri" w:hint="eastAsia"/>
-          <w:lang w:eastAsia="ko-KR"/>
-        </w:rPr>
-        <w:t>cv.isCertification</w:t>
-      </w:r>
-      <w:proofErr w:type="spellEnd"/>
-      <w:r>
-        <w:rPr>
-          <w:rFonts w:ascii="Calibri" w:hAnsi="Calibri" w:cs="Calibri" w:hint="eastAsia"/>
-          <w:lang w:eastAsia="ko-KR"/>
-        </w:rPr>
-        <w:t>()]&gt;&gt;</w:t>
+        <w:t>&lt;&lt;if [cv.isLicenses() || cv.isCertification()]&gt;&gt;</w:t>
       </w:r>
     </w:p>
     <w:p>
@@ -1472,27 +1071,7 @@
                 <w:sz w:val="20"/>
                 <w:lang w:eastAsia="ko-KR"/>
               </w:rPr>
-              <w:t>&lt;&lt;if [</w:t>
-            </w:r>
-            <w:proofErr w:type="spellStart"/>
-            <w:r>
-              <w:rPr>
-                <w:rFonts w:ascii="Calibri" w:hAnsi="Calibri" w:cs="Calibri"/>
-                <w:b/>
-                <w:sz w:val="20"/>
-                <w:lang w:eastAsia="ko-KR"/>
-              </w:rPr>
-              <w:t>cv.isLicenses</w:t>
-            </w:r>
-            <w:proofErr w:type="spellEnd"/>
-            <w:r>
-              <w:rPr>
-                <w:rFonts w:ascii="Calibri" w:hAnsi="Calibri" w:cs="Calibri"/>
-                <w:b/>
-                <w:sz w:val="20"/>
-                <w:lang w:eastAsia="ko-KR"/>
-              </w:rPr>
-              <w:t>()</w:t>
+              <w:t>&lt;&lt;if [cv.isLicenses()</w:t>
             </w:r>
             <w:r>
               <w:rPr>
@@ -1540,8 +1119,6 @@
               </w:rPr>
               <w:t xml:space="preserve">&lt;&lt;foreach [in </w:t>
             </w:r>
-            <w:proofErr w:type="spellStart"/>
-            <w:proofErr w:type="gramStart"/>
             <w:r>
               <w:rPr>
                 <w:rFonts w:ascii="Calibri" w:hAnsi="Calibri" w:cs="Calibri"/>
@@ -1556,35 +1133,7 @@
                 <w:b/>
                 <w:sz w:val="20"/>
               </w:rPr>
-              <w:t>getLicenses</w:t>
-            </w:r>
-            <w:proofErr w:type="spellEnd"/>
-            <w:proofErr w:type="gramEnd"/>
-            <w:r>
-              <w:rPr>
-                <w:rFonts w:ascii="Calibri" w:hAnsi="Calibri" w:cs="Calibri"/>
-                <w:b/>
-                <w:sz w:val="20"/>
-              </w:rPr>
-              <w:t>()]&gt;&gt;&lt;&lt;[</w:t>
-            </w:r>
-            <w:proofErr w:type="spellStart"/>
-            <w:r>
-              <w:rPr>
-                <w:rFonts w:ascii="Calibri" w:hAnsi="Calibri" w:cs="Calibri"/>
-                <w:b/>
-                <w:sz w:val="20"/>
-              </w:rPr>
-              <w:t>getLicenseName</w:t>
-            </w:r>
-            <w:proofErr w:type="spellEnd"/>
-            <w:r>
-              <w:rPr>
-                <w:rFonts w:ascii="Calibri" w:hAnsi="Calibri" w:cs="Calibri"/>
-                <w:b/>
-                <w:sz w:val="20"/>
-              </w:rPr>
-              <w:t>()]&gt;&gt;</w:t>
+              <w:t>getLicenses()]&gt;&gt;&lt;&lt;[getLicenseName()]&gt;&gt;</w:t>
             </w:r>
           </w:p>
           <w:p>
@@ -1603,29 +1152,7 @@
               <w:rPr>
                 <w:rFonts w:ascii="Calibri" w:hAnsi="Calibri" w:cs="Calibri"/>
               </w:rPr>
-              <w:t>License No.: &lt;&lt;[</w:t>
-            </w:r>
-            <w:proofErr w:type="spellStart"/>
-            <w:proofErr w:type="gramStart"/>
-            <w:r>
-              <w:rPr>
-                <w:rFonts w:ascii="Calibri" w:hAnsi="Calibri" w:cs="Calibri"/>
-              </w:rPr>
-              <w:t>getLicenseNo</w:t>
-            </w:r>
-            <w:proofErr w:type="spellEnd"/>
-            <w:r>
-              <w:rPr>
-                <w:rFonts w:ascii="Calibri" w:hAnsi="Calibri" w:cs="Calibri"/>
-              </w:rPr>
-              <w:t>(</w:t>
-            </w:r>
-            <w:proofErr w:type="gramEnd"/>
-            <w:r>
-              <w:rPr>
-                <w:rFonts w:ascii="Calibri" w:hAnsi="Calibri" w:cs="Calibri"/>
-              </w:rPr>
-              <w:t xml:space="preserve">)]&gt;&gt; </w:t>
+              <w:t xml:space="preserve">License No.: &lt;&lt;[getLicenseNo()]&gt;&gt; </w:t>
             </w:r>
             <w:r>
               <w:rPr>
@@ -1645,7 +1172,6 @@
               </w:rPr>
               <w:t>&lt;&lt;[</w:t>
             </w:r>
-            <w:proofErr w:type="spellStart"/>
             <w:r>
               <w:rPr>
                 <w:rFonts w:ascii="Calibri" w:hAnsi="Calibri" w:cs="Calibri"/>
@@ -1656,14 +1182,7 @@
               <w:rPr>
                 <w:rFonts w:ascii="Calibri" w:hAnsi="Calibri" w:cs="Calibri"/>
               </w:rPr>
-              <w:t>icenseInCountry</w:t>
-            </w:r>
-            <w:proofErr w:type="spellEnd"/>
-            <w:r>
-              <w:rPr>
-                <w:rFonts w:ascii="Calibri" w:hAnsi="Calibri" w:cs="Calibri"/>
-              </w:rPr>
-              <w:t>()]&gt;&gt;</w:t>
+              <w:t>icenseInCountry()]&gt;&gt;</w:t>
             </w:r>
           </w:p>
           <w:p>
@@ -1715,27 +1234,7 @@
                 <w:sz w:val="20"/>
                 <w:lang w:eastAsia="ko-KR"/>
               </w:rPr>
-              <w:t>&lt;&lt;if [</w:t>
-            </w:r>
-            <w:proofErr w:type="spellStart"/>
-            <w:r>
-              <w:rPr>
-                <w:rFonts w:ascii="Calibri" w:hAnsi="Calibri" w:cs="Calibri"/>
-                <w:b/>
-                <w:sz w:val="20"/>
-                <w:lang w:eastAsia="ko-KR"/>
-              </w:rPr>
-              <w:t>cv.isCertification</w:t>
-            </w:r>
-            <w:proofErr w:type="spellEnd"/>
-            <w:r>
-              <w:rPr>
-                <w:rFonts w:ascii="Calibri" w:hAnsi="Calibri" w:cs="Calibri"/>
-                <w:b/>
-                <w:sz w:val="20"/>
-                <w:lang w:eastAsia="ko-KR"/>
-              </w:rPr>
-              <w:t>()]&gt;&gt;</w:t>
+              <w:t>&lt;&lt;if [cv.isCertification()]&gt;&gt;</w:t>
             </w:r>
             <w:r>
               <w:rPr>
@@ -1773,37 +1272,7 @@
               <w:rPr>
                 <w:rFonts w:ascii="Calibri" w:hAnsi="Calibri" w:cs="Calibri"/>
               </w:rPr>
-              <w:t xml:space="preserve">&lt;&lt;foreach [in </w:t>
-            </w:r>
-            <w:proofErr w:type="spellStart"/>
-            <w:proofErr w:type="gramStart"/>
-            <w:r>
-              <w:rPr>
-                <w:rFonts w:ascii="Calibri" w:hAnsi="Calibri" w:cs="Calibri"/>
-              </w:rPr>
-              <w:t>cv.getCertifications</w:t>
-            </w:r>
-            <w:proofErr w:type="spellEnd"/>
-            <w:proofErr w:type="gramEnd"/>
-            <w:r>
-              <w:rPr>
-                <w:rFonts w:ascii="Calibri" w:hAnsi="Calibri" w:cs="Calibri"/>
-              </w:rPr>
-              <w:t>()]&gt;&gt;&lt;&lt;[</w:t>
-            </w:r>
-            <w:proofErr w:type="spellStart"/>
-            <w:r>
-              <w:rPr>
-                <w:rFonts w:ascii="Calibri" w:hAnsi="Calibri" w:cs="Calibri"/>
-              </w:rPr>
-              <w:t>getNameOfCertification</w:t>
-            </w:r>
-            <w:proofErr w:type="spellEnd"/>
-            <w:r>
-              <w:rPr>
-                <w:rFonts w:ascii="Calibri" w:hAnsi="Calibri" w:cs="Calibri"/>
-              </w:rPr>
-              <w:t>()]&gt;&gt;</w:t>
+              <w:t>&lt;&lt;foreach [in cv.getCertifications()]&gt;&gt;&lt;&lt;[getNameOfCertification()]&gt;&gt;</w:t>
             </w:r>
             <w:r>
               <w:rPr>
@@ -1815,21 +1284,7 @@
               <w:rPr>
                 <w:rFonts w:ascii="Calibri" w:hAnsi="Calibri" w:cs="Calibri"/>
               </w:rPr>
-              <w:t>&lt;&lt;[</w:t>
-            </w:r>
-            <w:proofErr w:type="spellStart"/>
-            <w:r>
-              <w:rPr>
-                <w:rFonts w:ascii="Calibri" w:hAnsi="Calibri" w:cs="Calibri"/>
-              </w:rPr>
-              <w:t>getOrganizers</w:t>
-            </w:r>
-            <w:proofErr w:type="spellEnd"/>
-            <w:r>
-              <w:rPr>
-                <w:rFonts w:ascii="Calibri" w:hAnsi="Calibri" w:cs="Calibri"/>
-              </w:rPr>
-              <w:t>()]&gt;&gt;</w:t>
+              <w:t>&lt;&lt;[getOrganizers()]&gt;&gt;</w:t>
             </w:r>
             <w:r>
               <w:rPr>
@@ -1841,21 +1296,7 @@
               <w:rPr>
                 <w:rFonts w:ascii="Calibri" w:hAnsi="Calibri" w:cs="Calibri"/>
               </w:rPr>
-              <w:t>&lt;&lt;[</w:t>
-            </w:r>
-            <w:proofErr w:type="spellStart"/>
-            <w:r>
-              <w:rPr>
-                <w:rFonts w:ascii="Calibri" w:hAnsi="Calibri" w:cs="Calibri"/>
-              </w:rPr>
-              <w:t>getIssueDate</w:t>
-            </w:r>
-            <w:proofErr w:type="spellEnd"/>
-            <w:r>
-              <w:rPr>
-                <w:rFonts w:ascii="Calibri" w:hAnsi="Calibri" w:cs="Calibri"/>
-              </w:rPr>
-              <w:t>()]&gt;&gt;</w:t>
+              <w:t>&lt;&lt;[getIssueDate()]&gt;&gt;</w:t>
             </w:r>
           </w:p>
           <w:p>
@@ -1908,16 +1349,7 @@
           <w:rFonts w:ascii="Calibri" w:hAnsi="Calibri" w:cs="Calibri"/>
           <w:lang w:eastAsia="ko-KR"/>
         </w:rPr>
-        <w:t>&lt;&lt;if [</w:t>
-      </w:r>
-      <w:proofErr w:type="spellStart"/>
-      <w:proofErr w:type="gramStart"/>
-      <w:r>
-        <w:rPr>
-          <w:rFonts w:ascii="Calibri" w:hAnsi="Calibri" w:cs="Calibri"/>
-          <w:lang w:eastAsia="ko-KR"/>
-        </w:rPr>
-        <w:t>cv.isMember</w:t>
+        <w:t>&lt;&lt;if [cv.isMember</w:t>
       </w:r>
       <w:r>
         <w:rPr>
@@ -1931,16 +1363,7 @@
           <w:rFonts w:ascii="Calibri" w:hAnsi="Calibri" w:cs="Calibri"/>
           <w:lang w:eastAsia="ko-KR"/>
         </w:rPr>
-        <w:t>hips</w:t>
-      </w:r>
-      <w:proofErr w:type="spellEnd"/>
-      <w:proofErr w:type="gramEnd"/>
-      <w:r>
-        <w:rPr>
-          <w:rFonts w:ascii="Calibri" w:hAnsi="Calibri" w:cs="Calibri"/>
-          <w:lang w:eastAsia="ko-KR"/>
-        </w:rPr>
-        <w:t>()]&gt;&gt;</w:t>
+        <w:t>hips()]&gt;&gt;</w:t>
       </w:r>
     </w:p>
     <w:p>
@@ -2040,53 +1463,15 @@
                 <w:b/>
                 <w:sz w:val="20"/>
               </w:rPr>
-              <w:t xml:space="preserve">&lt;&lt;foreach [in </w:t>
-            </w:r>
-            <w:proofErr w:type="spellStart"/>
-            <w:proofErr w:type="gramStart"/>
-            <w:r>
-              <w:rPr>
-                <w:rFonts w:ascii="Calibri" w:hAnsi="Calibri" w:cs="Calibri"/>
-                <w:b/>
-                <w:sz w:val="20"/>
-              </w:rPr>
-              <w:t>cv.getMemberships</w:t>
-            </w:r>
-            <w:proofErr w:type="spellEnd"/>
-            <w:proofErr w:type="gramEnd"/>
-            <w:r>
-              <w:rPr>
-                <w:rFonts w:ascii="Calibri" w:hAnsi="Calibri" w:cs="Calibri"/>
-                <w:b/>
-                <w:sz w:val="20"/>
-              </w:rPr>
-              <w:t>()]&gt;&gt;</w:t>
-            </w:r>
-            <w:r>
-              <w:rPr>
-                <w:rFonts w:ascii="Calibri" w:hAnsi="Calibri" w:cs="Calibri"/>
-                <w:b/>
-                <w:sz w:val="20"/>
-              </w:rPr>
-              <w:t>&lt;&lt;if [</w:t>
-            </w:r>
-            <w:proofErr w:type="spellStart"/>
-            <w:r>
-              <w:rPr>
-                <w:rFonts w:ascii="Calibri" w:hAnsi="Calibri" w:cs="Calibri"/>
-                <w:b/>
-                <w:sz w:val="20"/>
-              </w:rPr>
-              <w:t>indexOf</w:t>
-            </w:r>
-            <w:proofErr w:type="spellEnd"/>
-            <w:r>
-              <w:rPr>
-                <w:rFonts w:ascii="Calibri" w:hAnsi="Calibri" w:cs="Calibri"/>
-                <w:b/>
-                <w:sz w:val="20"/>
-              </w:rPr>
-              <w:t>() &gt; 0]&gt;&gt;</w:t>
+              <w:t>&lt;&lt;foreach [in cv.getMemberships()]&gt;&gt;</w:t>
+            </w:r>
+            <w:r>
+              <w:rPr>
+                <w:rFonts w:ascii="Calibri" w:hAnsi="Calibri" w:cs="Calibri"/>
+                <w:b/>
+                <w:sz w:val="20"/>
+              </w:rPr>
+              <w:t>&lt;&lt;if [indexOf() &gt; 0]&gt;&gt;</w:t>
             </w:r>
           </w:p>
           <w:p>
@@ -2115,25 +1500,7 @@
                 <w:b/>
                 <w:sz w:val="20"/>
               </w:rPr>
-              <w:t>&lt;&lt;[</w:t>
-            </w:r>
-            <w:proofErr w:type="spellStart"/>
-            <w:r>
-              <w:rPr>
-                <w:rFonts w:ascii="Calibri" w:hAnsi="Calibri" w:cs="Calibri"/>
-                <w:b/>
-                <w:sz w:val="20"/>
-              </w:rPr>
-              <w:t>getName</w:t>
-            </w:r>
-            <w:proofErr w:type="spellEnd"/>
-            <w:r>
-              <w:rPr>
-                <w:rFonts w:ascii="Calibri" w:hAnsi="Calibri" w:cs="Calibri"/>
-                <w:b/>
-                <w:sz w:val="20"/>
-              </w:rPr>
-              <w:t>()]&gt;&gt;</w:t>
+              <w:t>&lt;&lt;[getName()]&gt;&gt;</w:t>
             </w:r>
             <w:r>
               <w:rPr>
@@ -2149,25 +1516,7 @@
                 <w:b/>
                 <w:sz w:val="20"/>
               </w:rPr>
-              <w:t>&lt;&lt;[</w:t>
-            </w:r>
-            <w:proofErr w:type="spellStart"/>
-            <w:r>
-              <w:rPr>
-                <w:rFonts w:ascii="Calibri" w:hAnsi="Calibri" w:cs="Calibri"/>
-                <w:b/>
-                <w:sz w:val="20"/>
-              </w:rPr>
-              <w:t>getStartYear</w:t>
-            </w:r>
-            <w:proofErr w:type="spellEnd"/>
-            <w:r>
-              <w:rPr>
-                <w:rFonts w:ascii="Calibri" w:hAnsi="Calibri" w:cs="Calibri"/>
-                <w:b/>
-                <w:sz w:val="20"/>
-              </w:rPr>
-              <w:t>()]&gt;</w:t>
+              <w:t>&lt;&lt;[getStartYear()]&gt;</w:t>
             </w:r>
             <w:r>
               <w:rPr>
@@ -2183,25 +1532,7 @@
                 <w:b/>
                 <w:sz w:val="20"/>
               </w:rPr>
-              <w:t>~&lt;&lt;[</w:t>
-            </w:r>
-            <w:proofErr w:type="spellStart"/>
-            <w:r>
-              <w:rPr>
-                <w:rFonts w:ascii="Calibri" w:hAnsi="Calibri" w:cs="Calibri"/>
-                <w:b/>
-                <w:sz w:val="20"/>
-              </w:rPr>
-              <w:t>getEndYear</w:t>
-            </w:r>
-            <w:proofErr w:type="spellEnd"/>
-            <w:r>
-              <w:rPr>
-                <w:rFonts w:ascii="Calibri" w:hAnsi="Calibri" w:cs="Calibri"/>
-                <w:b/>
-                <w:sz w:val="20"/>
-              </w:rPr>
-              <w:t>()]&gt;&gt;</w:t>
+              <w:t>~&lt;&lt;[getEndYear()]&gt;&gt;</w:t>
             </w:r>
             <w:r>
               <w:rPr>
@@ -2337,27 +1668,7 @@
                 <w:sz w:val="20"/>
                 <w:lang w:eastAsia="ko-KR"/>
               </w:rPr>
-              <w:t xml:space="preserve">&lt;&lt;foreach [in </w:t>
-            </w:r>
-            <w:proofErr w:type="spellStart"/>
-            <w:proofErr w:type="gramStart"/>
-            <w:r>
-              <w:rPr>
-                <w:rFonts w:ascii="Calibri" w:hAnsi="Calibri" w:cs="Calibri"/>
-                <w:sz w:val="20"/>
-                <w:lang w:eastAsia="ko-KR"/>
-              </w:rPr>
-              <w:t>cv.getLanguages</w:t>
-            </w:r>
-            <w:proofErr w:type="spellEnd"/>
-            <w:proofErr w:type="gramEnd"/>
-            <w:r>
-              <w:rPr>
-                <w:rFonts w:ascii="Calibri" w:hAnsi="Calibri" w:cs="Calibri"/>
-                <w:sz w:val="20"/>
-                <w:lang w:eastAsia="ko-KR"/>
-              </w:rPr>
-              <w:t>()]</w:t>
+              <w:t>&lt;&lt;foreach [in cv.getLanguages()]</w:t>
             </w:r>
             <w:r>
               <w:rPr>
@@ -2373,25 +1684,7 @@
                 <w:sz w:val="20"/>
                 <w:lang w:eastAsia="ko-KR"/>
               </w:rPr>
-              <w:t>&lt;&lt;[</w:t>
-            </w:r>
-            <w:proofErr w:type="spellStart"/>
-            <w:r>
-              <w:rPr>
-                <w:rFonts w:ascii="Calibri" w:hAnsi="Calibri" w:cs="Calibri"/>
-                <w:sz w:val="20"/>
-                <w:lang w:eastAsia="ko-KR"/>
-              </w:rPr>
-              <w:t>getLanguage</w:t>
-            </w:r>
-            <w:proofErr w:type="spellEnd"/>
-            <w:r>
-              <w:rPr>
-                <w:rFonts w:ascii="Calibri" w:hAnsi="Calibri" w:cs="Calibri"/>
-                <w:sz w:val="20"/>
-                <w:lang w:eastAsia="ko-KR"/>
-              </w:rPr>
-              <w:t>()]&gt;&gt;</w:t>
+              <w:t>&lt;&lt;[getLanguage()]&gt;&gt;</w:t>
             </w:r>
           </w:p>
           <w:p>
@@ -2430,33 +1723,15 @@
                 <w:i/>
                 <w:szCs w:val="20"/>
               </w:rPr>
-              <w:t xml:space="preserve">in </w:t>
-            </w:r>
-            <w:proofErr w:type="spellStart"/>
-            <w:r>
-              <w:rPr>
-                <w:rFonts w:ascii="Calibri" w:hAnsi="Calibri" w:cs="Calibri" w:hint="eastAsia"/>
+              <w:t>in get</w:t>
+            </w:r>
+            <w:r>
+              <w:rPr>
+                <w:rFonts w:ascii="Calibri" w:hAnsi="Calibri" w:cs="Calibri"/>
                 <w:i/>
                 <w:szCs w:val="20"/>
               </w:rPr>
-              <w:t>get</w:t>
-            </w:r>
-            <w:r>
-              <w:rPr>
-                <w:rFonts w:ascii="Calibri" w:hAnsi="Calibri" w:cs="Calibri"/>
-                <w:i/>
-                <w:szCs w:val="20"/>
-              </w:rPr>
-              <w:t>CertificateProgramList</w:t>
-            </w:r>
-            <w:proofErr w:type="spellEnd"/>
-            <w:r>
-              <w:rPr>
-                <w:rFonts w:ascii="Calibri" w:hAnsi="Calibri" w:cs="Calibri"/>
-                <w:i/>
-                <w:szCs w:val="20"/>
-              </w:rPr>
-              <w:t>()]&gt;</w:t>
+              <w:t>CertificateProgramList()]&gt;</w:t>
             </w:r>
             <w:r>
               <w:rPr>
@@ -2521,27 +1796,7 @@
                 <w:sz w:val="20"/>
                 <w:lang w:eastAsia="ko-KR"/>
               </w:rPr>
-              <w:t xml:space="preserve">&lt;&lt;foreach [in </w:t>
-            </w:r>
-            <w:proofErr w:type="spellStart"/>
-            <w:proofErr w:type="gramStart"/>
-            <w:r>
-              <w:rPr>
-                <w:rFonts w:ascii="Calibri" w:hAnsi="Calibri" w:cs="Calibri"/>
-                <w:sz w:val="20"/>
-                <w:lang w:eastAsia="ko-KR"/>
-              </w:rPr>
-              <w:t>cv.getLanguages</w:t>
-            </w:r>
-            <w:proofErr w:type="spellEnd"/>
-            <w:proofErr w:type="gramEnd"/>
-            <w:r>
-              <w:rPr>
-                <w:rFonts w:ascii="Calibri" w:hAnsi="Calibri" w:cs="Calibri"/>
-                <w:sz w:val="20"/>
-                <w:lang w:eastAsia="ko-KR"/>
-              </w:rPr>
-              <w:t>()]&gt;&gt;</w:t>
+              <w:t>&lt;&lt;foreach [in cv.getLanguages()]&gt;&gt;</w:t>
             </w:r>
             <w:r>
               <w:rPr>
@@ -2557,25 +1812,7 @@
                 <w:sz w:val="20"/>
                 <w:lang w:eastAsia="ko-KR"/>
               </w:rPr>
-              <w:t>&lt;&lt;[</w:t>
-            </w:r>
-            <w:proofErr w:type="spellStart"/>
-            <w:r>
-              <w:rPr>
-                <w:rFonts w:ascii="Calibri" w:hAnsi="Calibri" w:cs="Calibri"/>
-                <w:sz w:val="20"/>
-                <w:lang w:eastAsia="ko-KR"/>
-              </w:rPr>
-              <w:t>getLevel</w:t>
-            </w:r>
-            <w:proofErr w:type="spellEnd"/>
-            <w:r>
-              <w:rPr>
-                <w:rFonts w:ascii="Calibri" w:hAnsi="Calibri" w:cs="Calibri"/>
-                <w:sz w:val="20"/>
-                <w:lang w:eastAsia="ko-KR"/>
-              </w:rPr>
-              <w:t>()]&gt;&gt;</w:t>
+              <w:t>&lt;&lt;[getLevel()]&gt;&gt;</w:t>
             </w:r>
           </w:p>
           <w:p>
@@ -2593,35 +1830,7 @@
                 <w:sz w:val="20"/>
                 <w:lang w:eastAsia="ko-KR"/>
               </w:rPr>
-              <w:t xml:space="preserve">&lt;&lt;foreach [in </w:t>
-            </w:r>
-            <w:proofErr w:type="spellStart"/>
-            <w:proofErr w:type="gramStart"/>
-            <w:r>
-              <w:rPr>
-                <w:rFonts w:ascii="Calibri" w:hAnsi="Calibri" w:cs="Calibri"/>
-                <w:sz w:val="20"/>
-                <w:lang w:eastAsia="ko-KR"/>
-              </w:rPr>
-              <w:t>getCertificateProgramList</w:t>
-            </w:r>
-            <w:proofErr w:type="spellEnd"/>
-            <w:r>
-              <w:rPr>
-                <w:rFonts w:ascii="Calibri" w:hAnsi="Calibri" w:cs="Calibri"/>
-                <w:sz w:val="20"/>
-                <w:lang w:eastAsia="ko-KR"/>
-              </w:rPr>
-              <w:t>(</w:t>
-            </w:r>
-            <w:proofErr w:type="gramEnd"/>
-            <w:r>
-              <w:rPr>
-                <w:rFonts w:ascii="Calibri" w:hAnsi="Calibri" w:cs="Calibri"/>
-                <w:sz w:val="20"/>
-                <w:lang w:eastAsia="ko-KR"/>
-              </w:rPr>
-              <w:t>)]&gt;&gt;</w:t>
+              <w:t>&lt;&lt;foreach [in getCertificateProgramList()]&gt;&gt;</w:t>
             </w:r>
           </w:p>
           <w:p>
@@ -2700,45 +1909,7 @@
                 <w:sz w:val="20"/>
                 <w:lang w:eastAsia="ko-KR"/>
               </w:rPr>
-              <w:t xml:space="preserve">&lt;&lt;foreach [in </w:t>
-            </w:r>
-            <w:proofErr w:type="spellStart"/>
-            <w:proofErr w:type="gramStart"/>
-            <w:r>
-              <w:rPr>
-                <w:rFonts w:ascii="Calibri" w:hAnsi="Calibri" w:cs="Calibri"/>
-                <w:sz w:val="20"/>
-                <w:lang w:eastAsia="ko-KR"/>
-              </w:rPr>
-              <w:t>cv.getComputerKnowledges</w:t>
-            </w:r>
-            <w:proofErr w:type="spellEnd"/>
-            <w:proofErr w:type="gramEnd"/>
-            <w:r>
-              <w:rPr>
-                <w:rFonts w:ascii="Calibri" w:hAnsi="Calibri" w:cs="Calibri"/>
-                <w:sz w:val="20"/>
-                <w:lang w:eastAsia="ko-KR"/>
-              </w:rPr>
-              <w:t>()]&gt;&gt;&lt;&lt;[</w:t>
-            </w:r>
-            <w:proofErr w:type="spellStart"/>
-            <w:r>
-              <w:rPr>
-                <w:rFonts w:ascii="Calibri" w:hAnsi="Calibri" w:cs="Calibri"/>
-                <w:sz w:val="20"/>
-                <w:lang w:eastAsia="ko-KR"/>
-              </w:rPr>
-              <w:t>getName</w:t>
-            </w:r>
-            <w:proofErr w:type="spellEnd"/>
-            <w:r>
-              <w:rPr>
-                <w:rFonts w:ascii="Calibri" w:hAnsi="Calibri" w:cs="Calibri"/>
-                <w:sz w:val="20"/>
-                <w:lang w:eastAsia="ko-KR"/>
-              </w:rPr>
-              <w:t>()]&gt;&gt;</w:t>
+              <w:t>&lt;&lt;foreach [in cv.getComputerKnowledges()]&gt;&gt;&lt;&lt;[getName()]&gt;&gt;</w:t>
             </w:r>
           </w:p>
           <w:p>
@@ -2777,33 +1948,15 @@
                 <w:i/>
                 <w:szCs w:val="20"/>
               </w:rPr>
-              <w:t xml:space="preserve">in </w:t>
-            </w:r>
-            <w:proofErr w:type="spellStart"/>
-            <w:r>
-              <w:rPr>
-                <w:rFonts w:ascii="Calibri" w:hAnsi="Calibri" w:cs="Calibri" w:hint="eastAsia"/>
+              <w:t>in get</w:t>
+            </w:r>
+            <w:r>
+              <w:rPr>
+                <w:rFonts w:ascii="Calibri" w:hAnsi="Calibri" w:cs="Calibri"/>
                 <w:i/>
                 <w:szCs w:val="20"/>
               </w:rPr>
-              <w:t>get</w:t>
-            </w:r>
-            <w:r>
-              <w:rPr>
-                <w:rFonts w:ascii="Calibri" w:hAnsi="Calibri" w:cs="Calibri"/>
-                <w:i/>
-                <w:szCs w:val="20"/>
-              </w:rPr>
-              <w:t>CertificateProgramList</w:t>
-            </w:r>
-            <w:proofErr w:type="spellEnd"/>
-            <w:r>
-              <w:rPr>
-                <w:rFonts w:ascii="Calibri" w:hAnsi="Calibri" w:cs="Calibri"/>
-                <w:i/>
-                <w:szCs w:val="20"/>
-              </w:rPr>
-              <w:t>()]&gt;&gt;&lt;&lt;[s]&gt;&gt;</w:t>
+              <w:t>CertificateProgramList()]&gt;&gt;&lt;&lt;[s]&gt;&gt;</w:t>
             </w:r>
           </w:p>
           <w:p>
@@ -2853,17 +2006,7 @@
                 <w:sz w:val="20"/>
                 <w:lang w:eastAsia="ko-KR"/>
               </w:rPr>
-              <w:t xml:space="preserve">&lt;&lt;foreach [in </w:t>
-            </w:r>
-            <w:proofErr w:type="spellStart"/>
-            <w:proofErr w:type="gramStart"/>
-            <w:r>
-              <w:rPr>
-                <w:rFonts w:ascii="Calibri" w:hAnsi="Calibri" w:cs="Calibri"/>
-                <w:sz w:val="20"/>
-                <w:lang w:eastAsia="ko-KR"/>
-              </w:rPr>
-              <w:t>cv.</w:t>
+              <w:t>&lt;&lt;foreach [in cv.</w:t>
             </w:r>
             <w:r>
               <w:rPr>
@@ -2873,33 +2016,13 @@
               </w:rPr>
               <w:t>getComputerKnowledges</w:t>
             </w:r>
-            <w:proofErr w:type="spellEnd"/>
-            <w:proofErr w:type="gramEnd"/>
-            <w:r>
-              <w:rPr>
-                <w:rFonts w:ascii="Calibri" w:hAnsi="Calibri" w:cs="Calibri"/>
-                <w:sz w:val="20"/>
-                <w:lang w:eastAsia="ko-KR"/>
-              </w:rPr>
-              <w:t>()]&gt;&gt;Level:&lt;&lt;[</w:t>
-            </w:r>
-            <w:proofErr w:type="spellStart"/>
-            <w:r>
-              <w:rPr>
-                <w:rFonts w:ascii="Calibri" w:hAnsi="Calibri" w:cs="Calibri"/>
-                <w:sz w:val="20"/>
-                <w:lang w:eastAsia="ko-KR"/>
-              </w:rPr>
-              <w:t>getLevel</w:t>
-            </w:r>
-            <w:proofErr w:type="spellEnd"/>
-            <w:r>
-              <w:rPr>
-                <w:rFonts w:ascii="Calibri" w:hAnsi="Calibri" w:cs="Calibri"/>
-                <w:sz w:val="20"/>
-                <w:lang w:eastAsia="ko-KR"/>
-              </w:rPr>
-              <w:t>()]&gt;&gt;</w:t>
+            <w:r>
+              <w:rPr>
+                <w:rFonts w:ascii="Calibri" w:hAnsi="Calibri" w:cs="Calibri"/>
+                <w:sz w:val="20"/>
+                <w:lang w:eastAsia="ko-KR"/>
+              </w:rPr>
+              <w:t>()]&gt;&gt;Level:&lt;&lt;[getLevel()]&gt;&gt;</w:t>
             </w:r>
           </w:p>
           <w:p>
@@ -2917,35 +2040,7 @@
                 <w:sz w:val="20"/>
                 <w:lang w:eastAsia="ko-KR"/>
               </w:rPr>
-              <w:t xml:space="preserve">&lt;&lt;foreach [in </w:t>
-            </w:r>
-            <w:proofErr w:type="spellStart"/>
-            <w:proofErr w:type="gramStart"/>
-            <w:r>
-              <w:rPr>
-                <w:rFonts w:ascii="Calibri" w:hAnsi="Calibri" w:cs="Calibri"/>
-                <w:sz w:val="20"/>
-                <w:lang w:eastAsia="ko-KR"/>
-              </w:rPr>
-              <w:t>getCertificateProgramList</w:t>
-            </w:r>
-            <w:proofErr w:type="spellEnd"/>
-            <w:r>
-              <w:rPr>
-                <w:rFonts w:ascii="Calibri" w:hAnsi="Calibri" w:cs="Calibri"/>
-                <w:sz w:val="20"/>
-                <w:lang w:eastAsia="ko-KR"/>
-              </w:rPr>
-              <w:t>(</w:t>
-            </w:r>
-            <w:proofErr w:type="gramEnd"/>
-            <w:r>
-              <w:rPr>
-                <w:rFonts w:ascii="Calibri" w:hAnsi="Calibri" w:cs="Calibri"/>
-                <w:sz w:val="20"/>
-                <w:lang w:eastAsia="ko-KR"/>
-              </w:rPr>
-              <w:t>)]&gt;&gt;</w:t>
+              <w:t>&lt;&lt;foreach [in getCertificateProgramList()]&gt;&gt;</w:t>
             </w:r>
           </w:p>
           <w:p>
@@ -2989,25 +2084,7 @@
           <w:rFonts w:ascii="Calibri" w:hAnsi="Calibri" w:cs="Calibri" w:hint="eastAsia"/>
           <w:lang w:eastAsia="ko-KR"/>
         </w:rPr>
-        <w:t>&lt;&lt;if [</w:t>
-      </w:r>
-      <w:proofErr w:type="spellStart"/>
-      <w:proofErr w:type="gramStart"/>
-      <w:r>
-        <w:rPr>
-          <w:rFonts w:ascii="Calibri" w:hAnsi="Calibri" w:cs="Calibri" w:hint="eastAsia"/>
-          <w:lang w:eastAsia="ko-KR"/>
-        </w:rPr>
-        <w:t>cv.isExperiences</w:t>
-      </w:r>
-      <w:proofErr w:type="spellEnd"/>
-      <w:proofErr w:type="gramEnd"/>
-      <w:r>
-        <w:rPr>
-          <w:rFonts w:ascii="Calibri" w:hAnsi="Calibri" w:cs="Calibri" w:hint="eastAsia"/>
-          <w:lang w:eastAsia="ko-KR"/>
-        </w:rPr>
-        <w:t>()]&gt;&gt;</w:t>
+        <w:t>&lt;&lt;if [cv.isExperiences()]&gt;&gt;</w:t>
       </w:r>
     </w:p>
     <w:p>
@@ -3110,47 +2187,7 @@
                 <w:sz w:val="20"/>
                 <w:lang w:eastAsia="ko-KR"/>
               </w:rPr>
-              <w:t xml:space="preserve">&lt;&lt;foreach [in </w:t>
-            </w:r>
-            <w:proofErr w:type="spellStart"/>
-            <w:r>
-              <w:rPr>
-                <w:rFonts w:ascii="Calibri" w:hAnsi="Calibri" w:cs="Calibri"/>
-                <w:b/>
-                <w:sz w:val="20"/>
-                <w:lang w:eastAsia="ko-KR"/>
-              </w:rPr>
-              <w:t>getExperiences</w:t>
-            </w:r>
-            <w:proofErr w:type="spellEnd"/>
-            <w:r>
-              <w:rPr>
-                <w:rFonts w:ascii="Calibri" w:hAnsi="Calibri" w:cs="Calibri"/>
-                <w:b/>
-                <w:sz w:val="20"/>
-                <w:lang w:eastAsia="ko-KR"/>
-              </w:rPr>
-              <w:t>()]&gt;&gt;&lt;&lt;[</w:t>
-            </w:r>
-            <w:proofErr w:type="spellStart"/>
-            <w:r>
-              <w:rPr>
-                <w:rFonts w:ascii="Calibri" w:hAnsi="Calibri" w:cs="Calibri"/>
-                <w:b/>
-                <w:sz w:val="20"/>
-                <w:lang w:eastAsia="ko-KR"/>
-              </w:rPr>
-              <w:t>getIndication</w:t>
-            </w:r>
-            <w:proofErr w:type="spellEnd"/>
-            <w:r>
-              <w:rPr>
-                <w:rFonts w:ascii="Calibri" w:hAnsi="Calibri" w:cs="Calibri"/>
-                <w:b/>
-                <w:sz w:val="20"/>
-                <w:lang w:eastAsia="ko-KR"/>
-              </w:rPr>
-              <w:t>()]&gt;&gt;</w:t>
+              <w:t>&lt;&lt;foreach [in getExperiences()]&gt;&gt;&lt;&lt;[getIndication()]&gt;&gt;</w:t>
             </w:r>
           </w:p>
         </w:tc>
@@ -3178,27 +2215,7 @@
                 <w:sz w:val="20"/>
                 <w:lang w:eastAsia="ko-KR"/>
               </w:rPr>
-              <w:t>&lt;&lt;[</w:t>
-            </w:r>
-            <w:proofErr w:type="spellStart"/>
-            <w:r>
-              <w:rPr>
-                <w:rFonts w:ascii="Calibri" w:hAnsi="Calibri" w:cs="Calibri"/>
-                <w:b/>
-                <w:sz w:val="20"/>
-                <w:lang w:eastAsia="ko-KR"/>
-              </w:rPr>
-              <w:t>getPhase</w:t>
-            </w:r>
-            <w:proofErr w:type="spellEnd"/>
-            <w:r>
-              <w:rPr>
-                <w:rFonts w:ascii="Calibri" w:hAnsi="Calibri" w:cs="Calibri"/>
-                <w:b/>
-                <w:sz w:val="20"/>
-                <w:lang w:eastAsia="ko-KR"/>
-              </w:rPr>
-              <w:t>()]</w:t>
+              <w:t>&lt;&lt;[getPhase()]</w:t>
             </w:r>
             <w:r>
               <w:rPr>
@@ -3234,27 +2251,7 @@
                 <w:sz w:val="20"/>
                 <w:lang w:eastAsia="ko-KR"/>
               </w:rPr>
-              <w:t>&lt;&lt;[</w:t>
-            </w:r>
-            <w:proofErr w:type="spellStart"/>
-            <w:r>
-              <w:rPr>
-                <w:rFonts w:ascii="Calibri" w:hAnsi="Calibri" w:cs="Calibri"/>
-                <w:b/>
-                <w:sz w:val="20"/>
-                <w:lang w:eastAsia="ko-KR"/>
-              </w:rPr>
-              <w:t>getGlobalOrLocal</w:t>
-            </w:r>
-            <w:proofErr w:type="spellEnd"/>
-            <w:r>
-              <w:rPr>
-                <w:rFonts w:ascii="Calibri" w:hAnsi="Calibri" w:cs="Calibri"/>
-                <w:b/>
-                <w:sz w:val="20"/>
-                <w:lang w:eastAsia="ko-KR"/>
-              </w:rPr>
-              <w:t>()]&gt;&gt;</w:t>
+              <w:t>&lt;&lt;[getGlobalOrLocal()]&gt;&gt;</w:t>
             </w:r>
           </w:p>
         </w:tc>
@@ -3312,47 +2309,7 @@
                 <w:sz w:val="20"/>
                 <w:lang w:eastAsia="ko-KR"/>
               </w:rPr>
-              <w:t xml:space="preserve">[String r in </w:t>
-            </w:r>
-            <w:proofErr w:type="spellStart"/>
-            <w:r>
-              <w:rPr>
-                <w:rFonts w:ascii="Calibri" w:hAnsi="Calibri" w:cs="Calibri"/>
-                <w:b/>
-                <w:sz w:val="20"/>
-                <w:lang w:eastAsia="ko-KR"/>
-              </w:rPr>
-              <w:t>getRoles</w:t>
-            </w:r>
-            <w:proofErr w:type="spellEnd"/>
-            <w:r>
-              <w:rPr>
-                <w:rFonts w:ascii="Calibri" w:hAnsi="Calibri" w:cs="Calibri"/>
-                <w:b/>
-                <w:sz w:val="20"/>
-                <w:lang w:eastAsia="ko-KR"/>
-              </w:rPr>
-              <w:t>()]&gt;&gt;&lt;&lt;if [</w:t>
-            </w:r>
-            <w:proofErr w:type="spellStart"/>
-            <w:r>
-              <w:rPr>
-                <w:rFonts w:ascii="Calibri" w:hAnsi="Calibri" w:cs="Calibri"/>
-                <w:b/>
-                <w:sz w:val="20"/>
-                <w:lang w:eastAsia="ko-KR"/>
-              </w:rPr>
-              <w:t>indexOf</w:t>
-            </w:r>
-            <w:proofErr w:type="spellEnd"/>
-            <w:r>
-              <w:rPr>
-                <w:rFonts w:ascii="Calibri" w:hAnsi="Calibri" w:cs="Calibri"/>
-                <w:b/>
-                <w:sz w:val="20"/>
-                <w:lang w:eastAsia="ko-KR"/>
-              </w:rPr>
-              <w:t>() &gt; 0</w:t>
+              <w:t>[String r in getRoles()]&gt;&gt;&lt;&lt;if [indexOf() &gt; 0</w:t>
             </w:r>
             <w:r>
               <w:rPr>
@@ -3422,27 +2379,7 @@
                 <w:sz w:val="20"/>
                 <w:lang w:eastAsia="ko-KR"/>
               </w:rPr>
-              <w:t>&lt;&lt;[</w:t>
-            </w:r>
-            <w:proofErr w:type="spellStart"/>
-            <w:r>
-              <w:rPr>
-                <w:rFonts w:ascii="Calibri" w:hAnsi="Calibri" w:cs="Calibri"/>
-                <w:b/>
-                <w:sz w:val="20"/>
-                <w:lang w:eastAsia="ko-KR"/>
-              </w:rPr>
-              <w:t>getWorkingDetails</w:t>
-            </w:r>
-            <w:proofErr w:type="spellEnd"/>
-            <w:r>
-              <w:rPr>
-                <w:rFonts w:ascii="Calibri" w:hAnsi="Calibri" w:cs="Calibri"/>
-                <w:b/>
-                <w:sz w:val="20"/>
-                <w:lang w:eastAsia="ko-KR"/>
-              </w:rPr>
-              <w:t>()]&gt;&gt;</w:t>
+              <w:t>&lt;&lt;[getWorkingDetails()]&gt;&gt;</w:t>
             </w:r>
             <w:r>
               <w:rPr>
@@ -3536,25 +2473,7 @@
                 <w:sz w:val="20"/>
                 <w:lang w:eastAsia="ko-KR"/>
               </w:rPr>
-              <w:t>&lt;&lt;[</w:t>
-            </w:r>
-            <w:proofErr w:type="spellStart"/>
-            <w:r>
-              <w:rPr>
-                <w:rFonts w:ascii="Calibri" w:hAnsi="Calibri" w:cs="Calibri" w:hint="eastAsia"/>
-                <w:sz w:val="20"/>
-                <w:lang w:eastAsia="ko-KR"/>
-              </w:rPr>
-              <w:t>cv.getEngName</w:t>
-            </w:r>
-            <w:proofErr w:type="spellEnd"/>
-            <w:r>
-              <w:rPr>
-                <w:rFonts w:ascii="Calibri" w:hAnsi="Calibri" w:cs="Calibri" w:hint="eastAsia"/>
-                <w:sz w:val="20"/>
-                <w:lang w:eastAsia="ko-KR"/>
-              </w:rPr>
-              <w:t>()]&gt;&gt;</w:t>
+              <w:t>&lt;&lt;[cv.getEngName()]&gt;&gt;</w:t>
             </w:r>
           </w:p>
         </w:tc>
@@ -3810,25 +2729,7 @@
                 <w:sz w:val="20"/>
                 <w:lang w:eastAsia="ko-KR"/>
               </w:rPr>
-              <w:t>&lt;&lt;[</w:t>
-            </w:r>
-            <w:proofErr w:type="spellStart"/>
-            <w:r>
-              <w:rPr>
-                <w:rFonts w:ascii="Calibri" w:hAnsi="Calibri" w:cs="Calibri" w:hint="eastAsia"/>
-                <w:sz w:val="20"/>
-                <w:lang w:eastAsia="ko-KR"/>
-              </w:rPr>
-              <w:t>cv.getSignDate</w:t>
-            </w:r>
-            <w:proofErr w:type="spellEnd"/>
-            <w:r>
-              <w:rPr>
-                <w:rFonts w:ascii="Calibri" w:hAnsi="Calibri" w:cs="Calibri" w:hint="eastAsia"/>
-                <w:sz w:val="20"/>
-                <w:lang w:eastAsia="ko-KR"/>
-              </w:rPr>
-              <w:t>()]&gt;&gt;</w:t>
+              <w:t>&lt;&lt;[cv.getSignDate()]&gt;&gt;</w:t>
             </w:r>
           </w:p>
         </w:tc>
@@ -4342,8 +3243,8 @@
       <w:tblLook w:val="04A0" w:firstRow="1" w:lastRow="0" w:firstColumn="1" w:lastColumn="0" w:noHBand="0" w:noVBand="1"/>
     </w:tblPr>
     <w:tblGrid>
-      <w:gridCol w:w="2405"/>
-      <w:gridCol w:w="6611"/>
+      <w:gridCol w:w="2466"/>
+      <w:gridCol w:w="6560"/>
     </w:tblGrid>
     <w:tr>
       <w:tc>
@@ -4362,16 +3263,13 @@
           </w:pPr>
           <w:r>
             <w:rPr>
-              <w:rFonts w:ascii="Calibri Light" w:hAnsi="Calibri Light" w:cs="Calibri Light"/>
               <w:noProof/>
-              <w:sz w:val="20"/>
-              <w:lang w:eastAsia="ko-KR"/>
             </w:rPr>
             <w:drawing>
-              <wp:inline distT="0" distB="0" distL="0" distR="0" wp14:anchorId="7E0FD8FD" wp14:editId="765C8C44">
-                <wp:extent cx="1382425" cy="316805"/>
-                <wp:effectExtent l="0" t="0" r="0" b="7620"/>
-                <wp:docPr id="1" name="그림 1"/>
+              <wp:inline distT="0" distB="0" distL="0" distR="0" wp14:anchorId="6A80B67F" wp14:editId="66E60C30">
+                <wp:extent cx="1428750" cy="257175"/>
+                <wp:effectExtent l="0" t="0" r="0" b="9525"/>
+                <wp:docPr id="3" name="그림 3" descr="텍스트, 클립아트이(가) 표시된 사진&#10;&#10;자동 생성된 설명"/>
                 <wp:cNvGraphicFramePr>
                   <a:graphicFrameLocks xmlns:a="http://schemas.openxmlformats.org/drawingml/2006/main" noChangeAspect="1"/>
                 </wp:cNvGraphicFramePr>
@@ -4379,19 +3277,20 @@
                   <a:graphicData uri="http://schemas.openxmlformats.org/drawingml/2006/picture">
                     <pic:pic xmlns:pic="http://schemas.openxmlformats.org/drawingml/2006/picture">
                       <pic:nvPicPr>
-                        <pic:cNvPr id="1" name="그림 1"/>
+                        <pic:cNvPr id="2" name="그림 2" descr="텍스트, 클립아트이(가) 표시된 사진&#10;&#10;자동 생성된 설명"/>
                         <pic:cNvPicPr>
                           <a:picLocks noChangeAspect="1" noChangeArrowheads="1"/>
                         </pic:cNvPicPr>
                       </pic:nvPicPr>
                       <pic:blipFill>
-                        <a:blip r:embed="rId1">
+                        <a:blip r:embed="rId1" cstate="print">
                           <a:extLst>
                             <a:ext uri="{28A0092B-C50C-407E-A947-70E740481C1C}">
                               <a14:useLocalDpi xmlns:a14="http://schemas.microsoft.com/office/drawing/2010/main" val="0"/>
                             </a:ext>
                           </a:extLst>
                         </a:blip>
+                        <a:srcRect/>
                         <a:stretch>
                           <a:fillRect/>
                         </a:stretch>
@@ -4399,7 +3298,7 @@
                       <pic:spPr bwMode="auto">
                         <a:xfrm>
                           <a:off x="0" y="0"/>
-                          <a:ext cx="1382425" cy="316805"/>
+                          <a:ext cx="1477817" cy="266007"/>
                         </a:xfrm>
                         <a:prstGeom prst="rect">
                           <a:avLst/>
@@ -6556,6 +5455,7 @@
     <w:lsdException w:name="HTML Sample" w:semiHidden="1" w:unhideWhenUsed="1"/>
     <w:lsdException w:name="HTML Typewriter" w:semiHidden="1" w:unhideWhenUsed="1"/>
     <w:lsdException w:name="HTML Variable" w:semiHidden="1" w:unhideWhenUsed="1"/>
+    <w:lsdException w:name="Normal Table" w:semiHidden="1" w:unhideWhenUsed="1"/>
     <w:lsdException w:name="annotation subject" w:semiHidden="1" w:unhideWhenUsed="1"/>
     <w:lsdException w:name="No List" w:semiHidden="1" w:unhideWhenUsed="1"/>
     <w:lsdException w:name="Outline List 1" w:semiHidden="1" w:unhideWhenUsed="1"/>
@@ -6598,8 +5498,11 @@
     <w:lsdException w:name="Table Contemporary" w:semiHidden="1" w:unhideWhenUsed="1"/>
     <w:lsdException w:name="Table Elegant" w:semiHidden="1" w:unhideWhenUsed="1"/>
     <w:lsdException w:name="Table Professional" w:semiHidden="1" w:unhideWhenUsed="1"/>
+    <w:lsdException w:name="Table Subtle 1" w:semiHidden="1" w:unhideWhenUsed="1"/>
     <w:lsdException w:name="Table Subtle 2" w:semiHidden="1" w:unhideWhenUsed="1"/>
     <w:lsdException w:name="Table Web 1" w:semiHidden="1" w:unhideWhenUsed="1"/>
+    <w:lsdException w:name="Table Web 2" w:semiHidden="1" w:unhideWhenUsed="1"/>
+    <w:lsdException w:name="Table Web 3" w:semiHidden="1" w:unhideWhenUsed="1"/>
     <w:lsdException w:name="Balloon Text" w:semiHidden="1" w:unhideWhenUsed="1"/>
     <w:lsdException w:name="Table Grid" w:uiPriority="39"/>
     <w:lsdException w:name="Table Theme" w:semiHidden="1" w:unhideWhenUsed="1"/>
